--- a/document/ml/线性回归学习.docx
+++ b/document/ml/线性回归学习.docx
@@ -1,14 +1,11 @@
 
 <file path=word/document.xml><?xml version="1.0" encoding="utf-8"?>
-<w:document xmlns:wpc="http://schemas.microsoft.com/office/word/2010/wordprocessingCanvas" xmlns:cx="http://schemas.microsoft.com/office/drawing/2014/chartex" xmlns:cx1="http://schemas.microsoft.com/office/drawing/2015/9/8/chartex" xmlns:cx2="http://schemas.microsoft.com/office/drawing/2015/10/21/chartex" xmlns:cx3="http://schemas.microsoft.com/office/drawing/2016/5/9/chartex" xmlns:cx4="http://schemas.microsoft.com/office/drawing/2016/5/10/chartex" xmlns:cx5="http://schemas.microsoft.com/office/drawing/2016/5/11/chartex" xmlns:cx6="http://schemas.microsoft.com/office/drawing/2016/5/12/chartex" xmlns:cx7="http://schemas.microsoft.com/office/drawing/2016/5/13/chartex" xmlns:cx8="http://schemas.microsoft.com/office/drawing/2016/5/14/chartex" xmlns:mc="http://schemas.openxmlformats.org/markup-compatibility/2006" xmlns:aink="http://schemas.microsoft.com/office/drawing/2016/ink" xmlns:am3d="http://schemas.microsoft.com/office/drawing/2017/model3d" xmlns:o="urn:schemas-microsoft-com:office:office" xmlns:r="http://schemas.openxmlformats.org/officeDocument/2006/relationships" xmlns:m="http://schemas.openxmlformats.org/officeDocument/2006/math" xmlns:v="urn:schemas-microsoft-com:vml" xmlns:wp14="http://schemas.microsoft.com/office/word/2010/wordprocessingDrawing" xmlns:wp="http://schemas.openxmlformats.org/drawingml/2006/wordprocessingDrawing" xmlns:w10="urn:schemas-microsoft-com:office:word" xmlns:w="http://schemas.openxmlformats.org/wordprocessingml/2006/main" xmlns:w14="http://schemas.microsoft.com/office/word/2010/wordml" xmlns:w15="http://schemas.microsoft.com/office/word/2012/wordml" xmlns:w16cid="http://schemas.microsoft.com/office/word/2016/wordml/cid" xmlns:w16se="http://schemas.microsoft.com/office/word/2015/wordml/symex" xmlns:wpg="http://schemas.microsoft.com/office/word/2010/wordprocessingGroup" xmlns:wpi="http://schemas.microsoft.com/office/word/2010/wordprocessingInk" xmlns:wne="http://schemas.microsoft.com/office/word/2006/wordml" xmlns:wps="http://schemas.microsoft.com/office/word/2010/wordprocessingShape" mc:Ignorable="w14 w15 w16se w16cid wp14">
+<w:document xmlns:wpc="http://schemas.microsoft.com/office/word/2010/wordprocessingCanvas" xmlns:mc="http://schemas.openxmlformats.org/markup-compatibility/2006" xmlns:o="urn:schemas-microsoft-com:office:office" xmlns:r="http://schemas.openxmlformats.org/officeDocument/2006/relationships" xmlns:m="http://schemas.openxmlformats.org/officeDocument/2006/math" xmlns:v="urn:schemas-microsoft-com:vml" xmlns:wp14="http://schemas.microsoft.com/office/word/2010/wordprocessingDrawing" xmlns:wp="http://schemas.openxmlformats.org/drawingml/2006/wordprocessingDrawing" xmlns:w="http://schemas.openxmlformats.org/wordprocessingml/2006/main" xmlns:w14="http://schemas.microsoft.com/office/word/2010/wordml" xmlns:w10="urn:schemas-microsoft-com:office:word" xmlns:w15="http://schemas.microsoft.com/office/word/2012/wordml" xmlns:wpg="http://schemas.microsoft.com/office/word/2010/wordprocessingGroup" xmlns:wpi="http://schemas.microsoft.com/office/word/2010/wordprocessingInk" xmlns:wne="http://schemas.microsoft.com/office/word/2006/wordml" xmlns:wps="http://schemas.microsoft.com/office/word/2010/wordprocessingShape" xmlns:wpsCustomData="http://www.wps.cn/officeDocument/2013/wpsCustomData" mc:Ignorable="w14 w15 wp14">
   <w:body>
     <w:p>
       <w:r>
-        <w:rPr>
-          <w:noProof/>
-        </w:rPr>
-        <w:drawing>
-          <wp:inline distT="0" distB="0" distL="0" distR="0" wp14:anchorId="3887F0D2" wp14:editId="12BE1BAB">
+        <w:drawing>
+          <wp:inline distT="0" distB="0" distL="0" distR="0">
             <wp:extent cx="5274310" cy="2966720"/>
             <wp:effectExtent l="0" t="0" r="2540" b="5080"/>
             <wp:docPr id="1" name="图片 1"/>
@@ -19,11 +16,13 @@
               <a:graphicData uri="http://schemas.openxmlformats.org/drawingml/2006/picture">
                 <pic:pic xmlns:pic="http://schemas.openxmlformats.org/drawingml/2006/picture">
                   <pic:nvPicPr>
-                    <pic:cNvPr id="1" name=""/>
-                    <pic:cNvPicPr/>
-                  </pic:nvPicPr>
-                  <pic:blipFill>
-                    <a:blip r:embed="rId6"/>
+                    <pic:cNvPr id="1" name="图片 1"/>
+                    <pic:cNvPicPr>
+                      <a:picLocks noChangeAspect="1"/>
+                    </pic:cNvPicPr>
+                  </pic:nvPicPr>
+                  <pic:blipFill>
+                    <a:blip r:embed="rId4"/>
                     <a:stretch>
                       <a:fillRect/>
                     </a:stretch>
@@ -44,11 +43,8 @@
         </w:drawing>
       </w:r>
       <w:r>
-        <w:rPr>
-          <w:noProof/>
-        </w:rPr>
-        <w:drawing>
-          <wp:inline distT="0" distB="0" distL="0" distR="0" wp14:anchorId="2F582FCF" wp14:editId="4B873CE7">
+        <w:drawing>
+          <wp:inline distT="0" distB="0" distL="0" distR="0">
             <wp:extent cx="5274310" cy="2219325"/>
             <wp:effectExtent l="0" t="0" r="2540" b="9525"/>
             <wp:docPr id="2" name="图片 2"/>
@@ -59,11 +55,13 @@
               <a:graphicData uri="http://schemas.openxmlformats.org/drawingml/2006/picture">
                 <pic:pic xmlns:pic="http://schemas.openxmlformats.org/drawingml/2006/picture">
                   <pic:nvPicPr>
-                    <pic:cNvPr id="1" name=""/>
-                    <pic:cNvPicPr/>
-                  </pic:nvPicPr>
-                  <pic:blipFill>
-                    <a:blip r:embed="rId7"/>
+                    <pic:cNvPr id="2" name="图片 2"/>
+                    <pic:cNvPicPr>
+                      <a:picLocks noChangeAspect="1"/>
+                    </pic:cNvPicPr>
+                  </pic:nvPicPr>
+                  <pic:blipFill>
+                    <a:blip r:embed="rId5"/>
                     <a:stretch>
                       <a:fillRect/>
                     </a:stretch>
@@ -94,11 +92,8 @@
     </w:p>
     <w:p>
       <w:r>
-        <w:rPr>
-          <w:noProof/>
-        </w:rPr>
-        <w:drawing>
-          <wp:inline distT="0" distB="0" distL="0" distR="0" wp14:anchorId="14B2DB5A" wp14:editId="75D9CBD0">
+        <w:drawing>
+          <wp:inline distT="0" distB="0" distL="0" distR="0">
             <wp:extent cx="5274310" cy="1160145"/>
             <wp:effectExtent l="0" t="0" r="2540" b="1905"/>
             <wp:docPr id="3" name="图片 3"/>
@@ -109,11 +104,13 @@
               <a:graphicData uri="http://schemas.openxmlformats.org/drawingml/2006/picture">
                 <pic:pic xmlns:pic="http://schemas.openxmlformats.org/drawingml/2006/picture">
                   <pic:nvPicPr>
-                    <pic:cNvPr id="1" name=""/>
-                    <pic:cNvPicPr/>
-                  </pic:nvPicPr>
-                  <pic:blipFill>
-                    <a:blip r:embed="rId8"/>
+                    <pic:cNvPr id="3" name="图片 3"/>
+                    <pic:cNvPicPr>
+                      <a:picLocks noChangeAspect="1"/>
+                    </pic:cNvPicPr>
+                  </pic:nvPicPr>
+                  <pic:blipFill>
+                    <a:blip r:embed="rId6"/>
                     <a:stretch>
                       <a:fillRect/>
                     </a:stretch>
@@ -151,11 +148,8 @@
     <w:p/>
     <w:p>
       <w:r>
-        <w:rPr>
-          <w:noProof/>
-        </w:rPr>
-        <w:drawing>
-          <wp:inline distT="0" distB="0" distL="0" distR="0" wp14:anchorId="019540FF" wp14:editId="23099820">
+        <w:drawing>
+          <wp:inline distT="0" distB="0" distL="0" distR="0">
             <wp:extent cx="5274310" cy="662940"/>
             <wp:effectExtent l="0" t="0" r="2540" b="3810"/>
             <wp:docPr id="5" name="图片 5"/>
@@ -166,11 +160,13 @@
               <a:graphicData uri="http://schemas.openxmlformats.org/drawingml/2006/picture">
                 <pic:pic xmlns:pic="http://schemas.openxmlformats.org/drawingml/2006/picture">
                   <pic:nvPicPr>
-                    <pic:cNvPr id="1" name=""/>
-                    <pic:cNvPicPr/>
-                  </pic:nvPicPr>
-                  <pic:blipFill>
-                    <a:blip r:embed="rId9"/>
+                    <pic:cNvPr id="5" name="图片 5"/>
+                    <pic:cNvPicPr>
+                      <a:picLocks noChangeAspect="1"/>
+                    </pic:cNvPicPr>
+                  </pic:nvPicPr>
+                  <pic:blipFill>
+                    <a:blip r:embed="rId7"/>
                     <a:stretch>
                       <a:fillRect/>
                     </a:stretch>
@@ -193,12 +189,8 @@
     </w:p>
     <w:p>
       <w:r>
-        <w:rPr>
-          <w:noProof/>
-        </w:rPr>
-        <w:lastRenderedPageBreak/>
-        <w:drawing>
-          <wp:inline distT="0" distB="0" distL="0" distR="0" wp14:anchorId="17E0B9AF" wp14:editId="754E384E">
+        <w:drawing>
+          <wp:inline distT="0" distB="0" distL="0" distR="0">
             <wp:extent cx="5274310" cy="2966720"/>
             <wp:effectExtent l="0" t="0" r="2540" b="5080"/>
             <wp:docPr id="4" name="图片 4"/>
@@ -209,11 +201,13 @@
               <a:graphicData uri="http://schemas.openxmlformats.org/drawingml/2006/picture">
                 <pic:pic xmlns:pic="http://schemas.openxmlformats.org/drawingml/2006/picture">
                   <pic:nvPicPr>
-                    <pic:cNvPr id="1" name=""/>
-                    <pic:cNvPicPr/>
-                  </pic:nvPicPr>
-                  <pic:blipFill>
-                    <a:blip r:embed="rId10"/>
+                    <pic:cNvPr id="4" name="图片 4"/>
+                    <pic:cNvPicPr>
+                      <a:picLocks noChangeAspect="1"/>
+                    </pic:cNvPicPr>
+                  </pic:nvPicPr>
+                  <pic:blipFill>
+                    <a:blip r:embed="rId8"/>
                     <a:stretch>
                       <a:fillRect/>
                     </a:stretch>
@@ -236,11 +230,8 @@
     </w:p>
     <w:p>
       <w:r>
-        <w:rPr>
-          <w:noProof/>
-        </w:rPr>
-        <w:drawing>
-          <wp:inline distT="0" distB="0" distL="0" distR="0" wp14:anchorId="02BEE312" wp14:editId="7E0BACAC">
+        <w:drawing>
+          <wp:inline distT="0" distB="0" distL="0" distR="0">
             <wp:extent cx="5274310" cy="880110"/>
             <wp:effectExtent l="0" t="0" r="2540" b="0"/>
             <wp:docPr id="6" name="图片 6"/>
@@ -251,11 +242,13 @@
               <a:graphicData uri="http://schemas.openxmlformats.org/drawingml/2006/picture">
                 <pic:pic xmlns:pic="http://schemas.openxmlformats.org/drawingml/2006/picture">
                   <pic:nvPicPr>
-                    <pic:cNvPr id="1" name=""/>
-                    <pic:cNvPicPr/>
-                  </pic:nvPicPr>
-                  <pic:blipFill>
-                    <a:blip r:embed="rId11"/>
+                    <pic:cNvPr id="6" name="图片 6"/>
+                    <pic:cNvPicPr>
+                      <a:picLocks noChangeAspect="1"/>
+                    </pic:cNvPicPr>
+                  </pic:nvPicPr>
+                  <pic:blipFill>
+                    <a:blip r:embed="rId9"/>
                     <a:stretch>
                       <a:fillRect/>
                     </a:stretch>
@@ -294,11 +287,8 @@
     </w:p>
     <w:p>
       <w:r>
-        <w:rPr>
-          <w:noProof/>
-        </w:rPr>
-        <w:drawing>
-          <wp:inline distT="0" distB="0" distL="0" distR="0" wp14:anchorId="0AD090C2" wp14:editId="4127433B">
+        <w:drawing>
+          <wp:inline distT="0" distB="0" distL="0" distR="0">
             <wp:extent cx="5274310" cy="2966720"/>
             <wp:effectExtent l="0" t="0" r="2540" b="5080"/>
             <wp:docPr id="7" name="图片 7"/>
@@ -309,11 +299,13 @@
               <a:graphicData uri="http://schemas.openxmlformats.org/drawingml/2006/picture">
                 <pic:pic xmlns:pic="http://schemas.openxmlformats.org/drawingml/2006/picture">
                   <pic:nvPicPr>
-                    <pic:cNvPr id="1" name=""/>
-                    <pic:cNvPicPr/>
-                  </pic:nvPicPr>
-                  <pic:blipFill>
-                    <a:blip r:embed="rId12"/>
+                    <pic:cNvPr id="7" name="图片 7"/>
+                    <pic:cNvPicPr>
+                      <a:picLocks noChangeAspect="1"/>
+                    </pic:cNvPicPr>
+                  </pic:nvPicPr>
+                  <pic:blipFill>
+                    <a:blip r:embed="rId10"/>
                     <a:stretch>
                       <a:fillRect/>
                     </a:stretch>
@@ -343,7 +335,6 @@
         <w:rPr>
           <w:rFonts w:hint="eastAsia"/>
         </w:rPr>
-        <w:lastRenderedPageBreak/>
         <w:t>为什么用最大似然估计呢？</w:t>
       </w:r>
     </w:p>
@@ -386,11 +377,8 @@
     <w:p/>
     <w:p>
       <w:r>
-        <w:rPr>
-          <w:noProof/>
-        </w:rPr>
-        <w:drawing>
-          <wp:inline distT="0" distB="0" distL="0" distR="0" wp14:anchorId="2F7F01BB" wp14:editId="45A00F56">
+        <w:drawing>
+          <wp:inline distT="0" distB="0" distL="0" distR="0">
             <wp:extent cx="5274310" cy="3106420"/>
             <wp:effectExtent l="0" t="0" r="2540" b="0"/>
             <wp:docPr id="9" name="图片 9"/>
@@ -401,11 +389,13 @@
               <a:graphicData uri="http://schemas.openxmlformats.org/drawingml/2006/picture">
                 <pic:pic xmlns:pic="http://schemas.openxmlformats.org/drawingml/2006/picture">
                   <pic:nvPicPr>
-                    <pic:cNvPr id="1" name=""/>
-                    <pic:cNvPicPr/>
-                  </pic:nvPicPr>
-                  <pic:blipFill>
-                    <a:blip r:embed="rId13"/>
+                    <pic:cNvPr id="9" name="图片 9"/>
+                    <pic:cNvPicPr>
+                      <a:picLocks noChangeAspect="1"/>
+                    </pic:cNvPicPr>
+                  </pic:nvPicPr>
+                  <pic:blipFill>
+                    <a:blip r:embed="rId11"/>
                     <a:stretch>
                       <a:fillRect/>
                     </a:stretch>
@@ -428,11 +418,8 @@
     </w:p>
     <w:p>
       <w:r>
-        <w:rPr>
-          <w:noProof/>
-        </w:rPr>
-        <w:drawing>
-          <wp:inline distT="0" distB="0" distL="0" distR="0" wp14:anchorId="6D35A437" wp14:editId="59FE149F">
+        <w:drawing>
+          <wp:inline distT="0" distB="0" distL="0" distR="0">
             <wp:extent cx="5274310" cy="2628900"/>
             <wp:effectExtent l="0" t="0" r="2540" b="0"/>
             <wp:docPr id="10" name="图片 10"/>
@@ -443,11 +430,13 @@
               <a:graphicData uri="http://schemas.openxmlformats.org/drawingml/2006/picture">
                 <pic:pic xmlns:pic="http://schemas.openxmlformats.org/drawingml/2006/picture">
                   <pic:nvPicPr>
-                    <pic:cNvPr id="1" name=""/>
-                    <pic:cNvPicPr/>
-                  </pic:nvPicPr>
-                  <pic:blipFill>
-                    <a:blip r:embed="rId14"/>
+                    <pic:cNvPr id="10" name="图片 10"/>
+                    <pic:cNvPicPr>
+                      <a:picLocks noChangeAspect="1"/>
+                    </pic:cNvPicPr>
+                  </pic:nvPicPr>
+                  <pic:blipFill>
+                    <a:blip r:embed="rId12"/>
                     <a:stretch>
                       <a:fillRect/>
                     </a:stretch>
@@ -478,13 +467,7 @@
         <w:rPr>
           <w:rFonts w:hint="eastAsia"/>
         </w:rPr>
-        <w:t>对于上例，抛硬币来说，我们得到了一个分布，虽然我们不知道这个结果服从什么已知的分布，但是我们可以用联合密度函数来预估某一事件发生的概率</w:t>
-      </w:r>
-      <w:r>
-        <w:rPr>
-          <w:rFonts w:hint="eastAsia"/>
-        </w:rPr>
-        <w:t>，</w:t>
+        <w:t>对于上例，抛硬币来说，我们得到了一个分布，虽然我们不知道这个结果服从什么已知的分布，但是我们可以用联合密度函数来预估某一事件发生的概率，</w:t>
       </w:r>
       <w:r>
         <w:rPr>
@@ -515,11 +498,8 @@
     <w:p/>
     <w:p>
       <w:r>
-        <w:rPr>
-          <w:noProof/>
-        </w:rPr>
-        <w:drawing>
-          <wp:inline distT="0" distB="0" distL="0" distR="0" wp14:anchorId="30602C5C" wp14:editId="75C7529E">
+        <w:drawing>
+          <wp:inline distT="0" distB="0" distL="0" distR="0">
             <wp:extent cx="5274310" cy="655320"/>
             <wp:effectExtent l="0" t="0" r="2540" b="0"/>
             <wp:docPr id="11" name="图片 11"/>
@@ -530,11 +510,13 @@
               <a:graphicData uri="http://schemas.openxmlformats.org/drawingml/2006/picture">
                 <pic:pic xmlns:pic="http://schemas.openxmlformats.org/drawingml/2006/picture">
                   <pic:nvPicPr>
-                    <pic:cNvPr id="1" name=""/>
-                    <pic:cNvPicPr/>
-                  </pic:nvPicPr>
-                  <pic:blipFill>
-                    <a:blip r:embed="rId15"/>
+                    <pic:cNvPr id="11" name="图片 11"/>
+                    <pic:cNvPicPr>
+                      <a:picLocks noChangeAspect="1"/>
+                    </pic:cNvPicPr>
+                  </pic:nvPicPr>
+                  <pic:blipFill>
+                    <a:blip r:embed="rId13"/>
                     <a:stretch>
                       <a:fillRect/>
                     </a:stretch>
@@ -557,11 +539,8 @@
     </w:p>
     <w:p>
       <w:r>
-        <w:rPr>
-          <w:noProof/>
-        </w:rPr>
-        <w:drawing>
-          <wp:inline distT="0" distB="0" distL="0" distR="0" wp14:anchorId="433A2093" wp14:editId="32B5A5DB">
+        <w:drawing>
+          <wp:inline distT="0" distB="0" distL="0" distR="0">
             <wp:extent cx="5274310" cy="2743200"/>
             <wp:effectExtent l="0" t="0" r="2540" b="0"/>
             <wp:docPr id="12" name="图片 12"/>
@@ -572,11 +551,13 @@
               <a:graphicData uri="http://schemas.openxmlformats.org/drawingml/2006/picture">
                 <pic:pic xmlns:pic="http://schemas.openxmlformats.org/drawingml/2006/picture">
                   <pic:nvPicPr>
-                    <pic:cNvPr id="1" name=""/>
-                    <pic:cNvPicPr/>
-                  </pic:nvPicPr>
-                  <pic:blipFill>
-                    <a:blip r:embed="rId16"/>
+                    <pic:cNvPr id="12" name="图片 12"/>
+                    <pic:cNvPicPr>
+                      <a:picLocks noChangeAspect="1"/>
+                    </pic:cNvPicPr>
+                  </pic:nvPicPr>
+                  <pic:blipFill>
+                    <a:blip r:embed="rId14"/>
                     <a:stretch>
                       <a:fillRect/>
                     </a:stretch>
@@ -605,40 +586,13 @@
         <w:rPr>
           <w:rFonts w:hint="eastAsia"/>
         </w:rPr>
-        <w:t>（x）代表x发生的概率</w:t>
-      </w:r>
-      <w:r>
-        <w:rPr>
-          <w:rFonts w:hint="eastAsia"/>
-        </w:rPr>
-        <w:t>，L（x）代表这些独立同分布样本连续发生的概率</w:t>
-      </w:r>
-      <w:r>
-        <w:rPr>
-          <w:rFonts w:hint="eastAsia"/>
-        </w:rPr>
-        <w:t>，最终可以用一个函数表示</w:t>
-      </w:r>
-      <w:r>
-        <w:rPr>
-          <w:rFonts w:hint="eastAsia"/>
-        </w:rPr>
-        <w:t>，</w:t>
-      </w:r>
-      <w:r>
-        <w:rPr>
-          <w:rFonts w:hint="eastAsia"/>
-        </w:rPr>
-        <w:t>这里自变量已经变成了这些参数</w:t>
-      </w:r>
-    </w:p>
-    <w:p>
-      <w:r>
-        <w:rPr>
-          <w:noProof/>
-        </w:rPr>
-        <w:drawing>
-          <wp:inline distT="0" distB="0" distL="0" distR="0" wp14:anchorId="272D9B96" wp14:editId="731BA2C5">
+        <w:t>（x）代表x发生的概率，L（x）代表这些独立同分布样本连续发生的概率，最终可以用一个函数表示，这里自变量已经变成了这些参数</w:t>
+      </w:r>
+    </w:p>
+    <w:p>
+      <w:r>
+        <w:drawing>
+          <wp:inline distT="0" distB="0" distL="0" distR="0">
             <wp:extent cx="5274310" cy="3074035"/>
             <wp:effectExtent l="0" t="0" r="2540" b="0"/>
             <wp:docPr id="13" name="图片 13"/>
@@ -649,11 +603,13 @@
               <a:graphicData uri="http://schemas.openxmlformats.org/drawingml/2006/picture">
                 <pic:pic xmlns:pic="http://schemas.openxmlformats.org/drawingml/2006/picture">
                   <pic:nvPicPr>
-                    <pic:cNvPr id="1" name=""/>
-                    <pic:cNvPicPr/>
-                  </pic:nvPicPr>
-                  <pic:blipFill>
-                    <a:blip r:embed="rId17"/>
+                    <pic:cNvPr id="13" name="图片 13"/>
+                    <pic:cNvPicPr>
+                      <a:picLocks noChangeAspect="1"/>
+                    </pic:cNvPicPr>
+                  </pic:nvPicPr>
+                  <pic:blipFill>
+                    <a:blip r:embed="rId15"/>
                     <a:stretch>
                       <a:fillRect/>
                     </a:stretch>
@@ -676,12 +632,8 @@
     </w:p>
     <w:p>
       <w:r>
-        <w:rPr>
-          <w:noProof/>
-        </w:rPr>
-        <w:lastRenderedPageBreak/>
-        <w:drawing>
-          <wp:inline distT="0" distB="0" distL="0" distR="0" wp14:anchorId="5AEC68A1" wp14:editId="09E350F3">
+        <w:drawing>
+          <wp:inline distT="0" distB="0" distL="0" distR="0">
             <wp:extent cx="5274310" cy="2430780"/>
             <wp:effectExtent l="0" t="0" r="2540" b="7620"/>
             <wp:docPr id="14" name="图片 14"/>
@@ -692,11 +644,13 @@
               <a:graphicData uri="http://schemas.openxmlformats.org/drawingml/2006/picture">
                 <pic:pic xmlns:pic="http://schemas.openxmlformats.org/drawingml/2006/picture">
                   <pic:nvPicPr>
-                    <pic:cNvPr id="1" name=""/>
-                    <pic:cNvPicPr/>
-                  </pic:nvPicPr>
-                  <pic:blipFill>
-                    <a:blip r:embed="rId18"/>
+                    <pic:cNvPr id="14" name="图片 14"/>
+                    <pic:cNvPicPr>
+                      <a:picLocks noChangeAspect="1"/>
+                    </pic:cNvPicPr>
+                  </pic:nvPicPr>
+                  <pic:blipFill>
+                    <a:blip r:embed="rId16"/>
                     <a:stretch>
                       <a:fillRect/>
                     </a:stretch>
@@ -759,72 +713,39 @@
           <w:rFonts w:hint="eastAsia"/>
           <w:color w:val="FF0000"/>
         </w:rPr>
-        <w:t>这里似然函数就是，不同误差值发生的概率值相乘得到的一个函数</w:t>
-      </w:r>
-      <w:r>
-        <w:rPr>
-          <w:rFonts w:hint="eastAsia"/>
+        <w:t>这里似然函数就是，不同误差值发生的概率值相乘得到的一个函数。我们要找到这个高斯分布的两个参数，这两个参数要让误差分布最接近我们真实的误差样本值，直观上理解就是，找到这样的两个参数要使得我们观测的误差样本最有可能发生就是，所有样本都发的的概率最大，就是所有样本误差发生的概率的积最大，如果每一个样本发生的概率都是0</w:t>
+      </w:r>
+      <w:r>
+        <w:rPr>
           <w:color w:val="FF0000"/>
         </w:rPr>
-        <w:t>。</w:t>
+        <w:t>.1</w:t>
       </w:r>
       <w:r>
         <w:rPr>
           <w:rFonts w:hint="eastAsia"/>
           <w:color w:val="FF0000"/>
         </w:rPr>
-        <w:t>我们要找到这个高斯分布的两个参数，这两个参数要让误差分布最接近我们真实的误差样本值</w:t>
-      </w:r>
-      <w:r>
-        <w:rPr>
-          <w:rFonts w:hint="eastAsia"/>
+        <w:t>和每一样本发生的概率都是0</w:t>
+      </w:r>
+      <w:r>
+        <w:rPr>
           <w:color w:val="FF0000"/>
         </w:rPr>
-        <w:t>，直观上理解就是，找到这样的两个参数要使得我们观测的误差样本最有可能发生就是，所有样本都发的的概率最大，就是所有样本误差发生的概率的积最大，如果每一个样本发生的概率都是0</w:t>
-      </w:r>
-      <w:r>
-        <w:rPr>
+        <w:t>.5</w:t>
+      </w:r>
+      <w:r>
+        <w:rPr>
+          <w:rFonts w:hint="eastAsia"/>
           <w:color w:val="FF0000"/>
         </w:rPr>
-        <w:t>.1</w:t>
-      </w:r>
-      <w:r>
-        <w:rPr>
-          <w:rFonts w:hint="eastAsia"/>
-          <w:color w:val="FF0000"/>
-        </w:rPr>
-        <w:t>和每一样本发生的概率都是0</w:t>
-      </w:r>
-      <w:r>
-        <w:rPr>
-          <w:color w:val="FF0000"/>
-        </w:rPr>
-        <w:t>.5</w:t>
-      </w:r>
-      <w:r>
-        <w:rPr>
-          <w:rFonts w:hint="eastAsia"/>
-          <w:color w:val="FF0000"/>
-        </w:rPr>
-        <w:t>肯定是不样的</w:t>
-      </w:r>
-      <w:r>
-        <w:rPr>
-          <w:rFonts w:hint="eastAsia"/>
-          <w:color w:val="FF0000"/>
-        </w:rPr>
-        <w:t>。</w:t>
-      </w:r>
-      <w:bookmarkStart w:id="0" w:name="_GoBack"/>
-      <w:bookmarkEnd w:id="0"/>
-    </w:p>
-    <w:p>
-      <w:r>
-        <w:rPr>
-          <w:noProof/>
-        </w:rPr>
-        <w:drawing>
-          <wp:inline distT="0" distB="0" distL="0" distR="0" wp14:anchorId="0E7FCB5E" wp14:editId="4B87169F">
+        <w:t>肯定是不样的。</w:t>
+      </w:r>
+    </w:p>
+    <w:p>
+      <w:r>
+        <w:drawing>
+          <wp:inline distT="0" distB="0" distL="0" distR="0">
             <wp:extent cx="5274310" cy="2966720"/>
             <wp:effectExtent l="0" t="0" r="2540" b="5080"/>
             <wp:docPr id="15" name="图片 15"/>
@@ -835,11 +756,13 @@
               <a:graphicData uri="http://schemas.openxmlformats.org/drawingml/2006/picture">
                 <pic:pic xmlns:pic="http://schemas.openxmlformats.org/drawingml/2006/picture">
                   <pic:nvPicPr>
-                    <pic:cNvPr id="1" name=""/>
-                    <pic:cNvPicPr/>
-                  </pic:nvPicPr>
-                  <pic:blipFill>
-                    <a:blip r:embed="rId19"/>
+                    <pic:cNvPr id="15" name="图片 15"/>
+                    <pic:cNvPicPr>
+                      <a:picLocks noChangeAspect="1"/>
+                    </pic:cNvPicPr>
+                  </pic:nvPicPr>
+                  <pic:blipFill>
+                    <a:blip r:embed="rId17"/>
                     <a:stretch>
                       <a:fillRect/>
                     </a:stretch>
@@ -862,12 +785,8 @@
     </w:p>
     <w:p>
       <w:r>
-        <w:rPr>
-          <w:noProof/>
-        </w:rPr>
-        <w:lastRenderedPageBreak/>
-        <w:drawing>
-          <wp:inline distT="0" distB="0" distL="0" distR="0" wp14:anchorId="4030215A" wp14:editId="110FC28F">
+        <w:drawing>
+          <wp:inline distT="0" distB="0" distL="0" distR="0">
             <wp:extent cx="5274310" cy="2750820"/>
             <wp:effectExtent l="0" t="0" r="2540" b="0"/>
             <wp:docPr id="16" name="图片 16"/>
@@ -878,11 +797,13 @@
               <a:graphicData uri="http://schemas.openxmlformats.org/drawingml/2006/picture">
                 <pic:pic xmlns:pic="http://schemas.openxmlformats.org/drawingml/2006/picture">
                   <pic:nvPicPr>
-                    <pic:cNvPr id="1" name=""/>
-                    <pic:cNvPicPr/>
-                  </pic:nvPicPr>
-                  <pic:blipFill>
-                    <a:blip r:embed="rId20"/>
+                    <pic:cNvPr id="16" name="图片 16"/>
+                    <pic:cNvPicPr>
+                      <a:picLocks noChangeAspect="1"/>
+                    </pic:cNvPicPr>
+                  </pic:nvPicPr>
+                  <pic:blipFill>
+                    <a:blip r:embed="rId18"/>
                     <a:stretch>
                       <a:fillRect/>
                     </a:stretch>
@@ -905,11 +826,8 @@
     </w:p>
     <w:p>
       <w:r>
-        <w:rPr>
-          <w:noProof/>
-        </w:rPr>
-        <w:drawing>
-          <wp:inline distT="0" distB="0" distL="0" distR="0" wp14:anchorId="79CF63DA" wp14:editId="4F78D03C">
+        <w:drawing>
+          <wp:inline distT="0" distB="0" distL="0" distR="0">
             <wp:extent cx="5274310" cy="1719580"/>
             <wp:effectExtent l="0" t="0" r="2540" b="0"/>
             <wp:docPr id="17" name="图片 17"/>
@@ -920,11 +838,13 @@
               <a:graphicData uri="http://schemas.openxmlformats.org/drawingml/2006/picture">
                 <pic:pic xmlns:pic="http://schemas.openxmlformats.org/drawingml/2006/picture">
                   <pic:nvPicPr>
-                    <pic:cNvPr id="1" name=""/>
-                    <pic:cNvPicPr/>
-                  </pic:nvPicPr>
-                  <pic:blipFill>
-                    <a:blip r:embed="rId21"/>
+                    <pic:cNvPr id="17" name="图片 17"/>
+                    <pic:cNvPicPr>
+                      <a:picLocks noChangeAspect="1"/>
+                    </pic:cNvPicPr>
+                  </pic:nvPicPr>
+                  <pic:blipFill>
+                    <a:blip r:embed="rId19"/>
                     <a:stretch>
                       <a:fillRect/>
                     </a:stretch>
@@ -947,11 +867,8 @@
     </w:p>
     <w:p>
       <w:r>
-        <w:rPr>
-          <w:noProof/>
-        </w:rPr>
-        <w:drawing>
-          <wp:inline distT="0" distB="0" distL="0" distR="0" wp14:anchorId="1B0B8B71" wp14:editId="7712F6DC">
+        <w:drawing>
+          <wp:inline distT="0" distB="0" distL="0" distR="0">
             <wp:extent cx="5274310" cy="2966720"/>
             <wp:effectExtent l="0" t="0" r="2540" b="5080"/>
             <wp:docPr id="18" name="图片 18"/>
@@ -962,11 +879,13 @@
               <a:graphicData uri="http://schemas.openxmlformats.org/drawingml/2006/picture">
                 <pic:pic xmlns:pic="http://schemas.openxmlformats.org/drawingml/2006/picture">
                   <pic:nvPicPr>
-                    <pic:cNvPr id="1" name=""/>
-                    <pic:cNvPicPr/>
-                  </pic:nvPicPr>
-                  <pic:blipFill>
-                    <a:blip r:embed="rId22"/>
+                    <pic:cNvPr id="18" name="图片 18"/>
+                    <pic:cNvPicPr>
+                      <a:picLocks noChangeAspect="1"/>
+                    </pic:cNvPicPr>
+                  </pic:nvPicPr>
+                  <pic:blipFill>
+                    <a:blip r:embed="rId20"/>
                     <a:stretch>
                       <a:fillRect/>
                     </a:stretch>
@@ -989,12 +908,8 @@
     </w:p>
     <w:p>
       <w:r>
-        <w:rPr>
-          <w:noProof/>
-        </w:rPr>
-        <w:lastRenderedPageBreak/>
-        <w:drawing>
-          <wp:inline distT="0" distB="0" distL="0" distR="0" wp14:anchorId="4114C5DC" wp14:editId="7F591DAE">
+        <w:drawing>
+          <wp:inline distT="0" distB="0" distL="0" distR="0">
             <wp:extent cx="5274310" cy="2453640"/>
             <wp:effectExtent l="0" t="0" r="2540" b="3810"/>
             <wp:docPr id="21" name="图片 21"/>
@@ -1005,11 +920,13 @@
               <a:graphicData uri="http://schemas.openxmlformats.org/drawingml/2006/picture">
                 <pic:pic xmlns:pic="http://schemas.openxmlformats.org/drawingml/2006/picture">
                   <pic:nvPicPr>
-                    <pic:cNvPr id="1" name=""/>
-                    <pic:cNvPicPr/>
-                  </pic:nvPicPr>
-                  <pic:blipFill>
-                    <a:blip r:embed="rId23"/>
+                    <pic:cNvPr id="21" name="图片 21"/>
+                    <pic:cNvPicPr>
+                      <a:picLocks noChangeAspect="1"/>
+                    </pic:cNvPicPr>
+                  </pic:nvPicPr>
+                  <pic:blipFill>
+                    <a:blip r:embed="rId21"/>
                     <a:stretch>
                       <a:fillRect/>
                     </a:stretch>
@@ -1040,11 +957,8 @@
     </w:p>
     <w:p>
       <w:r>
-        <w:rPr>
-          <w:noProof/>
-        </w:rPr>
-        <w:drawing>
-          <wp:inline distT="0" distB="0" distL="0" distR="0" wp14:anchorId="325CFA0D" wp14:editId="4B566425">
+        <w:drawing>
+          <wp:inline distT="0" distB="0" distL="0" distR="0">
             <wp:extent cx="5274310" cy="2120900"/>
             <wp:effectExtent l="0" t="0" r="2540" b="0"/>
             <wp:docPr id="20" name="图片 20"/>
@@ -1055,8 +969,374 @@
               <a:graphicData uri="http://schemas.openxmlformats.org/drawingml/2006/picture">
                 <pic:pic xmlns:pic="http://schemas.openxmlformats.org/drawingml/2006/picture">
                   <pic:nvPicPr>
-                    <pic:cNvPr id="1" name=""/>
-                    <pic:cNvPicPr/>
+                    <pic:cNvPr id="20" name="图片 20"/>
+                    <pic:cNvPicPr>
+                      <a:picLocks noChangeAspect="1"/>
+                    </pic:cNvPicPr>
+                  </pic:nvPicPr>
+                  <pic:blipFill>
+                    <a:blip r:embed="rId22"/>
+                    <a:stretch>
+                      <a:fillRect/>
+                    </a:stretch>
+                  </pic:blipFill>
+                  <pic:spPr>
+                    <a:xfrm>
+                      <a:off x="0" y="0"/>
+                      <a:ext cx="5274310" cy="2120900"/>
+                    </a:xfrm>
+                    <a:prstGeom prst="rect">
+                      <a:avLst/>
+                    </a:prstGeom>
+                  </pic:spPr>
+                </pic:pic>
+              </a:graphicData>
+            </a:graphic>
+          </wp:inline>
+        </w:drawing>
+      </w:r>
+    </w:p>
+    <w:p/>
+    <w:p/>
+    <w:p>
+      <w:pPr>
+        <w:rPr>
+          <w:rFonts w:hint="eastAsia"/>
+          <w:lang w:val="en-US" w:eastAsia="zh-CN"/>
+        </w:rPr>
+      </w:pPr>
+      <w:r>
+        <w:rPr>
+          <w:rFonts w:hint="eastAsia"/>
+          <w:lang w:val="en-US" w:eastAsia="zh-CN"/>
+        </w:rPr>
+        <w:t>梯度下降</w:t>
+      </w:r>
+    </w:p>
+    <w:p>
+      <w:pPr>
+        <w:rPr>
+          <w:rFonts w:ascii="宋体" w:hAnsi="宋体" w:eastAsia="宋体" w:cs="宋体"/>
+          <w:sz w:val="24"/>
+          <w:szCs w:val="24"/>
+        </w:rPr>
+      </w:pPr>
+      <w:r>
+        <w:rPr>
+          <w:rFonts w:ascii="宋体" w:hAnsi="宋体" w:eastAsia="宋体" w:cs="宋体"/>
+          <w:sz w:val="24"/>
+          <w:szCs w:val="24"/>
+        </w:rPr>
+        <w:fldChar w:fldCharType="begin"/>
+      </w:r>
+      <w:r>
+        <w:rPr>
+          <w:rFonts w:ascii="宋体" w:hAnsi="宋体" w:eastAsia="宋体" w:cs="宋体"/>
+          <w:sz w:val="24"/>
+          <w:szCs w:val="24"/>
+        </w:rPr>
+        <w:instrText xml:space="preserve"> HYPERLINK "https://www.jianshu.com/p/c7e642877b0e" </w:instrText>
+      </w:r>
+      <w:r>
+        <w:rPr>
+          <w:rFonts w:ascii="宋体" w:hAnsi="宋体" w:eastAsia="宋体" w:cs="宋体"/>
+          <w:sz w:val="24"/>
+          <w:szCs w:val="24"/>
+        </w:rPr>
+        <w:fldChar w:fldCharType="separate"/>
+      </w:r>
+      <w:r>
+        <w:rPr>
+          <w:rStyle w:val="8"/>
+          <w:rFonts w:ascii="宋体" w:hAnsi="宋体" w:eastAsia="宋体" w:cs="宋体"/>
+          <w:sz w:val="24"/>
+          <w:szCs w:val="24"/>
+        </w:rPr>
+        <w:t>https://www.jianshu.com/p/c7e642877b0e</w:t>
+      </w:r>
+      <w:r>
+        <w:rPr>
+          <w:rFonts w:ascii="宋体" w:hAnsi="宋体" w:eastAsia="宋体" w:cs="宋体"/>
+          <w:sz w:val="24"/>
+          <w:szCs w:val="24"/>
+        </w:rPr>
+        <w:fldChar w:fldCharType="end"/>
+      </w:r>
+    </w:p>
+    <w:p>
+      <w:pPr>
+        <w:rPr>
+          <w:rFonts w:hint="eastAsia" w:ascii="宋体" w:hAnsi="宋体" w:eastAsia="宋体" w:cs="宋体"/>
+          <w:sz w:val="24"/>
+          <w:szCs w:val="24"/>
+          <w:lang w:val="en-US" w:eastAsia="zh-CN"/>
+        </w:rPr>
+      </w:pPr>
+    </w:p>
+    <w:p>
+      <w:pPr>
+        <w:keepNext w:val="0"/>
+        <w:keepLines w:val="0"/>
+        <w:widowControl/>
+        <w:suppressLineNumbers w:val="0"/>
+        <w:jc w:val="left"/>
+      </w:pPr>
+      <w:r>
+        <w:rPr>
+          <w:rFonts w:ascii="Segoe UI Symbol" w:hAnsi="Segoe UI Symbol" w:eastAsia="Segoe UI Symbol" w:cs="Segoe UI Symbol"/>
+          <w:i w:val="0"/>
+          <w:caps w:val="0"/>
+          <w:color w:val="404040"/>
+          <w:spacing w:val="0"/>
+          <w:sz w:val="24"/>
+          <w:szCs w:val="24"/>
+          <w:shd w:val="clear" w:fill="FFFFFF"/>
+        </w:rPr>
+        <w:t>梯度下降的基本过程就和下山的场景很类似。</w:t>
+      </w:r>
+      <w:r>
+        <w:rPr>
+          <w:rFonts w:ascii="宋体" w:hAnsi="宋体" w:eastAsia="宋体" w:cs="宋体"/>
+          <w:kern w:val="0"/>
+          <w:sz w:val="24"/>
+          <w:szCs w:val="24"/>
+          <w:lang w:val="en-US" w:eastAsia="zh-CN" w:bidi="ar"/>
+        </w:rPr>
+        <w:t>首先，我们有一个可</w:t>
+      </w:r>
+      <w:r>
+        <w:rPr>
+          <w:rFonts w:ascii="宋体" w:hAnsi="宋体" w:eastAsia="宋体" w:cs="宋体"/>
+          <w:kern w:val="0"/>
+          <w:sz w:val="24"/>
+          <w:szCs w:val="24"/>
+          <w:lang w:val="en-US" w:eastAsia="zh-CN" w:bidi="ar"/>
+        </w:rPr>
+        <w:fldChar w:fldCharType="begin"/>
+      </w:r>
+      <w:r>
+        <w:rPr>
+          <w:rFonts w:ascii="宋体" w:hAnsi="宋体" w:eastAsia="宋体" w:cs="宋体"/>
+          <w:kern w:val="0"/>
+          <w:sz w:val="24"/>
+          <w:szCs w:val="24"/>
+          <w:lang w:val="en-US" w:eastAsia="zh-CN" w:bidi="ar"/>
+        </w:rPr>
+        <w:instrText xml:space="preserve"> HYPERLINK "https://link.jianshu.com?t=https://en.wikipedia.org/wiki/Differentiable_function" \t "_blank" </w:instrText>
+      </w:r>
+      <w:r>
+        <w:rPr>
+          <w:rFonts w:ascii="宋体" w:hAnsi="宋体" w:eastAsia="宋体" w:cs="宋体"/>
+          <w:kern w:val="0"/>
+          <w:sz w:val="24"/>
+          <w:szCs w:val="24"/>
+          <w:lang w:val="en-US" w:eastAsia="zh-CN" w:bidi="ar"/>
+        </w:rPr>
+        <w:fldChar w:fldCharType="separate"/>
+      </w:r>
+      <w:r>
+        <w:rPr>
+          <w:rStyle w:val="8"/>
+          <w:rFonts w:ascii="宋体" w:hAnsi="宋体" w:eastAsia="宋体" w:cs="宋体"/>
+          <w:sz w:val="24"/>
+          <w:szCs w:val="24"/>
+        </w:rPr>
+        <w:t>微分</w:t>
+      </w:r>
+      <w:r>
+        <w:rPr>
+          <w:rFonts w:ascii="宋体" w:hAnsi="宋体" w:eastAsia="宋体" w:cs="宋体"/>
+          <w:kern w:val="0"/>
+          <w:sz w:val="24"/>
+          <w:szCs w:val="24"/>
+          <w:lang w:val="en-US" w:eastAsia="zh-CN" w:bidi="ar"/>
+        </w:rPr>
+        <w:fldChar w:fldCharType="end"/>
+      </w:r>
+      <w:r>
+        <w:rPr>
+          <w:rFonts w:ascii="宋体" w:hAnsi="宋体" w:eastAsia="宋体" w:cs="宋体"/>
+          <w:kern w:val="0"/>
+          <w:sz w:val="24"/>
+          <w:szCs w:val="24"/>
+          <w:lang w:val="en-US" w:eastAsia="zh-CN" w:bidi="ar"/>
+        </w:rPr>
+        <w:t>的函数。这个函数就代表着一座山。我们的目标就是找到这个函数的最小值，也就是山底。根据之前的场景假设，最快的下山的方式就是找到当前位置最陡峭的方向，然后沿着此方向向下走，对应到函数中，就是找到给定点的</w:t>
+      </w:r>
+      <w:r>
+        <w:rPr>
+          <w:rFonts w:ascii="宋体" w:hAnsi="宋体" w:eastAsia="宋体" w:cs="宋体"/>
+          <w:kern w:val="0"/>
+          <w:sz w:val="24"/>
+          <w:szCs w:val="24"/>
+          <w:lang w:val="en-US" w:eastAsia="zh-CN" w:bidi="ar"/>
+        </w:rPr>
+        <w:fldChar w:fldCharType="begin"/>
+      </w:r>
+      <w:r>
+        <w:rPr>
+          <w:rFonts w:ascii="宋体" w:hAnsi="宋体" w:eastAsia="宋体" w:cs="宋体"/>
+          <w:kern w:val="0"/>
+          <w:sz w:val="24"/>
+          <w:szCs w:val="24"/>
+          <w:lang w:val="en-US" w:eastAsia="zh-CN" w:bidi="ar"/>
+        </w:rPr>
+        <w:instrText xml:space="preserve"> HYPERLINK "https://link.jianshu.com?t=https://en.wikipedia.org/wiki/Gradient" \t "_blank" </w:instrText>
+      </w:r>
+      <w:r>
+        <w:rPr>
+          <w:rFonts w:ascii="宋体" w:hAnsi="宋体" w:eastAsia="宋体" w:cs="宋体"/>
+          <w:kern w:val="0"/>
+          <w:sz w:val="24"/>
+          <w:szCs w:val="24"/>
+          <w:lang w:val="en-US" w:eastAsia="zh-CN" w:bidi="ar"/>
+        </w:rPr>
+        <w:fldChar w:fldCharType="separate"/>
+      </w:r>
+      <w:r>
+        <w:rPr>
+          <w:rStyle w:val="8"/>
+          <w:rFonts w:ascii="宋体" w:hAnsi="宋体" w:eastAsia="宋体" w:cs="宋体"/>
+          <w:sz w:val="24"/>
+          <w:szCs w:val="24"/>
+        </w:rPr>
+        <w:t>梯度</w:t>
+      </w:r>
+      <w:r>
+        <w:rPr>
+          <w:rFonts w:ascii="宋体" w:hAnsi="宋体" w:eastAsia="宋体" w:cs="宋体"/>
+          <w:kern w:val="0"/>
+          <w:sz w:val="24"/>
+          <w:szCs w:val="24"/>
+          <w:lang w:val="en-US" w:eastAsia="zh-CN" w:bidi="ar"/>
+        </w:rPr>
+        <w:fldChar w:fldCharType="end"/>
+      </w:r>
+      <w:r>
+        <w:rPr>
+          <w:rFonts w:ascii="宋体" w:hAnsi="宋体" w:eastAsia="宋体" w:cs="宋体"/>
+          <w:kern w:val="0"/>
+          <w:sz w:val="24"/>
+          <w:szCs w:val="24"/>
+          <w:lang w:val="en-US" w:eastAsia="zh-CN" w:bidi="ar"/>
+        </w:rPr>
+        <w:t xml:space="preserve"> ，然后朝着梯度相反的方向，就能让函数值下降的最快！因为梯度的方向就是函数之变化最快的方向(在后面会详细解释)</w:t>
+      </w:r>
+      <w:r>
+        <w:rPr>
+          <w:rFonts w:ascii="宋体" w:hAnsi="宋体" w:eastAsia="宋体" w:cs="宋体"/>
+          <w:kern w:val="0"/>
+          <w:sz w:val="24"/>
+          <w:szCs w:val="24"/>
+          <w:lang w:val="en-US" w:eastAsia="zh-CN" w:bidi="ar"/>
+        </w:rPr>
+        <w:br w:type="textWrapping"/>
+      </w:r>
+      <w:r>
+        <w:rPr>
+          <w:rFonts w:ascii="宋体" w:hAnsi="宋体" w:eastAsia="宋体" w:cs="宋体"/>
+          <w:kern w:val="0"/>
+          <w:sz w:val="24"/>
+          <w:szCs w:val="24"/>
+          <w:lang w:val="en-US" w:eastAsia="zh-CN" w:bidi="ar"/>
+        </w:rPr>
+        <w:t>所以，我们重复利用这个方法，反复求取梯度，最后就能到达局部的最小值，这就类似于我们下山的过程。而求取梯度就确定了最陡峭的方向，也就是场景中测量方向的手段</w:t>
+      </w:r>
+      <w:r>
+        <w:rPr>
+          <w:rFonts w:hint="eastAsia" w:ascii="宋体" w:hAnsi="宋体" w:eastAsia="宋体" w:cs="宋体"/>
+          <w:kern w:val="0"/>
+          <w:sz w:val="24"/>
+          <w:szCs w:val="24"/>
+          <w:lang w:val="en-US" w:eastAsia="zh-CN" w:bidi="ar"/>
+        </w:rPr>
+        <w:t>。</w:t>
+      </w:r>
+    </w:p>
+    <w:p>
+      <w:pPr>
+        <w:rPr>
+          <w:rFonts w:hint="eastAsia"/>
+          <w:lang w:val="en-US" w:eastAsia="zh-CN"/>
+        </w:rPr>
+      </w:pPr>
+      <w:r>
+        <w:rPr>
+          <w:rFonts w:hint="eastAsia"/>
+          <w:lang w:val="en-US" w:eastAsia="zh-CN"/>
+        </w:rPr>
+        <w:t>1微分</w:t>
+      </w:r>
+    </w:p>
+    <w:p>
+      <w:pPr>
+        <w:rPr>
+          <w:rFonts w:hint="eastAsia"/>
+          <w:lang w:val="en-US" w:eastAsia="zh-CN"/>
+        </w:rPr>
+      </w:pPr>
+      <w:r>
+        <w:drawing>
+          <wp:inline distT="0" distB="0" distL="114300" distR="114300">
+            <wp:extent cx="5268595" cy="3035935"/>
+            <wp:effectExtent l="0" t="0" r="8255" b="12065"/>
+            <wp:docPr id="22" name="图片 3"/>
+            <wp:cNvGraphicFramePr>
+              <a:graphicFrameLocks xmlns:a="http://schemas.openxmlformats.org/drawingml/2006/main" noChangeAspect="1"/>
+            </wp:cNvGraphicFramePr>
+            <a:graphic xmlns:a="http://schemas.openxmlformats.org/drawingml/2006/main">
+              <a:graphicData uri="http://schemas.openxmlformats.org/drawingml/2006/picture">
+                <pic:pic xmlns:pic="http://schemas.openxmlformats.org/drawingml/2006/picture">
+                  <pic:nvPicPr>
+                    <pic:cNvPr id="22" name="图片 3"/>
+                    <pic:cNvPicPr>
+                      <a:picLocks noChangeAspect="1"/>
+                    </pic:cNvPicPr>
+                  </pic:nvPicPr>
+                  <pic:blipFill>
+                    <a:blip r:embed="rId23"/>
+                    <a:stretch>
+                      <a:fillRect/>
+                    </a:stretch>
+                  </pic:blipFill>
+                  <pic:spPr>
+                    <a:xfrm>
+                      <a:off x="0" y="0"/>
+                      <a:ext cx="5268595" cy="3035935"/>
+                    </a:xfrm>
+                    <a:prstGeom prst="rect">
+                      <a:avLst/>
+                    </a:prstGeom>
+                    <a:noFill/>
+                    <a:ln>
+                      <a:noFill/>
+                    </a:ln>
+                  </pic:spPr>
+                </pic:pic>
+              </a:graphicData>
+            </a:graphic>
+          </wp:inline>
+        </w:drawing>
+      </w:r>
+    </w:p>
+    <w:p>
+      <w:r>
+        <w:drawing>
+          <wp:inline distT="0" distB="0" distL="114300" distR="114300">
+            <wp:extent cx="5269230" cy="2592705"/>
+            <wp:effectExtent l="0" t="0" r="7620" b="17145"/>
+            <wp:docPr id="23" name="图片 4"/>
+            <wp:cNvGraphicFramePr>
+              <a:graphicFrameLocks xmlns:a="http://schemas.openxmlformats.org/drawingml/2006/main" noChangeAspect="1"/>
+            </wp:cNvGraphicFramePr>
+            <a:graphic xmlns:a="http://schemas.openxmlformats.org/drawingml/2006/main">
+              <a:graphicData uri="http://schemas.openxmlformats.org/drawingml/2006/picture">
+                <pic:pic xmlns:pic="http://schemas.openxmlformats.org/drawingml/2006/picture">
+                  <pic:nvPicPr>
+                    <pic:cNvPr id="23" name="图片 4"/>
+                    <pic:cNvPicPr>
+                      <a:picLocks noChangeAspect="1"/>
+                    </pic:cNvPicPr>
                   </pic:nvPicPr>
                   <pic:blipFill>
                     <a:blip r:embed="rId24"/>
@@ -1067,480 +1347,1621 @@
                   <pic:spPr>
                     <a:xfrm>
                       <a:off x="0" y="0"/>
-                      <a:ext cx="5274310" cy="2120900"/>
-                    </a:xfrm>
-                    <a:prstGeom prst="rect">
-                      <a:avLst/>
-                    </a:prstGeom>
-                  </pic:spPr>
-                </pic:pic>
-              </a:graphicData>
-            </a:graphic>
-          </wp:inline>
-        </w:drawing>
-      </w:r>
+                      <a:ext cx="5269230" cy="2592705"/>
+                    </a:xfrm>
+                    <a:prstGeom prst="rect">
+                      <a:avLst/>
+                    </a:prstGeom>
+                    <a:noFill/>
+                    <a:ln>
+                      <a:noFill/>
+                    </a:ln>
+                  </pic:spPr>
+                </pic:pic>
+              </a:graphicData>
+            </a:graphic>
+          </wp:inline>
+        </w:drawing>
+      </w:r>
+    </w:p>
+    <w:p>
+      <w:r>
+        <w:drawing>
+          <wp:inline distT="0" distB="0" distL="114300" distR="114300">
+            <wp:extent cx="5269865" cy="2526030"/>
+            <wp:effectExtent l="0" t="0" r="6985" b="7620"/>
+            <wp:docPr id="24" name="图片 5"/>
+            <wp:cNvGraphicFramePr>
+              <a:graphicFrameLocks xmlns:a="http://schemas.openxmlformats.org/drawingml/2006/main" noChangeAspect="1"/>
+            </wp:cNvGraphicFramePr>
+            <a:graphic xmlns:a="http://schemas.openxmlformats.org/drawingml/2006/main">
+              <a:graphicData uri="http://schemas.openxmlformats.org/drawingml/2006/picture">
+                <pic:pic xmlns:pic="http://schemas.openxmlformats.org/drawingml/2006/picture">
+                  <pic:nvPicPr>
+                    <pic:cNvPr id="24" name="图片 5"/>
+                    <pic:cNvPicPr>
+                      <a:picLocks noChangeAspect="1"/>
+                    </pic:cNvPicPr>
+                  </pic:nvPicPr>
+                  <pic:blipFill>
+                    <a:blip r:embed="rId25"/>
+                    <a:stretch>
+                      <a:fillRect/>
+                    </a:stretch>
+                  </pic:blipFill>
+                  <pic:spPr>
+                    <a:xfrm>
+                      <a:off x="0" y="0"/>
+                      <a:ext cx="5269865" cy="2526030"/>
+                    </a:xfrm>
+                    <a:prstGeom prst="rect">
+                      <a:avLst/>
+                    </a:prstGeom>
+                    <a:noFill/>
+                    <a:ln>
+                      <a:noFill/>
+                    </a:ln>
+                  </pic:spPr>
+                </pic:pic>
+              </a:graphicData>
+            </a:graphic>
+          </wp:inline>
+        </w:drawing>
+      </w:r>
+    </w:p>
+    <w:p>
+      <w:pPr>
+        <w:keepNext w:val="0"/>
+        <w:keepLines w:val="0"/>
+        <w:widowControl/>
+        <w:numPr>
+          <w:ilvl w:val="0"/>
+          <w:numId w:val="1"/>
+        </w:numPr>
+        <w:suppressLineNumbers w:val="0"/>
+        <w:spacing w:before="0" w:beforeAutospacing="1" w:after="0" w:afterAutospacing="1" w:line="450" w:lineRule="atLeast"/>
+        <w:ind w:left="300" w:hanging="360"/>
+      </w:pPr>
+      <w:r>
+        <w:rPr>
+          <w:rFonts w:ascii="Segoe UI Symbol" w:hAnsi="Segoe UI Symbol" w:eastAsia="Segoe UI Symbol" w:cs="Segoe UI Symbol"/>
+          <w:i w:val="0"/>
+          <w:caps w:val="0"/>
+          <w:color w:val="404040"/>
+          <w:spacing w:val="0"/>
+          <w:sz w:val="24"/>
+          <w:szCs w:val="24"/>
+          <w:bdr w:val="none" w:color="auto" w:sz="0" w:space="0"/>
+          <w:shd w:val="clear" w:fill="FFFFFF"/>
+        </w:rPr>
+        <w:t>在单变量的函数中，梯度其实就是函数的微分，代表着函数在某个给定点的切线的斜率</w:t>
+      </w:r>
+    </w:p>
+    <w:p>
+      <w:pPr>
+        <w:keepNext w:val="0"/>
+        <w:keepLines w:val="0"/>
+        <w:widowControl/>
+        <w:numPr>
+          <w:ilvl w:val="0"/>
+          <w:numId w:val="1"/>
+        </w:numPr>
+        <w:suppressLineNumbers w:val="0"/>
+        <w:spacing w:before="0" w:beforeAutospacing="1" w:after="0" w:afterAutospacing="1" w:line="450" w:lineRule="atLeast"/>
+        <w:ind w:left="300" w:hanging="360"/>
+      </w:pPr>
+      <w:r>
+        <w:rPr>
+          <w:rFonts w:hint="default" w:ascii="Segoe UI Symbol" w:hAnsi="Segoe UI Symbol" w:eastAsia="Segoe UI Symbol" w:cs="Segoe UI Symbol"/>
+          <w:i w:val="0"/>
+          <w:caps w:val="0"/>
+          <w:color w:val="404040"/>
+          <w:spacing w:val="0"/>
+          <w:sz w:val="24"/>
+          <w:szCs w:val="24"/>
+          <w:bdr w:val="none" w:color="auto" w:sz="0" w:space="0"/>
+          <w:shd w:val="clear" w:fill="FFFFFF"/>
+        </w:rPr>
+        <w:t>在多变量函数中，梯度是一个向量，向量有方向，梯度的方向就指出了函数在给定点的上升最快的方向</w:t>
+      </w:r>
+    </w:p>
+    <w:p>
+      <w:pPr>
+        <w:keepNext w:val="0"/>
+        <w:keepLines w:val="0"/>
+        <w:widowControl/>
+        <w:numPr>
+          <w:numId w:val="0"/>
+        </w:numPr>
+        <w:suppressLineNumbers w:val="0"/>
+        <w:spacing w:before="0" w:beforeAutospacing="1" w:after="0" w:afterAutospacing="1" w:line="450" w:lineRule="atLeast"/>
+        <w:ind w:left="-60" w:leftChars="0"/>
+      </w:pPr>
+      <w:r>
+        <w:drawing>
+          <wp:inline distT="0" distB="0" distL="114300" distR="114300">
+            <wp:extent cx="5273040" cy="3051175"/>
+            <wp:effectExtent l="0" t="0" r="3810" b="15875"/>
+            <wp:docPr id="25" name="图片 6"/>
+            <wp:cNvGraphicFramePr>
+              <a:graphicFrameLocks xmlns:a="http://schemas.openxmlformats.org/drawingml/2006/main" noChangeAspect="1"/>
+            </wp:cNvGraphicFramePr>
+            <a:graphic xmlns:a="http://schemas.openxmlformats.org/drawingml/2006/main">
+              <a:graphicData uri="http://schemas.openxmlformats.org/drawingml/2006/picture">
+                <pic:pic xmlns:pic="http://schemas.openxmlformats.org/drawingml/2006/picture">
+                  <pic:nvPicPr>
+                    <pic:cNvPr id="25" name="图片 6"/>
+                    <pic:cNvPicPr>
+                      <a:picLocks noChangeAspect="1"/>
+                    </pic:cNvPicPr>
+                  </pic:nvPicPr>
+                  <pic:blipFill>
+                    <a:blip r:embed="rId26"/>
+                    <a:stretch>
+                      <a:fillRect/>
+                    </a:stretch>
+                  </pic:blipFill>
+                  <pic:spPr>
+                    <a:xfrm>
+                      <a:off x="0" y="0"/>
+                      <a:ext cx="5273040" cy="3051175"/>
+                    </a:xfrm>
+                    <a:prstGeom prst="rect">
+                      <a:avLst/>
+                    </a:prstGeom>
+                    <a:noFill/>
+                    <a:ln>
+                      <a:noFill/>
+                    </a:ln>
+                  </pic:spPr>
+                </pic:pic>
+              </a:graphicData>
+            </a:graphic>
+          </wp:inline>
+        </w:drawing>
+      </w:r>
+    </w:p>
+    <w:p>
+      <w:pPr>
+        <w:keepNext w:val="0"/>
+        <w:keepLines w:val="0"/>
+        <w:widowControl/>
+        <w:suppressLineNumbers w:val="0"/>
+        <w:jc w:val="left"/>
+      </w:pPr>
+      <w:r>
+        <w:rPr>
+          <w:rFonts w:ascii="宋体" w:hAnsi="宋体" w:eastAsia="宋体" w:cs="宋体"/>
+          <w:kern w:val="0"/>
+          <w:sz w:val="24"/>
+          <w:szCs w:val="24"/>
+          <w:lang w:val="en-US" w:eastAsia="zh-CN" w:bidi="ar"/>
+        </w:rPr>
+        <w:t>α是什么含义？</w:t>
+      </w:r>
+      <w:r>
+        <w:rPr>
+          <w:rFonts w:ascii="宋体" w:hAnsi="宋体" w:eastAsia="宋体" w:cs="宋体"/>
+          <w:kern w:val="0"/>
+          <w:sz w:val="24"/>
+          <w:szCs w:val="24"/>
+          <w:lang w:val="en-US" w:eastAsia="zh-CN" w:bidi="ar"/>
+        </w:rPr>
+        <w:br w:type="textWrapping"/>
+      </w:r>
+      <w:r>
+        <w:rPr>
+          <w:rFonts w:ascii="宋体" w:hAnsi="宋体" w:eastAsia="宋体" w:cs="宋体"/>
+          <w:kern w:val="0"/>
+          <w:sz w:val="24"/>
+          <w:szCs w:val="24"/>
+          <w:lang w:val="en-US" w:eastAsia="zh-CN" w:bidi="ar"/>
+        </w:rPr>
+        <w:t>α在梯度下降算法中被称作为</w:t>
+      </w:r>
+      <w:r>
+        <w:rPr>
+          <w:rStyle w:val="7"/>
+          <w:rFonts w:ascii="宋体" w:hAnsi="宋体" w:eastAsia="宋体" w:cs="宋体"/>
+          <w:kern w:val="0"/>
+          <w:sz w:val="24"/>
+          <w:szCs w:val="24"/>
+          <w:lang w:val="en-US" w:eastAsia="zh-CN" w:bidi="ar"/>
+        </w:rPr>
+        <w:t>学习率</w:t>
+      </w:r>
+      <w:r>
+        <w:rPr>
+          <w:rFonts w:ascii="宋体" w:hAnsi="宋体" w:eastAsia="宋体" w:cs="宋体"/>
+          <w:kern w:val="0"/>
+          <w:sz w:val="24"/>
+          <w:szCs w:val="24"/>
+          <w:lang w:val="en-US" w:eastAsia="zh-CN" w:bidi="ar"/>
+        </w:rPr>
+        <w:t>或者</w:t>
+      </w:r>
+      <w:r>
+        <w:rPr>
+          <w:rStyle w:val="7"/>
+          <w:rFonts w:ascii="宋体" w:hAnsi="宋体" w:eastAsia="宋体" w:cs="宋体"/>
+          <w:kern w:val="0"/>
+          <w:sz w:val="24"/>
+          <w:szCs w:val="24"/>
+          <w:lang w:val="en-US" w:eastAsia="zh-CN" w:bidi="ar"/>
+        </w:rPr>
+        <w:t>步长</w:t>
+      </w:r>
+      <w:r>
+        <w:rPr>
+          <w:rFonts w:ascii="宋体" w:hAnsi="宋体" w:eastAsia="宋体" w:cs="宋体"/>
+          <w:kern w:val="0"/>
+          <w:sz w:val="24"/>
+          <w:szCs w:val="24"/>
+          <w:lang w:val="en-US" w:eastAsia="zh-CN" w:bidi="ar"/>
+        </w:rPr>
+        <w:t>，意味着我们可以通过α来控制每一步走的距离，以保证不要步子跨的太大扯着蛋，哈哈，其实就是不要走太快，错过了最低点。同时也要保证不要走的太慢，导致太阳下山了，还没有走到山下。所以α的选择在梯度下降法中往往是很重要的！α不能太大也不能太小，太小的话，可能导致迟迟走不到最低点，太大的话，会导致错过最低点！</w:t>
+      </w:r>
+    </w:p>
+    <w:p>
+      <w:pPr>
+        <w:keepNext w:val="0"/>
+        <w:keepLines w:val="0"/>
+        <w:widowControl/>
+        <w:suppressLineNumbers w:val="0"/>
+        <w:jc w:val="left"/>
+        <w:rPr>
+          <w:rFonts w:ascii="宋体" w:hAnsi="宋体" w:eastAsia="宋体" w:cs="宋体"/>
+          <w:kern w:val="0"/>
+          <w:sz w:val="24"/>
+          <w:szCs w:val="24"/>
+          <w:lang w:val="en-US" w:eastAsia="zh-CN" w:bidi="ar"/>
+        </w:rPr>
+      </w:pPr>
+      <w:r>
+        <w:rPr>
+          <w:rFonts w:ascii="宋体" w:hAnsi="宋体" w:eastAsia="宋体" w:cs="宋体"/>
+          <w:kern w:val="0"/>
+          <w:sz w:val="24"/>
+          <w:szCs w:val="24"/>
+          <w:lang w:val="en-US" w:eastAsia="zh-CN" w:bidi="ar"/>
+        </w:rPr>
+        <w:br w:type="textWrapping"/>
+      </w:r>
+      <w:r>
+        <w:rPr>
+          <w:rFonts w:ascii="宋体" w:hAnsi="宋体" w:eastAsia="宋体" w:cs="宋体"/>
+          <w:kern w:val="0"/>
+          <w:sz w:val="24"/>
+          <w:szCs w:val="24"/>
+          <w:highlight w:val="cyan"/>
+          <w:lang w:val="en-US" w:eastAsia="zh-CN" w:bidi="ar"/>
+        </w:rPr>
+        <w:t>为什么要梯度要乘以一个负号</w:t>
+      </w:r>
+      <w:r>
+        <w:rPr>
+          <w:rFonts w:ascii="宋体" w:hAnsi="宋体" w:eastAsia="宋体" w:cs="宋体"/>
+          <w:kern w:val="0"/>
+          <w:sz w:val="24"/>
+          <w:szCs w:val="24"/>
+          <w:lang w:val="en-US" w:eastAsia="zh-CN" w:bidi="ar"/>
+        </w:rPr>
+        <w:t>？</w:t>
+      </w:r>
+      <w:r>
+        <w:rPr>
+          <w:rFonts w:ascii="宋体" w:hAnsi="宋体" w:eastAsia="宋体" w:cs="宋体"/>
+          <w:kern w:val="0"/>
+          <w:sz w:val="24"/>
+          <w:szCs w:val="24"/>
+          <w:lang w:val="en-US" w:eastAsia="zh-CN" w:bidi="ar"/>
+        </w:rPr>
+        <w:br w:type="textWrapping"/>
+      </w:r>
+      <w:r>
+        <w:rPr>
+          <w:rFonts w:ascii="宋体" w:hAnsi="宋体" w:eastAsia="宋体" w:cs="宋体"/>
+          <w:kern w:val="0"/>
+          <w:sz w:val="24"/>
+          <w:szCs w:val="24"/>
+          <w:lang w:val="en-US" w:eastAsia="zh-CN" w:bidi="ar"/>
+        </w:rPr>
+        <w:t>梯度前加一个负号，就意味着朝着梯度相反的方向前进！我们在前文提到，梯度的方向实际就是函数在此点上升最快的方向！而我们需要朝着下降最快的方向走，自然就是负的梯度的方向，所以此处需要加上负号</w:t>
+      </w:r>
+    </w:p>
+    <w:p>
+      <w:pPr>
+        <w:pStyle w:val="2"/>
+        <w:keepNext w:val="0"/>
+        <w:keepLines w:val="0"/>
+        <w:widowControl/>
+        <w:suppressLineNumbers w:val="0"/>
+        <w:shd w:val="clear" w:fill="FFFFFF"/>
+        <w:spacing w:before="0" w:beforeAutospacing="0" w:after="240" w:afterAutospacing="0"/>
+        <w:ind w:left="0" w:firstLine="0"/>
+        <w:rPr>
+          <w:rFonts w:ascii="Segoe UI Symbol" w:hAnsi="Segoe UI Symbol" w:eastAsia="Segoe UI Symbol" w:cs="Segoe UI Symbol"/>
+          <w:b/>
+          <w:i w:val="0"/>
+          <w:caps w:val="0"/>
+          <w:color w:val="404040"/>
+          <w:spacing w:val="0"/>
+          <w:sz w:val="36"/>
+          <w:szCs w:val="36"/>
+        </w:rPr>
+      </w:pPr>
+      <w:r>
+        <w:rPr>
+          <w:rFonts w:hint="default" w:ascii="Segoe UI Symbol" w:hAnsi="Segoe UI Symbol" w:eastAsia="Segoe UI Symbol" w:cs="Segoe UI Symbol"/>
+          <w:b/>
+          <w:i w:val="0"/>
+          <w:caps w:val="0"/>
+          <w:color w:val="404040"/>
+          <w:spacing w:val="0"/>
+          <w:sz w:val="36"/>
+          <w:szCs w:val="36"/>
+          <w:shd w:val="clear" w:fill="FFFFFF"/>
+        </w:rPr>
+        <w:t>单变量函数的梯度下降</w:t>
+      </w:r>
+    </w:p>
+    <w:p>
+      <w:pPr>
+        <w:keepNext w:val="0"/>
+        <w:keepLines w:val="0"/>
+        <w:widowControl/>
+        <w:suppressLineNumbers w:val="0"/>
+        <w:jc w:val="left"/>
+      </w:pPr>
+      <w:r>
+        <w:drawing>
+          <wp:inline distT="0" distB="0" distL="114300" distR="114300">
+            <wp:extent cx="2314575" cy="514350"/>
+            <wp:effectExtent l="0" t="0" r="9525" b="0"/>
+            <wp:docPr id="26" name="图片 7"/>
+            <wp:cNvGraphicFramePr>
+              <a:graphicFrameLocks xmlns:a="http://schemas.openxmlformats.org/drawingml/2006/main" noChangeAspect="1"/>
+            </wp:cNvGraphicFramePr>
+            <a:graphic xmlns:a="http://schemas.openxmlformats.org/drawingml/2006/main">
+              <a:graphicData uri="http://schemas.openxmlformats.org/drawingml/2006/picture">
+                <pic:pic xmlns:pic="http://schemas.openxmlformats.org/drawingml/2006/picture">
+                  <pic:nvPicPr>
+                    <pic:cNvPr id="26" name="图片 7"/>
+                    <pic:cNvPicPr>
+                      <a:picLocks noChangeAspect="1"/>
+                    </pic:cNvPicPr>
+                  </pic:nvPicPr>
+                  <pic:blipFill>
+                    <a:blip r:embed="rId27"/>
+                    <a:stretch>
+                      <a:fillRect/>
+                    </a:stretch>
+                  </pic:blipFill>
+                  <pic:spPr>
+                    <a:xfrm>
+                      <a:off x="0" y="0"/>
+                      <a:ext cx="2314575" cy="514350"/>
+                    </a:xfrm>
+                    <a:prstGeom prst="rect">
+                      <a:avLst/>
+                    </a:prstGeom>
+                    <a:noFill/>
+                    <a:ln>
+                      <a:noFill/>
+                    </a:ln>
+                  </pic:spPr>
+                </pic:pic>
+              </a:graphicData>
+            </a:graphic>
+          </wp:inline>
+        </w:drawing>
+      </w:r>
+      <w:r>
+        <w:drawing>
+          <wp:inline distT="0" distB="0" distL="114300" distR="114300">
+            <wp:extent cx="2647950" cy="523875"/>
+            <wp:effectExtent l="0" t="0" r="0" b="9525"/>
+            <wp:docPr id="27" name="图片 8"/>
+            <wp:cNvGraphicFramePr>
+              <a:graphicFrameLocks xmlns:a="http://schemas.openxmlformats.org/drawingml/2006/main" noChangeAspect="1"/>
+            </wp:cNvGraphicFramePr>
+            <a:graphic xmlns:a="http://schemas.openxmlformats.org/drawingml/2006/main">
+              <a:graphicData uri="http://schemas.openxmlformats.org/drawingml/2006/picture">
+                <pic:pic xmlns:pic="http://schemas.openxmlformats.org/drawingml/2006/picture">
+                  <pic:nvPicPr>
+                    <pic:cNvPr id="27" name="图片 8"/>
+                    <pic:cNvPicPr>
+                      <a:picLocks noChangeAspect="1"/>
+                    </pic:cNvPicPr>
+                  </pic:nvPicPr>
+                  <pic:blipFill>
+                    <a:blip r:embed="rId28"/>
+                    <a:stretch>
+                      <a:fillRect/>
+                    </a:stretch>
+                  </pic:blipFill>
+                  <pic:spPr>
+                    <a:xfrm>
+                      <a:off x="0" y="0"/>
+                      <a:ext cx="2647950" cy="523875"/>
+                    </a:xfrm>
+                    <a:prstGeom prst="rect">
+                      <a:avLst/>
+                    </a:prstGeom>
+                    <a:noFill/>
+                    <a:ln>
+                      <a:noFill/>
+                    </a:ln>
+                  </pic:spPr>
+                </pic:pic>
+              </a:graphicData>
+            </a:graphic>
+          </wp:inline>
+        </w:drawing>
+      </w:r>
+    </w:p>
+    <w:p>
+      <w:pPr>
+        <w:keepNext w:val="0"/>
+        <w:keepLines w:val="0"/>
+        <w:widowControl/>
+        <w:suppressLineNumbers w:val="0"/>
+        <w:jc w:val="left"/>
+        <w:rPr>
+          <w:lang w:val="en-US" w:eastAsia="zh-CN"/>
+        </w:rPr>
+      </w:pPr>
+      <w:r>
+        <w:drawing>
+          <wp:inline distT="0" distB="0" distL="114300" distR="114300">
+            <wp:extent cx="4333875" cy="2017395"/>
+            <wp:effectExtent l="0" t="0" r="9525" b="1905"/>
+            <wp:docPr id="28" name="图片 9"/>
+            <wp:cNvGraphicFramePr>
+              <a:graphicFrameLocks xmlns:a="http://schemas.openxmlformats.org/drawingml/2006/main" noChangeAspect="1"/>
+            </wp:cNvGraphicFramePr>
+            <a:graphic xmlns:a="http://schemas.openxmlformats.org/drawingml/2006/main">
+              <a:graphicData uri="http://schemas.openxmlformats.org/drawingml/2006/picture">
+                <pic:pic xmlns:pic="http://schemas.openxmlformats.org/drawingml/2006/picture">
+                  <pic:nvPicPr>
+                    <pic:cNvPr id="28" name="图片 9"/>
+                    <pic:cNvPicPr>
+                      <a:picLocks noChangeAspect="1"/>
+                    </pic:cNvPicPr>
+                  </pic:nvPicPr>
+                  <pic:blipFill>
+                    <a:blip r:embed="rId29"/>
+                    <a:stretch>
+                      <a:fillRect/>
+                    </a:stretch>
+                  </pic:blipFill>
+                  <pic:spPr>
+                    <a:xfrm>
+                      <a:off x="0" y="0"/>
+                      <a:ext cx="4333875" cy="2017395"/>
+                    </a:xfrm>
+                    <a:prstGeom prst="rect">
+                      <a:avLst/>
+                    </a:prstGeom>
+                    <a:noFill/>
+                    <a:ln>
+                      <a:noFill/>
+                    </a:ln>
+                  </pic:spPr>
+                </pic:pic>
+              </a:graphicData>
+            </a:graphic>
+          </wp:inline>
+        </w:drawing>
+      </w:r>
+    </w:p>
+    <w:p>
+      <w:pPr>
+        <w:keepNext w:val="0"/>
+        <w:keepLines w:val="0"/>
+        <w:widowControl/>
+        <w:suppressLineNumbers w:val="0"/>
+        <w:jc w:val="left"/>
+      </w:pPr>
+      <w:r>
+        <w:drawing>
+          <wp:inline distT="0" distB="0" distL="114300" distR="114300">
+            <wp:extent cx="5124450" cy="3235325"/>
+            <wp:effectExtent l="0" t="0" r="0" b="3175"/>
+            <wp:docPr id="29" name="图片 10"/>
+            <wp:cNvGraphicFramePr>
+              <a:graphicFrameLocks xmlns:a="http://schemas.openxmlformats.org/drawingml/2006/main" noChangeAspect="1"/>
+            </wp:cNvGraphicFramePr>
+            <a:graphic xmlns:a="http://schemas.openxmlformats.org/drawingml/2006/main">
+              <a:graphicData uri="http://schemas.openxmlformats.org/drawingml/2006/picture">
+                <pic:pic xmlns:pic="http://schemas.openxmlformats.org/drawingml/2006/picture">
+                  <pic:nvPicPr>
+                    <pic:cNvPr id="29" name="图片 10"/>
+                    <pic:cNvPicPr>
+                      <a:picLocks noChangeAspect="1"/>
+                    </pic:cNvPicPr>
+                  </pic:nvPicPr>
+                  <pic:blipFill>
+                    <a:blip r:embed="rId30"/>
+                    <a:stretch>
+                      <a:fillRect/>
+                    </a:stretch>
+                  </pic:blipFill>
+                  <pic:spPr>
+                    <a:xfrm>
+                      <a:off x="0" y="0"/>
+                      <a:ext cx="5124450" cy="3235325"/>
+                    </a:xfrm>
+                    <a:prstGeom prst="rect">
+                      <a:avLst/>
+                    </a:prstGeom>
+                    <a:noFill/>
+                    <a:ln>
+                      <a:noFill/>
+                    </a:ln>
+                  </pic:spPr>
+                </pic:pic>
+              </a:graphicData>
+            </a:graphic>
+          </wp:inline>
+        </w:drawing>
+      </w:r>
+    </w:p>
+    <w:p>
+      <w:pPr>
+        <w:keepNext w:val="0"/>
+        <w:keepLines w:val="0"/>
+        <w:widowControl/>
+        <w:suppressLineNumbers w:val="0"/>
+        <w:jc w:val="left"/>
+        <w:rPr>
+          <w:rFonts w:ascii="宋体" w:hAnsi="宋体" w:eastAsia="宋体" w:cs="宋体"/>
+          <w:kern w:val="0"/>
+          <w:sz w:val="24"/>
+          <w:szCs w:val="24"/>
+          <w:lang w:val="en-US" w:eastAsia="zh-CN" w:bidi="ar"/>
+        </w:rPr>
+      </w:pPr>
+      <w:r>
+        <w:rPr>
+          <w:rFonts w:hint="eastAsia" w:ascii="宋体" w:hAnsi="宋体" w:eastAsia="宋体" w:cs="宋体"/>
+          <w:kern w:val="0"/>
+          <w:sz w:val="24"/>
+          <w:szCs w:val="24"/>
+          <w:lang w:val="en-US" w:eastAsia="zh-CN" w:bidi="ar"/>
+        </w:rPr>
+        <w:t>对于自变量O来说，只有给定一个O值，才能求出对应的负梯度值，这个值就是自变量变化的方向与大小</w:t>
+      </w:r>
+      <w:r>
+        <w:rPr>
+          <w:rFonts w:ascii="宋体" w:hAnsi="宋体" w:eastAsia="宋体" w:cs="宋体"/>
+          <w:kern w:val="0"/>
+          <w:sz w:val="24"/>
+          <w:szCs w:val="24"/>
+          <w:lang w:val="en-US" w:eastAsia="zh-CN" w:bidi="ar"/>
+        </w:rPr>
+        <w:br w:type="textWrapping"/>
+      </w:r>
+    </w:p>
+    <w:p>
+      <w:pPr>
+        <w:keepNext w:val="0"/>
+        <w:keepLines w:val="0"/>
+        <w:widowControl/>
+        <w:suppressLineNumbers w:val="0"/>
+        <w:jc w:val="left"/>
+        <w:rPr>
+          <w:rFonts w:ascii="宋体" w:hAnsi="宋体" w:eastAsia="宋体" w:cs="宋体"/>
+          <w:kern w:val="0"/>
+          <w:sz w:val="24"/>
+          <w:szCs w:val="24"/>
+          <w:lang w:val="en-US" w:eastAsia="zh-CN" w:bidi="ar"/>
+        </w:rPr>
+      </w:pPr>
+    </w:p>
+    <w:p>
+      <w:pPr>
+        <w:keepNext w:val="0"/>
+        <w:keepLines w:val="0"/>
+        <w:widowControl/>
+        <w:suppressLineNumbers w:val="0"/>
+        <w:jc w:val="left"/>
+        <w:rPr>
+          <w:rFonts w:ascii="宋体" w:hAnsi="宋体" w:eastAsia="宋体" w:cs="宋体"/>
+          <w:kern w:val="0"/>
+          <w:sz w:val="24"/>
+          <w:szCs w:val="24"/>
+          <w:lang w:val="en-US" w:eastAsia="zh-CN" w:bidi="ar"/>
+        </w:rPr>
+      </w:pPr>
+    </w:p>
+    <w:p>
+      <w:pPr>
+        <w:keepNext w:val="0"/>
+        <w:keepLines w:val="0"/>
+        <w:widowControl/>
+        <w:suppressLineNumbers w:val="0"/>
+        <w:jc w:val="left"/>
+        <w:rPr>
+          <w:rFonts w:ascii="宋体" w:hAnsi="宋体" w:eastAsia="宋体" w:cs="宋体"/>
+          <w:kern w:val="0"/>
+          <w:sz w:val="24"/>
+          <w:szCs w:val="24"/>
+          <w:lang w:val="en-US" w:eastAsia="zh-CN" w:bidi="ar"/>
+        </w:rPr>
+      </w:pPr>
+      <w:r>
+        <w:drawing>
+          <wp:inline distT="0" distB="0" distL="114300" distR="114300">
+            <wp:extent cx="4447540" cy="897255"/>
+            <wp:effectExtent l="0" t="0" r="10160" b="17145"/>
+            <wp:docPr id="30" name="图片 11"/>
+            <wp:cNvGraphicFramePr>
+              <a:graphicFrameLocks xmlns:a="http://schemas.openxmlformats.org/drawingml/2006/main" noChangeAspect="1"/>
+            </wp:cNvGraphicFramePr>
+            <a:graphic xmlns:a="http://schemas.openxmlformats.org/drawingml/2006/main">
+              <a:graphicData uri="http://schemas.openxmlformats.org/drawingml/2006/picture">
+                <pic:pic xmlns:pic="http://schemas.openxmlformats.org/drawingml/2006/picture">
+                  <pic:nvPicPr>
+                    <pic:cNvPr id="30" name="图片 11"/>
+                    <pic:cNvPicPr>
+                      <a:picLocks noChangeAspect="1"/>
+                    </pic:cNvPicPr>
+                  </pic:nvPicPr>
+                  <pic:blipFill>
+                    <a:blip r:embed="rId31"/>
+                    <a:stretch>
+                      <a:fillRect/>
+                    </a:stretch>
+                  </pic:blipFill>
+                  <pic:spPr>
+                    <a:xfrm>
+                      <a:off x="0" y="0"/>
+                      <a:ext cx="4447540" cy="897255"/>
+                    </a:xfrm>
+                    <a:prstGeom prst="rect">
+                      <a:avLst/>
+                    </a:prstGeom>
+                    <a:noFill/>
+                    <a:ln>
+                      <a:noFill/>
+                    </a:ln>
+                  </pic:spPr>
+                </pic:pic>
+              </a:graphicData>
+            </a:graphic>
+          </wp:inline>
+        </w:drawing>
+      </w:r>
+    </w:p>
+    <w:p>
+      <w:pPr>
+        <w:keepNext w:val="0"/>
+        <w:keepLines w:val="0"/>
+        <w:widowControl/>
+        <w:numPr>
+          <w:numId w:val="0"/>
+        </w:numPr>
+        <w:suppressLineNumbers w:val="0"/>
+        <w:spacing w:before="0" w:beforeAutospacing="1" w:after="0" w:afterAutospacing="1" w:line="450" w:lineRule="atLeast"/>
+        <w:ind w:left="-60" w:leftChars="0"/>
+      </w:pPr>
+      <w:r>
+        <w:drawing>
+          <wp:inline distT="0" distB="0" distL="114300" distR="114300">
+            <wp:extent cx="5267960" cy="2506345"/>
+            <wp:effectExtent l="0" t="0" r="8890" b="8255"/>
+            <wp:docPr id="31" name="图片 12"/>
+            <wp:cNvGraphicFramePr>
+              <a:graphicFrameLocks xmlns:a="http://schemas.openxmlformats.org/drawingml/2006/main" noChangeAspect="1"/>
+            </wp:cNvGraphicFramePr>
+            <a:graphic xmlns:a="http://schemas.openxmlformats.org/drawingml/2006/main">
+              <a:graphicData uri="http://schemas.openxmlformats.org/drawingml/2006/picture">
+                <pic:pic xmlns:pic="http://schemas.openxmlformats.org/drawingml/2006/picture">
+                  <pic:nvPicPr>
+                    <pic:cNvPr id="31" name="图片 12"/>
+                    <pic:cNvPicPr>
+                      <a:picLocks noChangeAspect="1"/>
+                    </pic:cNvPicPr>
+                  </pic:nvPicPr>
+                  <pic:blipFill>
+                    <a:blip r:embed="rId32"/>
+                    <a:stretch>
+                      <a:fillRect/>
+                    </a:stretch>
+                  </pic:blipFill>
+                  <pic:spPr>
+                    <a:xfrm>
+                      <a:off x="0" y="0"/>
+                      <a:ext cx="5267960" cy="2506345"/>
+                    </a:xfrm>
+                    <a:prstGeom prst="rect">
+                      <a:avLst/>
+                    </a:prstGeom>
+                    <a:noFill/>
+                    <a:ln>
+                      <a:noFill/>
+                    </a:ln>
+                  </pic:spPr>
+                </pic:pic>
+              </a:graphicData>
+            </a:graphic>
+          </wp:inline>
+        </w:drawing>
+      </w:r>
+    </w:p>
+    <w:p>
+      <w:pPr>
+        <w:keepNext w:val="0"/>
+        <w:keepLines w:val="0"/>
+        <w:widowControl/>
+        <w:numPr>
+          <w:numId w:val="0"/>
+        </w:numPr>
+        <w:suppressLineNumbers w:val="0"/>
+        <w:spacing w:before="0" w:beforeAutospacing="1" w:after="0" w:afterAutospacing="1" w:line="450" w:lineRule="atLeast"/>
+        <w:ind w:left="-60" w:leftChars="0"/>
+      </w:pPr>
+      <w:r>
+        <w:rPr>
+          <w:rFonts w:hint="eastAsia"/>
+          <w:lang w:eastAsia="zh-CN"/>
+        </w:rPr>
+        <w:t>函数的梯度为</w:t>
+      </w:r>
+      <w:r>
+        <w:drawing>
+          <wp:inline distT="0" distB="0" distL="114300" distR="114300">
+            <wp:extent cx="3124200" cy="381000"/>
+            <wp:effectExtent l="0" t="0" r="0" b="0"/>
+            <wp:docPr id="32" name="图片 13"/>
+            <wp:cNvGraphicFramePr>
+              <a:graphicFrameLocks xmlns:a="http://schemas.openxmlformats.org/drawingml/2006/main" noChangeAspect="1"/>
+            </wp:cNvGraphicFramePr>
+            <a:graphic xmlns:a="http://schemas.openxmlformats.org/drawingml/2006/main">
+              <a:graphicData uri="http://schemas.openxmlformats.org/drawingml/2006/picture">
+                <pic:pic xmlns:pic="http://schemas.openxmlformats.org/drawingml/2006/picture">
+                  <pic:nvPicPr>
+                    <pic:cNvPr id="32" name="图片 13"/>
+                    <pic:cNvPicPr>
+                      <a:picLocks noChangeAspect="1"/>
+                    </pic:cNvPicPr>
+                  </pic:nvPicPr>
+                  <pic:blipFill>
+                    <a:blip r:embed="rId33"/>
+                    <a:stretch>
+                      <a:fillRect/>
+                    </a:stretch>
+                  </pic:blipFill>
+                  <pic:spPr>
+                    <a:xfrm>
+                      <a:off x="0" y="0"/>
+                      <a:ext cx="3124200" cy="381000"/>
+                    </a:xfrm>
+                    <a:prstGeom prst="rect">
+                      <a:avLst/>
+                    </a:prstGeom>
+                    <a:noFill/>
+                    <a:ln>
+                      <a:noFill/>
+                    </a:ln>
+                  </pic:spPr>
+                </pic:pic>
+              </a:graphicData>
+            </a:graphic>
+          </wp:inline>
+        </w:drawing>
+      </w:r>
+    </w:p>
+    <w:p>
+      <w:pPr>
+        <w:keepNext w:val="0"/>
+        <w:keepLines w:val="0"/>
+        <w:widowControl/>
+        <w:numPr>
+          <w:numId w:val="0"/>
+        </w:numPr>
+        <w:suppressLineNumbers w:val="0"/>
+        <w:spacing w:before="0" w:beforeAutospacing="1" w:after="0" w:afterAutospacing="1" w:line="450" w:lineRule="atLeast"/>
+        <w:ind w:left="-60" w:leftChars="0"/>
+      </w:pPr>
+      <w:r>
+        <w:drawing>
+          <wp:inline distT="0" distB="0" distL="114300" distR="114300">
+            <wp:extent cx="5270500" cy="3981450"/>
+            <wp:effectExtent l="0" t="0" r="6350" b="0"/>
+            <wp:docPr id="33" name="图片 14"/>
+            <wp:cNvGraphicFramePr>
+              <a:graphicFrameLocks xmlns:a="http://schemas.openxmlformats.org/drawingml/2006/main" noChangeAspect="1"/>
+            </wp:cNvGraphicFramePr>
+            <a:graphic xmlns:a="http://schemas.openxmlformats.org/drawingml/2006/main">
+              <a:graphicData uri="http://schemas.openxmlformats.org/drawingml/2006/picture">
+                <pic:pic xmlns:pic="http://schemas.openxmlformats.org/drawingml/2006/picture">
+                  <pic:nvPicPr>
+                    <pic:cNvPr id="33" name="图片 14"/>
+                    <pic:cNvPicPr>
+                      <a:picLocks noChangeAspect="1"/>
+                    </pic:cNvPicPr>
+                  </pic:nvPicPr>
+                  <pic:blipFill>
+                    <a:blip r:embed="rId34"/>
+                    <a:stretch>
+                      <a:fillRect/>
+                    </a:stretch>
+                  </pic:blipFill>
+                  <pic:spPr>
+                    <a:xfrm>
+                      <a:off x="0" y="0"/>
+                      <a:ext cx="5270500" cy="3981450"/>
+                    </a:xfrm>
+                    <a:prstGeom prst="rect">
+                      <a:avLst/>
+                    </a:prstGeom>
+                    <a:noFill/>
+                    <a:ln>
+                      <a:noFill/>
+                    </a:ln>
+                  </pic:spPr>
+                </pic:pic>
+              </a:graphicData>
+            </a:graphic>
+          </wp:inline>
+        </w:drawing>
+      </w:r>
+    </w:p>
+    <w:p>
+      <w:r>
+        <w:drawing>
+          <wp:inline distT="0" distB="0" distL="114300" distR="114300">
+            <wp:extent cx="3655060" cy="2875915"/>
+            <wp:effectExtent l="0" t="0" r="2540" b="635"/>
+            <wp:docPr id="34" name="图片 15"/>
+            <wp:cNvGraphicFramePr>
+              <a:graphicFrameLocks xmlns:a="http://schemas.openxmlformats.org/drawingml/2006/main" noChangeAspect="1"/>
+            </wp:cNvGraphicFramePr>
+            <a:graphic xmlns:a="http://schemas.openxmlformats.org/drawingml/2006/main">
+              <a:graphicData uri="http://schemas.openxmlformats.org/drawingml/2006/picture">
+                <pic:pic xmlns:pic="http://schemas.openxmlformats.org/drawingml/2006/picture">
+                  <pic:nvPicPr>
+                    <pic:cNvPr id="34" name="图片 15"/>
+                    <pic:cNvPicPr>
+                      <a:picLocks noChangeAspect="1"/>
+                    </pic:cNvPicPr>
+                  </pic:nvPicPr>
+                  <pic:blipFill>
+                    <a:blip r:embed="rId35"/>
+                    <a:stretch>
+                      <a:fillRect/>
+                    </a:stretch>
+                  </pic:blipFill>
+                  <pic:spPr>
+                    <a:xfrm>
+                      <a:off x="0" y="0"/>
+                      <a:ext cx="3655060" cy="2875915"/>
+                    </a:xfrm>
+                    <a:prstGeom prst="rect">
+                      <a:avLst/>
+                    </a:prstGeom>
+                    <a:noFill/>
+                    <a:ln>
+                      <a:noFill/>
+                    </a:ln>
+                  </pic:spPr>
+                </pic:pic>
+              </a:graphicData>
+            </a:graphic>
+          </wp:inline>
+        </w:drawing>
+      </w:r>
+    </w:p>
+    <w:p>
+      <w:pPr>
+        <w:rPr>
+          <w:rFonts w:hint="eastAsia"/>
+          <w:lang w:eastAsia="zh-CN"/>
+        </w:rPr>
+      </w:pPr>
+      <w:r>
+        <w:rPr>
+          <w:rFonts w:hint="eastAsia"/>
+          <w:lang w:eastAsia="zh-CN"/>
+        </w:rPr>
+        <w:t>拿线性回归来举例子</w:t>
+      </w:r>
+    </w:p>
+    <w:p>
+      <w:r>
+        <w:drawing>
+          <wp:inline distT="0" distB="0" distL="114300" distR="114300">
+            <wp:extent cx="5268595" cy="885190"/>
+            <wp:effectExtent l="0" t="0" r="8255" b="10160"/>
+            <wp:docPr id="35" name="图片 16"/>
+            <wp:cNvGraphicFramePr>
+              <a:graphicFrameLocks xmlns:a="http://schemas.openxmlformats.org/drawingml/2006/main" noChangeAspect="1"/>
+            </wp:cNvGraphicFramePr>
+            <a:graphic xmlns:a="http://schemas.openxmlformats.org/drawingml/2006/main">
+              <a:graphicData uri="http://schemas.openxmlformats.org/drawingml/2006/picture">
+                <pic:pic xmlns:pic="http://schemas.openxmlformats.org/drawingml/2006/picture">
+                  <pic:nvPicPr>
+                    <pic:cNvPr id="35" name="图片 16"/>
+                    <pic:cNvPicPr>
+                      <a:picLocks noChangeAspect="1"/>
+                    </pic:cNvPicPr>
+                  </pic:nvPicPr>
+                  <pic:blipFill>
+                    <a:blip r:embed="rId36"/>
+                    <a:stretch>
+                      <a:fillRect/>
+                    </a:stretch>
+                  </pic:blipFill>
+                  <pic:spPr>
+                    <a:xfrm>
+                      <a:off x="0" y="0"/>
+                      <a:ext cx="5268595" cy="885190"/>
+                    </a:xfrm>
+                    <a:prstGeom prst="rect">
+                      <a:avLst/>
+                    </a:prstGeom>
+                    <a:noFill/>
+                    <a:ln>
+                      <a:noFill/>
+                    </a:ln>
+                  </pic:spPr>
+                </pic:pic>
+              </a:graphicData>
+            </a:graphic>
+          </wp:inline>
+        </w:drawing>
+      </w:r>
+    </w:p>
+    <w:p>
+      <w:pPr>
+        <w:rPr>
+          <w:rFonts w:hint="eastAsia"/>
+          <w:lang w:val="en-US" w:eastAsia="zh-CN"/>
+        </w:rPr>
+      </w:pPr>
+      <w:r>
+        <w:rPr>
+          <w:rFonts w:hint="eastAsia"/>
+          <w:lang w:eastAsia="zh-CN"/>
+        </w:rPr>
+        <w:t>这里自变量</w:t>
+      </w:r>
+      <w:r>
+        <w:rPr>
+          <w:rFonts w:hint="eastAsia"/>
+          <w:lang w:val="en-US" w:eastAsia="zh-CN"/>
+        </w:rPr>
+        <w:t>Xi 是特征值，O是权重，整个过程都是再调整权重O。</w:t>
+      </w:r>
+    </w:p>
+    <w:p>
+      <w:r>
+        <w:rPr>
+          <w:rFonts w:hint="eastAsia"/>
+          <w:lang w:val="en-US" w:eastAsia="zh-CN"/>
+        </w:rPr>
+        <w:t>假设只有一维变量</w:t>
+      </w:r>
+      <w:r>
+        <w:drawing>
+          <wp:inline distT="0" distB="0" distL="114300" distR="114300">
+            <wp:extent cx="4133850" cy="381000"/>
+            <wp:effectExtent l="0" t="0" r="0" b="0"/>
+            <wp:docPr id="36" name="图片 17"/>
+            <wp:cNvGraphicFramePr>
+              <a:graphicFrameLocks xmlns:a="http://schemas.openxmlformats.org/drawingml/2006/main" noChangeAspect="1"/>
+            </wp:cNvGraphicFramePr>
+            <a:graphic xmlns:a="http://schemas.openxmlformats.org/drawingml/2006/main">
+              <a:graphicData uri="http://schemas.openxmlformats.org/drawingml/2006/picture">
+                <pic:pic xmlns:pic="http://schemas.openxmlformats.org/drawingml/2006/picture">
+                  <pic:nvPicPr>
+                    <pic:cNvPr id="36" name="图片 17"/>
+                    <pic:cNvPicPr>
+                      <a:picLocks noChangeAspect="1"/>
+                    </pic:cNvPicPr>
+                  </pic:nvPicPr>
+                  <pic:blipFill>
+                    <a:blip r:embed="rId37"/>
+                    <a:stretch>
+                      <a:fillRect/>
+                    </a:stretch>
+                  </pic:blipFill>
+                  <pic:spPr>
+                    <a:xfrm>
+                      <a:off x="0" y="0"/>
+                      <a:ext cx="4133850" cy="381000"/>
+                    </a:xfrm>
+                    <a:prstGeom prst="rect">
+                      <a:avLst/>
+                    </a:prstGeom>
+                    <a:noFill/>
+                    <a:ln>
+                      <a:noFill/>
+                    </a:ln>
+                  </pic:spPr>
+                </pic:pic>
+              </a:graphicData>
+            </a:graphic>
+          </wp:inline>
+        </w:drawing>
+      </w:r>
+    </w:p>
+    <w:p>
+      <w:pPr>
+        <w:rPr>
+          <w:rFonts w:hint="eastAsia"/>
+          <w:lang w:eastAsia="zh-CN"/>
+        </w:rPr>
+      </w:pPr>
+      <w:r>
+        <w:rPr>
+          <w:rFonts w:hint="eastAsia"/>
+          <w:lang w:eastAsia="zh-CN"/>
+        </w:rPr>
+        <w:t>有两个参数需要学习</w:t>
+      </w:r>
+    </w:p>
+    <w:p>
+      <w:pPr>
+        <w:rPr>
+          <w:rFonts w:hint="eastAsia"/>
+          <w:lang w:val="en-US" w:eastAsia="zh-CN"/>
+        </w:rPr>
+      </w:pPr>
+      <w:r>
+        <w:drawing>
+          <wp:inline distT="0" distB="0" distL="114300" distR="114300">
+            <wp:extent cx="5272405" cy="2832735"/>
+            <wp:effectExtent l="0" t="0" r="4445" b="5715"/>
+            <wp:docPr id="37" name="图片 18"/>
+            <wp:cNvGraphicFramePr>
+              <a:graphicFrameLocks xmlns:a="http://schemas.openxmlformats.org/drawingml/2006/main" noChangeAspect="1"/>
+            </wp:cNvGraphicFramePr>
+            <a:graphic xmlns:a="http://schemas.openxmlformats.org/drawingml/2006/main">
+              <a:graphicData uri="http://schemas.openxmlformats.org/drawingml/2006/picture">
+                <pic:pic xmlns:pic="http://schemas.openxmlformats.org/drawingml/2006/picture">
+                  <pic:nvPicPr>
+                    <pic:cNvPr id="37" name="图片 18"/>
+                    <pic:cNvPicPr>
+                      <a:picLocks noChangeAspect="1"/>
+                    </pic:cNvPicPr>
+                  </pic:nvPicPr>
+                  <pic:blipFill>
+                    <a:blip r:embed="rId38"/>
+                    <a:stretch>
+                      <a:fillRect/>
+                    </a:stretch>
+                  </pic:blipFill>
+                  <pic:spPr>
+                    <a:xfrm>
+                      <a:off x="0" y="0"/>
+                      <a:ext cx="5272405" cy="2832735"/>
+                    </a:xfrm>
+                    <a:prstGeom prst="rect">
+                      <a:avLst/>
+                    </a:prstGeom>
+                    <a:noFill/>
+                    <a:ln>
+                      <a:noFill/>
+                    </a:ln>
+                  </pic:spPr>
+                </pic:pic>
+              </a:graphicData>
+            </a:graphic>
+          </wp:inline>
+        </w:drawing>
+      </w:r>
+    </w:p>
+    <w:p>
+      <w:pPr>
+        <w:rPr>
+          <w:rFonts w:hint="eastAsia"/>
+          <w:lang w:val="en-US" w:eastAsia="zh-CN"/>
+        </w:rPr>
+      </w:pPr>
+      <w:r>
+        <w:rPr>
+          <w:rFonts w:hint="eastAsia"/>
+          <w:lang w:val="en-US" w:eastAsia="zh-CN"/>
+        </w:rPr>
+        <w:t>权值完全可以给定初始随机值，然后开始调整</w:t>
+      </w:r>
+      <w:bookmarkStart w:id="0" w:name="_GoBack"/>
+      <w:bookmarkEnd w:id="0"/>
+    </w:p>
+    <w:p>
+      <w:pPr>
+        <w:rPr>
+          <w:rFonts w:hint="eastAsia"/>
+          <w:lang w:val="en-US" w:eastAsia="zh-CN"/>
+        </w:rPr>
+      </w:pPr>
+    </w:p>
+    <w:p>
+      <w:pPr>
+        <w:rPr>
+          <w:rFonts w:hint="default"/>
+          <w:lang w:val="en-US" w:eastAsia="zh-CN"/>
+        </w:rPr>
+      </w:pPr>
     </w:p>
     <w:sectPr>
       <w:pgSz w:w="11906" w:h="16838"/>
       <w:pgMar w:top="1440" w:right="1800" w:bottom="1440" w:left="1800" w:header="851" w:footer="992" w:gutter="0"/>
-      <w:cols w:space="425"/>
-      <w:docGrid w:type="lines" w:linePitch="312"/>
+      <w:cols w:space="425" w:num="1"/>
+      <w:docGrid w:type="lines" w:linePitch="312" w:charSpace="0"/>
     </w:sectPr>
   </w:body>
 </w:document>
 </file>
 
-<file path=word/endnotes.xml><?xml version="1.0" encoding="utf-8"?>
-<w:endnotes xmlns:wpc="http://schemas.microsoft.com/office/word/2010/wordprocessingCanvas" xmlns:cx="http://schemas.microsoft.com/office/drawing/2014/chartex" xmlns:cx1="http://schemas.microsoft.com/office/drawing/2015/9/8/chartex" xmlns:cx2="http://schemas.microsoft.com/office/drawing/2015/10/21/chartex" xmlns:cx3="http://schemas.microsoft.com/office/drawing/2016/5/9/chartex" xmlns:cx4="http://schemas.microsoft.com/office/drawing/2016/5/10/chartex" xmlns:cx5="http://schemas.microsoft.com/office/drawing/2016/5/11/chartex" xmlns:cx6="http://schemas.microsoft.com/office/drawing/2016/5/12/chartex" xmlns:cx7="http://schemas.microsoft.com/office/drawing/2016/5/13/chartex" xmlns:cx8="http://schemas.microsoft.com/office/drawing/2016/5/14/chartex" xmlns:mc="http://schemas.openxmlformats.org/markup-compatibility/2006" xmlns:aink="http://schemas.microsoft.com/office/drawing/2016/ink" xmlns:am3d="http://schemas.microsoft.com/office/drawing/2017/model3d" xmlns:o="urn:schemas-microsoft-com:office:office" xmlns:r="http://schemas.openxmlformats.org/officeDocument/2006/relationships" xmlns:m="http://schemas.openxmlformats.org/officeDocument/2006/math" xmlns:v="urn:schemas-microsoft-com:vml" xmlns:wp14="http://schemas.microsoft.com/office/word/2010/wordprocessingDrawing" xmlns:wp="http://schemas.openxmlformats.org/drawingml/2006/wordprocessingDrawing" xmlns:w10="urn:schemas-microsoft-com:office:word" xmlns:w="http://schemas.openxmlformats.org/wordprocessingml/2006/main" xmlns:w14="http://schemas.microsoft.com/office/word/2010/wordml" xmlns:w15="http://schemas.microsoft.com/office/word/2012/wordml" xmlns:w16cid="http://schemas.microsoft.com/office/word/2016/wordml/cid" xmlns:w16se="http://schemas.microsoft.com/office/word/2015/wordml/symex" xmlns:wpg="http://schemas.microsoft.com/office/word/2010/wordprocessingGroup" xmlns:wpi="http://schemas.microsoft.com/office/word/2010/wordprocessingInk" xmlns:wne="http://schemas.microsoft.com/office/word/2006/wordml" xmlns:wps="http://schemas.microsoft.com/office/word/2010/wordprocessingShape" mc:Ignorable="w14 w15 w16se w16cid wp14">
-  <w:endnote w:type="separator" w:id="-1">
-    <w:p>
-      <w:r>
-        <w:separator/>
-      </w:r>
-    </w:p>
-  </w:endnote>
-  <w:endnote w:type="continuationSeparator" w:id="0">
-    <w:p>
-      <w:r>
-        <w:continuationSeparator/>
-      </w:r>
-    </w:p>
-  </w:endnote>
-</w:endnotes>
-</file>
-
-<file path=word/footnotes.xml><?xml version="1.0" encoding="utf-8"?>
-<w:footnotes xmlns:wpc="http://schemas.microsoft.com/office/word/2010/wordprocessingCanvas" xmlns:cx="http://schemas.microsoft.com/office/drawing/2014/chartex" xmlns:cx1="http://schemas.microsoft.com/office/drawing/2015/9/8/chartex" xmlns:cx2="http://schemas.microsoft.com/office/drawing/2015/10/21/chartex" xmlns:cx3="http://schemas.microsoft.com/office/drawing/2016/5/9/chartex" xmlns:cx4="http://schemas.microsoft.com/office/drawing/2016/5/10/chartex" xmlns:cx5="http://schemas.microsoft.com/office/drawing/2016/5/11/chartex" xmlns:cx6="http://schemas.microsoft.com/office/drawing/2016/5/12/chartex" xmlns:cx7="http://schemas.microsoft.com/office/drawing/2016/5/13/chartex" xmlns:cx8="http://schemas.microsoft.com/office/drawing/2016/5/14/chartex" xmlns:mc="http://schemas.openxmlformats.org/markup-compatibility/2006" xmlns:aink="http://schemas.microsoft.com/office/drawing/2016/ink" xmlns:am3d="http://schemas.microsoft.com/office/drawing/2017/model3d" xmlns:o="urn:schemas-microsoft-com:office:office" xmlns:r="http://schemas.openxmlformats.org/officeDocument/2006/relationships" xmlns:m="http://schemas.openxmlformats.org/officeDocument/2006/math" xmlns:v="urn:schemas-microsoft-com:vml" xmlns:wp14="http://schemas.microsoft.com/office/word/2010/wordprocessingDrawing" xmlns:wp="http://schemas.openxmlformats.org/drawingml/2006/wordprocessingDrawing" xmlns:w10="urn:schemas-microsoft-com:office:word" xmlns:w="http://schemas.openxmlformats.org/wordprocessingml/2006/main" xmlns:w14="http://schemas.microsoft.com/office/word/2010/wordml" xmlns:w15="http://schemas.microsoft.com/office/word/2012/wordml" xmlns:w16cid="http://schemas.microsoft.com/office/word/2016/wordml/cid" xmlns:w16se="http://schemas.microsoft.com/office/word/2015/wordml/symex" xmlns:wpg="http://schemas.microsoft.com/office/word/2010/wordprocessingGroup" xmlns:wpi="http://schemas.microsoft.com/office/word/2010/wordprocessingInk" xmlns:wne="http://schemas.microsoft.com/office/word/2006/wordml" xmlns:wps="http://schemas.microsoft.com/office/word/2010/wordprocessingShape" mc:Ignorable="w14 w15 w16se w16cid wp14">
-  <w:footnote w:type="separator" w:id="-1">
-    <w:p>
-      <w:r>
-        <w:separator/>
-      </w:r>
-    </w:p>
-  </w:footnote>
-  <w:footnote w:type="continuationSeparator" w:id="0">
-    <w:p>
-      <w:r>
-        <w:continuationSeparator/>
-      </w:r>
-    </w:p>
-  </w:footnote>
-</w:footnotes>
+<file path=word/numbering.xml><?xml version="1.0" encoding="utf-8"?>
+<w:numbering xmlns:wpc="http://schemas.microsoft.com/office/word/2010/wordprocessingCanvas" xmlns:mc="http://schemas.openxmlformats.org/markup-compatibility/2006" xmlns:o="urn:schemas-microsoft-com:office:office" xmlns:r="http://schemas.openxmlformats.org/officeDocument/2006/relationships" xmlns:m="http://schemas.openxmlformats.org/officeDocument/2006/math" xmlns:v="urn:schemas-microsoft-com:vml" xmlns:wp14="http://schemas.microsoft.com/office/word/2010/wordprocessingDrawing" xmlns:wp="http://schemas.openxmlformats.org/drawingml/2006/wordprocessingDrawing" xmlns:w10="urn:schemas-microsoft-com:office:word" xmlns:w="http://schemas.openxmlformats.org/wordprocessingml/2006/main" xmlns:w14="http://schemas.microsoft.com/office/word/2010/wordml" xmlns:wpg="http://schemas.microsoft.com/office/word/2010/wordprocessingGroup" xmlns:wpi="http://schemas.microsoft.com/office/word/2010/wordprocessingInk" xmlns:wne="http://schemas.microsoft.com/office/word/2006/wordml" xmlns:wps="http://schemas.microsoft.com/office/word/2010/wordprocessingShape" mc:Ignorable="w14 wp14">
+  <w:abstractNum w:abstractNumId="0">
+    <w:nsid w:val="4F11F22D"/>
+    <w:multiLevelType w:val="multilevel"/>
+    <w:tmpl w:val="4F11F22D"/>
+    <w:lvl w:ilvl="0" w:tentative="0">
+      <w:start w:val="1"/>
+      <w:numFmt w:val="bullet"/>
+      <w:lvlText w:val=""/>
+      <w:lvlJc w:val="left"/>
+      <w:pPr>
+        <w:tabs>
+          <w:tab w:val="left" w:pos="720"/>
+        </w:tabs>
+        <w:ind w:left="720" w:hanging="360"/>
+      </w:pPr>
+      <w:rPr>
+        <w:rFonts w:ascii="Symbol" w:hAnsi="Symbol" w:cs="Symbol"/>
+        <w:sz w:val="20"/>
+      </w:rPr>
+    </w:lvl>
+    <w:lvl w:ilvl="1" w:tentative="0">
+      <w:start w:val="1"/>
+      <w:numFmt w:val="bullet"/>
+      <w:lvlText w:val=""/>
+      <w:lvlJc w:val="left"/>
+      <w:pPr>
+        <w:tabs>
+          <w:tab w:val="left" w:pos="1440"/>
+        </w:tabs>
+        <w:ind w:left="1440" w:hanging="360"/>
+      </w:pPr>
+      <w:rPr>
+        <w:rFonts w:hint="default" w:ascii="Symbol" w:hAnsi="Symbol" w:cs="Symbol"/>
+        <w:sz w:val="20"/>
+      </w:rPr>
+    </w:lvl>
+    <w:lvl w:ilvl="2" w:tentative="0">
+      <w:start w:val="1"/>
+      <w:numFmt w:val="bullet"/>
+      <w:lvlText w:val=""/>
+      <w:lvlJc w:val="left"/>
+      <w:pPr>
+        <w:tabs>
+          <w:tab w:val="left" w:pos="2160"/>
+        </w:tabs>
+        <w:ind w:left="2160" w:hanging="360"/>
+      </w:pPr>
+      <w:rPr>
+        <w:rFonts w:hint="default" w:ascii="Symbol" w:hAnsi="Symbol" w:cs="Symbol"/>
+        <w:sz w:val="20"/>
+      </w:rPr>
+    </w:lvl>
+    <w:lvl w:ilvl="3" w:tentative="0">
+      <w:start w:val="1"/>
+      <w:numFmt w:val="bullet"/>
+      <w:lvlText w:val=""/>
+      <w:lvlJc w:val="left"/>
+      <w:pPr>
+        <w:tabs>
+          <w:tab w:val="left" w:pos="2880"/>
+        </w:tabs>
+        <w:ind w:left="2880" w:hanging="360"/>
+      </w:pPr>
+      <w:rPr>
+        <w:rFonts w:hint="default" w:ascii="Symbol" w:hAnsi="Symbol" w:cs="Symbol"/>
+        <w:sz w:val="20"/>
+      </w:rPr>
+    </w:lvl>
+    <w:lvl w:ilvl="4" w:tentative="0">
+      <w:start w:val="1"/>
+      <w:numFmt w:val="bullet"/>
+      <w:lvlText w:val=""/>
+      <w:lvlJc w:val="left"/>
+      <w:pPr>
+        <w:tabs>
+          <w:tab w:val="left" w:pos="3600"/>
+        </w:tabs>
+        <w:ind w:left="3600" w:hanging="360"/>
+      </w:pPr>
+      <w:rPr>
+        <w:rFonts w:hint="default" w:ascii="Symbol" w:hAnsi="Symbol" w:cs="Symbol"/>
+        <w:sz w:val="20"/>
+      </w:rPr>
+    </w:lvl>
+    <w:lvl w:ilvl="5" w:tentative="0">
+      <w:start w:val="1"/>
+      <w:numFmt w:val="bullet"/>
+      <w:lvlText w:val=""/>
+      <w:lvlJc w:val="left"/>
+      <w:pPr>
+        <w:tabs>
+          <w:tab w:val="left" w:pos="4320"/>
+        </w:tabs>
+        <w:ind w:left="4320" w:hanging="360"/>
+      </w:pPr>
+      <w:rPr>
+        <w:rFonts w:hint="default" w:ascii="Symbol" w:hAnsi="Symbol" w:cs="Symbol"/>
+        <w:sz w:val="20"/>
+      </w:rPr>
+    </w:lvl>
+    <w:lvl w:ilvl="6" w:tentative="0">
+      <w:start w:val="1"/>
+      <w:numFmt w:val="bullet"/>
+      <w:lvlText w:val=""/>
+      <w:lvlJc w:val="left"/>
+      <w:pPr>
+        <w:tabs>
+          <w:tab w:val="left" w:pos="5040"/>
+        </w:tabs>
+        <w:ind w:left="5040" w:hanging="360"/>
+      </w:pPr>
+      <w:rPr>
+        <w:rFonts w:hint="default" w:ascii="Symbol" w:hAnsi="Symbol" w:cs="Symbol"/>
+        <w:sz w:val="20"/>
+      </w:rPr>
+    </w:lvl>
+    <w:lvl w:ilvl="7" w:tentative="0">
+      <w:start w:val="1"/>
+      <w:numFmt w:val="bullet"/>
+      <w:lvlText w:val=""/>
+      <w:lvlJc w:val="left"/>
+      <w:pPr>
+        <w:tabs>
+          <w:tab w:val="left" w:pos="5760"/>
+        </w:tabs>
+        <w:ind w:left="5760" w:hanging="360"/>
+      </w:pPr>
+      <w:rPr>
+        <w:rFonts w:hint="default" w:ascii="Symbol" w:hAnsi="Symbol" w:cs="Symbol"/>
+        <w:sz w:val="20"/>
+      </w:rPr>
+    </w:lvl>
+    <w:lvl w:ilvl="8" w:tentative="0">
+      <w:start w:val="1"/>
+      <w:numFmt w:val="bullet"/>
+      <w:lvlText w:val=""/>
+      <w:lvlJc w:val="left"/>
+      <w:pPr>
+        <w:tabs>
+          <w:tab w:val="left" w:pos="6480"/>
+        </w:tabs>
+        <w:ind w:left="6480" w:hanging="360"/>
+      </w:pPr>
+      <w:rPr>
+        <w:rFonts w:hint="default" w:ascii="Symbol" w:hAnsi="Symbol" w:cs="Symbol"/>
+        <w:sz w:val="20"/>
+      </w:rPr>
+    </w:lvl>
+  </w:abstractNum>
+  <w:num w:numId="1">
+    <w:abstractNumId w:val="0"/>
+  </w:num>
+</w:numbering>
 </file>
 
 <file path=word/styles.xml><?xml version="1.0" encoding="utf-8"?>
-<w:styles xmlns:mc="http://schemas.openxmlformats.org/markup-compatibility/2006" xmlns:r="http://schemas.openxmlformats.org/officeDocument/2006/relationships" xmlns:w="http://schemas.openxmlformats.org/wordprocessingml/2006/main" xmlns:w14="http://schemas.microsoft.com/office/word/2010/wordml" xmlns:w15="http://schemas.microsoft.com/office/word/2012/wordml" xmlns:w16cid="http://schemas.microsoft.com/office/word/2016/wordml/cid" xmlns:w16se="http://schemas.microsoft.com/office/word/2015/wordml/symex" mc:Ignorable="w14 w15 w16se w16cid">
+<w:styles xmlns:mc="http://schemas.openxmlformats.org/markup-compatibility/2006" xmlns:o="urn:schemas-microsoft-com:office:office" xmlns:r="http://schemas.openxmlformats.org/officeDocument/2006/relationships" xmlns:m="http://schemas.openxmlformats.org/officeDocument/2006/math" xmlns:v="urn:schemas-microsoft-com:vml" xmlns:w="http://schemas.openxmlformats.org/wordprocessingml/2006/main" xmlns:w14="http://schemas.microsoft.com/office/word/2010/wordml" xmlns:w10="urn:schemas-microsoft-com:office:word" xmlns:sl="http://schemas.openxmlformats.org/schemaLibrary/2006/main" mc:Ignorable="w14">
   <w:docDefaults>
     <w:rPrDefault>
       <w:rPr>
-        <w:rFonts w:asciiTheme="minorHAnsi" w:eastAsiaTheme="minorEastAsia" w:hAnsiTheme="minorHAnsi" w:cstheme="minorBidi"/>
-        <w:kern w:val="2"/>
-        <w:sz w:val="21"/>
-        <w:szCs w:val="22"/>
-        <w:lang w:val="en-US" w:eastAsia="zh-CN" w:bidi="ar-SA"/>
+        <w:rFonts w:ascii="Times New Roman" w:hAnsi="Times New Roman" w:eastAsia="宋体" w:cs="Times New Roman"/>
       </w:rPr>
     </w:rPrDefault>
-    <w:pPrDefault/>
   </w:docDefaults>
-  <w:latentStyles w:defLockedState="0" w:defUIPriority="99" w:defSemiHidden="0" w:defUnhideWhenUsed="0" w:defQFormat="0" w:count="376">
-    <w:lsdException w:name="Normal" w:uiPriority="0" w:qFormat="1"/>
-    <w:lsdException w:name="heading 1" w:uiPriority="9" w:qFormat="1"/>
-    <w:lsdException w:name="heading 2" w:semiHidden="1" w:uiPriority="9" w:unhideWhenUsed="1" w:qFormat="1"/>
-    <w:lsdException w:name="heading 3" w:semiHidden="1" w:uiPriority="9" w:unhideWhenUsed="1" w:qFormat="1"/>
-    <w:lsdException w:name="heading 4" w:semiHidden="1" w:uiPriority="9" w:unhideWhenUsed="1" w:qFormat="1"/>
-    <w:lsdException w:name="heading 5" w:semiHidden="1" w:uiPriority="9" w:unhideWhenUsed="1" w:qFormat="1"/>
-    <w:lsdException w:name="heading 6" w:semiHidden="1" w:uiPriority="9" w:unhideWhenUsed="1" w:qFormat="1"/>
-    <w:lsdException w:name="heading 7" w:semiHidden="1" w:uiPriority="9" w:unhideWhenUsed="1" w:qFormat="1"/>
-    <w:lsdException w:name="heading 8" w:semiHidden="1" w:uiPriority="9" w:unhideWhenUsed="1" w:qFormat="1"/>
-    <w:lsdException w:name="heading 9" w:semiHidden="1" w:uiPriority="9" w:unhideWhenUsed="1" w:qFormat="1"/>
-    <w:lsdException w:name="index 1" w:semiHidden="1" w:unhideWhenUsed="1"/>
-    <w:lsdException w:name="index 2" w:semiHidden="1" w:unhideWhenUsed="1"/>
-    <w:lsdException w:name="index 3" w:semiHidden="1" w:unhideWhenUsed="1"/>
-    <w:lsdException w:name="index 4" w:semiHidden="1" w:unhideWhenUsed="1"/>
-    <w:lsdException w:name="index 5" w:semiHidden="1" w:unhideWhenUsed="1"/>
-    <w:lsdException w:name="index 6" w:semiHidden="1" w:unhideWhenUsed="1"/>
-    <w:lsdException w:name="index 7" w:semiHidden="1" w:unhideWhenUsed="1"/>
-    <w:lsdException w:name="index 8" w:semiHidden="1" w:unhideWhenUsed="1"/>
-    <w:lsdException w:name="index 9" w:semiHidden="1" w:unhideWhenUsed="1"/>
-    <w:lsdException w:name="toc 1" w:semiHidden="1" w:uiPriority="39" w:unhideWhenUsed="1"/>
-    <w:lsdException w:name="toc 2" w:semiHidden="1" w:uiPriority="39" w:unhideWhenUsed="1"/>
-    <w:lsdException w:name="toc 3" w:semiHidden="1" w:uiPriority="39" w:unhideWhenUsed="1"/>
-    <w:lsdException w:name="toc 4" w:semiHidden="1" w:uiPriority="39" w:unhideWhenUsed="1"/>
-    <w:lsdException w:name="toc 5" w:semiHidden="1" w:uiPriority="39" w:unhideWhenUsed="1"/>
-    <w:lsdException w:name="toc 6" w:semiHidden="1" w:uiPriority="39" w:unhideWhenUsed="1"/>
-    <w:lsdException w:name="toc 7" w:semiHidden="1" w:uiPriority="39" w:unhideWhenUsed="1"/>
-    <w:lsdException w:name="toc 8" w:semiHidden="1" w:uiPriority="39" w:unhideWhenUsed="1"/>
-    <w:lsdException w:name="toc 9" w:semiHidden="1" w:uiPriority="39" w:unhideWhenUsed="1"/>
-    <w:lsdException w:name="Normal Indent" w:semiHidden="1" w:unhideWhenUsed="1"/>
-    <w:lsdException w:name="footnote text" w:semiHidden="1" w:unhideWhenUsed="1"/>
-    <w:lsdException w:name="annotation text" w:semiHidden="1" w:unhideWhenUsed="1"/>
-    <w:lsdException w:name="header" w:semiHidden="1" w:unhideWhenUsed="1"/>
-    <w:lsdException w:name="footer" w:semiHidden="1" w:unhideWhenUsed="1"/>
-    <w:lsdException w:name="index heading" w:semiHidden="1" w:unhideWhenUsed="1"/>
-    <w:lsdException w:name="caption" w:semiHidden="1" w:uiPriority="35" w:unhideWhenUsed="1" w:qFormat="1"/>
-    <w:lsdException w:name="table of figures" w:semiHidden="1" w:unhideWhenUsed="1"/>
-    <w:lsdException w:name="envelope address" w:semiHidden="1" w:unhideWhenUsed="1"/>
-    <w:lsdException w:name="envelope return" w:semiHidden="1" w:unhideWhenUsed="1"/>
-    <w:lsdException w:name="footnote reference" w:semiHidden="1" w:unhideWhenUsed="1"/>
-    <w:lsdException w:name="annotation reference" w:semiHidden="1" w:unhideWhenUsed="1"/>
-    <w:lsdException w:name="line number" w:semiHidden="1" w:unhideWhenUsed="1"/>
-    <w:lsdException w:name="page number" w:semiHidden="1" w:unhideWhenUsed="1"/>
-    <w:lsdException w:name="endnote reference" w:semiHidden="1" w:unhideWhenUsed="1"/>
-    <w:lsdException w:name="endnote text" w:semiHidden="1" w:unhideWhenUsed="1"/>
-    <w:lsdException w:name="table of authorities" w:semiHidden="1" w:unhideWhenUsed="1"/>
-    <w:lsdException w:name="macro" w:semiHidden="1" w:unhideWhenUsed="1"/>
-    <w:lsdException w:name="toa heading" w:semiHidden="1" w:unhideWhenUsed="1"/>
-    <w:lsdException w:name="List" w:semiHidden="1" w:unhideWhenUsed="1"/>
-    <w:lsdException w:name="List Bullet" w:semiHidden="1" w:unhideWhenUsed="1"/>
-    <w:lsdException w:name="List Number" w:semiHidden="1" w:unhideWhenUsed="1"/>
-    <w:lsdException w:name="List 2" w:semiHidden="1" w:unhideWhenUsed="1"/>
-    <w:lsdException w:name="List 3" w:semiHidden="1" w:unhideWhenUsed="1"/>
-    <w:lsdException w:name="List 4" w:semiHidden="1" w:unhideWhenUsed="1"/>
-    <w:lsdException w:name="List 5" w:semiHidden="1" w:unhideWhenUsed="1"/>
-    <w:lsdException w:name="List Bullet 2" w:semiHidden="1" w:unhideWhenUsed="1"/>
-    <w:lsdException w:name="List Bullet 3" w:semiHidden="1" w:unhideWhenUsed="1"/>
-    <w:lsdException w:name="List Bullet 4" w:semiHidden="1" w:unhideWhenUsed="1"/>
-    <w:lsdException w:name="List Bullet 5" w:semiHidden="1" w:unhideWhenUsed="1"/>
-    <w:lsdException w:name="List Number 2" w:semiHidden="1" w:unhideWhenUsed="1"/>
-    <w:lsdException w:name="List Number 3" w:semiHidden="1" w:unhideWhenUsed="1"/>
-    <w:lsdException w:name="List Number 4" w:semiHidden="1" w:unhideWhenUsed="1"/>
-    <w:lsdException w:name="List Number 5" w:semiHidden="1" w:unhideWhenUsed="1"/>
-    <w:lsdException w:name="Title" w:uiPriority="10" w:qFormat="1"/>
-    <w:lsdException w:name="Closing" w:semiHidden="1" w:unhideWhenUsed="1"/>
-    <w:lsdException w:name="Signature" w:semiHidden="1" w:unhideWhenUsed="1"/>
-    <w:lsdException w:name="Default Paragraph Font" w:semiHidden="1" w:uiPriority="1" w:unhideWhenUsed="1"/>
-    <w:lsdException w:name="Body Text" w:semiHidden="1" w:unhideWhenUsed="1"/>
-    <w:lsdException w:name="Body Text Indent" w:semiHidden="1" w:unhideWhenUsed="1"/>
-    <w:lsdException w:name="List Continue" w:semiHidden="1" w:unhideWhenUsed="1"/>
-    <w:lsdException w:name="List Continue 2" w:semiHidden="1" w:unhideWhenUsed="1"/>
-    <w:lsdException w:name="List Continue 3" w:semiHidden="1" w:unhideWhenUsed="1"/>
-    <w:lsdException w:name="List Continue 4" w:semiHidden="1" w:unhideWhenUsed="1"/>
-    <w:lsdException w:name="List Continue 5" w:semiHidden="1" w:unhideWhenUsed="1"/>
-    <w:lsdException w:name="Message Header" w:semiHidden="1" w:unhideWhenUsed="1"/>
-    <w:lsdException w:name="Subtitle" w:uiPriority="11" w:qFormat="1"/>
-    <w:lsdException w:name="Salutation" w:semiHidden="1" w:unhideWhenUsed="1"/>
-    <w:lsdException w:name="Date" w:semiHidden="1" w:unhideWhenUsed="1"/>
-    <w:lsdException w:name="Body Text First Indent" w:semiHidden="1" w:unhideWhenUsed="1"/>
-    <w:lsdException w:name="Body Text First Indent 2" w:semiHidden="1" w:unhideWhenUsed="1"/>
-    <w:lsdException w:name="Note Heading" w:semiHidden="1" w:unhideWhenUsed="1"/>
-    <w:lsdException w:name="Body Text 2" w:semiHidden="1" w:unhideWhenUsed="1"/>
-    <w:lsdException w:name="Body Text 3" w:semiHidden="1" w:unhideWhenUsed="1"/>
-    <w:lsdException w:name="Body Text Indent 2" w:semiHidden="1" w:unhideWhenUsed="1"/>
-    <w:lsdException w:name="Body Text Indent 3" w:semiHidden="1" w:unhideWhenUsed="1"/>
-    <w:lsdException w:name="Block Text" w:semiHidden="1" w:unhideWhenUsed="1"/>
-    <w:lsdException w:name="Hyperlink" w:semiHidden="1" w:unhideWhenUsed="1"/>
-    <w:lsdException w:name="FollowedHyperlink" w:semiHidden="1" w:unhideWhenUsed="1"/>
-    <w:lsdException w:name="Strong" w:uiPriority="22" w:qFormat="1"/>
-    <w:lsdException w:name="Emphasis" w:uiPriority="20" w:qFormat="1"/>
-    <w:lsdException w:name="Document Map" w:semiHidden="1" w:unhideWhenUsed="1"/>
-    <w:lsdException w:name="Plain Text" w:semiHidden="1" w:unhideWhenUsed="1"/>
-    <w:lsdException w:name="E-mail Signature" w:semiHidden="1" w:unhideWhenUsed="1"/>
-    <w:lsdException w:name="HTML Top of Form" w:semiHidden="1" w:unhideWhenUsed="1"/>
-    <w:lsdException w:name="HTML Bottom of Form" w:semiHidden="1" w:unhideWhenUsed="1"/>
-    <w:lsdException w:name="Normal (Web)" w:semiHidden="1" w:unhideWhenUsed="1"/>
-    <w:lsdException w:name="HTML Acronym" w:semiHidden="1" w:unhideWhenUsed="1"/>
-    <w:lsdException w:name="HTML Address" w:semiHidden="1" w:unhideWhenUsed="1"/>
-    <w:lsdException w:name="HTML Cite" w:semiHidden="1" w:unhideWhenUsed="1"/>
-    <w:lsdException w:name="HTML Code" w:semiHidden="1" w:unhideWhenUsed="1"/>
-    <w:lsdException w:name="HTML Definition" w:semiHidden="1" w:unhideWhenUsed="1"/>
-    <w:lsdException w:name="HTML Keyboard" w:semiHidden="1" w:unhideWhenUsed="1"/>
-    <w:lsdException w:name="HTML Preformatted" w:semiHidden="1" w:unhideWhenUsed="1"/>
-    <w:lsdException w:name="HTML Sample" w:semiHidden="1" w:unhideWhenUsed="1"/>
-    <w:lsdException w:name="HTML Typewriter" w:semiHidden="1" w:unhideWhenUsed="1"/>
-    <w:lsdException w:name="HTML Variable" w:semiHidden="1" w:unhideWhenUsed="1"/>
-    <w:lsdException w:name="Normal Table" w:semiHidden="1" w:unhideWhenUsed="1"/>
-    <w:lsdException w:name="annotation subject" w:semiHidden="1" w:unhideWhenUsed="1"/>
-    <w:lsdException w:name="No List" w:semiHidden="1" w:unhideWhenUsed="1"/>
-    <w:lsdException w:name="Outline List 1" w:semiHidden="1" w:unhideWhenUsed="1"/>
-    <w:lsdException w:name="Outline List 2" w:semiHidden="1" w:unhideWhenUsed="1"/>
-    <w:lsdException w:name="Outline List 3" w:semiHidden="1" w:unhideWhenUsed="1"/>
-    <w:lsdException w:name="Table Simple 1" w:semiHidden="1" w:unhideWhenUsed="1"/>
-    <w:lsdException w:name="Table Simple 2" w:semiHidden="1" w:unhideWhenUsed="1"/>
-    <w:lsdException w:name="Table Simple 3" w:semiHidden="1" w:unhideWhenUsed="1"/>
-    <w:lsdException w:name="Table Classic 1" w:semiHidden="1" w:unhideWhenUsed="1"/>
-    <w:lsdException w:name="Table Classic 2" w:semiHidden="1" w:unhideWhenUsed="1"/>
-    <w:lsdException w:name="Table Classic 3" w:semiHidden="1" w:unhideWhenUsed="1"/>
-    <w:lsdException w:name="Table Classic 4" w:semiHidden="1" w:unhideWhenUsed="1"/>
-    <w:lsdException w:name="Table Colorful 1" w:semiHidden="1" w:unhideWhenUsed="1"/>
-    <w:lsdException w:name="Table Colorful 2" w:semiHidden="1" w:unhideWhenUsed="1"/>
-    <w:lsdException w:name="Table Colorful 3" w:semiHidden="1" w:unhideWhenUsed="1"/>
-    <w:lsdException w:name="Table Columns 1" w:semiHidden="1" w:unhideWhenUsed="1"/>
-    <w:lsdException w:name="Table Columns 2" w:semiHidden="1" w:unhideWhenUsed="1"/>
-    <w:lsdException w:name="Table Columns 3" w:semiHidden="1" w:unhideWhenUsed="1"/>
-    <w:lsdException w:name="Table Columns 4" w:semiHidden="1" w:unhideWhenUsed="1"/>
-    <w:lsdException w:name="Table Columns 5" w:semiHidden="1" w:unhideWhenUsed="1"/>
-    <w:lsdException w:name="Table Grid 1" w:semiHidden="1" w:unhideWhenUsed="1"/>
-    <w:lsdException w:name="Table Grid 2" w:semiHidden="1" w:unhideWhenUsed="1"/>
-    <w:lsdException w:name="Table Grid 3" w:semiHidden="1" w:unhideWhenUsed="1"/>
-    <w:lsdException w:name="Table Grid 4" w:semiHidden="1" w:unhideWhenUsed="1"/>
-    <w:lsdException w:name="Table Grid 5" w:semiHidden="1" w:unhideWhenUsed="1"/>
-    <w:lsdException w:name="Table Grid 6" w:semiHidden="1" w:unhideWhenUsed="1"/>
-    <w:lsdException w:name="Table Grid 7" w:semiHidden="1" w:unhideWhenUsed="1"/>
-    <w:lsdException w:name="Table Grid 8" w:semiHidden="1" w:unhideWhenUsed="1"/>
-    <w:lsdException w:name="Table List 1" w:semiHidden="1" w:unhideWhenUsed="1"/>
-    <w:lsdException w:name="Table List 2" w:semiHidden="1" w:unhideWhenUsed="1"/>
-    <w:lsdException w:name="Table List 3" w:semiHidden="1" w:unhideWhenUsed="1"/>
-    <w:lsdException w:name="Table List 4" w:semiHidden="1" w:unhideWhenUsed="1"/>
-    <w:lsdException w:name="Table List 5" w:semiHidden="1" w:unhideWhenUsed="1"/>
-    <w:lsdException w:name="Table List 6" w:semiHidden="1" w:unhideWhenUsed="1"/>
-    <w:lsdException w:name="Table List 7" w:semiHidden="1" w:unhideWhenUsed="1"/>
-    <w:lsdException w:name="Table List 8" w:semiHidden="1" w:unhideWhenUsed="1"/>
-    <w:lsdException w:name="Table 3D effects 1" w:semiHidden="1" w:unhideWhenUsed="1"/>
-    <w:lsdException w:name="Table 3D effects 2" w:semiHidden="1" w:unhideWhenUsed="1"/>
-    <w:lsdException w:name="Table 3D effects 3" w:semiHidden="1" w:unhideWhenUsed="1"/>
-    <w:lsdException w:name="Table Contemporary" w:semiHidden="1" w:unhideWhenUsed="1"/>
-    <w:lsdException w:name="Table Elegant" w:semiHidden="1" w:unhideWhenUsed="1"/>
-    <w:lsdException w:name="Table Professional" w:semiHidden="1" w:unhideWhenUsed="1"/>
-    <w:lsdException w:name="Table Subtle 1" w:semiHidden="1" w:unhideWhenUsed="1"/>
-    <w:lsdException w:name="Table Subtle 2" w:semiHidden="1" w:unhideWhenUsed="1"/>
-    <w:lsdException w:name="Table Web 1" w:semiHidden="1" w:unhideWhenUsed="1"/>
-    <w:lsdException w:name="Table Web 2" w:semiHidden="1" w:unhideWhenUsed="1"/>
-    <w:lsdException w:name="Table Web 3" w:semiHidden="1" w:unhideWhenUsed="1"/>
-    <w:lsdException w:name="Balloon Text" w:semiHidden="1" w:unhideWhenUsed="1"/>
-    <w:lsdException w:name="Table Grid" w:uiPriority="39"/>
-    <w:lsdException w:name="Table Theme" w:semiHidden="1" w:unhideWhenUsed="1"/>
-    <w:lsdException w:name="Placeholder Text" w:semiHidden="1"/>
-    <w:lsdException w:name="No Spacing" w:uiPriority="1" w:qFormat="1"/>
-    <w:lsdException w:name="Light Shading" w:uiPriority="60"/>
-    <w:lsdException w:name="Light List" w:uiPriority="61"/>
-    <w:lsdException w:name="Light Grid" w:uiPriority="62"/>
-    <w:lsdException w:name="Medium Shading 1" w:uiPriority="63"/>
-    <w:lsdException w:name="Medium Shading 2" w:uiPriority="64"/>
-    <w:lsdException w:name="Medium List 1" w:uiPriority="65"/>
-    <w:lsdException w:name="Medium List 2" w:uiPriority="66"/>
-    <w:lsdException w:name="Medium Grid 1" w:uiPriority="67"/>
-    <w:lsdException w:name="Medium Grid 2" w:uiPriority="68"/>
-    <w:lsdException w:name="Medium Grid 3" w:uiPriority="69"/>
-    <w:lsdException w:name="Dark List" w:uiPriority="70"/>
-    <w:lsdException w:name="Colorful Shading" w:uiPriority="71"/>
-    <w:lsdException w:name="Colorful List" w:uiPriority="72"/>
-    <w:lsdException w:name="Colorful Grid" w:uiPriority="73"/>
-    <w:lsdException w:name="Light Shading Accent 1" w:uiPriority="60"/>
-    <w:lsdException w:name="Light List Accent 1" w:uiPriority="61"/>
-    <w:lsdException w:name="Light Grid Accent 1" w:uiPriority="62"/>
-    <w:lsdException w:name="Medium Shading 1 Accent 1" w:uiPriority="63"/>
-    <w:lsdException w:name="Medium Shading 2 Accent 1" w:uiPriority="64"/>
-    <w:lsdException w:name="Medium List 1 Accent 1" w:uiPriority="65"/>
-    <w:lsdException w:name="Revision" w:semiHidden="1"/>
-    <w:lsdException w:name="List Paragraph" w:uiPriority="34" w:qFormat="1"/>
-    <w:lsdException w:name="Quote" w:uiPriority="29" w:qFormat="1"/>
-    <w:lsdException w:name="Intense Quote" w:uiPriority="30" w:qFormat="1"/>
-    <w:lsdException w:name="Medium List 2 Accent 1" w:uiPriority="66"/>
-    <w:lsdException w:name="Medium Grid 1 Accent 1" w:uiPriority="67"/>
-    <w:lsdException w:name="Medium Grid 2 Accent 1" w:uiPriority="68"/>
-    <w:lsdException w:name="Medium Grid 3 Accent 1" w:uiPriority="69"/>
-    <w:lsdException w:name="Dark List Accent 1" w:uiPriority="70"/>
-    <w:lsdException w:name="Colorful Shading Accent 1" w:uiPriority="71"/>
-    <w:lsdException w:name="Colorful List Accent 1" w:uiPriority="72"/>
-    <w:lsdException w:name="Colorful Grid Accent 1" w:uiPriority="73"/>
-    <w:lsdException w:name="Light Shading Accent 2" w:uiPriority="60"/>
-    <w:lsdException w:name="Light List Accent 2" w:uiPriority="61"/>
-    <w:lsdException w:name="Light Grid Accent 2" w:uiPriority="62"/>
-    <w:lsdException w:name="Medium Shading 1 Accent 2" w:uiPriority="63"/>
-    <w:lsdException w:name="Medium Shading 2 Accent 2" w:uiPriority="64"/>
-    <w:lsdException w:name="Medium List 1 Accent 2" w:uiPriority="65"/>
-    <w:lsdException w:name="Medium List 2 Accent 2" w:uiPriority="66"/>
-    <w:lsdException w:name="Medium Grid 1 Accent 2" w:uiPriority="67"/>
-    <w:lsdException w:name="Medium Grid 2 Accent 2" w:uiPriority="68"/>
-    <w:lsdException w:name="Medium Grid 3 Accent 2" w:uiPriority="69"/>
-    <w:lsdException w:name="Dark List Accent 2" w:uiPriority="70"/>
-    <w:lsdException w:name="Colorful Shading Accent 2" w:uiPriority="71"/>
-    <w:lsdException w:name="Colorful List Accent 2" w:uiPriority="72"/>
-    <w:lsdException w:name="Colorful Grid Accent 2" w:uiPriority="73"/>
-    <w:lsdException w:name="Light Shading Accent 3" w:uiPriority="60"/>
-    <w:lsdException w:name="Light List Accent 3" w:uiPriority="61"/>
-    <w:lsdException w:name="Light Grid Accent 3" w:uiPriority="62"/>
-    <w:lsdException w:name="Medium Shading 1 Accent 3" w:uiPriority="63"/>
-    <w:lsdException w:name="Medium Shading 2 Accent 3" w:uiPriority="64"/>
-    <w:lsdException w:name="Medium List 1 Accent 3" w:uiPriority="65"/>
-    <w:lsdException w:name="Medium List 2 Accent 3" w:uiPriority="66"/>
-    <w:lsdException w:name="Medium Grid 1 Accent 3" w:uiPriority="67"/>
-    <w:lsdException w:name="Medium Grid 2 Accent 3" w:uiPriority="68"/>
-    <w:lsdException w:name="Medium Grid 3 Accent 3" w:uiPriority="69"/>
-    <w:lsdException w:name="Dark List Accent 3" w:uiPriority="70"/>
-    <w:lsdException w:name="Colorful Shading Accent 3" w:uiPriority="71"/>
-    <w:lsdException w:name="Colorful List Accent 3" w:uiPriority="72"/>
-    <w:lsdException w:name="Colorful Grid Accent 3" w:uiPriority="73"/>
-    <w:lsdException w:name="Light Shading Accent 4" w:uiPriority="60"/>
-    <w:lsdException w:name="Light List Accent 4" w:uiPriority="61"/>
-    <w:lsdException w:name="Light Grid Accent 4" w:uiPriority="62"/>
-    <w:lsdException w:name="Medium Shading 1 Accent 4" w:uiPriority="63"/>
-    <w:lsdException w:name="Medium Shading 2 Accent 4" w:uiPriority="64"/>
-    <w:lsdException w:name="Medium List 1 Accent 4" w:uiPriority="65"/>
-    <w:lsdException w:name="Medium List 2 Accent 4" w:uiPriority="66"/>
-    <w:lsdException w:name="Medium Grid 1 Accent 4" w:uiPriority="67"/>
-    <w:lsdException w:name="Medium Grid 2 Accent 4" w:uiPriority="68"/>
-    <w:lsdException w:name="Medium Grid 3 Accent 4" w:uiPriority="69"/>
-    <w:lsdException w:name="Dark List Accent 4" w:uiPriority="70"/>
-    <w:lsdException w:name="Colorful Shading Accent 4" w:uiPriority="71"/>
-    <w:lsdException w:name="Colorful List Accent 4" w:uiPriority="72"/>
-    <w:lsdException w:name="Colorful Grid Accent 4" w:uiPriority="73"/>
-    <w:lsdException w:name="Light Shading Accent 5" w:uiPriority="60"/>
-    <w:lsdException w:name="Light List Accent 5" w:uiPriority="61"/>
-    <w:lsdException w:name="Light Grid Accent 5" w:uiPriority="62"/>
-    <w:lsdException w:name="Medium Shading 1 Accent 5" w:uiPriority="63"/>
-    <w:lsdException w:name="Medium Shading 2 Accent 5" w:uiPriority="64"/>
-    <w:lsdException w:name="Medium List 1 Accent 5" w:uiPriority="65"/>
-    <w:lsdException w:name="Medium List 2 Accent 5" w:uiPriority="66"/>
-    <w:lsdException w:name="Medium Grid 1 Accent 5" w:uiPriority="67"/>
-    <w:lsdException w:name="Medium Grid 2 Accent 5" w:uiPriority="68"/>
-    <w:lsdException w:name="Medium Grid 3 Accent 5" w:uiPriority="69"/>
-    <w:lsdException w:name="Dark List Accent 5" w:uiPriority="70"/>
-    <w:lsdException w:name="Colorful Shading Accent 5" w:uiPriority="71"/>
-    <w:lsdException w:name="Colorful List Accent 5" w:uiPriority="72"/>
-    <w:lsdException w:name="Colorful Grid Accent 5" w:uiPriority="73"/>
-    <w:lsdException w:name="Light Shading Accent 6" w:uiPriority="60"/>
-    <w:lsdException w:name="Light List Accent 6" w:uiPriority="61"/>
-    <w:lsdException w:name="Light Grid Accent 6" w:uiPriority="62"/>
-    <w:lsdException w:name="Medium Shading 1 Accent 6" w:uiPriority="63"/>
-    <w:lsdException w:name="Medium Shading 2 Accent 6" w:uiPriority="64"/>
-    <w:lsdException w:name="Medium List 1 Accent 6" w:uiPriority="65"/>
-    <w:lsdException w:name="Medium List 2 Accent 6" w:uiPriority="66"/>
-    <w:lsdException w:name="Medium Grid 1 Accent 6" w:uiPriority="67"/>
-    <w:lsdException w:name="Medium Grid 2 Accent 6" w:uiPriority="68"/>
-    <w:lsdException w:name="Medium Grid 3 Accent 6" w:uiPriority="69"/>
-    <w:lsdException w:name="Dark List Accent 6" w:uiPriority="70"/>
-    <w:lsdException w:name="Colorful Shading Accent 6" w:uiPriority="71"/>
-    <w:lsdException w:name="Colorful List Accent 6" w:uiPriority="72"/>
-    <w:lsdException w:name="Colorful Grid Accent 6" w:uiPriority="73"/>
-    <w:lsdException w:name="Subtle Emphasis" w:uiPriority="19" w:qFormat="1"/>
-    <w:lsdException w:name="Intense Emphasis" w:uiPriority="21" w:qFormat="1"/>
-    <w:lsdException w:name="Subtle Reference" w:uiPriority="31" w:qFormat="1"/>
-    <w:lsdException w:name="Intense Reference" w:uiPriority="32" w:qFormat="1"/>
-    <w:lsdException w:name="Book Title" w:uiPriority="33" w:qFormat="1"/>
-    <w:lsdException w:name="Bibliography" w:semiHidden="1" w:uiPriority="37" w:unhideWhenUsed="1"/>
-    <w:lsdException w:name="TOC Heading" w:semiHidden="1" w:uiPriority="39" w:unhideWhenUsed="1" w:qFormat="1"/>
-    <w:lsdException w:name="Plain Table 1" w:uiPriority="41"/>
-    <w:lsdException w:name="Plain Table 2" w:uiPriority="42"/>
-    <w:lsdException w:name="Plain Table 3" w:uiPriority="43"/>
-    <w:lsdException w:name="Plain Table 4" w:uiPriority="44"/>
-    <w:lsdException w:name="Plain Table 5" w:uiPriority="45"/>
-    <w:lsdException w:name="Grid Table Light" w:uiPriority="40"/>
-    <w:lsdException w:name="Grid Table 1 Light" w:uiPriority="46"/>
-    <w:lsdException w:name="Grid Table 2" w:uiPriority="47"/>
-    <w:lsdException w:name="Grid Table 3" w:uiPriority="48"/>
-    <w:lsdException w:name="Grid Table 4" w:uiPriority="49"/>
-    <w:lsdException w:name="Grid Table 5 Dark" w:uiPriority="50"/>
-    <w:lsdException w:name="Grid Table 6 Colorful" w:uiPriority="51"/>
-    <w:lsdException w:name="Grid Table 7 Colorful" w:uiPriority="52"/>
-    <w:lsdException w:name="Grid Table 1 Light Accent 1" w:uiPriority="46"/>
-    <w:lsdException w:name="Grid Table 2 Accent 1" w:uiPriority="47"/>
-    <w:lsdException w:name="Grid Table 3 Accent 1" w:uiPriority="48"/>
-    <w:lsdException w:name="Grid Table 4 Accent 1" w:uiPriority="49"/>
-    <w:lsdException w:name="Grid Table 5 Dark Accent 1" w:uiPriority="50"/>
-    <w:lsdException w:name="Grid Table 6 Colorful Accent 1" w:uiPriority="51"/>
-    <w:lsdException w:name="Grid Table 7 Colorful Accent 1" w:uiPriority="52"/>
-    <w:lsdException w:name="Grid Table 1 Light Accent 2" w:uiPriority="46"/>
-    <w:lsdException w:name="Grid Table 2 Accent 2" w:uiPriority="47"/>
-    <w:lsdException w:name="Grid Table 3 Accent 2" w:uiPriority="48"/>
-    <w:lsdException w:name="Grid Table 4 Accent 2" w:uiPriority="49"/>
-    <w:lsdException w:name="Grid Table 5 Dark Accent 2" w:uiPriority="50"/>
-    <w:lsdException w:name="Grid Table 6 Colorful Accent 2" w:uiPriority="51"/>
-    <w:lsdException w:name="Grid Table 7 Colorful Accent 2" w:uiPriority="52"/>
-    <w:lsdException w:name="Grid Table 1 Light Accent 3" w:uiPriority="46"/>
-    <w:lsdException w:name="Grid Table 2 Accent 3" w:uiPriority="47"/>
-    <w:lsdException w:name="Grid Table 3 Accent 3" w:uiPriority="48"/>
-    <w:lsdException w:name="Grid Table 4 Accent 3" w:uiPriority="49"/>
-    <w:lsdException w:name="Grid Table 5 Dark Accent 3" w:uiPriority="50"/>
-    <w:lsdException w:name="Grid Table 6 Colorful Accent 3" w:uiPriority="51"/>
-    <w:lsdException w:name="Grid Table 7 Colorful Accent 3" w:uiPriority="52"/>
-    <w:lsdException w:name="Grid Table 1 Light Accent 4" w:uiPriority="46"/>
-    <w:lsdException w:name="Grid Table 2 Accent 4" w:uiPriority="47"/>
-    <w:lsdException w:name="Grid Table 3 Accent 4" w:uiPriority="48"/>
-    <w:lsdException w:name="Grid Table 4 Accent 4" w:uiPriority="49"/>
-    <w:lsdException w:name="Grid Table 5 Dark Accent 4" w:uiPriority="50"/>
-    <w:lsdException w:name="Grid Table 6 Colorful Accent 4" w:uiPriority="51"/>
-    <w:lsdException w:name="Grid Table 7 Colorful Accent 4" w:uiPriority="52"/>
-    <w:lsdException w:name="Grid Table 1 Light Accent 5" w:uiPriority="46"/>
-    <w:lsdException w:name="Grid Table 2 Accent 5" w:uiPriority="47"/>
-    <w:lsdException w:name="Grid Table 3 Accent 5" w:uiPriority="48"/>
-    <w:lsdException w:name="Grid Table 4 Accent 5" w:uiPriority="49"/>
-    <w:lsdException w:name="Grid Table 5 Dark Accent 5" w:uiPriority="50"/>
-    <w:lsdException w:name="Grid Table 6 Colorful Accent 5" w:uiPriority="51"/>
-    <w:lsdException w:name="Grid Table 7 Colorful Accent 5" w:uiPriority="52"/>
-    <w:lsdException w:name="Grid Table 1 Light Accent 6" w:uiPriority="46"/>
-    <w:lsdException w:name="Grid Table 2 Accent 6" w:uiPriority="47"/>
-    <w:lsdException w:name="Grid Table 3 Accent 6" w:uiPriority="48"/>
-    <w:lsdException w:name="Grid Table 4 Accent 6" w:uiPriority="49"/>
-    <w:lsdException w:name="Grid Table 5 Dark Accent 6" w:uiPriority="50"/>
-    <w:lsdException w:name="Grid Table 6 Colorful Accent 6" w:uiPriority="51"/>
-    <w:lsdException w:name="Grid Table 7 Colorful Accent 6" w:uiPriority="52"/>
-    <w:lsdException w:name="List Table 1 Light" w:uiPriority="46"/>
-    <w:lsdException w:name="List Table 2" w:uiPriority="47"/>
-    <w:lsdException w:name="List Table 3" w:uiPriority="48"/>
-    <w:lsdException w:name="List Table 4" w:uiPriority="49"/>
-    <w:lsdException w:name="List Table 5 Dark" w:uiPriority="50"/>
-    <w:lsdException w:name="List Table 6 Colorful" w:uiPriority="51"/>
-    <w:lsdException w:name="List Table 7 Colorful" w:uiPriority="52"/>
-    <w:lsdException w:name="List Table 1 Light Accent 1" w:uiPriority="46"/>
-    <w:lsdException w:name="List Table 2 Accent 1" w:uiPriority="47"/>
-    <w:lsdException w:name="List Table 3 Accent 1" w:uiPriority="48"/>
-    <w:lsdException w:name="List Table 4 Accent 1" w:uiPriority="49"/>
-    <w:lsdException w:name="List Table 5 Dark Accent 1" w:uiPriority="50"/>
-    <w:lsdException w:name="List Table 6 Colorful Accent 1" w:uiPriority="51"/>
-    <w:lsdException w:name="List Table 7 Colorful Accent 1" w:uiPriority="52"/>
-    <w:lsdException w:name="List Table 1 Light Accent 2" w:uiPriority="46"/>
-    <w:lsdException w:name="List Table 2 Accent 2" w:uiPriority="47"/>
-    <w:lsdException w:name="List Table 3 Accent 2" w:uiPriority="48"/>
-    <w:lsdException w:name="List Table 4 Accent 2" w:uiPriority="49"/>
-    <w:lsdException w:name="List Table 5 Dark Accent 2" w:uiPriority="50"/>
-    <w:lsdException w:name="List Table 6 Colorful Accent 2" w:uiPriority="51"/>
-    <w:lsdException w:name="List Table 7 Colorful Accent 2" w:uiPriority="52"/>
-    <w:lsdException w:name="List Table 1 Light Accent 3" w:uiPriority="46"/>
-    <w:lsdException w:name="List Table 2 Accent 3" w:uiPriority="47"/>
-    <w:lsdException w:name="List Table 3 Accent 3" w:uiPriority="48"/>
-    <w:lsdException w:name="List Table 4 Accent 3" w:uiPriority="49"/>
-    <w:lsdException w:name="List Table 5 Dark Accent 3" w:uiPriority="50"/>
-    <w:lsdException w:name="List Table 6 Colorful Accent 3" w:uiPriority="51"/>
-    <w:lsdException w:name="List Table 7 Colorful Accent 3" w:uiPriority="52"/>
-    <w:lsdException w:name="List Table 1 Light Accent 4" w:uiPriority="46"/>
-    <w:lsdException w:name="List Table 2 Accent 4" w:uiPriority="47"/>
-    <w:lsdException w:name="List Table 3 Accent 4" w:uiPriority="48"/>
-    <w:lsdException w:name="List Table 4 Accent 4" w:uiPriority="49"/>
-    <w:lsdException w:name="List Table 5 Dark Accent 4" w:uiPriority="50"/>
-    <w:lsdException w:name="List Table 6 Colorful Accent 4" w:uiPriority="51"/>
-    <w:lsdException w:name="List Table 7 Colorful Accent 4" w:uiPriority="52"/>
-    <w:lsdException w:name="List Table 1 Light Accent 5" w:uiPriority="46"/>
-    <w:lsdException w:name="List Table 2 Accent 5" w:uiPriority="47"/>
-    <w:lsdException w:name="List Table 3 Accent 5" w:uiPriority="48"/>
-    <w:lsdException w:name="List Table 4 Accent 5" w:uiPriority="49"/>
-    <w:lsdException w:name="List Table 5 Dark Accent 5" w:uiPriority="50"/>
-    <w:lsdException w:name="List Table 6 Colorful Accent 5" w:uiPriority="51"/>
-    <w:lsdException w:name="List Table 7 Colorful Accent 5" w:uiPriority="52"/>
-    <w:lsdException w:name="List Table 1 Light Accent 6" w:uiPriority="46"/>
-    <w:lsdException w:name="List Table 2 Accent 6" w:uiPriority="47"/>
-    <w:lsdException w:name="List Table 3 Accent 6" w:uiPriority="48"/>
-    <w:lsdException w:name="List Table 4 Accent 6" w:uiPriority="49"/>
-    <w:lsdException w:name="List Table 5 Dark Accent 6" w:uiPriority="50"/>
-    <w:lsdException w:name="List Table 6 Colorful Accent 6" w:uiPriority="51"/>
-    <w:lsdException w:name="List Table 7 Colorful Accent 6" w:uiPriority="52"/>
-    <w:lsdException w:name="Mention" w:semiHidden="1" w:unhideWhenUsed="1"/>
-    <w:lsdException w:name="Smart Hyperlink" w:semiHidden="1" w:unhideWhenUsed="1"/>
-    <w:lsdException w:name="Hashtag" w:semiHidden="1" w:unhideWhenUsed="1"/>
-    <w:lsdException w:name="Unresolved Mention" w:semiHidden="1" w:unhideWhenUsed="1"/>
-    <w:lsdException w:name="Smart Link" w:semiHidden="1" w:unhideWhenUsed="1"/>
+  <w:latentStyles w:count="260" w:defQFormat="0" w:defUnhideWhenUsed="1" w:defSemiHidden="1" w:defUIPriority="99" w:defLockedState="0">
+    <w:lsdException w:qFormat="1" w:unhideWhenUsed="0" w:uiPriority="0" w:semiHidden="0" w:name="Normal"/>
+    <w:lsdException w:qFormat="1" w:unhideWhenUsed="0" w:uiPriority="9" w:semiHidden="0" w:name="heading 1"/>
+    <w:lsdException w:qFormat="1" w:uiPriority="9" w:name="heading 2"/>
+    <w:lsdException w:qFormat="1" w:uiPriority="9" w:name="heading 3"/>
+    <w:lsdException w:qFormat="1" w:uiPriority="9" w:name="heading 4"/>
+    <w:lsdException w:qFormat="1" w:uiPriority="9" w:name="heading 5"/>
+    <w:lsdException w:qFormat="1" w:uiPriority="9" w:name="heading 6"/>
+    <w:lsdException w:qFormat="1" w:uiPriority="9" w:name="heading 7"/>
+    <w:lsdException w:qFormat="1" w:uiPriority="9" w:name="heading 8"/>
+    <w:lsdException w:qFormat="1" w:uiPriority="9" w:name="heading 9"/>
+    <w:lsdException w:uiPriority="99" w:name="index 1"/>
+    <w:lsdException w:uiPriority="99" w:name="index 2"/>
+    <w:lsdException w:uiPriority="99" w:name="index 3"/>
+    <w:lsdException w:uiPriority="99" w:name="index 4"/>
+    <w:lsdException w:uiPriority="99" w:name="index 5"/>
+    <w:lsdException w:uiPriority="99" w:name="index 6"/>
+    <w:lsdException w:uiPriority="99" w:name="index 7"/>
+    <w:lsdException w:uiPriority="99" w:name="index 8"/>
+    <w:lsdException w:uiPriority="99" w:name="index 9"/>
+    <w:lsdException w:uiPriority="39" w:name="toc 1"/>
+    <w:lsdException w:uiPriority="39" w:name="toc 2"/>
+    <w:lsdException w:uiPriority="39" w:name="toc 3"/>
+    <w:lsdException w:uiPriority="39" w:name="toc 4"/>
+    <w:lsdException w:uiPriority="39" w:name="toc 5"/>
+    <w:lsdException w:uiPriority="39" w:name="toc 6"/>
+    <w:lsdException w:uiPriority="39" w:name="toc 7"/>
+    <w:lsdException w:uiPriority="39" w:name="toc 8"/>
+    <w:lsdException w:uiPriority="39" w:name="toc 9"/>
+    <w:lsdException w:uiPriority="99" w:name="Normal Indent"/>
+    <w:lsdException w:uiPriority="99" w:name="footnote text"/>
+    <w:lsdException w:uiPriority="99" w:name="annotation text"/>
+    <w:lsdException w:uiPriority="99" w:semiHidden="0" w:name="header"/>
+    <w:lsdException w:uiPriority="99" w:semiHidden="0" w:name="footer"/>
+    <w:lsdException w:uiPriority="99" w:name="index heading"/>
+    <w:lsdException w:qFormat="1" w:uiPriority="35" w:name="caption"/>
+    <w:lsdException w:uiPriority="99" w:name="table of figures"/>
+    <w:lsdException w:uiPriority="99" w:name="envelope address"/>
+    <w:lsdException w:uiPriority="99" w:name="envelope return"/>
+    <w:lsdException w:uiPriority="99" w:name="footnote reference"/>
+    <w:lsdException w:uiPriority="99" w:name="annotation reference"/>
+    <w:lsdException w:uiPriority="99" w:name="line number"/>
+    <w:lsdException w:uiPriority="99" w:name="page number"/>
+    <w:lsdException w:uiPriority="99" w:name="endnote reference"/>
+    <w:lsdException w:uiPriority="99" w:name="endnote text"/>
+    <w:lsdException w:uiPriority="99" w:name="table of authorities"/>
+    <w:lsdException w:uiPriority="99" w:name="macro"/>
+    <w:lsdException w:uiPriority="99" w:name="toa heading"/>
+    <w:lsdException w:uiPriority="99" w:name="List"/>
+    <w:lsdException w:uiPriority="99" w:name="List Bullet"/>
+    <w:lsdException w:uiPriority="99" w:name="List Number"/>
+    <w:lsdException w:uiPriority="99" w:name="List 2"/>
+    <w:lsdException w:uiPriority="99" w:name="List 3"/>
+    <w:lsdException w:uiPriority="99" w:name="List 4"/>
+    <w:lsdException w:uiPriority="99" w:name="List 5"/>
+    <w:lsdException w:uiPriority="99" w:name="List Bullet 2"/>
+    <w:lsdException w:uiPriority="99" w:name="List Bullet 3"/>
+    <w:lsdException w:uiPriority="99" w:name="List Bullet 4"/>
+    <w:lsdException w:uiPriority="99" w:name="List Bullet 5"/>
+    <w:lsdException w:uiPriority="99" w:name="List Number 2"/>
+    <w:lsdException w:uiPriority="99" w:name="List Number 3"/>
+    <w:lsdException w:uiPriority="99" w:name="List Number 4"/>
+    <w:lsdException w:uiPriority="99" w:name="List Number 5"/>
+    <w:lsdException w:qFormat="1" w:unhideWhenUsed="0" w:uiPriority="10" w:semiHidden="0" w:name="Title"/>
+    <w:lsdException w:uiPriority="99" w:name="Closing"/>
+    <w:lsdException w:uiPriority="99" w:name="Signature"/>
+    <w:lsdException w:uiPriority="1" w:name="Default Paragraph Font"/>
+    <w:lsdException w:uiPriority="99" w:name="Body Text"/>
+    <w:lsdException w:uiPriority="99" w:name="Body Text Indent"/>
+    <w:lsdException w:uiPriority="99" w:name="List Continue"/>
+    <w:lsdException w:uiPriority="99" w:name="List Continue 2"/>
+    <w:lsdException w:uiPriority="99" w:name="List Continue 3"/>
+    <w:lsdException w:uiPriority="99" w:name="List Continue 4"/>
+    <w:lsdException w:uiPriority="99" w:name="List Continue 5"/>
+    <w:lsdException w:uiPriority="99" w:name="Message Header"/>
+    <w:lsdException w:qFormat="1" w:unhideWhenUsed="0" w:uiPriority="11" w:semiHidden="0" w:name="Subtitle"/>
+    <w:lsdException w:uiPriority="99" w:name="Salutation"/>
+    <w:lsdException w:uiPriority="99" w:name="Date"/>
+    <w:lsdException w:uiPriority="99" w:name="Body Text First Indent"/>
+    <w:lsdException w:uiPriority="99" w:name="Body Text First Indent 2"/>
+    <w:lsdException w:uiPriority="99" w:name="Note Heading"/>
+    <w:lsdException w:uiPriority="99" w:name="Body Text 2"/>
+    <w:lsdException w:uiPriority="99" w:name="Body Text 3"/>
+    <w:lsdException w:uiPriority="99" w:name="Body Text Indent 2"/>
+    <w:lsdException w:uiPriority="99" w:name="Body Text Indent 3"/>
+    <w:lsdException w:uiPriority="99" w:name="Block Text"/>
+    <w:lsdException w:uiPriority="99" w:name="Hyperlink"/>
+    <w:lsdException w:uiPriority="99" w:name="FollowedHyperlink"/>
+    <w:lsdException w:qFormat="1" w:unhideWhenUsed="0" w:uiPriority="22" w:semiHidden="0" w:name="Strong"/>
+    <w:lsdException w:qFormat="1" w:unhideWhenUsed="0" w:uiPriority="20" w:semiHidden="0" w:name="Emphasis"/>
+    <w:lsdException w:uiPriority="99" w:name="Document Map"/>
+    <w:lsdException w:uiPriority="99" w:name="Plain Text"/>
+    <w:lsdException w:uiPriority="99" w:name="E-mail Signature"/>
+    <w:lsdException w:uiPriority="99" w:name="Normal (Web)"/>
+    <w:lsdException w:uiPriority="99" w:name="HTML Acronym"/>
+    <w:lsdException w:uiPriority="99" w:name="HTML Address"/>
+    <w:lsdException w:uiPriority="99" w:name="HTML Cite"/>
+    <w:lsdException w:uiPriority="99" w:name="HTML Code"/>
+    <w:lsdException w:uiPriority="99" w:name="HTML Definition"/>
+    <w:lsdException w:uiPriority="99" w:name="HTML Keyboard"/>
+    <w:lsdException w:uiPriority="99" w:name="HTML Preformatted"/>
+    <w:lsdException w:uiPriority="99" w:name="HTML Sample"/>
+    <w:lsdException w:uiPriority="99" w:name="HTML Typewriter"/>
+    <w:lsdException w:uiPriority="99" w:name="HTML Variable"/>
+    <w:lsdException w:uiPriority="99" w:name="Normal Table"/>
+    <w:lsdException w:uiPriority="99" w:name="annotation subject"/>
+    <w:lsdException w:uiPriority="99" w:name="Table Simple 1"/>
+    <w:lsdException w:uiPriority="99" w:name="Table Simple 2"/>
+    <w:lsdException w:uiPriority="99" w:name="Table Simple 3"/>
+    <w:lsdException w:uiPriority="99" w:name="Table Classic 1"/>
+    <w:lsdException w:uiPriority="99" w:name="Table Classic 2"/>
+    <w:lsdException w:uiPriority="99" w:name="Table Classic 3"/>
+    <w:lsdException w:uiPriority="99" w:name="Table Classic 4"/>
+    <w:lsdException w:uiPriority="99" w:name="Table Colorful 1"/>
+    <w:lsdException w:uiPriority="99" w:name="Table Colorful 2"/>
+    <w:lsdException w:uiPriority="99" w:name="Table Colorful 3"/>
+    <w:lsdException w:uiPriority="99" w:name="Table Columns 1"/>
+    <w:lsdException w:uiPriority="99" w:name="Table Columns 2"/>
+    <w:lsdException w:uiPriority="99" w:name="Table Columns 3"/>
+    <w:lsdException w:uiPriority="99" w:name="Table Columns 4"/>
+    <w:lsdException w:uiPriority="99" w:name="Table Columns 5"/>
+    <w:lsdException w:uiPriority="99" w:name="Table Grid 1"/>
+    <w:lsdException w:uiPriority="99" w:name="Table Grid 2"/>
+    <w:lsdException w:uiPriority="99" w:name="Table Grid 3"/>
+    <w:lsdException w:uiPriority="99" w:name="Table Grid 4"/>
+    <w:lsdException w:uiPriority="99" w:name="Table Grid 5"/>
+    <w:lsdException w:uiPriority="99" w:name="Table Grid 6"/>
+    <w:lsdException w:uiPriority="99" w:name="Table Grid 7"/>
+    <w:lsdException w:uiPriority="99" w:name="Table Grid 8"/>
+    <w:lsdException w:uiPriority="99" w:name="Table List 1"/>
+    <w:lsdException w:uiPriority="99" w:name="Table List 2"/>
+    <w:lsdException w:uiPriority="99" w:name="Table List 3"/>
+    <w:lsdException w:uiPriority="99" w:name="Table List 4"/>
+    <w:lsdException w:uiPriority="99" w:name="Table List 5"/>
+    <w:lsdException w:uiPriority="99" w:name="Table List 6"/>
+    <w:lsdException w:uiPriority="99" w:name="Table List 7"/>
+    <w:lsdException w:uiPriority="99" w:name="Table List 8"/>
+    <w:lsdException w:uiPriority="99" w:name="Table 3D effects 1"/>
+    <w:lsdException w:uiPriority="99" w:name="Table 3D effects 2"/>
+    <w:lsdException w:uiPriority="99" w:name="Table 3D effects 3"/>
+    <w:lsdException w:uiPriority="99" w:name="Table Contemporary"/>
+    <w:lsdException w:uiPriority="99" w:name="Table Elegant"/>
+    <w:lsdException w:uiPriority="99" w:name="Table Professional"/>
+    <w:lsdException w:uiPriority="99" w:name="Table Subtle 1"/>
+    <w:lsdException w:uiPriority="99" w:name="Table Subtle 2"/>
+    <w:lsdException w:uiPriority="99" w:name="Table Web 1"/>
+    <w:lsdException w:uiPriority="99" w:name="Table Web 2"/>
+    <w:lsdException w:uiPriority="99" w:name="Table Web 3"/>
+    <w:lsdException w:uiPriority="99" w:name="Balloon Text"/>
+    <w:lsdException w:unhideWhenUsed="0" w:uiPriority="39" w:semiHidden="0" w:name="Table Grid"/>
+    <w:lsdException w:uiPriority="99" w:name="Table Theme"/>
+    <w:lsdException w:unhideWhenUsed="0" w:uiPriority="60" w:semiHidden="0" w:name="Light Shading"/>
+    <w:lsdException w:unhideWhenUsed="0" w:uiPriority="61" w:semiHidden="0" w:name="Light List"/>
+    <w:lsdException w:unhideWhenUsed="0" w:uiPriority="62" w:semiHidden="0" w:name="Light Grid"/>
+    <w:lsdException w:unhideWhenUsed="0" w:uiPriority="63" w:semiHidden="0" w:name="Medium Shading 1"/>
+    <w:lsdException w:unhideWhenUsed="0" w:uiPriority="64" w:semiHidden="0" w:name="Medium Shading 2"/>
+    <w:lsdException w:unhideWhenUsed="0" w:uiPriority="65" w:semiHidden="0" w:name="Medium List 1"/>
+    <w:lsdException w:unhideWhenUsed="0" w:uiPriority="66" w:semiHidden="0" w:name="Medium List 2"/>
+    <w:lsdException w:unhideWhenUsed="0" w:uiPriority="67" w:semiHidden="0" w:name="Medium Grid 1"/>
+    <w:lsdException w:unhideWhenUsed="0" w:uiPriority="68" w:semiHidden="0" w:name="Medium Grid 2"/>
+    <w:lsdException w:unhideWhenUsed="0" w:uiPriority="69" w:semiHidden="0" w:name="Medium Grid 3"/>
+    <w:lsdException w:unhideWhenUsed="0" w:uiPriority="70" w:semiHidden="0" w:name="Dark List"/>
+    <w:lsdException w:unhideWhenUsed="0" w:uiPriority="71" w:semiHidden="0" w:name="Colorful Shading"/>
+    <w:lsdException w:unhideWhenUsed="0" w:uiPriority="72" w:semiHidden="0" w:name="Colorful List"/>
+    <w:lsdException w:unhideWhenUsed="0" w:uiPriority="73" w:semiHidden="0" w:name="Colorful Grid"/>
+    <w:lsdException w:unhideWhenUsed="0" w:uiPriority="60" w:semiHidden="0" w:name="Light Shading Accent 1"/>
+    <w:lsdException w:unhideWhenUsed="0" w:uiPriority="61" w:semiHidden="0" w:name="Light List Accent 1"/>
+    <w:lsdException w:unhideWhenUsed="0" w:uiPriority="62" w:semiHidden="0" w:name="Light Grid Accent 1"/>
+    <w:lsdException w:unhideWhenUsed="0" w:uiPriority="63" w:semiHidden="0" w:name="Medium Shading 1 Accent 1"/>
+    <w:lsdException w:unhideWhenUsed="0" w:uiPriority="64" w:semiHidden="0" w:name="Medium Shading 2 Accent 1"/>
+    <w:lsdException w:unhideWhenUsed="0" w:uiPriority="65" w:semiHidden="0" w:name="Medium List 1 Accent 1"/>
+    <w:lsdException w:unhideWhenUsed="0" w:uiPriority="66" w:semiHidden="0" w:name="Medium List 2 Accent 1"/>
+    <w:lsdException w:unhideWhenUsed="0" w:uiPriority="67" w:semiHidden="0" w:name="Medium Grid 1 Accent 1"/>
+    <w:lsdException w:unhideWhenUsed="0" w:uiPriority="68" w:semiHidden="0" w:name="Medium Grid 2 Accent 1"/>
+    <w:lsdException w:unhideWhenUsed="0" w:uiPriority="69" w:semiHidden="0" w:name="Medium Grid 3 Accent 1"/>
+    <w:lsdException w:unhideWhenUsed="0" w:uiPriority="70" w:semiHidden="0" w:name="Dark List Accent 1"/>
+    <w:lsdException w:unhideWhenUsed="0" w:uiPriority="71" w:semiHidden="0" w:name="Colorful Shading Accent 1"/>
+    <w:lsdException w:unhideWhenUsed="0" w:uiPriority="72" w:semiHidden="0" w:name="Colorful List Accent 1"/>
+    <w:lsdException w:unhideWhenUsed="0" w:uiPriority="73" w:semiHidden="0" w:name="Colorful Grid Accent 1"/>
+    <w:lsdException w:unhideWhenUsed="0" w:uiPriority="60" w:semiHidden="0" w:name="Light Shading Accent 2"/>
+    <w:lsdException w:unhideWhenUsed="0" w:uiPriority="61" w:semiHidden="0" w:name="Light List Accent 2"/>
+    <w:lsdException w:unhideWhenUsed="0" w:uiPriority="62" w:semiHidden="0" w:name="Light Grid Accent 2"/>
+    <w:lsdException w:unhideWhenUsed="0" w:uiPriority="63" w:semiHidden="0" w:name="Medium Shading 1 Accent 2"/>
+    <w:lsdException w:unhideWhenUsed="0" w:uiPriority="64" w:semiHidden="0" w:name="Medium Shading 2 Accent 2"/>
+    <w:lsdException w:unhideWhenUsed="0" w:uiPriority="65" w:semiHidden="0" w:name="Medium List 1 Accent 2"/>
+    <w:lsdException w:unhideWhenUsed="0" w:uiPriority="66" w:semiHidden="0" w:name="Medium List 2 Accent 2"/>
+    <w:lsdException w:unhideWhenUsed="0" w:uiPriority="67" w:semiHidden="0" w:name="Medium Grid 1 Accent 2"/>
+    <w:lsdException w:unhideWhenUsed="0" w:uiPriority="68" w:semiHidden="0" w:name="Medium Grid 2 Accent 2"/>
+    <w:lsdException w:unhideWhenUsed="0" w:uiPriority="69" w:semiHidden="0" w:name="Medium Grid 3 Accent 2"/>
+    <w:lsdException w:unhideWhenUsed="0" w:uiPriority="70" w:semiHidden="0" w:name="Dark List Accent 2"/>
+    <w:lsdException w:unhideWhenUsed="0" w:uiPriority="71" w:semiHidden="0" w:name="Colorful Shading Accent 2"/>
+    <w:lsdException w:unhideWhenUsed="0" w:uiPriority="72" w:semiHidden="0" w:name="Colorful List Accent 2"/>
+    <w:lsdException w:unhideWhenUsed="0" w:uiPriority="73" w:semiHidden="0" w:name="Colorful Grid Accent 2"/>
+    <w:lsdException w:unhideWhenUsed="0" w:uiPriority="60" w:semiHidden="0" w:name="Light Shading Accent 3"/>
+    <w:lsdException w:unhideWhenUsed="0" w:uiPriority="61" w:semiHidden="0" w:name="Light List Accent 3"/>
+    <w:lsdException w:unhideWhenUsed="0" w:uiPriority="62" w:semiHidden="0" w:name="Light Grid Accent 3"/>
+    <w:lsdException w:unhideWhenUsed="0" w:uiPriority="63" w:semiHidden="0" w:name="Medium Shading 1 Accent 3"/>
+    <w:lsdException w:unhideWhenUsed="0" w:uiPriority="64" w:semiHidden="0" w:name="Medium Shading 2 Accent 3"/>
+    <w:lsdException w:unhideWhenUsed="0" w:uiPriority="65" w:semiHidden="0" w:name="Medium List 1 Accent 3"/>
+    <w:lsdException w:unhideWhenUsed="0" w:uiPriority="66" w:semiHidden="0" w:name="Medium List 2 Accent 3"/>
+    <w:lsdException w:unhideWhenUsed="0" w:uiPriority="67" w:semiHidden="0" w:name="Medium Grid 1 Accent 3"/>
+    <w:lsdException w:unhideWhenUsed="0" w:uiPriority="68" w:semiHidden="0" w:name="Medium Grid 2 Accent 3"/>
+    <w:lsdException w:unhideWhenUsed="0" w:uiPriority="69" w:semiHidden="0" w:name="Medium Grid 3 Accent 3"/>
+    <w:lsdException w:unhideWhenUsed="0" w:uiPriority="70" w:semiHidden="0" w:name="Dark List Accent 3"/>
+    <w:lsdException w:unhideWhenUsed="0" w:uiPriority="71" w:semiHidden="0" w:name="Colorful Shading Accent 3"/>
+    <w:lsdException w:unhideWhenUsed="0" w:uiPriority="72" w:semiHidden="0" w:name="Colorful List Accent 3"/>
+    <w:lsdException w:unhideWhenUsed="0" w:uiPriority="73" w:semiHidden="0" w:name="Colorful Grid Accent 3"/>
+    <w:lsdException w:unhideWhenUsed="0" w:uiPriority="60" w:semiHidden="0" w:name="Light Shading Accent 4"/>
+    <w:lsdException w:unhideWhenUsed="0" w:uiPriority="61" w:semiHidden="0" w:name="Light List Accent 4"/>
+    <w:lsdException w:unhideWhenUsed="0" w:uiPriority="62" w:semiHidden="0" w:name="Light Grid Accent 4"/>
+    <w:lsdException w:unhideWhenUsed="0" w:uiPriority="63" w:semiHidden="0" w:name="Medium Shading 1 Accent 4"/>
+    <w:lsdException w:unhideWhenUsed="0" w:uiPriority="64" w:semiHidden="0" w:name="Medium Shading 2 Accent 4"/>
+    <w:lsdException w:unhideWhenUsed="0" w:uiPriority="65" w:semiHidden="0" w:name="Medium List 1 Accent 4"/>
+    <w:lsdException w:unhideWhenUsed="0" w:uiPriority="66" w:semiHidden="0" w:name="Medium List 2 Accent 4"/>
+    <w:lsdException w:unhideWhenUsed="0" w:uiPriority="67" w:semiHidden="0" w:name="Medium Grid 1 Accent 4"/>
+    <w:lsdException w:unhideWhenUsed="0" w:uiPriority="68" w:semiHidden="0" w:name="Medium Grid 2 Accent 4"/>
+    <w:lsdException w:unhideWhenUsed="0" w:uiPriority="69" w:semiHidden="0" w:name="Medium Grid 3 Accent 4"/>
+    <w:lsdException w:unhideWhenUsed="0" w:uiPriority="70" w:semiHidden="0" w:name="Dark List Accent 4"/>
+    <w:lsdException w:unhideWhenUsed="0" w:uiPriority="71" w:semiHidden="0" w:name="Colorful Shading Accent 4"/>
+    <w:lsdException w:unhideWhenUsed="0" w:uiPriority="72" w:semiHidden="0" w:name="Colorful List Accent 4"/>
+    <w:lsdException w:unhideWhenUsed="0" w:uiPriority="73" w:semiHidden="0" w:name="Colorful Grid Accent 4"/>
+    <w:lsdException w:unhideWhenUsed="0" w:uiPriority="60" w:semiHidden="0" w:name="Light Shading Accent 5"/>
+    <w:lsdException w:unhideWhenUsed="0" w:uiPriority="61" w:semiHidden="0" w:name="Light List Accent 5"/>
+    <w:lsdException w:unhideWhenUsed="0" w:uiPriority="62" w:semiHidden="0" w:name="Light Grid Accent 5"/>
+    <w:lsdException w:unhideWhenUsed="0" w:uiPriority="63" w:semiHidden="0" w:name="Medium Shading 1 Accent 5"/>
+    <w:lsdException w:unhideWhenUsed="0" w:uiPriority="64" w:semiHidden="0" w:name="Medium Shading 2 Accent 5"/>
+    <w:lsdException w:unhideWhenUsed="0" w:uiPriority="65" w:semiHidden="0" w:name="Medium List 1 Accent 5"/>
+    <w:lsdException w:unhideWhenUsed="0" w:uiPriority="66" w:semiHidden="0" w:name="Medium List 2 Accent 5"/>
+    <w:lsdException w:unhideWhenUsed="0" w:uiPriority="67" w:semiHidden="0" w:name="Medium Grid 1 Accent 5"/>
+    <w:lsdException w:unhideWhenUsed="0" w:uiPriority="68" w:semiHidden="0" w:name="Medium Grid 2 Accent 5"/>
+    <w:lsdException w:unhideWhenUsed="0" w:uiPriority="69" w:semiHidden="0" w:name="Medium Grid 3 Accent 5"/>
+    <w:lsdException w:unhideWhenUsed="0" w:uiPriority="70" w:semiHidden="0" w:name="Dark List Accent 5"/>
+    <w:lsdException w:unhideWhenUsed="0" w:uiPriority="71" w:semiHidden="0" w:name="Colorful Shading Accent 5"/>
+    <w:lsdException w:unhideWhenUsed="0" w:uiPriority="72" w:semiHidden="0" w:name="Colorful List Accent 5"/>
+    <w:lsdException w:unhideWhenUsed="0" w:uiPriority="73" w:semiHidden="0" w:name="Colorful Grid Accent 5"/>
+    <w:lsdException w:unhideWhenUsed="0" w:uiPriority="60" w:semiHidden="0" w:name="Light Shading Accent 6"/>
+    <w:lsdException w:unhideWhenUsed="0" w:uiPriority="61" w:semiHidden="0" w:name="Light List Accent 6"/>
+    <w:lsdException w:unhideWhenUsed="0" w:uiPriority="62" w:semiHidden="0" w:name="Light Grid Accent 6"/>
+    <w:lsdException w:unhideWhenUsed="0" w:uiPriority="63" w:semiHidden="0" w:name="Medium Shading 1 Accent 6"/>
+    <w:lsdException w:unhideWhenUsed="0" w:uiPriority="64" w:semiHidden="0" w:name="Medium Shading 2 Accent 6"/>
+    <w:lsdException w:unhideWhenUsed="0" w:uiPriority="65" w:semiHidden="0" w:name="Medium List 1 Accent 6"/>
+    <w:lsdException w:unhideWhenUsed="0" w:uiPriority="66" w:semiHidden="0" w:name="Medium List 2 Accent 6"/>
+    <w:lsdException w:unhideWhenUsed="0" w:uiPriority="67" w:semiHidden="0" w:name="Medium Grid 1 Accent 6"/>
+    <w:lsdException w:unhideWhenUsed="0" w:uiPriority="68" w:semiHidden="0" w:name="Medium Grid 2 Accent 6"/>
+    <w:lsdException w:unhideWhenUsed="0" w:uiPriority="69" w:semiHidden="0" w:name="Medium Grid 3 Accent 6"/>
+    <w:lsdException w:unhideWhenUsed="0" w:uiPriority="70" w:semiHidden="0" w:name="Dark List Accent 6"/>
+    <w:lsdException w:unhideWhenUsed="0" w:uiPriority="71" w:semiHidden="0" w:name="Colorful Shading Accent 6"/>
+    <w:lsdException w:unhideWhenUsed="0" w:uiPriority="72" w:semiHidden="0" w:name="Colorful List Accent 6"/>
+    <w:lsdException w:unhideWhenUsed="0" w:uiPriority="73" w:semiHidden="0" w:name="Colorful Grid Accent 6"/>
   </w:latentStyles>
-  <w:style w:type="paragraph" w:default="1" w:styleId="a">
+  <w:style w:type="paragraph" w:default="1" w:styleId="1">
     <w:name w:val="Normal"/>
     <w:qFormat/>
+    <w:uiPriority w:val="0"/>
     <w:pPr>
       <w:widowControl w:val="0"/>
       <w:jc w:val="both"/>
     </w:pPr>
+    <w:rPr>
+      <w:rFonts w:asciiTheme="minorHAnsi" w:hAnsiTheme="minorHAnsi" w:eastAsiaTheme="minorEastAsia" w:cstheme="minorBidi"/>
+      <w:kern w:val="2"/>
+      <w:sz w:val="21"/>
+      <w:szCs w:val="22"/>
+      <w:lang w:val="en-US" w:eastAsia="zh-CN" w:bidi="ar-SA"/>
+    </w:rPr>
   </w:style>
-  <w:style w:type="character" w:default="1" w:styleId="a0">
-    <w:name w:val="Default Paragraph Font"/>
-    <w:uiPriority w:val="1"/>
+  <w:style w:type="paragraph" w:styleId="2">
+    <w:name w:val="heading 2"/>
+    <w:basedOn w:val="1"/>
+    <w:next w:val="1"/>
     <w:semiHidden/>
     <w:unhideWhenUsed/>
+    <w:qFormat/>
+    <w:uiPriority w:val="9"/>
+    <w:pPr>
+      <w:spacing w:before="0" w:beforeAutospacing="1" w:after="0" w:afterAutospacing="1"/>
+      <w:jc w:val="left"/>
+    </w:pPr>
+    <w:rPr>
+      <w:rFonts w:hint="eastAsia" w:ascii="宋体" w:hAnsi="宋体" w:eastAsia="宋体" w:cs="宋体"/>
+      <w:b/>
+      <w:kern w:val="0"/>
+      <w:sz w:val="36"/>
+      <w:szCs w:val="36"/>
+      <w:lang w:val="en-US" w:eastAsia="zh-CN" w:bidi="ar"/>
+    </w:rPr>
   </w:style>
-  <w:style w:type="table" w:default="1" w:styleId="a1">
-    <w:name w:val="Normal Table"/>
-    <w:uiPriority w:val="99"/>
+  <w:style w:type="character" w:default="1" w:styleId="6">
+    <w:name w:val="Default Paragraph Font"/>
     <w:semiHidden/>
     <w:unhideWhenUsed/>
+    <w:uiPriority w:val="1"/>
+  </w:style>
+  <w:style w:type="table" w:default="1" w:styleId="5">
+    <w:name w:val="Normal Table"/>
+    <w:semiHidden/>
+    <w:unhideWhenUsed/>
+    <w:uiPriority w:val="99"/>
     <w:tblPr>
-      <w:tblInd w:w="0" w:type="dxa"/>
       <w:tblCellMar>
         <w:top w:w="0" w:type="dxa"/>
         <w:left w:w="108" w:type="dxa"/>
@@ -1549,22 +2970,34 @@
       </w:tblCellMar>
     </w:tblPr>
   </w:style>
-  <w:style w:type="numbering" w:default="1" w:styleId="a2">
-    <w:name w:val="No List"/>
+  <w:style w:type="paragraph" w:styleId="3">
+    <w:name w:val="footer"/>
+    <w:basedOn w:val="1"/>
+    <w:link w:val="10"/>
+    <w:unhideWhenUsed/>
     <w:uiPriority w:val="99"/>
-    <w:semiHidden/>
+    <w:pPr>
+      <w:tabs>
+        <w:tab w:val="center" w:pos="4153"/>
+        <w:tab w:val="right" w:pos="8306"/>
+      </w:tabs>
+      <w:snapToGrid w:val="0"/>
+      <w:jc w:val="left"/>
+    </w:pPr>
+    <w:rPr>
+      <w:sz w:val="18"/>
+      <w:szCs w:val="18"/>
+    </w:rPr>
+  </w:style>
+  <w:style w:type="paragraph" w:styleId="4">
+    <w:name w:val="header"/>
+    <w:basedOn w:val="1"/>
+    <w:link w:val="9"/>
     <w:unhideWhenUsed/>
-  </w:style>
-  <w:style w:type="paragraph" w:styleId="a3">
-    <w:name w:val="header"/>
-    <w:basedOn w:val="a"/>
-    <w:link w:val="a4"/>
     <w:uiPriority w:val="99"/>
-    <w:unhideWhenUsed/>
-    <w:rsid w:val="007203F6"/>
     <w:pPr>
       <w:pBdr>
-        <w:bottom w:val="single" w:sz="6" w:space="1" w:color="auto"/>
+        <w:bottom w:val="single" w:color="auto" w:sz="6" w:space="1"/>
       </w:pBdr>
       <w:tabs>
         <w:tab w:val="center" w:pos="4153"/>
@@ -1578,43 +3011,41 @@
       <w:szCs w:val="18"/>
     </w:rPr>
   </w:style>
-  <w:style w:type="character" w:customStyle="1" w:styleId="a4">
+  <w:style w:type="character" w:styleId="7">
+    <w:name w:val="Strong"/>
+    <w:basedOn w:val="6"/>
+    <w:qFormat/>
+    <w:uiPriority w:val="22"/>
+    <w:rPr>
+      <w:b/>
+    </w:rPr>
+  </w:style>
+  <w:style w:type="character" w:styleId="8">
+    <w:name w:val="Hyperlink"/>
+    <w:basedOn w:val="6"/>
+    <w:semiHidden/>
+    <w:unhideWhenUsed/>
+    <w:uiPriority w:val="99"/>
+    <w:rPr>
+      <w:color w:val="0000FF"/>
+      <w:u w:val="single"/>
+    </w:rPr>
+  </w:style>
+  <w:style w:type="character" w:customStyle="1" w:styleId="9">
     <w:name w:val="页眉 字符"/>
-    <w:basedOn w:val="a0"/>
-    <w:link w:val="a3"/>
+    <w:basedOn w:val="6"/>
+    <w:link w:val="4"/>
     <w:uiPriority w:val="99"/>
-    <w:rsid w:val="007203F6"/>
     <w:rPr>
       <w:sz w:val="18"/>
       <w:szCs w:val="18"/>
     </w:rPr>
   </w:style>
-  <w:style w:type="paragraph" w:styleId="a5">
-    <w:name w:val="footer"/>
-    <w:basedOn w:val="a"/>
-    <w:link w:val="a6"/>
+  <w:style w:type="character" w:customStyle="1" w:styleId="10">
+    <w:name w:val="页脚 字符"/>
+    <w:basedOn w:val="6"/>
+    <w:link w:val="3"/>
     <w:uiPriority w:val="99"/>
-    <w:unhideWhenUsed/>
-    <w:rsid w:val="007203F6"/>
-    <w:pPr>
-      <w:tabs>
-        <w:tab w:val="center" w:pos="4153"/>
-        <w:tab w:val="right" w:pos="8306"/>
-      </w:tabs>
-      <w:snapToGrid w:val="0"/>
-      <w:jc w:val="left"/>
-    </w:pPr>
-    <w:rPr>
-      <w:sz w:val="18"/>
-      <w:szCs w:val="18"/>
-    </w:rPr>
-  </w:style>
-  <w:style w:type="character" w:customStyle="1" w:styleId="a6">
-    <w:name w:val="页脚 字符"/>
-    <w:basedOn w:val="a0"/>
-    <w:link w:val="a5"/>
-    <w:uiPriority w:val="99"/>
-    <w:rsid w:val="007203F6"/>
     <w:rPr>
       <w:sz w:val="18"/>
       <w:szCs w:val="18"/>
@@ -1631,7 +3062,7 @@
         <a:sysClr val="windowText" lastClr="000000"/>
       </a:dk1>
       <a:lt1>
-        <a:sysClr val="window" lastClr="FFFFFF"/>
+        <a:sysClr val="window" lastClr="CCE8CF"/>
       </a:lt1>
       <a:dk2>
         <a:srgbClr val="44546A"/>
@@ -1666,7 +3097,7 @@
     </a:clrScheme>
     <a:fontScheme name="Office">
       <a:majorFont>
-        <a:latin typeface="等线 Light" panose="020F0302020204030204"/>
+        <a:latin typeface="等线 Light"/>
         <a:ea typeface=""/>
         <a:cs typeface=""/>
         <a:font script="Jpan" typeface="游ゴシック Light"/>
@@ -1701,7 +3132,7 @@
         <a:font script="Geor" typeface="Sylfaen"/>
       </a:majorFont>
       <a:minorFont>
-        <a:latin typeface="等线" panose="020F0502020204030204"/>
+        <a:latin typeface="等线"/>
         <a:ea typeface=""/>
         <a:cs typeface=""/>
         <a:font script="Jpan" typeface="游明朝"/>
@@ -1875,11 +3306,21 @@
     </a:fmtScheme>
   </a:themeElements>
   <a:objectDefaults/>
-  <a:extraClrSchemeLst/>
-  <a:extLst>
-    <a:ext uri="{05A4C25C-085E-4340-85A3-A5531E510DB2}">
-      <thm15:themeFamily xmlns:thm15="http://schemas.microsoft.com/office/thememl/2012/main" name="Office Theme" id="{62F939B6-93AF-4DB8-9C6B-D6C7DFDC589F}" vid="{4A3C46E8-61CC-4603-A589-7422A47A8E4A}"/>
-    </a:ext>
-  </a:extLst>
 </a:theme>
+</file>
+
+<file path=customXml/item1.xml><?xml version="1.0" encoding="utf-8"?>
+<s:customData xmlns="http://www.wps.cn/officeDocument/2013/wpsCustomData" xmlns:s="http://www.wps.cn/officeDocument/2013/wpsCustomData">
+  <customSectProps>
+    <customSectPr/>
+  </customSectProps>
+</s:customData>
+</file>
+
+<file path=customXml/itemProps1.xml><?xml version="1.0" encoding="utf-8"?>
+<ds:datastoreItem xmlns:ds="http://schemas.openxmlformats.org/officeDocument/2006/customXml" ds:itemID="{B1977F7D-205B-4081-913C-38D41E755F92}">
+  <ds:schemaRefs>
+    <ds:schemaRef ds:uri="http://www.wps.cn/officeDocument/2013/wpsCustomData"/>
+  </ds:schemaRefs>
+</ds:datastoreItem>
 </file>
--- a/document/ml/线性回归学习.docx
+++ b/document/ml/线性回归学习.docx
@@ -1,9 +1,12 @@
 
 <file path=word/document.xml><?xml version="1.0" encoding="utf-8"?>
-<w:document xmlns:wpc="http://schemas.microsoft.com/office/word/2010/wordprocessingCanvas" xmlns:mc="http://schemas.openxmlformats.org/markup-compatibility/2006" xmlns:o="urn:schemas-microsoft-com:office:office" xmlns:r="http://schemas.openxmlformats.org/officeDocument/2006/relationships" xmlns:m="http://schemas.openxmlformats.org/officeDocument/2006/math" xmlns:v="urn:schemas-microsoft-com:vml" xmlns:wp14="http://schemas.microsoft.com/office/word/2010/wordprocessingDrawing" xmlns:wp="http://schemas.openxmlformats.org/drawingml/2006/wordprocessingDrawing" xmlns:w="http://schemas.openxmlformats.org/wordprocessingml/2006/main" xmlns:w14="http://schemas.microsoft.com/office/word/2010/wordml" xmlns:w10="urn:schemas-microsoft-com:office:word" xmlns:w15="http://schemas.microsoft.com/office/word/2012/wordml" xmlns:wpg="http://schemas.microsoft.com/office/word/2010/wordprocessingGroup" xmlns:wpi="http://schemas.microsoft.com/office/word/2010/wordprocessingInk" xmlns:wne="http://schemas.microsoft.com/office/word/2006/wordml" xmlns:wps="http://schemas.microsoft.com/office/word/2010/wordprocessingShape" xmlns:wpsCustomData="http://www.wps.cn/officeDocument/2013/wpsCustomData" mc:Ignorable="w14 w15 wp14">
+<w:document xmlns:wpc="http://schemas.microsoft.com/office/word/2010/wordprocessingCanvas" xmlns:cx="http://schemas.microsoft.com/office/drawing/2014/chartex" xmlns:cx1="http://schemas.microsoft.com/office/drawing/2015/9/8/chartex" xmlns:cx2="http://schemas.microsoft.com/office/drawing/2015/10/21/chartex" xmlns:cx3="http://schemas.microsoft.com/office/drawing/2016/5/9/chartex" xmlns:cx4="http://schemas.microsoft.com/office/drawing/2016/5/10/chartex" xmlns:cx5="http://schemas.microsoft.com/office/drawing/2016/5/11/chartex" xmlns:cx6="http://schemas.microsoft.com/office/drawing/2016/5/12/chartex" xmlns:cx7="http://schemas.microsoft.com/office/drawing/2016/5/13/chartex" xmlns:cx8="http://schemas.microsoft.com/office/drawing/2016/5/14/chartex" xmlns:mc="http://schemas.openxmlformats.org/markup-compatibility/2006" xmlns:aink="http://schemas.microsoft.com/office/drawing/2016/ink" xmlns:am3d="http://schemas.microsoft.com/office/drawing/2017/model3d" xmlns:o="urn:schemas-microsoft-com:office:office" xmlns:r="http://schemas.openxmlformats.org/officeDocument/2006/relationships" xmlns:m="http://schemas.openxmlformats.org/officeDocument/2006/math" xmlns:v="urn:schemas-microsoft-com:vml" xmlns:wp14="http://schemas.microsoft.com/office/word/2010/wordprocessingDrawing" xmlns:wp="http://schemas.openxmlformats.org/drawingml/2006/wordprocessingDrawing" xmlns:w10="urn:schemas-microsoft-com:office:word" xmlns:w="http://schemas.openxmlformats.org/wordprocessingml/2006/main" xmlns:w14="http://schemas.microsoft.com/office/word/2010/wordml" xmlns:w15="http://schemas.microsoft.com/office/word/2012/wordml" xmlns:w16cid="http://schemas.microsoft.com/office/word/2016/wordml/cid" xmlns:w16se="http://schemas.microsoft.com/office/word/2015/wordml/symex" xmlns:wpg="http://schemas.microsoft.com/office/word/2010/wordprocessingGroup" xmlns:wpi="http://schemas.microsoft.com/office/word/2010/wordprocessingInk" xmlns:wne="http://schemas.microsoft.com/office/word/2006/wordml" xmlns:wps="http://schemas.microsoft.com/office/word/2010/wordprocessingShape" mc:Ignorable="w14 w15 w16se w16cid wp14">
   <w:body>
     <w:p>
       <w:r>
+        <w:rPr>
+          <w:noProof/>
+        </w:rPr>
         <w:drawing>
           <wp:inline distT="0" distB="0" distL="0" distR="0">
             <wp:extent cx="5274310" cy="2966720"/>
@@ -17,191 +20,6 @@
                 <pic:pic xmlns:pic="http://schemas.openxmlformats.org/drawingml/2006/picture">
                   <pic:nvPicPr>
                     <pic:cNvPr id="1" name="图片 1"/>
-                    <pic:cNvPicPr>
-                      <a:picLocks noChangeAspect="1"/>
-                    </pic:cNvPicPr>
-                  </pic:nvPicPr>
-                  <pic:blipFill>
-                    <a:blip r:embed="rId4"/>
-                    <a:stretch>
-                      <a:fillRect/>
-                    </a:stretch>
-                  </pic:blipFill>
-                  <pic:spPr>
-                    <a:xfrm>
-                      <a:off x="0" y="0"/>
-                      <a:ext cx="5274310" cy="2966720"/>
-                    </a:xfrm>
-                    <a:prstGeom prst="rect">
-                      <a:avLst/>
-                    </a:prstGeom>
-                  </pic:spPr>
-                </pic:pic>
-              </a:graphicData>
-            </a:graphic>
-          </wp:inline>
-        </w:drawing>
-      </w:r>
-      <w:r>
-        <w:drawing>
-          <wp:inline distT="0" distB="0" distL="0" distR="0">
-            <wp:extent cx="5274310" cy="2219325"/>
-            <wp:effectExtent l="0" t="0" r="2540" b="9525"/>
-            <wp:docPr id="2" name="图片 2"/>
-            <wp:cNvGraphicFramePr>
-              <a:graphicFrameLocks xmlns:a="http://schemas.openxmlformats.org/drawingml/2006/main" noChangeAspect="1"/>
-            </wp:cNvGraphicFramePr>
-            <a:graphic xmlns:a="http://schemas.openxmlformats.org/drawingml/2006/main">
-              <a:graphicData uri="http://schemas.openxmlformats.org/drawingml/2006/picture">
-                <pic:pic xmlns:pic="http://schemas.openxmlformats.org/drawingml/2006/picture">
-                  <pic:nvPicPr>
-                    <pic:cNvPr id="2" name="图片 2"/>
-                    <pic:cNvPicPr>
-                      <a:picLocks noChangeAspect="1"/>
-                    </pic:cNvPicPr>
-                  </pic:nvPicPr>
-                  <pic:blipFill>
-                    <a:blip r:embed="rId5"/>
-                    <a:stretch>
-                      <a:fillRect/>
-                    </a:stretch>
-                  </pic:blipFill>
-                  <pic:spPr>
-                    <a:xfrm>
-                      <a:off x="0" y="0"/>
-                      <a:ext cx="5274310" cy="2219325"/>
-                    </a:xfrm>
-                    <a:prstGeom prst="rect">
-                      <a:avLst/>
-                    </a:prstGeom>
-                  </pic:spPr>
-                </pic:pic>
-              </a:graphicData>
-            </a:graphic>
-          </wp:inline>
-        </w:drawing>
-      </w:r>
-    </w:p>
-    <w:p>
-      <w:r>
-        <w:rPr>
-          <w:rFonts w:hint="eastAsia"/>
-        </w:rPr>
-        <w:t>某一样本的预测结果可以表示为</w:t>
-      </w:r>
-    </w:p>
-    <w:p>
-      <w:r>
-        <w:drawing>
-          <wp:inline distT="0" distB="0" distL="0" distR="0">
-            <wp:extent cx="5274310" cy="1160145"/>
-            <wp:effectExtent l="0" t="0" r="2540" b="1905"/>
-            <wp:docPr id="3" name="图片 3"/>
-            <wp:cNvGraphicFramePr>
-              <a:graphicFrameLocks xmlns:a="http://schemas.openxmlformats.org/drawingml/2006/main" noChangeAspect="1"/>
-            </wp:cNvGraphicFramePr>
-            <a:graphic xmlns:a="http://schemas.openxmlformats.org/drawingml/2006/main">
-              <a:graphicData uri="http://schemas.openxmlformats.org/drawingml/2006/picture">
-                <pic:pic xmlns:pic="http://schemas.openxmlformats.org/drawingml/2006/picture">
-                  <pic:nvPicPr>
-                    <pic:cNvPr id="3" name="图片 3"/>
-                    <pic:cNvPicPr>
-                      <a:picLocks noChangeAspect="1"/>
-                    </pic:cNvPicPr>
-                  </pic:nvPicPr>
-                  <pic:blipFill>
-                    <a:blip r:embed="rId6"/>
-                    <a:stretch>
-                      <a:fillRect/>
-                    </a:stretch>
-                  </pic:blipFill>
-                  <pic:spPr>
-                    <a:xfrm>
-                      <a:off x="0" y="0"/>
-                      <a:ext cx="5274310" cy="1160145"/>
-                    </a:xfrm>
-                    <a:prstGeom prst="rect">
-                      <a:avLst/>
-                    </a:prstGeom>
-                  </pic:spPr>
-                </pic:pic>
-              </a:graphicData>
-            </a:graphic>
-          </wp:inline>
-        </w:drawing>
-      </w:r>
-      <w:r>
-        <w:rPr>
-          <w:rFonts w:hint="eastAsia"/>
-        </w:rPr>
-        <w:t>对于所有样本我们可以用，这里的i和上面的i不同，</w:t>
-      </w:r>
-    </w:p>
-    <w:p>
-      <w:r>
-        <w:rPr>
-          <w:rFonts w:hint="eastAsia"/>
-        </w:rPr>
-        <w:t>上面的i是维度，这里的i是代表样本</w:t>
-      </w:r>
-    </w:p>
-    <w:p/>
-    <w:p>
-      <w:r>
-        <w:drawing>
-          <wp:inline distT="0" distB="0" distL="0" distR="0">
-            <wp:extent cx="5274310" cy="662940"/>
-            <wp:effectExtent l="0" t="0" r="2540" b="3810"/>
-            <wp:docPr id="5" name="图片 5"/>
-            <wp:cNvGraphicFramePr>
-              <a:graphicFrameLocks xmlns:a="http://schemas.openxmlformats.org/drawingml/2006/main" noChangeAspect="1"/>
-            </wp:cNvGraphicFramePr>
-            <a:graphic xmlns:a="http://schemas.openxmlformats.org/drawingml/2006/main">
-              <a:graphicData uri="http://schemas.openxmlformats.org/drawingml/2006/picture">
-                <pic:pic xmlns:pic="http://schemas.openxmlformats.org/drawingml/2006/picture">
-                  <pic:nvPicPr>
-                    <pic:cNvPr id="5" name="图片 5"/>
-                    <pic:cNvPicPr>
-                      <a:picLocks noChangeAspect="1"/>
-                    </pic:cNvPicPr>
-                  </pic:nvPicPr>
-                  <pic:blipFill>
-                    <a:blip r:embed="rId7"/>
-                    <a:stretch>
-                      <a:fillRect/>
-                    </a:stretch>
-                  </pic:blipFill>
-                  <pic:spPr>
-                    <a:xfrm>
-                      <a:off x="0" y="0"/>
-                      <a:ext cx="5274310" cy="662940"/>
-                    </a:xfrm>
-                    <a:prstGeom prst="rect">
-                      <a:avLst/>
-                    </a:prstGeom>
-                  </pic:spPr>
-                </pic:pic>
-              </a:graphicData>
-            </a:graphic>
-          </wp:inline>
-        </w:drawing>
-      </w:r>
-    </w:p>
-    <w:p>
-      <w:r>
-        <w:drawing>
-          <wp:inline distT="0" distB="0" distL="0" distR="0">
-            <wp:extent cx="5274310" cy="2966720"/>
-            <wp:effectExtent l="0" t="0" r="2540" b="5080"/>
-            <wp:docPr id="4" name="图片 4"/>
-            <wp:cNvGraphicFramePr>
-              <a:graphicFrameLocks xmlns:a="http://schemas.openxmlformats.org/drawingml/2006/main" noChangeAspect="1"/>
-            </wp:cNvGraphicFramePr>
-            <a:graphic xmlns:a="http://schemas.openxmlformats.org/drawingml/2006/main">
-              <a:graphicData uri="http://schemas.openxmlformats.org/drawingml/2006/picture">
-                <pic:pic xmlns:pic="http://schemas.openxmlformats.org/drawingml/2006/picture">
-                  <pic:nvPicPr>
-                    <pic:cNvPr id="4" name="图片 4"/>
                     <pic:cNvPicPr>
                       <a:picLocks noChangeAspect="1"/>
                     </pic:cNvPicPr>
@@ -227,9 +45,258 @@
           </wp:inline>
         </w:drawing>
       </w:r>
-    </w:p>
-    <w:p>
-      <w:r>
+      <w:r>
+        <w:rPr>
+          <w:noProof/>
+        </w:rPr>
+        <w:drawing>
+          <wp:inline distT="0" distB="0" distL="0" distR="0">
+            <wp:extent cx="5274310" cy="2219325"/>
+            <wp:effectExtent l="0" t="0" r="2540" b="9525"/>
+            <wp:docPr id="2" name="图片 2"/>
+            <wp:cNvGraphicFramePr>
+              <a:graphicFrameLocks xmlns:a="http://schemas.openxmlformats.org/drawingml/2006/main" noChangeAspect="1"/>
+            </wp:cNvGraphicFramePr>
+            <a:graphic xmlns:a="http://schemas.openxmlformats.org/drawingml/2006/main">
+              <a:graphicData uri="http://schemas.openxmlformats.org/drawingml/2006/picture">
+                <pic:pic xmlns:pic="http://schemas.openxmlformats.org/drawingml/2006/picture">
+                  <pic:nvPicPr>
+                    <pic:cNvPr id="2" name="图片 2"/>
+                    <pic:cNvPicPr>
+                      <a:picLocks noChangeAspect="1"/>
+                    </pic:cNvPicPr>
+                  </pic:nvPicPr>
+                  <pic:blipFill>
+                    <a:blip r:embed="rId9"/>
+                    <a:stretch>
+                      <a:fillRect/>
+                    </a:stretch>
+                  </pic:blipFill>
+                  <pic:spPr>
+                    <a:xfrm>
+                      <a:off x="0" y="0"/>
+                      <a:ext cx="5274310" cy="2219325"/>
+                    </a:xfrm>
+                    <a:prstGeom prst="rect">
+                      <a:avLst/>
+                    </a:prstGeom>
+                  </pic:spPr>
+                </pic:pic>
+              </a:graphicData>
+            </a:graphic>
+          </wp:inline>
+        </w:drawing>
+      </w:r>
+    </w:p>
+    <w:p>
+      <w:r>
+        <w:rPr>
+          <w:rFonts w:hint="eastAsia"/>
+        </w:rPr>
+        <w:t>某一样本的预测结果可以表示为</w:t>
+      </w:r>
+    </w:p>
+    <w:p>
+      <w:r>
+        <w:rPr>
+          <w:noProof/>
+        </w:rPr>
+        <w:drawing>
+          <wp:inline distT="0" distB="0" distL="0" distR="0">
+            <wp:extent cx="5274310" cy="1160145"/>
+            <wp:effectExtent l="0" t="0" r="2540" b="1905"/>
+            <wp:docPr id="3" name="图片 3"/>
+            <wp:cNvGraphicFramePr>
+              <a:graphicFrameLocks xmlns:a="http://schemas.openxmlformats.org/drawingml/2006/main" noChangeAspect="1"/>
+            </wp:cNvGraphicFramePr>
+            <a:graphic xmlns:a="http://schemas.openxmlformats.org/drawingml/2006/main">
+              <a:graphicData uri="http://schemas.openxmlformats.org/drawingml/2006/picture">
+                <pic:pic xmlns:pic="http://schemas.openxmlformats.org/drawingml/2006/picture">
+                  <pic:nvPicPr>
+                    <pic:cNvPr id="3" name="图片 3"/>
+                    <pic:cNvPicPr>
+                      <a:picLocks noChangeAspect="1"/>
+                    </pic:cNvPicPr>
+                  </pic:nvPicPr>
+                  <pic:blipFill>
+                    <a:blip r:embed="rId10"/>
+                    <a:stretch>
+                      <a:fillRect/>
+                    </a:stretch>
+                  </pic:blipFill>
+                  <pic:spPr>
+                    <a:xfrm>
+                      <a:off x="0" y="0"/>
+                      <a:ext cx="5274310" cy="1160145"/>
+                    </a:xfrm>
+                    <a:prstGeom prst="rect">
+                      <a:avLst/>
+                    </a:prstGeom>
+                  </pic:spPr>
+                </pic:pic>
+              </a:graphicData>
+            </a:graphic>
+          </wp:inline>
+        </w:drawing>
+      </w:r>
+      <w:r>
+        <w:rPr>
+          <w:rFonts w:hint="eastAsia"/>
+        </w:rPr>
+        <w:t>对于所有样本我们可以用，这里的</w:t>
+      </w:r>
+      <w:r>
+        <w:rPr>
+          <w:rFonts w:hint="eastAsia"/>
+        </w:rPr>
+        <w:t>i</w:t>
+      </w:r>
+      <w:r>
+        <w:rPr>
+          <w:rFonts w:hint="eastAsia"/>
+        </w:rPr>
+        <w:t>和上面的</w:t>
+      </w:r>
+      <w:r>
+        <w:rPr>
+          <w:rFonts w:hint="eastAsia"/>
+        </w:rPr>
+        <w:t>i</w:t>
+      </w:r>
+      <w:r>
+        <w:rPr>
+          <w:rFonts w:hint="eastAsia"/>
+        </w:rPr>
+        <w:t>不同，</w:t>
+      </w:r>
+    </w:p>
+    <w:p>
+      <w:r>
+        <w:rPr>
+          <w:rFonts w:hint="eastAsia"/>
+        </w:rPr>
+        <w:t>上面的</w:t>
+      </w:r>
+      <w:r>
+        <w:rPr>
+          <w:rFonts w:hint="eastAsia"/>
+        </w:rPr>
+        <w:t>i</w:t>
+      </w:r>
+      <w:r>
+        <w:rPr>
+          <w:rFonts w:hint="eastAsia"/>
+        </w:rPr>
+        <w:t>是维度，这里的</w:t>
+      </w:r>
+      <w:r>
+        <w:rPr>
+          <w:rFonts w:hint="eastAsia"/>
+        </w:rPr>
+        <w:t>i</w:t>
+      </w:r>
+      <w:r>
+        <w:rPr>
+          <w:rFonts w:hint="eastAsia"/>
+        </w:rPr>
+        <w:t>是代表样本</w:t>
+      </w:r>
+    </w:p>
+    <w:p/>
+    <w:p>
+      <w:r>
+        <w:rPr>
+          <w:noProof/>
+        </w:rPr>
+        <w:drawing>
+          <wp:inline distT="0" distB="0" distL="0" distR="0">
+            <wp:extent cx="5274310" cy="662940"/>
+            <wp:effectExtent l="0" t="0" r="2540" b="3810"/>
+            <wp:docPr id="5" name="图片 5"/>
+            <wp:cNvGraphicFramePr>
+              <a:graphicFrameLocks xmlns:a="http://schemas.openxmlformats.org/drawingml/2006/main" noChangeAspect="1"/>
+            </wp:cNvGraphicFramePr>
+            <a:graphic xmlns:a="http://schemas.openxmlformats.org/drawingml/2006/main">
+              <a:graphicData uri="http://schemas.openxmlformats.org/drawingml/2006/picture">
+                <pic:pic xmlns:pic="http://schemas.openxmlformats.org/drawingml/2006/picture">
+                  <pic:nvPicPr>
+                    <pic:cNvPr id="5" name="图片 5"/>
+                    <pic:cNvPicPr>
+                      <a:picLocks noChangeAspect="1"/>
+                    </pic:cNvPicPr>
+                  </pic:nvPicPr>
+                  <pic:blipFill>
+                    <a:blip r:embed="rId11"/>
+                    <a:stretch>
+                      <a:fillRect/>
+                    </a:stretch>
+                  </pic:blipFill>
+                  <pic:spPr>
+                    <a:xfrm>
+                      <a:off x="0" y="0"/>
+                      <a:ext cx="5274310" cy="662940"/>
+                    </a:xfrm>
+                    <a:prstGeom prst="rect">
+                      <a:avLst/>
+                    </a:prstGeom>
+                  </pic:spPr>
+                </pic:pic>
+              </a:graphicData>
+            </a:graphic>
+          </wp:inline>
+        </w:drawing>
+      </w:r>
+    </w:p>
+    <w:p>
+      <w:r>
+        <w:rPr>
+          <w:noProof/>
+        </w:rPr>
+        <w:lastRenderedPageBreak/>
+        <w:drawing>
+          <wp:inline distT="0" distB="0" distL="0" distR="0">
+            <wp:extent cx="5274310" cy="2966720"/>
+            <wp:effectExtent l="0" t="0" r="2540" b="5080"/>
+            <wp:docPr id="4" name="图片 4"/>
+            <wp:cNvGraphicFramePr>
+              <a:graphicFrameLocks xmlns:a="http://schemas.openxmlformats.org/drawingml/2006/main" noChangeAspect="1"/>
+            </wp:cNvGraphicFramePr>
+            <a:graphic xmlns:a="http://schemas.openxmlformats.org/drawingml/2006/main">
+              <a:graphicData uri="http://schemas.openxmlformats.org/drawingml/2006/picture">
+                <pic:pic xmlns:pic="http://schemas.openxmlformats.org/drawingml/2006/picture">
+                  <pic:nvPicPr>
+                    <pic:cNvPr id="4" name="图片 4"/>
+                    <pic:cNvPicPr>
+                      <a:picLocks noChangeAspect="1"/>
+                    </pic:cNvPicPr>
+                  </pic:nvPicPr>
+                  <pic:blipFill>
+                    <a:blip r:embed="rId12"/>
+                    <a:stretch>
+                      <a:fillRect/>
+                    </a:stretch>
+                  </pic:blipFill>
+                  <pic:spPr>
+                    <a:xfrm>
+                      <a:off x="0" y="0"/>
+                      <a:ext cx="5274310" cy="2966720"/>
+                    </a:xfrm>
+                    <a:prstGeom prst="rect">
+                      <a:avLst/>
+                    </a:prstGeom>
+                  </pic:spPr>
+                </pic:pic>
+              </a:graphicData>
+            </a:graphic>
+          </wp:inline>
+        </w:drawing>
+      </w:r>
+    </w:p>
+    <w:p>
+      <w:r>
+        <w:rPr>
+          <w:noProof/>
+        </w:rPr>
         <w:drawing>
           <wp:inline distT="0" distB="0" distL="0" distR="0">
             <wp:extent cx="5274310" cy="880110"/>
@@ -248,7 +315,7 @@
                     </pic:cNvPicPr>
                   </pic:nvPicPr>
                   <pic:blipFill>
-                    <a:blip r:embed="rId9"/>
+                    <a:blip r:embed="rId13"/>
                     <a:stretch>
                       <a:fillRect/>
                     </a:stretch>
@@ -287,6 +354,9 @@
     </w:p>
     <w:p>
       <w:r>
+        <w:rPr>
+          <w:noProof/>
+        </w:rPr>
         <w:drawing>
           <wp:inline distT="0" distB="0" distL="0" distR="0">
             <wp:extent cx="5274310" cy="2966720"/>
@@ -305,7 +375,7 @@
                     </pic:cNvPicPr>
                   </pic:nvPicPr>
                   <pic:blipFill>
-                    <a:blip r:embed="rId10"/>
+                    <a:blip r:embed="rId14"/>
                     <a:stretch>
                       <a:fillRect/>
                     </a:stretch>
@@ -335,6 +405,7 @@
         <w:rPr>
           <w:rFonts w:hint="eastAsia"/>
         </w:rPr>
+        <w:lastRenderedPageBreak/>
         <w:t>为什么用最大似然估计呢？</w:t>
       </w:r>
     </w:p>
@@ -362,11 +433,6 @@
       </w:r>
     </w:p>
     <w:p>
-      <w:pPr>
-        <w:rPr>
-          <w:rFonts w:hint="eastAsia"/>
-        </w:rPr>
-      </w:pPr>
       <w:r>
         <w:rPr>
           <w:rFonts w:hint="eastAsia"/>
@@ -377,6 +443,9 @@
     <w:p/>
     <w:p>
       <w:r>
+        <w:rPr>
+          <w:noProof/>
+        </w:rPr>
         <w:drawing>
           <wp:inline distT="0" distB="0" distL="0" distR="0">
             <wp:extent cx="5274310" cy="3106420"/>
@@ -395,7 +464,7 @@
                     </pic:cNvPicPr>
                   </pic:nvPicPr>
                   <pic:blipFill>
-                    <a:blip r:embed="rId11"/>
+                    <a:blip r:embed="rId15"/>
                     <a:stretch>
                       <a:fillRect/>
                     </a:stretch>
@@ -418,6 +487,9 @@
     </w:p>
     <w:p>
       <w:r>
+        <w:rPr>
+          <w:noProof/>
+        </w:rPr>
         <w:drawing>
           <wp:inline distT="0" distB="0" distL="0" distR="0">
             <wp:extent cx="5274310" cy="2628900"/>
@@ -436,7 +508,7 @@
                     </pic:cNvPicPr>
                   </pic:nvPicPr>
                   <pic:blipFill>
-                    <a:blip r:embed="rId12"/>
+                    <a:blip r:embed="rId16"/>
                     <a:stretch>
                       <a:fillRect/>
                     </a:stretch>
@@ -474,7 +546,14 @@
           <w:rFonts w:hint="eastAsia"/>
           <w:color w:val="FF0000"/>
         </w:rPr>
-        <w:t>也就是说p=</w:t>
+        <w:t>也就是说</w:t>
+      </w:r>
+      <w:r>
+        <w:rPr>
+          <w:rFonts w:hint="eastAsia"/>
+          <w:color w:val="FF0000"/>
+        </w:rPr>
+        <w:t>p=</w:t>
       </w:r>
       <w:r>
         <w:rPr>
@@ -498,6 +577,9 @@
     <w:p/>
     <w:p>
       <w:r>
+        <w:rPr>
+          <w:noProof/>
+        </w:rPr>
         <w:drawing>
           <wp:inline distT="0" distB="0" distL="0" distR="0">
             <wp:extent cx="5274310" cy="655320"/>
@@ -516,7 +598,7 @@
                     </pic:cNvPicPr>
                   </pic:nvPicPr>
                   <pic:blipFill>
-                    <a:blip r:embed="rId13"/>
+                    <a:blip r:embed="rId17"/>
                     <a:stretch>
                       <a:fillRect/>
                     </a:stretch>
@@ -539,6 +621,9 @@
     </w:p>
     <w:p>
       <w:r>
+        <w:rPr>
+          <w:noProof/>
+        </w:rPr>
         <w:drawing>
           <wp:inline distT="0" distB="0" distL="0" distR="0">
             <wp:extent cx="5274310" cy="2743200"/>
@@ -557,7 +642,7 @@
                     </pic:cNvPicPr>
                   </pic:nvPicPr>
                   <pic:blipFill>
-                    <a:blip r:embed="rId14"/>
+                    <a:blip r:embed="rId18"/>
                     <a:stretch>
                       <a:fillRect/>
                     </a:stretch>
@@ -586,11 +671,62 @@
         <w:rPr>
           <w:rFonts w:hint="eastAsia"/>
         </w:rPr>
-        <w:t>（x）代表x发生的概率，L（x）代表这些独立同分布样本连续发生的概率，最终可以用一个函数表示，这里自变量已经变成了这些参数</w:t>
-      </w:r>
-    </w:p>
-    <w:p>
-      <w:r>
+        <w:t>（</w:t>
+      </w:r>
+      <w:r>
+        <w:rPr>
+          <w:rFonts w:hint="eastAsia"/>
+        </w:rPr>
+        <w:t>x</w:t>
+      </w:r>
+      <w:r>
+        <w:rPr>
+          <w:rFonts w:hint="eastAsia"/>
+        </w:rPr>
+        <w:t>）代表</w:t>
+      </w:r>
+      <w:r>
+        <w:rPr>
+          <w:rFonts w:hint="eastAsia"/>
+        </w:rPr>
+        <w:t>x</w:t>
+      </w:r>
+      <w:r>
+        <w:rPr>
+          <w:rFonts w:hint="eastAsia"/>
+        </w:rPr>
+        <w:t>发生的概率，</w:t>
+      </w:r>
+      <w:r>
+        <w:rPr>
+          <w:rFonts w:hint="eastAsia"/>
+        </w:rPr>
+        <w:t>L</w:t>
+      </w:r>
+      <w:r>
+        <w:rPr>
+          <w:rFonts w:hint="eastAsia"/>
+        </w:rPr>
+        <w:t>（</w:t>
+      </w:r>
+      <w:r>
+        <w:rPr>
+          <w:rFonts w:hint="eastAsia"/>
+        </w:rPr>
+        <w:t>x</w:t>
+      </w:r>
+      <w:r>
+        <w:rPr>
+          <w:rFonts w:hint="eastAsia"/>
+        </w:rPr>
+        <w:t>）代表这些独立同分布样本连续发生的概率，最终可以用一个函数表示，这里自变量已经变成了这些参数</w:t>
+      </w:r>
+    </w:p>
+    <w:p>
+      <w:r>
+        <w:rPr>
+          <w:noProof/>
+        </w:rPr>
         <w:drawing>
           <wp:inline distT="0" distB="0" distL="0" distR="0">
             <wp:extent cx="5274310" cy="3074035"/>
@@ -609,7 +745,7 @@
                     </pic:cNvPicPr>
                   </pic:nvPicPr>
                   <pic:blipFill>
-                    <a:blip r:embed="rId15"/>
+                    <a:blip r:embed="rId19"/>
                     <a:stretch>
                       <a:fillRect/>
                     </a:stretch>
@@ -632,6 +768,10 @@
     </w:p>
     <w:p>
       <w:r>
+        <w:rPr>
+          <w:noProof/>
+        </w:rPr>
+        <w:lastRenderedPageBreak/>
         <w:drawing>
           <wp:inline distT="0" distB="0" distL="0" distR="0">
             <wp:extent cx="5274310" cy="2430780"/>
@@ -650,7 +790,7 @@
                     </pic:cNvPicPr>
                   </pic:nvPicPr>
                   <pic:blipFill>
-                    <a:blip r:embed="rId16"/>
+                    <a:blip r:embed="rId20"/>
                     <a:stretch>
                       <a:fillRect/>
                     </a:stretch>
@@ -698,7 +838,6 @@
     <w:p>
       <w:pPr>
         <w:rPr>
-          <w:rFonts w:hint="eastAsia"/>
           <w:color w:val="FF0000"/>
         </w:rPr>
       </w:pPr>
@@ -713,12 +852,26 @@
           <w:rFonts w:hint="eastAsia"/>
           <w:color w:val="FF0000"/>
         </w:rPr>
-        <w:t>这里似然函数就是，不同误差值发生的概率值相乘得到的一个函数。我们要找到这个高斯分布的两个参数，这两个参数要让误差分布最接近我们真实的误差样本值，直观上理解就是，找到这样的两个参数要使得我们观测的误差样本最有可能发生就是，所有样本都发的的概率最大，就是所有样本误差发生的概率的积最大，如果每一个样本发生的概率都是0</w:t>
-      </w:r>
-      <w:r>
-        <w:rPr>
+        <w:t>这里似然函数就是，不同误差值发生的概率值相乘得到的一个函数。我们要找到这个高斯分布的两个参数，这两个参数要让误差分布最接近我们真实的误差样本值，直</w:t>
+      </w:r>
+      <w:r>
+        <w:rPr>
+          <w:rFonts w:hint="eastAsia"/>
           <w:color w:val="FF0000"/>
         </w:rPr>
+        <w:t>观上理解就是，找到这样的两个参数要使得我们观测的误差样本最有可能发生就是，所有样本都发的的概率最大，就是所有样本误差发生的概率的积最大，如果每一个样本发生的概率都是</w:t>
+      </w:r>
+      <w:r>
+        <w:rPr>
+          <w:rFonts w:hint="eastAsia"/>
+          <w:color w:val="FF0000"/>
+        </w:rPr>
+        <w:t>0</w:t>
+      </w:r>
+      <w:r>
+        <w:rPr>
+          <w:color w:val="FF0000"/>
+        </w:rPr>
         <w:t>.1</w:t>
       </w:r>
       <w:r>
@@ -726,12 +879,19 @@
           <w:rFonts w:hint="eastAsia"/>
           <w:color w:val="FF0000"/>
         </w:rPr>
-        <w:t>和每一样本发生的概率都是0</w:t>
-      </w:r>
-      <w:r>
-        <w:rPr>
+        <w:t>和每一样本发生的概率都是</w:t>
+      </w:r>
+      <w:r>
+        <w:rPr>
+          <w:rFonts w:hint="eastAsia"/>
           <w:color w:val="FF0000"/>
         </w:rPr>
+        <w:t>0</w:t>
+      </w:r>
+      <w:r>
+        <w:rPr>
+          <w:color w:val="FF0000"/>
+        </w:rPr>
         <w:t>.5</w:t>
       </w:r>
       <w:r>
@@ -744,6 +904,9 @@
     </w:p>
     <w:p>
       <w:r>
+        <w:rPr>
+          <w:noProof/>
+        </w:rPr>
         <w:drawing>
           <wp:inline distT="0" distB="0" distL="0" distR="0">
             <wp:extent cx="5274310" cy="2966720"/>
@@ -762,7 +925,7 @@
                     </pic:cNvPicPr>
                   </pic:nvPicPr>
                   <pic:blipFill>
-                    <a:blip r:embed="rId17"/>
+                    <a:blip r:embed="rId21"/>
                     <a:stretch>
                       <a:fillRect/>
                     </a:stretch>
@@ -785,6 +948,10 @@
     </w:p>
     <w:p>
       <w:r>
+        <w:rPr>
+          <w:noProof/>
+        </w:rPr>
+        <w:lastRenderedPageBreak/>
         <w:drawing>
           <wp:inline distT="0" distB="0" distL="0" distR="0">
             <wp:extent cx="5274310" cy="2750820"/>
@@ -803,7 +970,7 @@
                     </pic:cNvPicPr>
                   </pic:nvPicPr>
                   <pic:blipFill>
-                    <a:blip r:embed="rId18"/>
+                    <a:blip r:embed="rId22"/>
                     <a:stretch>
                       <a:fillRect/>
                     </a:stretch>
@@ -826,6 +993,9 @@
     </w:p>
     <w:p>
       <w:r>
+        <w:rPr>
+          <w:noProof/>
+        </w:rPr>
         <w:drawing>
           <wp:inline distT="0" distB="0" distL="0" distR="0">
             <wp:extent cx="5274310" cy="1719580"/>
@@ -844,7 +1014,7 @@
                     </pic:cNvPicPr>
                   </pic:nvPicPr>
                   <pic:blipFill>
-                    <a:blip r:embed="rId19"/>
+                    <a:blip r:embed="rId23"/>
                     <a:stretch>
                       <a:fillRect/>
                     </a:stretch>
@@ -867,6 +1037,9 @@
     </w:p>
     <w:p>
       <w:r>
+        <w:rPr>
+          <w:noProof/>
+        </w:rPr>
         <w:drawing>
           <wp:inline distT="0" distB="0" distL="0" distR="0">
             <wp:extent cx="5274310" cy="2966720"/>
@@ -885,7 +1058,7 @@
                     </pic:cNvPicPr>
                   </pic:nvPicPr>
                   <pic:blipFill>
-                    <a:blip r:embed="rId20"/>
+                    <a:blip r:embed="rId24"/>
                     <a:stretch>
                       <a:fillRect/>
                     </a:stretch>
@@ -908,6 +1081,10 @@
     </w:p>
     <w:p>
       <w:r>
+        <w:rPr>
+          <w:noProof/>
+        </w:rPr>
+        <w:lastRenderedPageBreak/>
         <w:drawing>
           <wp:inline distT="0" distB="0" distL="0" distR="0">
             <wp:extent cx="5274310" cy="2453640"/>
@@ -926,7 +1103,7 @@
                     </pic:cNvPicPr>
                   </pic:nvPicPr>
                   <pic:blipFill>
-                    <a:blip r:embed="rId21"/>
+                    <a:blip r:embed="rId25"/>
                     <a:stretch>
                       <a:fillRect/>
                     </a:stretch>
@@ -957,6 +1134,9 @@
     </w:p>
     <w:p>
       <w:r>
+        <w:rPr>
+          <w:noProof/>
+        </w:rPr>
         <w:drawing>
           <wp:inline distT="0" distB="0" distL="0" distR="0">
             <wp:extent cx="5274310" cy="2120900"/>
@@ -975,7 +1155,7 @@
                     </pic:cNvPicPr>
                   </pic:nvPicPr>
                   <pic:blipFill>
-                    <a:blip r:embed="rId22"/>
+                    <a:blip r:embed="rId26"/>
                     <a:stretch>
                       <a:fillRect/>
                     </a:stretch>
@@ -999,283 +1179,210 @@
     <w:p/>
     <w:p/>
     <w:p>
+      <w:r>
+        <w:rPr>
+          <w:rFonts w:hint="eastAsia"/>
+        </w:rPr>
+        <w:t>梯度下降</w:t>
+      </w:r>
+    </w:p>
+    <w:p>
       <w:pPr>
         <w:rPr>
-          <w:rFonts w:hint="eastAsia"/>
-          <w:lang w:val="en-US" w:eastAsia="zh-CN"/>
-        </w:rPr>
-      </w:pPr>
-      <w:r>
-        <w:rPr>
-          <w:rFonts w:hint="eastAsia"/>
-          <w:lang w:val="en-US" w:eastAsia="zh-CN"/>
-        </w:rPr>
-        <w:t>梯度下降</w:t>
-      </w:r>
-    </w:p>
-    <w:p>
-      <w:pPr>
-        <w:rPr>
-          <w:rFonts w:ascii="宋体" w:hAnsi="宋体" w:eastAsia="宋体" w:cs="宋体"/>
+          <w:rFonts w:ascii="宋体" w:eastAsia="宋体" w:hAnsi="宋体" w:cs="宋体"/>
           <w:sz w:val="24"/>
           <w:szCs w:val="24"/>
         </w:rPr>
       </w:pPr>
-      <w:r>
-        <w:rPr>
-          <w:rFonts w:ascii="宋体" w:hAnsi="宋体" w:eastAsia="宋体" w:cs="宋体"/>
+      <w:hyperlink r:id="rId27" w:history="1">
+        <w:r>
+          <w:rPr>
+            <w:rStyle w:val="a8"/>
+            <w:rFonts w:ascii="宋体" w:eastAsia="宋体" w:hAnsi="宋体" w:cs="宋体"/>
+            <w:sz w:val="24"/>
+            <w:szCs w:val="24"/>
+          </w:rPr>
+          <w:t>https://www.jianshu.com/p/c7e642877b0e</w:t>
+        </w:r>
+      </w:hyperlink>
+    </w:p>
+    <w:p>
+      <w:pPr>
+        <w:rPr>
+          <w:rFonts w:ascii="宋体" w:eastAsia="宋体" w:hAnsi="宋体" w:cs="宋体"/>
           <w:sz w:val="24"/>
           <w:szCs w:val="24"/>
         </w:rPr>
-        <w:fldChar w:fldCharType="begin"/>
-      </w:r>
-      <w:r>
-        <w:rPr>
-          <w:rFonts w:ascii="宋体" w:hAnsi="宋体" w:eastAsia="宋体" w:cs="宋体"/>
+      </w:pPr>
+    </w:p>
+    <w:p>
+      <w:pPr>
+        <w:widowControl/>
+        <w:jc w:val="left"/>
+      </w:pPr>
+      <w:r>
+        <w:rPr>
+          <w:rFonts w:ascii="Segoe UI Symbol" w:eastAsia="Segoe UI Symbol" w:hAnsi="Segoe UI Symbol" w:cs="Segoe UI Symbol"/>
+          <w:color w:val="404040"/>
           <w:sz w:val="24"/>
           <w:szCs w:val="24"/>
-        </w:rPr>
-        <w:instrText xml:space="preserve"> HYPERLINK "https://www.jianshu.com/p/c7e642877b0e" </w:instrText>
-      </w:r>
-      <w:r>
-        <w:rPr>
-          <w:rFonts w:ascii="宋体" w:hAnsi="宋体" w:eastAsia="宋体" w:cs="宋体"/>
-          <w:sz w:val="24"/>
-          <w:szCs w:val="24"/>
-        </w:rPr>
-        <w:fldChar w:fldCharType="separate"/>
-      </w:r>
-      <w:r>
-        <w:rPr>
-          <w:rStyle w:val="8"/>
-          <w:rFonts w:ascii="宋体" w:hAnsi="宋体" w:eastAsia="宋体" w:cs="宋体"/>
-          <w:sz w:val="24"/>
-          <w:szCs w:val="24"/>
-        </w:rPr>
-        <w:t>https://www.jianshu.com/p/c7e642877b0e</w:t>
-      </w:r>
-      <w:r>
-        <w:rPr>
-          <w:rFonts w:ascii="宋体" w:hAnsi="宋体" w:eastAsia="宋体" w:cs="宋体"/>
-          <w:sz w:val="24"/>
-          <w:szCs w:val="24"/>
-        </w:rPr>
-        <w:fldChar w:fldCharType="end"/>
-      </w:r>
-    </w:p>
-    <w:p>
-      <w:pPr>
-        <w:rPr>
-          <w:rFonts w:hint="eastAsia" w:ascii="宋体" w:hAnsi="宋体" w:eastAsia="宋体" w:cs="宋体"/>
-          <w:sz w:val="24"/>
-          <w:szCs w:val="24"/>
-          <w:lang w:val="en-US" w:eastAsia="zh-CN"/>
-        </w:rPr>
-      </w:pPr>
-    </w:p>
-    <w:p>
-      <w:pPr>
-        <w:keepNext w:val="0"/>
-        <w:keepLines w:val="0"/>
-        <w:widowControl/>
-        <w:suppressLineNumbers w:val="0"/>
-        <w:jc w:val="left"/>
-      </w:pPr>
-      <w:r>
-        <w:rPr>
-          <w:rFonts w:ascii="Segoe UI Symbol" w:hAnsi="Segoe UI Symbol" w:eastAsia="Segoe UI Symbol" w:cs="Segoe UI Symbol"/>
-          <w:i w:val="0"/>
-          <w:caps w:val="0"/>
-          <w:color w:val="404040"/>
-          <w:spacing w:val="0"/>
-          <w:sz w:val="24"/>
-          <w:szCs w:val="24"/>
-          <w:shd w:val="clear" w:fill="FFFFFF"/>
+          <w:shd w:val="clear" w:color="auto" w:fill="FFFFFF"/>
         </w:rPr>
         <w:t>梯度下降的基本过程就和下山的场景很类似。</w:t>
       </w:r>
       <w:r>
         <w:rPr>
-          <w:rFonts w:ascii="宋体" w:hAnsi="宋体" w:eastAsia="宋体" w:cs="宋体"/>
+          <w:rFonts w:ascii="宋体" w:eastAsia="宋体" w:hAnsi="宋体" w:cs="宋体"/>
           <w:kern w:val="0"/>
           <w:sz w:val="24"/>
           <w:szCs w:val="24"/>
-          <w:lang w:val="en-US" w:eastAsia="zh-CN" w:bidi="ar"/>
+          <w:lang w:bidi="ar"/>
         </w:rPr>
         <w:t>首先，我们有一个可</w:t>
       </w:r>
-      <w:r>
-        <w:rPr>
-          <w:rFonts w:ascii="宋体" w:hAnsi="宋体" w:eastAsia="宋体" w:cs="宋体"/>
+      <w:hyperlink r:id="rId28" w:tgtFrame="_blank" w:history="1">
+        <w:r>
+          <w:rPr>
+            <w:rStyle w:val="a8"/>
+            <w:rFonts w:ascii="宋体" w:eastAsia="宋体" w:hAnsi="宋体" w:cs="宋体"/>
+            <w:sz w:val="24"/>
+            <w:szCs w:val="24"/>
+          </w:rPr>
+          <w:t>微分</w:t>
+        </w:r>
+      </w:hyperlink>
+      <w:r>
+        <w:rPr>
+          <w:rFonts w:ascii="宋体" w:eastAsia="宋体" w:hAnsi="宋体" w:cs="宋体"/>
           <w:kern w:val="0"/>
           <w:sz w:val="24"/>
           <w:szCs w:val="24"/>
-          <w:lang w:val="en-US" w:eastAsia="zh-CN" w:bidi="ar"/>
-        </w:rPr>
-        <w:fldChar w:fldCharType="begin"/>
-      </w:r>
-      <w:r>
-        <w:rPr>
-          <w:rFonts w:ascii="宋体" w:hAnsi="宋体" w:eastAsia="宋体" w:cs="宋体"/>
+          <w:lang w:bidi="ar"/>
+        </w:rPr>
+        <w:t>的函数。这个函数就代表着一座山。我们的目标就是找到这个函数的最小值，也就是山底。根据之前的场景假设，最快的下山的方式就是找到当前位置最陡峭的方向，</w:t>
+      </w:r>
+      <w:r>
+        <w:rPr>
+          <w:rFonts w:ascii="宋体" w:eastAsia="宋体" w:hAnsi="宋体" w:cs="宋体"/>
           <w:kern w:val="0"/>
           <w:sz w:val="24"/>
           <w:szCs w:val="24"/>
-          <w:lang w:val="en-US" w:eastAsia="zh-CN" w:bidi="ar"/>
-        </w:rPr>
-        <w:instrText xml:space="preserve"> HYPERLINK "https://link.jianshu.com?t=https://en.wikipedia.org/wiki/Differentiable_function" \t "_blank" </w:instrText>
-      </w:r>
-      <w:r>
-        <w:rPr>
-          <w:rFonts w:ascii="宋体" w:hAnsi="宋体" w:eastAsia="宋体" w:cs="宋体"/>
+          <w:lang w:bidi="ar"/>
+        </w:rPr>
+        <w:t>然后沿着此方向向下走，对应到函数中，就是找到给定点的</w:t>
+      </w:r>
+      <w:hyperlink r:id="rId29" w:tgtFrame="_blank" w:history="1">
+        <w:r>
+          <w:rPr>
+            <w:rStyle w:val="a8"/>
+            <w:rFonts w:ascii="宋体" w:eastAsia="宋体" w:hAnsi="宋体" w:cs="宋体"/>
+            <w:sz w:val="24"/>
+            <w:szCs w:val="24"/>
+          </w:rPr>
+          <w:t>梯度</w:t>
+        </w:r>
+      </w:hyperlink>
+      <w:r>
+        <w:rPr>
+          <w:rFonts w:ascii="宋体" w:eastAsia="宋体" w:hAnsi="宋体" w:cs="宋体"/>
           <w:kern w:val="0"/>
           <w:sz w:val="24"/>
           <w:szCs w:val="24"/>
-          <w:lang w:val="en-US" w:eastAsia="zh-CN" w:bidi="ar"/>
-        </w:rPr>
-        <w:fldChar w:fldCharType="separate"/>
-      </w:r>
-      <w:r>
-        <w:rPr>
-          <w:rStyle w:val="8"/>
-          <w:rFonts w:ascii="宋体" w:hAnsi="宋体" w:eastAsia="宋体" w:cs="宋体"/>
-          <w:sz w:val="24"/>
-          <w:szCs w:val="24"/>
-        </w:rPr>
-        <w:t>微分</w:t>
-      </w:r>
-      <w:r>
-        <w:rPr>
-          <w:rFonts w:ascii="宋体" w:hAnsi="宋体" w:eastAsia="宋体" w:cs="宋体"/>
+          <w:lang w:bidi="ar"/>
+        </w:rPr>
+        <w:t xml:space="preserve"> </w:t>
+      </w:r>
+      <w:r>
+        <w:rPr>
+          <w:rFonts w:ascii="宋体" w:eastAsia="宋体" w:hAnsi="宋体" w:cs="宋体"/>
           <w:kern w:val="0"/>
           <w:sz w:val="24"/>
           <w:szCs w:val="24"/>
-          <w:lang w:val="en-US" w:eastAsia="zh-CN" w:bidi="ar"/>
-        </w:rPr>
-        <w:fldChar w:fldCharType="end"/>
-      </w:r>
-      <w:r>
-        <w:rPr>
-          <w:rFonts w:ascii="宋体" w:hAnsi="宋体" w:eastAsia="宋体" w:cs="宋体"/>
+          <w:lang w:bidi="ar"/>
+        </w:rPr>
+        <w:t>，然后朝着梯度相反的方向，就能让函数值下降的最快！因为梯度的方向就是函数之变化最快的方向</w:t>
+      </w:r>
+      <w:r>
+        <w:rPr>
+          <w:rFonts w:ascii="宋体" w:eastAsia="宋体" w:hAnsi="宋体" w:cs="宋体"/>
           <w:kern w:val="0"/>
           <w:sz w:val="24"/>
           <w:szCs w:val="24"/>
-          <w:lang w:val="en-US" w:eastAsia="zh-CN" w:bidi="ar"/>
-        </w:rPr>
-        <w:t>的函数。这个函数就代表着一座山。我们的目标就是找到这个函数的最小值，也就是山底。根据之前的场景假设，最快的下山的方式就是找到当前位置最陡峭的方向，然后沿着此方向向下走，对应到函数中，就是找到给定点的</w:t>
-      </w:r>
-      <w:r>
-        <w:rPr>
-          <w:rFonts w:ascii="宋体" w:hAnsi="宋体" w:eastAsia="宋体" w:cs="宋体"/>
+          <w:lang w:bidi="ar"/>
+        </w:rPr>
+        <w:t>(</w:t>
+      </w:r>
+      <w:r>
+        <w:rPr>
+          <w:rFonts w:ascii="宋体" w:eastAsia="宋体" w:hAnsi="宋体" w:cs="宋体"/>
           <w:kern w:val="0"/>
           <w:sz w:val="24"/>
           <w:szCs w:val="24"/>
-          <w:lang w:val="en-US" w:eastAsia="zh-CN" w:bidi="ar"/>
-        </w:rPr>
-        <w:fldChar w:fldCharType="begin"/>
-      </w:r>
-      <w:r>
-        <w:rPr>
-          <w:rFonts w:ascii="宋体" w:hAnsi="宋体" w:eastAsia="宋体" w:cs="宋体"/>
+          <w:lang w:bidi="ar"/>
+        </w:rPr>
+        <w:t>在后面会详细解释</w:t>
+      </w:r>
+      <w:r>
+        <w:rPr>
+          <w:rFonts w:ascii="宋体" w:eastAsia="宋体" w:hAnsi="宋体" w:cs="宋体"/>
           <w:kern w:val="0"/>
           <w:sz w:val="24"/>
           <w:szCs w:val="24"/>
-          <w:lang w:val="en-US" w:eastAsia="zh-CN" w:bidi="ar"/>
-        </w:rPr>
-        <w:instrText xml:space="preserve"> HYPERLINK "https://link.jianshu.com?t=https://en.wikipedia.org/wiki/Gradient" \t "_blank" </w:instrText>
-      </w:r>
-      <w:r>
-        <w:rPr>
-          <w:rFonts w:ascii="宋体" w:hAnsi="宋体" w:eastAsia="宋体" w:cs="宋体"/>
+          <w:lang w:bidi="ar"/>
+        </w:rPr>
+        <w:t>)</w:t>
+      </w:r>
+      <w:r>
+        <w:rPr>
+          <w:rFonts w:ascii="宋体" w:eastAsia="宋体" w:hAnsi="宋体" w:cs="宋体"/>
           <w:kern w:val="0"/>
           <w:sz w:val="24"/>
           <w:szCs w:val="24"/>
-          <w:lang w:val="en-US" w:eastAsia="zh-CN" w:bidi="ar"/>
-        </w:rPr>
-        <w:fldChar w:fldCharType="separate"/>
-      </w:r>
-      <w:r>
-        <w:rPr>
-          <w:rStyle w:val="8"/>
-          <w:rFonts w:ascii="宋体" w:hAnsi="宋体" w:eastAsia="宋体" w:cs="宋体"/>
-          <w:sz w:val="24"/>
-          <w:szCs w:val="24"/>
-        </w:rPr>
-        <w:t>梯度</w:t>
-      </w:r>
-      <w:r>
-        <w:rPr>
-          <w:rFonts w:ascii="宋体" w:hAnsi="宋体" w:eastAsia="宋体" w:cs="宋体"/>
+          <w:lang w:bidi="ar"/>
+        </w:rPr>
+        <w:br/>
+      </w:r>
+      <w:r>
+        <w:rPr>
+          <w:rFonts w:ascii="宋体" w:eastAsia="宋体" w:hAnsi="宋体" w:cs="宋体"/>
           <w:kern w:val="0"/>
           <w:sz w:val="24"/>
           <w:szCs w:val="24"/>
-          <w:lang w:val="en-US" w:eastAsia="zh-CN" w:bidi="ar"/>
-        </w:rPr>
-        <w:fldChar w:fldCharType="end"/>
-      </w:r>
-      <w:r>
-        <w:rPr>
-          <w:rFonts w:ascii="宋体" w:hAnsi="宋体" w:eastAsia="宋体" w:cs="宋体"/>
+          <w:lang w:bidi="ar"/>
+        </w:rPr>
+        <w:t>所以，我们重复利用这个方法，反复求取梯度，最后就能到达局部的最小值，这就类似于我们下山的过程。而求取梯度就确定了最陡峭的方向，也就是场景中测量方向的手段</w:t>
+      </w:r>
+      <w:r>
+        <w:rPr>
+          <w:rFonts w:ascii="宋体" w:eastAsia="宋体" w:hAnsi="宋体" w:cs="宋体" w:hint="eastAsia"/>
           <w:kern w:val="0"/>
           <w:sz w:val="24"/>
           <w:szCs w:val="24"/>
-          <w:lang w:val="en-US" w:eastAsia="zh-CN" w:bidi="ar"/>
-        </w:rPr>
-        <w:t xml:space="preserve"> ，然后朝着梯度相反的方向，就能让函数值下降的最快！因为梯度的方向就是函数之变化最快的方向(在后面会详细解释)</w:t>
-      </w:r>
-      <w:r>
-        <w:rPr>
-          <w:rFonts w:ascii="宋体" w:hAnsi="宋体" w:eastAsia="宋体" w:cs="宋体"/>
-          <w:kern w:val="0"/>
-          <w:sz w:val="24"/>
-          <w:szCs w:val="24"/>
-          <w:lang w:val="en-US" w:eastAsia="zh-CN" w:bidi="ar"/>
-        </w:rPr>
-        <w:br w:type="textWrapping"/>
-      </w:r>
-      <w:r>
-        <w:rPr>
-          <w:rFonts w:ascii="宋体" w:hAnsi="宋体" w:eastAsia="宋体" w:cs="宋体"/>
-          <w:kern w:val="0"/>
-          <w:sz w:val="24"/>
-          <w:szCs w:val="24"/>
-          <w:lang w:val="en-US" w:eastAsia="zh-CN" w:bidi="ar"/>
-        </w:rPr>
-        <w:t>所以，我们重复利用这个方法，反复求取梯度，最后就能到达局部的最小值，这就类似于我们下山的过程。而求取梯度就确定了最陡峭的方向，也就是场景中测量方向的手段</w:t>
-      </w:r>
-      <w:r>
-        <w:rPr>
-          <w:rFonts w:hint="eastAsia" w:ascii="宋体" w:hAnsi="宋体" w:eastAsia="宋体" w:cs="宋体"/>
-          <w:kern w:val="0"/>
-          <w:sz w:val="24"/>
-          <w:szCs w:val="24"/>
-          <w:lang w:val="en-US" w:eastAsia="zh-CN" w:bidi="ar"/>
+          <w:lang w:bidi="ar"/>
         </w:rPr>
         <w:t>。</w:t>
       </w:r>
     </w:p>
     <w:p>
-      <w:pPr>
-        <w:rPr>
-          <w:rFonts w:hint="eastAsia"/>
-          <w:lang w:val="en-US" w:eastAsia="zh-CN"/>
-        </w:rPr>
-      </w:pPr>
-      <w:r>
-        <w:rPr>
-          <w:rFonts w:hint="eastAsia"/>
-          <w:lang w:val="en-US" w:eastAsia="zh-CN"/>
-        </w:rPr>
-        <w:t>1微分</w:t>
-      </w:r>
-    </w:p>
-    <w:p>
-      <w:pPr>
-        <w:rPr>
-          <w:rFonts w:hint="eastAsia"/>
-          <w:lang w:val="en-US" w:eastAsia="zh-CN"/>
-        </w:rPr>
-      </w:pPr>
-      <w:r>
+      <w:r>
+        <w:rPr>
+          <w:rFonts w:hint="eastAsia"/>
+        </w:rPr>
+        <w:t>1</w:t>
+      </w:r>
+      <w:r>
+        <w:rPr>
+          <w:rFonts w:hint="eastAsia"/>
+        </w:rPr>
+        <w:t>微分</w:t>
+      </w:r>
+    </w:p>
+    <w:p>
+      <w:r>
+        <w:rPr>
+          <w:noProof/>
+        </w:rPr>
+        <w:lastRenderedPageBreak/>
         <w:drawing>
           <wp:inline distT="0" distB="0" distL="114300" distR="114300">
             <wp:extent cx="5268595" cy="3035935"/>
@@ -1294,7 +1401,7 @@
                     </pic:cNvPicPr>
                   </pic:nvPicPr>
                   <pic:blipFill>
-                    <a:blip r:embed="rId23"/>
+                    <a:blip r:embed="rId30"/>
                     <a:stretch>
                       <a:fillRect/>
                     </a:stretch>
@@ -1321,6 +1428,9 @@
     </w:p>
     <w:p>
       <w:r>
+        <w:rPr>
+          <w:noProof/>
+        </w:rPr>
         <w:drawing>
           <wp:inline distT="0" distB="0" distL="114300" distR="114300">
             <wp:extent cx="5269230" cy="2592705"/>
@@ -1339,7 +1449,7 @@
                     </pic:cNvPicPr>
                   </pic:nvPicPr>
                   <pic:blipFill>
-                    <a:blip r:embed="rId24"/>
+                    <a:blip r:embed="rId31"/>
                     <a:stretch>
                       <a:fillRect/>
                     </a:stretch>
@@ -1366,6 +1476,9 @@
     </w:p>
     <w:p>
       <w:r>
+        <w:rPr>
+          <w:noProof/>
+        </w:rPr>
         <w:drawing>
           <wp:inline distT="0" distB="0" distL="114300" distR="114300">
             <wp:extent cx="5269865" cy="2526030"/>
@@ -1384,7 +1497,7 @@
                     </pic:cNvPicPr>
                   </pic:nvPicPr>
                   <pic:blipFill>
-                    <a:blip r:embed="rId25"/>
+                    <a:blip r:embed="rId32"/>
                     <a:stretch>
                       <a:fillRect/>
                     </a:stretch>
@@ -1411,73 +1524,57 @@
     </w:p>
     <w:p>
       <w:pPr>
-        <w:keepNext w:val="0"/>
-        <w:keepLines w:val="0"/>
         <w:widowControl/>
         <w:numPr>
           <w:ilvl w:val="0"/>
           <w:numId w:val="1"/>
         </w:numPr>
-        <w:suppressLineNumbers w:val="0"/>
-        <w:spacing w:before="0" w:beforeAutospacing="1" w:after="0" w:afterAutospacing="1" w:line="450" w:lineRule="atLeast"/>
-        <w:ind w:left="300" w:hanging="360"/>
+        <w:spacing w:beforeAutospacing="1" w:afterAutospacing="1" w:line="450" w:lineRule="atLeast"/>
+        <w:ind w:left="300"/>
       </w:pPr>
       <w:r>
         <w:rPr>
-          <w:rFonts w:ascii="Segoe UI Symbol" w:hAnsi="Segoe UI Symbol" w:eastAsia="Segoe UI Symbol" w:cs="Segoe UI Symbol"/>
-          <w:i w:val="0"/>
-          <w:caps w:val="0"/>
+          <w:rFonts w:ascii="Segoe UI Symbol" w:eastAsia="Segoe UI Symbol" w:hAnsi="Segoe UI Symbol" w:cs="Segoe UI Symbol"/>
           <w:color w:val="404040"/>
-          <w:spacing w:val="0"/>
           <w:sz w:val="24"/>
           <w:szCs w:val="24"/>
-          <w:bdr w:val="none" w:color="auto" w:sz="0" w:space="0"/>
-          <w:shd w:val="clear" w:fill="FFFFFF"/>
-        </w:rPr>
+          <w:shd w:val="clear" w:color="auto" w:fill="FFFFFF"/>
+        </w:rPr>
+        <w:lastRenderedPageBreak/>
         <w:t>在单变量的函数中，梯度其实就是函数的微分，代表着函数在某个给定点的切线的斜率</w:t>
       </w:r>
     </w:p>
     <w:p>
       <w:pPr>
-        <w:keepNext w:val="0"/>
-        <w:keepLines w:val="0"/>
         <w:widowControl/>
         <w:numPr>
           <w:ilvl w:val="0"/>
           <w:numId w:val="1"/>
         </w:numPr>
-        <w:suppressLineNumbers w:val="0"/>
-        <w:spacing w:before="0" w:beforeAutospacing="1" w:after="0" w:afterAutospacing="1" w:line="450" w:lineRule="atLeast"/>
-        <w:ind w:left="300" w:hanging="360"/>
+        <w:spacing w:beforeAutospacing="1" w:afterAutospacing="1" w:line="450" w:lineRule="atLeast"/>
+        <w:ind w:left="300"/>
       </w:pPr>
       <w:r>
         <w:rPr>
-          <w:rFonts w:hint="default" w:ascii="Segoe UI Symbol" w:hAnsi="Segoe UI Symbol" w:eastAsia="Segoe UI Symbol" w:cs="Segoe UI Symbol"/>
-          <w:i w:val="0"/>
-          <w:caps w:val="0"/>
+          <w:rFonts w:ascii="Segoe UI Symbol" w:eastAsia="Segoe UI Symbol" w:hAnsi="Segoe UI Symbol" w:cs="Segoe UI Symbol"/>
           <w:color w:val="404040"/>
-          <w:spacing w:val="0"/>
           <w:sz w:val="24"/>
           <w:szCs w:val="24"/>
-          <w:bdr w:val="none" w:color="auto" w:sz="0" w:space="0"/>
-          <w:shd w:val="clear" w:fill="FFFFFF"/>
+          <w:shd w:val="clear" w:color="auto" w:fill="FFFFFF"/>
         </w:rPr>
         <w:t>在多变量函数中，梯度是一个向量，向量有方向，梯度的方向就指出了函数在给定点的上升最快的方向</w:t>
       </w:r>
     </w:p>
     <w:p>
       <w:pPr>
-        <w:keepNext w:val="0"/>
-        <w:keepLines w:val="0"/>
         <w:widowControl/>
-        <w:numPr>
-          <w:numId w:val="0"/>
-        </w:numPr>
-        <w:suppressLineNumbers w:val="0"/>
-        <w:spacing w:before="0" w:beforeAutospacing="1" w:after="0" w:afterAutospacing="1" w:line="450" w:lineRule="atLeast"/>
-        <w:ind w:left="-60" w:leftChars="0"/>
+        <w:spacing w:beforeAutospacing="1" w:afterAutospacing="1" w:line="450" w:lineRule="atLeast"/>
+        <w:ind w:left="-60"/>
       </w:pPr>
       <w:r>
+        <w:rPr>
+          <w:noProof/>
+        </w:rPr>
         <w:drawing>
           <wp:inline distT="0" distB="0" distL="114300" distR="114300">
             <wp:extent cx="5273040" cy="3051175"/>
@@ -1496,7 +1593,7 @@
                     </pic:cNvPicPr>
                   </pic:nvPicPr>
                   <pic:blipFill>
-                    <a:blip r:embed="rId26"/>
+                    <a:blip r:embed="rId33"/>
                     <a:stretch>
                       <a:fillRect/>
                     </a:stretch>
@@ -1523,197 +1620,256 @@
     </w:p>
     <w:p>
       <w:pPr>
-        <w:keepNext w:val="0"/>
-        <w:keepLines w:val="0"/>
         <w:widowControl/>
-        <w:suppressLineNumbers w:val="0"/>
         <w:jc w:val="left"/>
       </w:pPr>
       <w:r>
         <w:rPr>
-          <w:rFonts w:ascii="宋体" w:hAnsi="宋体" w:eastAsia="宋体" w:cs="宋体"/>
+          <w:rFonts w:ascii="宋体" w:eastAsia="宋体" w:hAnsi="宋体" w:cs="宋体"/>
           <w:kern w:val="0"/>
           <w:sz w:val="24"/>
           <w:szCs w:val="24"/>
-          <w:lang w:val="en-US" w:eastAsia="zh-CN" w:bidi="ar"/>
-        </w:rPr>
-        <w:t>α是什么含义？</w:t>
-      </w:r>
-      <w:r>
-        <w:rPr>
-          <w:rFonts w:ascii="宋体" w:hAnsi="宋体" w:eastAsia="宋体" w:cs="宋体"/>
+          <w:lang w:bidi="ar"/>
+        </w:rPr>
+        <w:t>α</w:t>
+      </w:r>
+      <w:r>
+        <w:rPr>
+          <w:rFonts w:ascii="宋体" w:eastAsia="宋体" w:hAnsi="宋体" w:cs="宋体"/>
           <w:kern w:val="0"/>
           <w:sz w:val="24"/>
           <w:szCs w:val="24"/>
-          <w:lang w:val="en-US" w:eastAsia="zh-CN" w:bidi="ar"/>
-        </w:rPr>
-        <w:br w:type="textWrapping"/>
-      </w:r>
-      <w:r>
-        <w:rPr>
-          <w:rFonts w:ascii="宋体" w:hAnsi="宋体" w:eastAsia="宋体" w:cs="宋体"/>
+          <w:lang w:bidi="ar"/>
+        </w:rPr>
+        <w:t>是什么含义？</w:t>
+      </w:r>
+      <w:r>
+        <w:rPr>
+          <w:rFonts w:ascii="宋体" w:eastAsia="宋体" w:hAnsi="宋体" w:cs="宋体"/>
           <w:kern w:val="0"/>
           <w:sz w:val="24"/>
           <w:szCs w:val="24"/>
-          <w:lang w:val="en-US" w:eastAsia="zh-CN" w:bidi="ar"/>
-        </w:rPr>
-        <w:t>α在梯度下降算法中被称作为</w:t>
-      </w:r>
-      <w:r>
-        <w:rPr>
-          <w:rStyle w:val="7"/>
-          <w:rFonts w:ascii="宋体" w:hAnsi="宋体" w:eastAsia="宋体" w:cs="宋体"/>
+          <w:lang w:bidi="ar"/>
+        </w:rPr>
+        <w:br/>
+        <w:t>α</w:t>
+      </w:r>
+      <w:r>
+        <w:rPr>
+          <w:rFonts w:ascii="宋体" w:eastAsia="宋体" w:hAnsi="宋体" w:cs="宋体"/>
           <w:kern w:val="0"/>
           <w:sz w:val="24"/>
           <w:szCs w:val="24"/>
-          <w:lang w:val="en-US" w:eastAsia="zh-CN" w:bidi="ar"/>
-        </w:rPr>
-        <w:t>学习率</w:t>
-      </w:r>
-      <w:r>
-        <w:rPr>
-          <w:rFonts w:ascii="宋体" w:hAnsi="宋体" w:eastAsia="宋体" w:cs="宋体"/>
+          <w:lang w:bidi="ar"/>
+        </w:rPr>
+        <w:t>在梯度下降算法中被称作为</w:t>
+      </w:r>
+      <w:r>
+        <w:rPr>
+          <w:rStyle w:val="a7"/>
+          <w:rFonts w:ascii="宋体" w:eastAsia="宋体" w:hAnsi="宋体" w:cs="宋体"/>
           <w:kern w:val="0"/>
           <w:sz w:val="24"/>
           <w:szCs w:val="24"/>
-          <w:lang w:val="en-US" w:eastAsia="zh-CN" w:bidi="ar"/>
-        </w:rPr>
-        <w:t>或者</w:t>
-      </w:r>
-      <w:r>
-        <w:rPr>
-          <w:rStyle w:val="7"/>
-          <w:rFonts w:ascii="宋体" w:hAnsi="宋体" w:eastAsia="宋体" w:cs="宋体"/>
+          <w:lang w:bidi="ar"/>
+        </w:rPr>
+        <w:t>学习率</w:t>
+      </w:r>
+      <w:r>
+        <w:rPr>
+          <w:rFonts w:ascii="宋体" w:eastAsia="宋体" w:hAnsi="宋体" w:cs="宋体"/>
           <w:kern w:val="0"/>
           <w:sz w:val="24"/>
           <w:szCs w:val="24"/>
-          <w:lang w:val="en-US" w:eastAsia="zh-CN" w:bidi="ar"/>
-        </w:rPr>
-        <w:t>步长</w:t>
-      </w:r>
-      <w:r>
-        <w:rPr>
-          <w:rFonts w:ascii="宋体" w:hAnsi="宋体" w:eastAsia="宋体" w:cs="宋体"/>
+          <w:lang w:bidi="ar"/>
+        </w:rPr>
+        <w:t>或者</w:t>
+      </w:r>
+      <w:r>
+        <w:rPr>
+          <w:rStyle w:val="a7"/>
+          <w:rFonts w:ascii="宋体" w:eastAsia="宋体" w:hAnsi="宋体" w:cs="宋体"/>
           <w:kern w:val="0"/>
           <w:sz w:val="24"/>
           <w:szCs w:val="24"/>
-          <w:lang w:val="en-US" w:eastAsia="zh-CN" w:bidi="ar"/>
-        </w:rPr>
-        <w:t>，意味着我们可以通过α来控制每一步走的距离，以保证不要步子跨的太大扯着蛋，哈哈，其实就是不要走太快，错过了最低点。同时也要保证不要走的太慢，导致太阳下山了，还没有走到山下。所以α的选择在梯度下降法中往往是很重要的！α不能太大也不能太小，太小的话，可能导致迟迟走不到最低点，太大的话，会导致错过最低点！</w:t>
-      </w:r>
-    </w:p>
-    <w:p>
-      <w:pPr>
-        <w:keepNext w:val="0"/>
-        <w:keepLines w:val="0"/>
-        <w:widowControl/>
-        <w:suppressLineNumbers w:val="0"/>
-        <w:jc w:val="left"/>
-        <w:rPr>
-          <w:rFonts w:ascii="宋体" w:hAnsi="宋体" w:eastAsia="宋体" w:cs="宋体"/>
+          <w:lang w:bidi="ar"/>
+        </w:rPr>
+        <w:t>步长</w:t>
+      </w:r>
+      <w:r>
+        <w:rPr>
+          <w:rFonts w:ascii="宋体" w:eastAsia="宋体" w:hAnsi="宋体" w:cs="宋体"/>
           <w:kern w:val="0"/>
           <w:sz w:val="24"/>
           <w:szCs w:val="24"/>
-          <w:lang w:val="en-US" w:eastAsia="zh-CN" w:bidi="ar"/>
-        </w:rPr>
-      </w:pPr>
-      <w:r>
-        <w:rPr>
-          <w:rFonts w:ascii="宋体" w:hAnsi="宋体" w:eastAsia="宋体" w:cs="宋体"/>
+          <w:lang w:bidi="ar"/>
+        </w:rPr>
+        <w:t>，意味着我们可以通过</w:t>
+      </w:r>
+      <w:r>
+        <w:rPr>
+          <w:rFonts w:ascii="宋体" w:eastAsia="宋体" w:hAnsi="宋体" w:cs="宋体"/>
           <w:kern w:val="0"/>
           <w:sz w:val="24"/>
           <w:szCs w:val="24"/>
-          <w:lang w:val="en-US" w:eastAsia="zh-CN" w:bidi="ar"/>
-        </w:rPr>
-        <w:br w:type="textWrapping"/>
-      </w:r>
-      <w:r>
-        <w:rPr>
-          <w:rFonts w:ascii="宋体" w:hAnsi="宋体" w:eastAsia="宋体" w:cs="宋体"/>
+          <w:lang w:bidi="ar"/>
+        </w:rPr>
+        <w:t>α</w:t>
+      </w:r>
+      <w:r>
+        <w:rPr>
+          <w:rFonts w:ascii="宋体" w:eastAsia="宋体" w:hAnsi="宋体" w:cs="宋体"/>
+          <w:kern w:val="0"/>
+          <w:sz w:val="24"/>
+          <w:szCs w:val="24"/>
+          <w:lang w:bidi="ar"/>
+        </w:rPr>
+        <w:t>来控制每一步走的距离，以保证不要步子跨的太大扯着蛋，哈哈，其实就是不要走太快，错过了最低点。同时也要保证不要走的太慢，导致太阳下山了，还没有走到山下。所以</w:t>
+      </w:r>
+      <w:r>
+        <w:rPr>
+          <w:rFonts w:ascii="宋体" w:eastAsia="宋体" w:hAnsi="宋体" w:cs="宋体"/>
+          <w:kern w:val="0"/>
+          <w:sz w:val="24"/>
+          <w:szCs w:val="24"/>
+          <w:lang w:bidi="ar"/>
+        </w:rPr>
+        <w:t>α</w:t>
+      </w:r>
+      <w:r>
+        <w:rPr>
+          <w:rFonts w:ascii="宋体" w:eastAsia="宋体" w:hAnsi="宋体" w:cs="宋体"/>
+          <w:kern w:val="0"/>
+          <w:sz w:val="24"/>
+          <w:szCs w:val="24"/>
+          <w:lang w:bidi="ar"/>
+        </w:rPr>
+        <w:t>的选择在梯度下降法中往往是很重要的！</w:t>
+      </w:r>
+      <w:r>
+        <w:rPr>
+          <w:rFonts w:ascii="宋体" w:eastAsia="宋体" w:hAnsi="宋体" w:cs="宋体"/>
+          <w:kern w:val="0"/>
+          <w:sz w:val="24"/>
+          <w:szCs w:val="24"/>
+          <w:lang w:bidi="ar"/>
+        </w:rPr>
+        <w:t>α</w:t>
+      </w:r>
+      <w:r>
+        <w:rPr>
+          <w:rFonts w:ascii="宋体" w:eastAsia="宋体" w:hAnsi="宋体" w:cs="宋体"/>
+          <w:kern w:val="0"/>
+          <w:sz w:val="24"/>
+          <w:szCs w:val="24"/>
+          <w:lang w:bidi="ar"/>
+        </w:rPr>
+        <w:t>不能太大也不能太小，太小的话，可能导致迟迟走不到最低点，太大的话，会导致错过最低点！</w:t>
+      </w:r>
+    </w:p>
+    <w:p>
+      <w:pPr>
+        <w:widowControl/>
+        <w:jc w:val="left"/>
+        <w:rPr>
+          <w:rFonts w:ascii="宋体" w:eastAsia="宋体" w:hAnsi="宋体" w:cs="宋体"/>
+          <w:kern w:val="0"/>
+          <w:sz w:val="24"/>
+          <w:szCs w:val="24"/>
+          <w:lang w:bidi="ar"/>
+        </w:rPr>
+      </w:pPr>
+      <w:r>
+        <w:rPr>
+          <w:rFonts w:ascii="宋体" w:eastAsia="宋体" w:hAnsi="宋体" w:cs="宋体"/>
+          <w:kern w:val="0"/>
+          <w:sz w:val="24"/>
+          <w:szCs w:val="24"/>
+          <w:lang w:bidi="ar"/>
+        </w:rPr>
+        <w:br/>
+      </w:r>
+      <w:r>
+        <w:rPr>
+          <w:rFonts w:ascii="宋体" w:eastAsia="宋体" w:hAnsi="宋体" w:cs="宋体"/>
           <w:kern w:val="0"/>
           <w:sz w:val="24"/>
           <w:szCs w:val="24"/>
           <w:highlight w:val="cyan"/>
-          <w:lang w:val="en-US" w:eastAsia="zh-CN" w:bidi="ar"/>
+          <w:lang w:bidi="ar"/>
         </w:rPr>
         <w:t>为什么要梯度要乘以一个负号</w:t>
       </w:r>
       <w:r>
         <w:rPr>
-          <w:rFonts w:ascii="宋体" w:hAnsi="宋体" w:eastAsia="宋体" w:cs="宋体"/>
+          <w:rFonts w:ascii="宋体" w:eastAsia="宋体" w:hAnsi="宋体" w:cs="宋体"/>
           <w:kern w:val="0"/>
           <w:sz w:val="24"/>
           <w:szCs w:val="24"/>
-          <w:lang w:val="en-US" w:eastAsia="zh-CN" w:bidi="ar"/>
+          <w:lang w:bidi="ar"/>
         </w:rPr>
         <w:t>？</w:t>
       </w:r>
       <w:r>
         <w:rPr>
-          <w:rFonts w:ascii="宋体" w:hAnsi="宋体" w:eastAsia="宋体" w:cs="宋体"/>
+          <w:rFonts w:ascii="宋体" w:eastAsia="宋体" w:hAnsi="宋体" w:cs="宋体"/>
           <w:kern w:val="0"/>
           <w:sz w:val="24"/>
           <w:szCs w:val="24"/>
-          <w:lang w:val="en-US" w:eastAsia="zh-CN" w:bidi="ar"/>
-        </w:rPr>
-        <w:br w:type="textWrapping"/>
-      </w:r>
-      <w:r>
-        <w:rPr>
-          <w:rFonts w:ascii="宋体" w:hAnsi="宋体" w:eastAsia="宋体" w:cs="宋体"/>
+          <w:lang w:bidi="ar"/>
+        </w:rPr>
+        <w:br/>
+      </w:r>
+      <w:r>
+        <w:rPr>
+          <w:rFonts w:ascii="宋体" w:eastAsia="宋体" w:hAnsi="宋体" w:cs="宋体"/>
           <w:kern w:val="0"/>
           <w:sz w:val="24"/>
           <w:szCs w:val="24"/>
-          <w:lang w:val="en-US" w:eastAsia="zh-CN" w:bidi="ar"/>
-        </w:rPr>
-        <w:t>梯度前加一个负号，就意味着朝着梯度相反的方向前进！我们在前文提到，梯度的方向实际就是函数在此点上升最快的方向！而我们需要朝着下降最快的方向走，自然就是负的梯度的方向，所以此处需要加上负号</w:t>
+          <w:lang w:bidi="ar"/>
+        </w:rPr>
+        <w:t>梯度前加一个负号，就意味着朝着梯度相反的方向前进！我们在前文提到，梯度的方向实际就是函数在此点上升最快的方向！而我们需要朝着下降最快的方向走，自然就是负的梯度的方向，所以此处需要</w:t>
+      </w:r>
+      <w:r>
+        <w:rPr>
+          <w:rFonts w:ascii="宋体" w:eastAsia="宋体" w:hAnsi="宋体" w:cs="宋体"/>
+          <w:kern w:val="0"/>
+          <w:sz w:val="24"/>
+          <w:szCs w:val="24"/>
+          <w:lang w:bidi="ar"/>
+        </w:rPr>
+        <w:t>加上负号</w:t>
       </w:r>
     </w:p>
     <w:p>
       <w:pPr>
         <w:pStyle w:val="2"/>
-        <w:keepNext w:val="0"/>
-        <w:keepLines w:val="0"/>
         <w:widowControl/>
-        <w:suppressLineNumbers w:val="0"/>
-        <w:shd w:val="clear" w:fill="FFFFFF"/>
-        <w:spacing w:before="0" w:beforeAutospacing="0" w:after="240" w:afterAutospacing="0"/>
-        <w:ind w:left="0" w:firstLine="0"/>
-        <w:rPr>
-          <w:rFonts w:ascii="Segoe UI Symbol" w:hAnsi="Segoe UI Symbol" w:eastAsia="Segoe UI Symbol" w:cs="Segoe UI Symbol"/>
-          <w:b/>
-          <w:i w:val="0"/>
-          <w:caps w:val="0"/>
+        <w:shd w:val="clear" w:color="auto" w:fill="FFFFFF"/>
+        <w:spacing w:beforeAutospacing="0" w:after="240" w:afterAutospacing="0"/>
+        <w:rPr>
+          <w:rFonts w:ascii="Segoe UI Symbol" w:eastAsia="Segoe UI Symbol" w:hAnsi="Segoe UI Symbol" w:cs="Segoe UI Symbol" w:hint="default"/>
           <w:color w:val="404040"/>
-          <w:spacing w:val="0"/>
-          <w:sz w:val="36"/>
-          <w:szCs w:val="36"/>
         </w:rPr>
       </w:pPr>
       <w:r>
         <w:rPr>
-          <w:rFonts w:hint="default" w:ascii="Segoe UI Symbol" w:hAnsi="Segoe UI Symbol" w:eastAsia="Segoe UI Symbol" w:cs="Segoe UI Symbol"/>
-          <w:b/>
-          <w:i w:val="0"/>
-          <w:caps w:val="0"/>
+          <w:rFonts w:ascii="Segoe UI Symbol" w:eastAsia="Segoe UI Symbol" w:hAnsi="Segoe UI Symbol" w:cs="Segoe UI Symbol" w:hint="default"/>
           <w:color w:val="404040"/>
-          <w:spacing w:val="0"/>
-          <w:sz w:val="36"/>
-          <w:szCs w:val="36"/>
-          <w:shd w:val="clear" w:fill="FFFFFF"/>
+          <w:shd w:val="clear" w:color="auto" w:fill="FFFFFF"/>
         </w:rPr>
         <w:t>单变量函数的梯度下降</w:t>
       </w:r>
     </w:p>
     <w:p>
       <w:pPr>
-        <w:keepNext w:val="0"/>
-        <w:keepLines w:val="0"/>
         <w:widowControl/>
-        <w:suppressLineNumbers w:val="0"/>
         <w:jc w:val="left"/>
       </w:pPr>
       <w:r>
+        <w:rPr>
+          <w:noProof/>
+        </w:rPr>
         <w:drawing>
           <wp:inline distT="0" distB="0" distL="114300" distR="114300">
             <wp:extent cx="2314575" cy="514350"/>
@@ -1732,7 +1888,7 @@
                     </pic:cNvPicPr>
                   </pic:nvPicPr>
                   <pic:blipFill>
-                    <a:blip r:embed="rId27"/>
+                    <a:blip r:embed="rId34"/>
                     <a:stretch>
                       <a:fillRect/>
                     </a:stretch>
@@ -1757,6 +1913,9 @@
         </w:drawing>
       </w:r>
       <w:r>
+        <w:rPr>
+          <w:noProof/>
+        </w:rPr>
         <w:drawing>
           <wp:inline distT="0" distB="0" distL="114300" distR="114300">
             <wp:extent cx="2647950" cy="523875"/>
@@ -1775,7 +1934,7 @@
                     </pic:cNvPicPr>
                   </pic:nvPicPr>
                   <pic:blipFill>
-                    <a:blip r:embed="rId28"/>
+                    <a:blip r:embed="rId35"/>
                     <a:stretch>
                       <a:fillRect/>
                     </a:stretch>
@@ -1802,16 +1961,14 @@
     </w:p>
     <w:p>
       <w:pPr>
-        <w:keepNext w:val="0"/>
-        <w:keepLines w:val="0"/>
         <w:widowControl/>
-        <w:suppressLineNumbers w:val="0"/>
         <w:jc w:val="left"/>
-        <w:rPr>
-          <w:lang w:val="en-US" w:eastAsia="zh-CN"/>
-        </w:rPr>
       </w:pPr>
       <w:r>
+        <w:rPr>
+          <w:noProof/>
+        </w:rPr>
+        <w:lastRenderedPageBreak/>
         <w:drawing>
           <wp:inline distT="0" distB="0" distL="114300" distR="114300">
             <wp:extent cx="4333875" cy="2017395"/>
@@ -1830,7 +1987,7 @@
                     </pic:cNvPicPr>
                   </pic:nvPicPr>
                   <pic:blipFill>
-                    <a:blip r:embed="rId29"/>
+                    <a:blip r:embed="rId36"/>
                     <a:stretch>
                       <a:fillRect/>
                     </a:stretch>
@@ -1857,13 +2014,13 @@
     </w:p>
     <w:p>
       <w:pPr>
-        <w:keepNext w:val="0"/>
-        <w:keepLines w:val="0"/>
         <w:widowControl/>
-        <w:suppressLineNumbers w:val="0"/>
         <w:jc w:val="left"/>
       </w:pPr>
       <w:r>
+        <w:rPr>
+          <w:noProof/>
+        </w:rPr>
         <w:drawing>
           <wp:inline distT="0" distB="0" distL="114300" distR="114300">
             <wp:extent cx="5124450" cy="3235325"/>
@@ -1882,7 +2039,7 @@
                     </pic:cNvPicPr>
                   </pic:nvPicPr>
                   <pic:blipFill>
-                    <a:blip r:embed="rId30"/>
+                    <a:blip r:embed="rId37"/>
                     <a:stretch>
                       <a:fillRect/>
                     </a:stretch>
@@ -1909,88 +2066,119 @@
     </w:p>
     <w:p>
       <w:pPr>
-        <w:keepNext w:val="0"/>
-        <w:keepLines w:val="0"/>
         <w:widowControl/>
-        <w:suppressLineNumbers w:val="0"/>
         <w:jc w:val="left"/>
         <w:rPr>
-          <w:rFonts w:ascii="宋体" w:hAnsi="宋体" w:eastAsia="宋体" w:cs="宋体"/>
+          <w:rFonts w:ascii="宋体" w:eastAsia="宋体" w:hAnsi="宋体" w:cs="宋体"/>
           <w:kern w:val="0"/>
           <w:sz w:val="24"/>
           <w:szCs w:val="24"/>
-          <w:lang w:val="en-US" w:eastAsia="zh-CN" w:bidi="ar"/>
+          <w:lang w:bidi="ar"/>
         </w:rPr>
       </w:pPr>
       <w:r>
         <w:rPr>
-          <w:rFonts w:hint="eastAsia" w:ascii="宋体" w:hAnsi="宋体" w:eastAsia="宋体" w:cs="宋体"/>
+          <w:rFonts w:ascii="宋体" w:eastAsia="宋体" w:hAnsi="宋体" w:cs="宋体" w:hint="eastAsia"/>
           <w:kern w:val="0"/>
           <w:sz w:val="24"/>
           <w:szCs w:val="24"/>
-          <w:lang w:val="en-US" w:eastAsia="zh-CN" w:bidi="ar"/>
-        </w:rPr>
-        <w:t>对于自变量O来说，只有给定一个O值，才能求出对应的负梯度值，这个值就是自变量变化的方向与大小</w:t>
-      </w:r>
-      <w:r>
-        <w:rPr>
-          <w:rFonts w:ascii="宋体" w:hAnsi="宋体" w:eastAsia="宋体" w:cs="宋体"/>
+          <w:lang w:bidi="ar"/>
+        </w:rPr>
+        <w:t>对于自变量</w:t>
+      </w:r>
+      <w:r>
+        <w:rPr>
+          <w:rFonts w:ascii="宋体" w:eastAsia="宋体" w:hAnsi="宋体" w:cs="宋体" w:hint="eastAsia"/>
           <w:kern w:val="0"/>
           <w:sz w:val="24"/>
           <w:szCs w:val="24"/>
-          <w:lang w:val="en-US" w:eastAsia="zh-CN" w:bidi="ar"/>
-        </w:rPr>
-        <w:br w:type="textWrapping"/>
-      </w:r>
-    </w:p>
-    <w:p>
-      <w:pPr>
-        <w:keepNext w:val="0"/>
-        <w:keepLines w:val="0"/>
-        <w:widowControl/>
-        <w:suppressLineNumbers w:val="0"/>
-        <w:jc w:val="left"/>
-        <w:rPr>
-          <w:rFonts w:ascii="宋体" w:hAnsi="宋体" w:eastAsia="宋体" w:cs="宋体"/>
+          <w:lang w:bidi="ar"/>
+        </w:rPr>
+        <w:t>O</w:t>
+      </w:r>
+      <w:r>
+        <w:rPr>
+          <w:rFonts w:ascii="宋体" w:eastAsia="宋体" w:hAnsi="宋体" w:cs="宋体" w:hint="eastAsia"/>
           <w:kern w:val="0"/>
           <w:sz w:val="24"/>
           <w:szCs w:val="24"/>
-          <w:lang w:val="en-US" w:eastAsia="zh-CN" w:bidi="ar"/>
-        </w:rPr>
-      </w:pPr>
-    </w:p>
-    <w:p>
-      <w:pPr>
-        <w:keepNext w:val="0"/>
-        <w:keepLines w:val="0"/>
-        <w:widowControl/>
-        <w:suppressLineNumbers w:val="0"/>
-        <w:jc w:val="left"/>
-        <w:rPr>
-          <w:rFonts w:ascii="宋体" w:hAnsi="宋体" w:eastAsia="宋体" w:cs="宋体"/>
+          <w:lang w:bidi="ar"/>
+        </w:rPr>
+        <w:t>来说，只有给定一个</w:t>
+      </w:r>
+      <w:r>
+        <w:rPr>
+          <w:rFonts w:ascii="宋体" w:eastAsia="宋体" w:hAnsi="宋体" w:cs="宋体" w:hint="eastAsia"/>
           <w:kern w:val="0"/>
           <w:sz w:val="24"/>
           <w:szCs w:val="24"/>
-          <w:lang w:val="en-US" w:eastAsia="zh-CN" w:bidi="ar"/>
-        </w:rPr>
-      </w:pPr>
-    </w:p>
-    <w:p>
-      <w:pPr>
-        <w:keepNext w:val="0"/>
-        <w:keepLines w:val="0"/>
-        <w:widowControl/>
-        <w:suppressLineNumbers w:val="0"/>
-        <w:jc w:val="left"/>
-        <w:rPr>
-          <w:rFonts w:ascii="宋体" w:hAnsi="宋体" w:eastAsia="宋体" w:cs="宋体"/>
+          <w:lang w:bidi="ar"/>
+        </w:rPr>
+        <w:t>O</w:t>
+      </w:r>
+      <w:r>
+        <w:rPr>
+          <w:rFonts w:ascii="宋体" w:eastAsia="宋体" w:hAnsi="宋体" w:cs="宋体" w:hint="eastAsia"/>
           <w:kern w:val="0"/>
           <w:sz w:val="24"/>
           <w:szCs w:val="24"/>
-          <w:lang w:val="en-US" w:eastAsia="zh-CN" w:bidi="ar"/>
+          <w:lang w:bidi="ar"/>
+        </w:rPr>
+        <w:t>值，才能求出对应的负梯度值，这个值就是自变量变化的方向与大小</w:t>
+      </w:r>
+      <w:r>
+        <w:rPr>
+          <w:rFonts w:ascii="宋体" w:eastAsia="宋体" w:hAnsi="宋体" w:cs="宋体"/>
+          <w:kern w:val="0"/>
+          <w:sz w:val="24"/>
+          <w:szCs w:val="24"/>
+          <w:lang w:bidi="ar"/>
+        </w:rPr>
+        <w:br/>
+      </w:r>
+    </w:p>
+    <w:p>
+      <w:pPr>
+        <w:widowControl/>
+        <w:jc w:val="left"/>
+        <w:rPr>
+          <w:rFonts w:ascii="宋体" w:eastAsia="宋体" w:hAnsi="宋体" w:cs="宋体"/>
+          <w:kern w:val="0"/>
+          <w:sz w:val="24"/>
+          <w:szCs w:val="24"/>
+          <w:lang w:bidi="ar"/>
         </w:rPr>
       </w:pPr>
-      <w:r>
+    </w:p>
+    <w:p>
+      <w:pPr>
+        <w:widowControl/>
+        <w:jc w:val="left"/>
+        <w:rPr>
+          <w:rFonts w:ascii="宋体" w:eastAsia="宋体" w:hAnsi="宋体" w:cs="宋体"/>
+          <w:kern w:val="0"/>
+          <w:sz w:val="24"/>
+          <w:szCs w:val="24"/>
+          <w:lang w:bidi="ar"/>
+        </w:rPr>
+      </w:pPr>
+    </w:p>
+    <w:p>
+      <w:pPr>
+        <w:widowControl/>
+        <w:jc w:val="left"/>
+        <w:rPr>
+          <w:rFonts w:ascii="宋体" w:eastAsia="宋体" w:hAnsi="宋体" w:cs="宋体"/>
+          <w:kern w:val="0"/>
+          <w:sz w:val="24"/>
+          <w:szCs w:val="24"/>
+          <w:lang w:bidi="ar"/>
+        </w:rPr>
+      </w:pPr>
+      <w:r>
+        <w:rPr>
+          <w:noProof/>
+        </w:rPr>
         <w:drawing>
           <wp:inline distT="0" distB="0" distL="114300" distR="114300">
             <wp:extent cx="4447540" cy="897255"/>
@@ -2009,7 +2197,7 @@
                     </pic:cNvPicPr>
                   </pic:nvPicPr>
                   <pic:blipFill>
-                    <a:blip r:embed="rId31"/>
+                    <a:blip r:embed="rId38"/>
                     <a:stretch>
                       <a:fillRect/>
                     </a:stretch>
@@ -2036,17 +2224,15 @@
     </w:p>
     <w:p>
       <w:pPr>
-        <w:keepNext w:val="0"/>
-        <w:keepLines w:val="0"/>
         <w:widowControl/>
-        <w:numPr>
-          <w:numId w:val="0"/>
-        </w:numPr>
-        <w:suppressLineNumbers w:val="0"/>
-        <w:spacing w:before="0" w:beforeAutospacing="1" w:after="0" w:afterAutospacing="1" w:line="450" w:lineRule="atLeast"/>
-        <w:ind w:left="-60" w:leftChars="0"/>
+        <w:spacing w:beforeAutospacing="1" w:afterAutospacing="1" w:line="450" w:lineRule="atLeast"/>
+        <w:ind w:left="-60"/>
       </w:pPr>
       <w:r>
+        <w:rPr>
+          <w:noProof/>
+        </w:rPr>
+        <w:lastRenderedPageBreak/>
         <w:drawing>
           <wp:inline distT="0" distB="0" distL="114300" distR="114300">
             <wp:extent cx="5267960" cy="2506345"/>
@@ -2065,7 +2251,7 @@
                     </pic:cNvPicPr>
                   </pic:nvPicPr>
                   <pic:blipFill>
-                    <a:blip r:embed="rId32"/>
+                    <a:blip r:embed="rId39"/>
                     <a:stretch>
                       <a:fillRect/>
                     </a:stretch>
@@ -2092,24 +2278,20 @@
     </w:p>
     <w:p>
       <w:pPr>
-        <w:keepNext w:val="0"/>
-        <w:keepLines w:val="0"/>
         <w:widowControl/>
-        <w:numPr>
-          <w:numId w:val="0"/>
-        </w:numPr>
-        <w:suppressLineNumbers w:val="0"/>
-        <w:spacing w:before="0" w:beforeAutospacing="1" w:after="0" w:afterAutospacing="1" w:line="450" w:lineRule="atLeast"/>
-        <w:ind w:left="-60" w:leftChars="0"/>
+        <w:spacing w:beforeAutospacing="1" w:afterAutospacing="1" w:line="450" w:lineRule="atLeast"/>
+        <w:ind w:left="-60"/>
       </w:pPr>
       <w:r>
         <w:rPr>
           <w:rFonts w:hint="eastAsia"/>
-          <w:lang w:eastAsia="zh-CN"/>
         </w:rPr>
         <w:t>函数的梯度为</w:t>
       </w:r>
       <w:r>
+        <w:rPr>
+          <w:noProof/>
+        </w:rPr>
         <w:drawing>
           <wp:inline distT="0" distB="0" distL="114300" distR="114300">
             <wp:extent cx="3124200" cy="381000"/>
@@ -2128,7 +2310,7 @@
                     </pic:cNvPicPr>
                   </pic:nvPicPr>
                   <pic:blipFill>
-                    <a:blip r:embed="rId33"/>
+                    <a:blip r:embed="rId40"/>
                     <a:stretch>
                       <a:fillRect/>
                     </a:stretch>
@@ -2155,17 +2337,14 @@
     </w:p>
     <w:p>
       <w:pPr>
-        <w:keepNext w:val="0"/>
-        <w:keepLines w:val="0"/>
         <w:widowControl/>
-        <w:numPr>
-          <w:numId w:val="0"/>
-        </w:numPr>
-        <w:suppressLineNumbers w:val="0"/>
-        <w:spacing w:before="0" w:beforeAutospacing="1" w:after="0" w:afterAutospacing="1" w:line="450" w:lineRule="atLeast"/>
-        <w:ind w:left="-60" w:leftChars="0"/>
+        <w:spacing w:beforeAutospacing="1" w:afterAutospacing="1" w:line="450" w:lineRule="atLeast"/>
+        <w:ind w:left="-60"/>
       </w:pPr>
       <w:r>
+        <w:rPr>
+          <w:noProof/>
+        </w:rPr>
         <w:drawing>
           <wp:inline distT="0" distB="0" distL="114300" distR="114300">
             <wp:extent cx="5270500" cy="3981450"/>
@@ -2184,7 +2363,7 @@
                     </pic:cNvPicPr>
                   </pic:nvPicPr>
                   <pic:blipFill>
-                    <a:blip r:embed="rId34"/>
+                    <a:blip r:embed="rId41"/>
                     <a:stretch>
                       <a:fillRect/>
                     </a:stretch>
@@ -2211,6 +2390,10 @@
     </w:p>
     <w:p>
       <w:r>
+        <w:rPr>
+          <w:noProof/>
+        </w:rPr>
+        <w:lastRenderedPageBreak/>
         <w:drawing>
           <wp:inline distT="0" distB="0" distL="114300" distR="114300">
             <wp:extent cx="3655060" cy="2875915"/>
@@ -2229,7 +2412,7 @@
                     </pic:cNvPicPr>
                   </pic:nvPicPr>
                   <pic:blipFill>
-                    <a:blip r:embed="rId35"/>
+                    <a:blip r:embed="rId42"/>
                     <a:stretch>
                       <a:fillRect/>
                     </a:stretch>
@@ -2255,22 +2438,18 @@
       </w:r>
     </w:p>
     <w:p>
-      <w:pPr>
-        <w:rPr>
-          <w:rFonts w:hint="eastAsia"/>
-          <w:lang w:eastAsia="zh-CN"/>
-        </w:rPr>
-      </w:pPr>
-      <w:r>
-        <w:rPr>
-          <w:rFonts w:hint="eastAsia"/>
-          <w:lang w:eastAsia="zh-CN"/>
+      <w:r>
+        <w:rPr>
+          <w:rFonts w:hint="eastAsia"/>
         </w:rPr>
         <w:t>拿线性回归来举例子</w:t>
       </w:r>
     </w:p>
     <w:p>
       <w:r>
+        <w:rPr>
+          <w:noProof/>
+        </w:rPr>
         <w:drawing>
           <wp:inline distT="0" distB="0" distL="114300" distR="114300">
             <wp:extent cx="5268595" cy="885190"/>
@@ -2289,7 +2468,7 @@
                     </pic:cNvPicPr>
                   </pic:nvPicPr>
                   <pic:blipFill>
-                    <a:blip r:embed="rId36"/>
+                    <a:blip r:embed="rId43"/>
                     <a:stretch>
                       <a:fillRect/>
                     </a:stretch>
@@ -2315,36 +2494,60 @@
       </w:r>
     </w:p>
     <w:p>
-      <w:pPr>
-        <w:rPr>
-          <w:rFonts w:hint="eastAsia"/>
-          <w:lang w:val="en-US" w:eastAsia="zh-CN"/>
-        </w:rPr>
-      </w:pPr>
-      <w:r>
-        <w:rPr>
-          <w:rFonts w:hint="eastAsia"/>
-          <w:lang w:eastAsia="zh-CN"/>
+      <w:r>
+        <w:rPr>
+          <w:rFonts w:hint="eastAsia"/>
         </w:rPr>
         <w:t>这里自变量</w:t>
       </w:r>
       <w:r>
         <w:rPr>
           <w:rFonts w:hint="eastAsia"/>
-          <w:lang w:val="en-US" w:eastAsia="zh-CN"/>
-        </w:rPr>
-        <w:t>Xi 是特征值，O是权重，整个过程都是再调整权重O。</w:t>
-      </w:r>
-    </w:p>
-    <w:p>
-      <w:r>
-        <w:rPr>
-          <w:rFonts w:hint="eastAsia"/>
-          <w:lang w:val="en-US" w:eastAsia="zh-CN"/>
+        </w:rPr>
+        <w:t xml:space="preserve">Xi </w:t>
+      </w:r>
+      <w:r>
+        <w:rPr>
+          <w:rFonts w:hint="eastAsia"/>
+        </w:rPr>
+        <w:t>是特征值，</w:t>
+      </w:r>
+      <w:r>
+        <w:rPr>
+          <w:rFonts w:hint="eastAsia"/>
+        </w:rPr>
+        <w:t>O</w:t>
+      </w:r>
+      <w:r>
+        <w:rPr>
+          <w:rFonts w:hint="eastAsia"/>
+        </w:rPr>
+        <w:t>是权重，整个过程都是再调整权重</w:t>
+      </w:r>
+      <w:r>
+        <w:rPr>
+          <w:rFonts w:hint="eastAsia"/>
+        </w:rPr>
+        <w:t>O</w:t>
+      </w:r>
+      <w:r>
+        <w:rPr>
+          <w:rFonts w:hint="eastAsia"/>
+        </w:rPr>
+        <w:t>。</w:t>
+      </w:r>
+    </w:p>
+    <w:p>
+      <w:r>
+        <w:rPr>
+          <w:rFonts w:hint="eastAsia"/>
         </w:rPr>
         <w:t>假设只有一维变量</w:t>
       </w:r>
       <w:r>
+        <w:rPr>
+          <w:noProof/>
+        </w:rPr>
         <w:drawing>
           <wp:inline distT="0" distB="0" distL="114300" distR="114300">
             <wp:extent cx="4133850" cy="381000"/>
@@ -2363,7 +2566,7 @@
                     </pic:cNvPicPr>
                   </pic:nvPicPr>
                   <pic:blipFill>
-                    <a:blip r:embed="rId37"/>
+                    <a:blip r:embed="rId44"/>
                     <a:stretch>
                       <a:fillRect/>
                     </a:stretch>
@@ -2389,28 +2592,18 @@
       </w:r>
     </w:p>
     <w:p>
-      <w:pPr>
-        <w:rPr>
-          <w:rFonts w:hint="eastAsia"/>
-          <w:lang w:eastAsia="zh-CN"/>
-        </w:rPr>
-      </w:pPr>
-      <w:r>
-        <w:rPr>
-          <w:rFonts w:hint="eastAsia"/>
-          <w:lang w:eastAsia="zh-CN"/>
+      <w:r>
+        <w:rPr>
+          <w:rFonts w:hint="eastAsia"/>
         </w:rPr>
         <w:t>有两个参数需要学习</w:t>
       </w:r>
     </w:p>
     <w:p>
-      <w:pPr>
-        <w:rPr>
-          <w:rFonts w:hint="eastAsia"/>
-          <w:lang w:val="en-US" w:eastAsia="zh-CN"/>
-        </w:rPr>
-      </w:pPr>
-      <w:r>
+      <w:r>
+        <w:rPr>
+          <w:noProof/>
+        </w:rPr>
         <w:drawing>
           <wp:inline distT="0" distB="0" distL="114300" distR="114300">
             <wp:extent cx="5272405" cy="2832735"/>
@@ -2429,7 +2622,7 @@
                     </pic:cNvPicPr>
                   </pic:nvPicPr>
                   <pic:blipFill>
-                    <a:blip r:embed="rId38"/>
+                    <a:blip r:embed="rId45"/>
                     <a:stretch>
                       <a:fillRect/>
                     </a:stretch>
@@ -2455,55 +2648,1219 @@
       </w:r>
     </w:p>
     <w:p>
+      <w:r>
+        <w:rPr>
+          <w:rFonts w:hint="eastAsia"/>
+        </w:rPr>
+        <w:t>权值完全可以给定初始随机值，然后开始调整</w:t>
+      </w:r>
+    </w:p>
+    <w:p/>
+    <w:p/>
+    <w:p>
+      <w:r>
+        <w:lastRenderedPageBreak/>
+        <w:t>梯度下降法作为机器学习中较常使用的优化算法，其有着三种不同的形式：</w:t>
+      </w:r>
+    </w:p>
+    <w:p>
       <w:pPr>
         <w:rPr>
           <w:rFonts w:hint="eastAsia"/>
-          <w:lang w:val="en-US" w:eastAsia="zh-CN"/>
         </w:rPr>
       </w:pPr>
       <w:r>
-        <w:rPr>
-          <w:rFonts w:hint="eastAsia"/>
-          <w:lang w:val="en-US" w:eastAsia="zh-CN"/>
-        </w:rPr>
-        <w:t>权值完全可以给定初始随机值，然后开始调整</w:t>
+        <w:t>https://www.cnblogs.com/lliuye/p/9451903.html</w:t>
+      </w:r>
+    </w:p>
+    <w:p>
+      <w:pPr>
+        <w:rPr>
+          <w:b/>
+          <w:bCs/>
+        </w:rPr>
+      </w:pPr>
+      <w:r>
+        <w:rPr>
+          <w:b/>
+          <w:bCs/>
+        </w:rPr>
+        <w:t>批量梯度下降（Batch Gradient Descent）、</w:t>
+      </w:r>
+    </w:p>
+    <w:p>
+      <w:pPr>
+        <w:rPr>
+          <w:b/>
+          <w:bCs/>
+        </w:rPr>
+      </w:pPr>
+      <w:r>
+        <w:rPr>
+          <w:b/>
+          <w:bCs/>
+        </w:rPr>
+        <w:t>随机梯度下降（Stochastic Gradient Descent）以及</w:t>
+      </w:r>
+    </w:p>
+    <w:p>
+      <w:r>
+        <w:rPr>
+          <w:b/>
+          <w:bCs/>
+        </w:rPr>
+        <w:t>小批量梯度下降（Mini-Batch Gradient Descent）</w:t>
+      </w:r>
+      <w:r>
+        <w:t>。其中小批量梯度下降法也常用在深度学习中进行模型的训练。接下来，我们将对这三种不同的梯度下降法进行理解。</w:t>
+      </w:r>
+    </w:p>
+    <w:p/>
+    <w:p>
+      <w:pPr>
+        <w:rPr>
+          <w:rFonts w:hint="eastAsia"/>
+        </w:rPr>
+      </w:pPr>
+      <w:r>
+        <w:rPr>
+          <w:noProof/>
+        </w:rPr>
+        <w:drawing>
+          <wp:inline distT="0" distB="0" distL="0" distR="0" wp14:anchorId="3BDB0F85" wp14:editId="035B60EA">
+            <wp:extent cx="5274310" cy="4519930"/>
+            <wp:effectExtent l="0" t="0" r="2540" b="0"/>
+            <wp:docPr id="8" name="图片 8"/>
+            <wp:cNvGraphicFramePr>
+              <a:graphicFrameLocks xmlns:a="http://schemas.openxmlformats.org/drawingml/2006/main" noChangeAspect="1"/>
+            </wp:cNvGraphicFramePr>
+            <a:graphic xmlns:a="http://schemas.openxmlformats.org/drawingml/2006/main">
+              <a:graphicData uri="http://schemas.openxmlformats.org/drawingml/2006/picture">
+                <pic:pic xmlns:pic="http://schemas.openxmlformats.org/drawingml/2006/picture">
+                  <pic:nvPicPr>
+                    <pic:cNvPr id="1" name=""/>
+                    <pic:cNvPicPr/>
+                  </pic:nvPicPr>
+                  <pic:blipFill>
+                    <a:blip r:embed="rId46"/>
+                    <a:stretch>
+                      <a:fillRect/>
+                    </a:stretch>
+                  </pic:blipFill>
+                  <pic:spPr>
+                    <a:xfrm>
+                      <a:off x="0" y="0"/>
+                      <a:ext cx="5274310" cy="4519930"/>
+                    </a:xfrm>
+                    <a:prstGeom prst="rect">
+                      <a:avLst/>
+                    </a:prstGeom>
+                  </pic:spPr>
+                </pic:pic>
+              </a:graphicData>
+            </a:graphic>
+          </wp:inline>
+        </w:drawing>
+      </w:r>
+    </w:p>
+    <w:p/>
+    <w:p>
+      <w:r>
+        <w:rPr>
+          <w:noProof/>
+        </w:rPr>
+        <w:lastRenderedPageBreak/>
+        <w:drawing>
+          <wp:inline distT="0" distB="0" distL="0" distR="0" wp14:anchorId="476D5832" wp14:editId="52944E0E">
+            <wp:extent cx="5274310" cy="5090160"/>
+            <wp:effectExtent l="0" t="0" r="2540" b="0"/>
+            <wp:docPr id="19" name="图片 19"/>
+            <wp:cNvGraphicFramePr>
+              <a:graphicFrameLocks xmlns:a="http://schemas.openxmlformats.org/drawingml/2006/main" noChangeAspect="1"/>
+            </wp:cNvGraphicFramePr>
+            <a:graphic xmlns:a="http://schemas.openxmlformats.org/drawingml/2006/main">
+              <a:graphicData uri="http://schemas.openxmlformats.org/drawingml/2006/picture">
+                <pic:pic xmlns:pic="http://schemas.openxmlformats.org/drawingml/2006/picture">
+                  <pic:nvPicPr>
+                    <pic:cNvPr id="1" name=""/>
+                    <pic:cNvPicPr/>
+                  </pic:nvPicPr>
+                  <pic:blipFill>
+                    <a:blip r:embed="rId47"/>
+                    <a:stretch>
+                      <a:fillRect/>
+                    </a:stretch>
+                  </pic:blipFill>
+                  <pic:spPr>
+                    <a:xfrm>
+                      <a:off x="0" y="0"/>
+                      <a:ext cx="5274310" cy="5090160"/>
+                    </a:xfrm>
+                    <a:prstGeom prst="rect">
+                      <a:avLst/>
+                    </a:prstGeom>
+                  </pic:spPr>
+                </pic:pic>
+              </a:graphicData>
+            </a:graphic>
+          </wp:inline>
+        </w:drawing>
+      </w:r>
+    </w:p>
+    <w:p>
+      <w:pPr>
+        <w:pStyle w:val="2"/>
+        <w:rPr>
+          <w:rFonts w:hint="default"/>
+        </w:rPr>
+      </w:pPr>
+    </w:p>
+    <w:p>
+      <w:pPr>
+        <w:pStyle w:val="2"/>
+        <w:rPr>
+          <w:rFonts w:hint="default"/>
+        </w:rPr>
+      </w:pPr>
+    </w:p>
+    <w:p>
+      <w:pPr>
+        <w:pStyle w:val="2"/>
+        <w:rPr>
+          <w:rFonts w:hint="default"/>
+        </w:rPr>
+      </w:pPr>
+    </w:p>
+    <w:p>
+      <w:pPr>
+        <w:pStyle w:val="2"/>
+        <w:rPr>
+          <w:rFonts w:hint="default"/>
+        </w:rPr>
+      </w:pPr>
+    </w:p>
+    <w:p>
+      <w:pPr>
+        <w:pStyle w:val="2"/>
+        <w:rPr>
+          <w:rFonts w:hint="default"/>
+        </w:rPr>
+      </w:pPr>
+    </w:p>
+    <w:p>
+      <w:pPr>
+        <w:pStyle w:val="2"/>
+        <w:rPr>
+          <w:rFonts w:hint="default"/>
+        </w:rPr>
+      </w:pPr>
+    </w:p>
+    <w:p>
+      <w:pPr>
+        <w:pStyle w:val="2"/>
+        <w:rPr>
+          <w:rFonts w:cs="宋体"/>
+        </w:rPr>
+      </w:pPr>
+      <w:r>
+        <w:lastRenderedPageBreak/>
+        <w:t>2、随机梯度下降（Stochastic Gradient Descent，SGD）</w:t>
+      </w:r>
+    </w:p>
+    <w:p>
+      <w:pPr>
+        <w:pStyle w:val="a9"/>
+      </w:pPr>
+      <w:r>
+        <w:t> </w:t>
+      </w:r>
+      <w:r>
+        <w:t> </w:t>
+      </w:r>
+      <w:r>
+        <w:rPr>
+          <w:rStyle w:val="a7"/>
+        </w:rPr>
+        <w:t>随机梯度下降法</w:t>
+      </w:r>
+      <w:r>
+        <w:t>不同于批量梯度下降，随机梯度下降是</w:t>
+      </w:r>
+      <w:r>
+        <w:rPr>
+          <w:rStyle w:val="a7"/>
+        </w:rPr>
+        <w:t>每次迭代</w:t>
+      </w:r>
+      <w:r>
+        <w:t>使用</w:t>
+      </w:r>
+      <w:r>
+        <w:rPr>
+          <w:rStyle w:val="a7"/>
+        </w:rPr>
+        <w:t>一个样本</w:t>
+      </w:r>
+      <w:r>
+        <w:t>来对参数进行更新。使得训练速度加快。</w:t>
+      </w:r>
+    </w:p>
+    <w:p>
+      <w:r>
+        <w:rPr>
+          <w:noProof/>
+        </w:rPr>
+        <w:drawing>
+          <wp:inline distT="0" distB="0" distL="0" distR="0" wp14:anchorId="3A71F154" wp14:editId="63C7E79C">
+            <wp:extent cx="5274310" cy="4888230"/>
+            <wp:effectExtent l="0" t="0" r="2540" b="7620"/>
+            <wp:docPr id="38" name="图片 38"/>
+            <wp:cNvGraphicFramePr>
+              <a:graphicFrameLocks xmlns:a="http://schemas.openxmlformats.org/drawingml/2006/main" noChangeAspect="1"/>
+            </wp:cNvGraphicFramePr>
+            <a:graphic xmlns:a="http://schemas.openxmlformats.org/drawingml/2006/main">
+              <a:graphicData uri="http://schemas.openxmlformats.org/drawingml/2006/picture">
+                <pic:pic xmlns:pic="http://schemas.openxmlformats.org/drawingml/2006/picture">
+                  <pic:nvPicPr>
+                    <pic:cNvPr id="1" name=""/>
+                    <pic:cNvPicPr/>
+                  </pic:nvPicPr>
+                  <pic:blipFill>
+                    <a:blip r:embed="rId48"/>
+                    <a:stretch>
+                      <a:fillRect/>
+                    </a:stretch>
+                  </pic:blipFill>
+                  <pic:spPr>
+                    <a:xfrm>
+                      <a:off x="0" y="0"/>
+                      <a:ext cx="5274310" cy="4888230"/>
+                    </a:xfrm>
+                    <a:prstGeom prst="rect">
+                      <a:avLst/>
+                    </a:prstGeom>
+                  </pic:spPr>
+                </pic:pic>
+              </a:graphicData>
+            </a:graphic>
+          </wp:inline>
+        </w:drawing>
+      </w:r>
+    </w:p>
+    <w:p>
+      <w:pPr>
+        <w:pStyle w:val="2"/>
+        <w:rPr>
+          <w:rFonts w:cs="宋体"/>
+        </w:rPr>
+      </w:pPr>
+      <w:r>
+        <w:t>3、小批量梯度下降（Mini-Batch Gradient Descent, MBGD）</w:t>
+      </w:r>
+    </w:p>
+    <w:p>
+      <w:pPr>
+        <w:pStyle w:val="a9"/>
+      </w:pPr>
+      <w:r>
+        <w:t> </w:t>
+      </w:r>
+      <w:r>
+        <w:t> </w:t>
+      </w:r>
+      <w:r>
+        <w:rPr>
+          <w:rStyle w:val="a7"/>
+        </w:rPr>
+        <w:t>小批量梯度下降</w:t>
+      </w:r>
+      <w:r>
+        <w:t>，是对批量梯度下降以及随机梯度下降的一个折中办法。其思想是：</w:t>
+      </w:r>
+      <w:r>
+        <w:rPr>
+          <w:rStyle w:val="a7"/>
+        </w:rPr>
+        <w:t>每次迭代</w:t>
+      </w:r>
+      <w:r>
+        <w:t xml:space="preserve"> </w:t>
+      </w:r>
+      <w:r>
+        <w:rPr>
+          <w:highlight w:val="yellow"/>
+        </w:rPr>
+        <w:t>使用 ** batch_size** 个样本来对参数进行更新</w:t>
+      </w:r>
+      <w:r>
+        <w:t>。</w:t>
+      </w:r>
+      <w:r>
+        <w:br/>
+      </w:r>
+      <w:r>
+        <w:t> </w:t>
+      </w:r>
+      <w:r>
+        <w:t> </w:t>
+      </w:r>
+      <w:r>
+        <w:t xml:space="preserve">这里我们假设 </w:t>
+      </w:r>
+      <w:r>
+        <w:rPr>
+          <w:rStyle w:val="mi"/>
+          <w:rFonts w:ascii="MathJax_Math" w:hAnsi="MathJax_Math"/>
+          <w:i/>
+          <w:iCs/>
+          <w:sz w:val="29"/>
+          <w:szCs w:val="29"/>
+        </w:rPr>
+        <w:t>batch</w:t>
+      </w:r>
+      <w:r>
+        <w:rPr>
+          <w:rStyle w:val="mi"/>
+          <w:rFonts w:ascii="MathJax_Math" w:hAnsi="MathJax_Math"/>
+          <w:i/>
+          <w:iCs/>
+          <w:sz w:val="20"/>
+          <w:szCs w:val="20"/>
+        </w:rPr>
+        <w:t>s</w:t>
+      </w:r>
+      <w:r>
+        <w:rPr>
+          <w:rStyle w:val="mi"/>
+          <w:rFonts w:ascii="MathJax_Math" w:hAnsi="MathJax_Math"/>
+          <w:i/>
+          <w:iCs/>
+          <w:sz w:val="29"/>
+          <w:szCs w:val="29"/>
+        </w:rPr>
+        <w:t>ize</w:t>
+      </w:r>
+      <w:r>
+        <w:rPr>
+          <w:rStyle w:val="mo"/>
+          <w:rFonts w:ascii="MathJax_Main" w:hAnsi="MathJax_Main"/>
+          <w:sz w:val="29"/>
+          <w:szCs w:val="29"/>
+        </w:rPr>
+        <w:t>=</w:t>
+      </w:r>
+      <w:r>
+        <w:rPr>
+          <w:rStyle w:val="mn"/>
+          <w:rFonts w:ascii="MathJax_Main" w:hAnsi="MathJax_Main"/>
+          <w:sz w:val="29"/>
+          <w:szCs w:val="29"/>
+        </w:rPr>
+        <w:t>10</w:t>
+      </w:r>
+      <w:r>
+        <w:t xml:space="preserve">样本数 </w:t>
+      </w:r>
+      <w:r>
+        <w:rPr>
+          <w:rStyle w:val="mi"/>
+          <w:rFonts w:ascii="MathJax_Math" w:hAnsi="MathJax_Math"/>
+          <w:i/>
+          <w:iCs/>
+          <w:sz w:val="29"/>
+          <w:szCs w:val="29"/>
+        </w:rPr>
+        <w:t>m</w:t>
+      </w:r>
+      <w:r>
+        <w:rPr>
+          <w:rStyle w:val="mo"/>
+          <w:rFonts w:ascii="MathJax_Main" w:hAnsi="MathJax_Main"/>
+          <w:sz w:val="29"/>
+          <w:szCs w:val="29"/>
+        </w:rPr>
+        <w:t>=</w:t>
+      </w:r>
+      <w:r>
+        <w:rPr>
+          <w:rStyle w:val="mn"/>
+          <w:rFonts w:ascii="MathJax_Main" w:hAnsi="MathJax_Main"/>
+          <w:sz w:val="29"/>
+          <w:szCs w:val="29"/>
+        </w:rPr>
+        <w:t>1000</w:t>
+      </w:r>
+      <w:r>
+        <w:t xml:space="preserve"> 。</w:t>
+      </w:r>
+    </w:p>
+    <w:p>
+      <w:pPr>
+        <w:pStyle w:val="a9"/>
+      </w:pPr>
+    </w:p>
+    <w:p>
+      <w:pPr>
+        <w:pStyle w:val="a9"/>
+        <w:rPr>
+          <w:rFonts w:asciiTheme="minorHAnsi" w:eastAsiaTheme="minorEastAsia" w:hAnsiTheme="minorHAnsi" w:cstheme="minorBidi"/>
+          <w:kern w:val="2"/>
+          <w:sz w:val="21"/>
+          <w:szCs w:val="22"/>
+        </w:rPr>
+      </w:pPr>
+      <w:r>
+        <w:rPr>
+          <w:rFonts w:asciiTheme="minorHAnsi" w:eastAsiaTheme="minorEastAsia" w:hAnsiTheme="minorHAnsi" w:cstheme="minorBidi"/>
+          <w:b/>
+          <w:bCs/>
+          <w:kern w:val="2"/>
+          <w:sz w:val="21"/>
+          <w:szCs w:val="22"/>
+        </w:rPr>
+        <w:lastRenderedPageBreak/>
+        <w:t>优点：</w:t>
+      </w:r>
+      <w:r>
+        <w:rPr>
+          <w:rFonts w:asciiTheme="minorHAnsi" w:eastAsiaTheme="minorEastAsia" w:hAnsiTheme="minorHAnsi" w:cstheme="minorBidi"/>
+          <w:kern w:val="2"/>
+          <w:sz w:val="21"/>
+          <w:szCs w:val="22"/>
+        </w:rPr>
+        <w:br/>
+      </w:r>
+      <w:r>
+        <w:rPr>
+          <w:rFonts w:asciiTheme="minorHAnsi" w:eastAsiaTheme="minorEastAsia" w:hAnsiTheme="minorHAnsi" w:cstheme="minorBidi"/>
+          <w:kern w:val="2"/>
+          <w:sz w:val="21"/>
+          <w:szCs w:val="22"/>
+        </w:rPr>
+        <w:t> </w:t>
+      </w:r>
+      <w:r>
+        <w:rPr>
+          <w:rFonts w:asciiTheme="minorHAnsi" w:eastAsiaTheme="minorEastAsia" w:hAnsiTheme="minorHAnsi" w:cstheme="minorBidi"/>
+          <w:kern w:val="2"/>
+          <w:sz w:val="21"/>
+          <w:szCs w:val="22"/>
+        </w:rPr>
+        <w:t> </w:t>
+      </w:r>
+      <w:r>
+        <w:rPr>
+          <w:rFonts w:asciiTheme="minorHAnsi" w:eastAsiaTheme="minorEastAsia" w:hAnsiTheme="minorHAnsi" w:cstheme="minorBidi"/>
+          <w:kern w:val="2"/>
+          <w:sz w:val="21"/>
+          <w:szCs w:val="22"/>
+        </w:rPr>
+        <w:t>（1）通过矩阵运算，每次在一个batch上优化神经网络参数并不会比单个数据慢太多。</w:t>
+      </w:r>
+      <w:r>
+        <w:rPr>
+          <w:rFonts w:asciiTheme="minorHAnsi" w:eastAsiaTheme="minorEastAsia" w:hAnsiTheme="minorHAnsi" w:cstheme="minorBidi"/>
+          <w:kern w:val="2"/>
+          <w:sz w:val="21"/>
+          <w:szCs w:val="22"/>
+        </w:rPr>
+        <w:br/>
+      </w:r>
+      <w:r>
+        <w:rPr>
+          <w:rFonts w:asciiTheme="minorHAnsi" w:eastAsiaTheme="minorEastAsia" w:hAnsiTheme="minorHAnsi" w:cstheme="minorBidi"/>
+          <w:kern w:val="2"/>
+          <w:sz w:val="21"/>
+          <w:szCs w:val="22"/>
+        </w:rPr>
+        <w:t> </w:t>
+      </w:r>
+      <w:r>
+        <w:rPr>
+          <w:rFonts w:asciiTheme="minorHAnsi" w:eastAsiaTheme="minorEastAsia" w:hAnsiTheme="minorHAnsi" w:cstheme="minorBidi"/>
+          <w:kern w:val="2"/>
+          <w:sz w:val="21"/>
+          <w:szCs w:val="22"/>
+        </w:rPr>
+        <w:t> </w:t>
+      </w:r>
+      <w:r>
+        <w:rPr>
+          <w:rFonts w:asciiTheme="minorHAnsi" w:eastAsiaTheme="minorEastAsia" w:hAnsiTheme="minorHAnsi" w:cstheme="minorBidi"/>
+          <w:kern w:val="2"/>
+          <w:sz w:val="21"/>
+          <w:szCs w:val="22"/>
+        </w:rPr>
+        <w:t>（2）每次使用一个batch可以大大减小收敛所需要的迭代次数，同时可以使收敛到的结果更加接近梯度下降的效果。(比如上例中的30W，设置batch_size=100时，需要迭代3000次，远小于SGD的30W次)</w:t>
+      </w:r>
+      <w:r>
+        <w:rPr>
+          <w:rFonts w:asciiTheme="minorHAnsi" w:eastAsiaTheme="minorEastAsia" w:hAnsiTheme="minorHAnsi" w:cstheme="minorBidi"/>
+          <w:kern w:val="2"/>
+          <w:sz w:val="21"/>
+          <w:szCs w:val="22"/>
+        </w:rPr>
+        <w:br/>
+      </w:r>
+      <w:r>
+        <w:rPr>
+          <w:rFonts w:asciiTheme="minorHAnsi" w:eastAsiaTheme="minorEastAsia" w:hAnsiTheme="minorHAnsi" w:cstheme="minorBidi"/>
+          <w:kern w:val="2"/>
+          <w:sz w:val="21"/>
+          <w:szCs w:val="22"/>
+        </w:rPr>
+        <w:t> </w:t>
+      </w:r>
+      <w:r>
+        <w:rPr>
+          <w:rFonts w:asciiTheme="minorHAnsi" w:eastAsiaTheme="minorEastAsia" w:hAnsiTheme="minorHAnsi" w:cstheme="minorBidi"/>
+          <w:kern w:val="2"/>
+          <w:sz w:val="21"/>
+          <w:szCs w:val="22"/>
+        </w:rPr>
+        <w:t> </w:t>
+      </w:r>
+      <w:r>
+        <w:rPr>
+          <w:rFonts w:asciiTheme="minorHAnsi" w:eastAsiaTheme="minorEastAsia" w:hAnsiTheme="minorHAnsi" w:cstheme="minorBidi"/>
+          <w:kern w:val="2"/>
+          <w:sz w:val="21"/>
+          <w:szCs w:val="22"/>
+        </w:rPr>
+        <w:t>（3）可实现并行化。</w:t>
+      </w:r>
+      <w:r>
+        <w:rPr>
+          <w:rFonts w:asciiTheme="minorHAnsi" w:eastAsiaTheme="minorEastAsia" w:hAnsiTheme="minorHAnsi" w:cstheme="minorBidi"/>
+          <w:kern w:val="2"/>
+          <w:sz w:val="21"/>
+          <w:szCs w:val="22"/>
+        </w:rPr>
+        <w:br/>
+      </w:r>
+      <w:r>
+        <w:rPr>
+          <w:rFonts w:asciiTheme="minorHAnsi" w:eastAsiaTheme="minorEastAsia" w:hAnsiTheme="minorHAnsi" w:cstheme="minorBidi"/>
+          <w:kern w:val="2"/>
+          <w:sz w:val="21"/>
+          <w:szCs w:val="22"/>
+        </w:rPr>
+        <w:t> </w:t>
+      </w:r>
+      <w:r>
+        <w:rPr>
+          <w:rFonts w:asciiTheme="minorHAnsi" w:eastAsiaTheme="minorEastAsia" w:hAnsiTheme="minorHAnsi" w:cstheme="minorBidi"/>
+          <w:kern w:val="2"/>
+          <w:sz w:val="21"/>
+          <w:szCs w:val="22"/>
+        </w:rPr>
+        <w:t> </w:t>
+      </w:r>
+      <w:r>
+        <w:rPr>
+          <w:rFonts w:asciiTheme="minorHAnsi" w:eastAsiaTheme="minorEastAsia" w:hAnsiTheme="minorHAnsi" w:cstheme="minorBidi"/>
+          <w:b/>
+          <w:bCs/>
+          <w:kern w:val="2"/>
+          <w:sz w:val="21"/>
+          <w:szCs w:val="22"/>
+        </w:rPr>
+        <w:t>缺点：</w:t>
+      </w:r>
+      <w:r>
+        <w:rPr>
+          <w:rFonts w:asciiTheme="minorHAnsi" w:eastAsiaTheme="minorEastAsia" w:hAnsiTheme="minorHAnsi" w:cstheme="minorBidi"/>
+          <w:kern w:val="2"/>
+          <w:sz w:val="21"/>
+          <w:szCs w:val="22"/>
+        </w:rPr>
+        <w:br/>
+      </w:r>
+      <w:r>
+        <w:rPr>
+          <w:rFonts w:asciiTheme="minorHAnsi" w:eastAsiaTheme="minorEastAsia" w:hAnsiTheme="minorHAnsi" w:cstheme="minorBidi"/>
+          <w:kern w:val="2"/>
+          <w:sz w:val="21"/>
+          <w:szCs w:val="22"/>
+        </w:rPr>
+        <w:t> </w:t>
+      </w:r>
+      <w:r>
+        <w:rPr>
+          <w:rFonts w:asciiTheme="minorHAnsi" w:eastAsiaTheme="minorEastAsia" w:hAnsiTheme="minorHAnsi" w:cstheme="minorBidi"/>
+          <w:kern w:val="2"/>
+          <w:sz w:val="21"/>
+          <w:szCs w:val="22"/>
+        </w:rPr>
+        <w:t> </w:t>
+      </w:r>
+      <w:r>
+        <w:rPr>
+          <w:rFonts w:asciiTheme="minorHAnsi" w:eastAsiaTheme="minorEastAsia" w:hAnsiTheme="minorHAnsi" w:cstheme="minorBidi"/>
+          <w:kern w:val="2"/>
+          <w:sz w:val="21"/>
+          <w:szCs w:val="22"/>
+        </w:rPr>
+        <w:t>（1）batch_size的不当选择可能会带来一些问题。</w:t>
+      </w:r>
+      <w:r>
+        <w:rPr>
+          <w:rFonts w:asciiTheme="minorHAnsi" w:eastAsiaTheme="minorEastAsia" w:hAnsiTheme="minorHAnsi" w:cstheme="minorBidi"/>
+          <w:kern w:val="2"/>
+          <w:sz w:val="21"/>
+          <w:szCs w:val="22"/>
+        </w:rPr>
+        <w:br/>
+      </w:r>
+      <w:r>
+        <w:rPr>
+          <w:rFonts w:asciiTheme="minorHAnsi" w:eastAsiaTheme="minorEastAsia" w:hAnsiTheme="minorHAnsi" w:cstheme="minorBidi"/>
+          <w:kern w:val="2"/>
+          <w:sz w:val="21"/>
+          <w:szCs w:val="22"/>
+        </w:rPr>
+        <w:br/>
+      </w:r>
+      <w:r>
+        <w:rPr>
+          <w:rFonts w:asciiTheme="minorHAnsi" w:eastAsiaTheme="minorEastAsia" w:hAnsiTheme="minorHAnsi" w:cstheme="minorBidi"/>
+          <w:kern w:val="2"/>
+          <w:sz w:val="21"/>
+          <w:szCs w:val="22"/>
+        </w:rPr>
+        <w:br/>
+      </w:r>
+      <w:r>
+        <w:rPr>
+          <w:rFonts w:asciiTheme="minorHAnsi" w:eastAsiaTheme="minorEastAsia" w:hAnsiTheme="minorHAnsi" w:cstheme="minorBidi"/>
+          <w:kern w:val="2"/>
+          <w:sz w:val="21"/>
+          <w:szCs w:val="22"/>
+        </w:rPr>
+        <w:t> </w:t>
+      </w:r>
+      <w:r>
+        <w:rPr>
+          <w:rFonts w:asciiTheme="minorHAnsi" w:eastAsiaTheme="minorEastAsia" w:hAnsiTheme="minorHAnsi" w:cstheme="minorBidi"/>
+          <w:kern w:val="2"/>
+          <w:sz w:val="21"/>
+          <w:szCs w:val="22"/>
+        </w:rPr>
+        <w:t> </w:t>
+      </w:r>
+      <w:r>
+        <w:rPr>
+          <w:rFonts w:asciiTheme="minorHAnsi" w:eastAsiaTheme="minorEastAsia" w:hAnsiTheme="minorHAnsi" w:cstheme="minorBidi"/>
+          <w:b/>
+          <w:bCs/>
+          <w:kern w:val="2"/>
+          <w:sz w:val="21"/>
+          <w:szCs w:val="22"/>
+        </w:rPr>
+        <w:t>batcha_size的选择带来的影响：</w:t>
+      </w:r>
+      <w:r>
+        <w:rPr>
+          <w:rFonts w:asciiTheme="minorHAnsi" w:eastAsiaTheme="minorEastAsia" w:hAnsiTheme="minorHAnsi" w:cstheme="minorBidi"/>
+          <w:kern w:val="2"/>
+          <w:sz w:val="21"/>
+          <w:szCs w:val="22"/>
+        </w:rPr>
+        <w:br/>
+      </w:r>
+      <w:r>
+        <w:rPr>
+          <w:rFonts w:asciiTheme="minorHAnsi" w:eastAsiaTheme="minorEastAsia" w:hAnsiTheme="minorHAnsi" w:cstheme="minorBidi"/>
+          <w:kern w:val="2"/>
+          <w:sz w:val="21"/>
+          <w:szCs w:val="22"/>
+        </w:rPr>
+        <w:t> </w:t>
+      </w:r>
+      <w:r>
+        <w:rPr>
+          <w:rFonts w:asciiTheme="minorHAnsi" w:eastAsiaTheme="minorEastAsia" w:hAnsiTheme="minorHAnsi" w:cstheme="minorBidi"/>
+          <w:kern w:val="2"/>
+          <w:sz w:val="21"/>
+          <w:szCs w:val="22"/>
+        </w:rPr>
+        <w:t> </w:t>
+      </w:r>
+      <w:r>
+        <w:rPr>
+          <w:rFonts w:asciiTheme="minorHAnsi" w:eastAsiaTheme="minorEastAsia" w:hAnsiTheme="minorHAnsi" w:cstheme="minorBidi"/>
+          <w:kern w:val="2"/>
+          <w:sz w:val="21"/>
+          <w:szCs w:val="22"/>
+        </w:rPr>
+        <w:t>（1）在合理地范围内，增大batch_size的好处：</w:t>
+      </w:r>
+      <w:r>
+        <w:rPr>
+          <w:rFonts w:asciiTheme="minorHAnsi" w:eastAsiaTheme="minorEastAsia" w:hAnsiTheme="minorHAnsi" w:cstheme="minorBidi"/>
+          <w:kern w:val="2"/>
+          <w:sz w:val="21"/>
+          <w:szCs w:val="22"/>
+        </w:rPr>
+        <w:br/>
+      </w:r>
+      <w:r>
+        <w:rPr>
+          <w:rFonts w:asciiTheme="minorHAnsi" w:eastAsiaTheme="minorEastAsia" w:hAnsiTheme="minorHAnsi" w:cstheme="minorBidi"/>
+          <w:kern w:val="2"/>
+          <w:sz w:val="21"/>
+          <w:szCs w:val="22"/>
+        </w:rPr>
+        <w:t> </w:t>
+      </w:r>
+      <w:r>
+        <w:rPr>
+          <w:rFonts w:asciiTheme="minorHAnsi" w:eastAsiaTheme="minorEastAsia" w:hAnsiTheme="minorHAnsi" w:cstheme="minorBidi"/>
+          <w:kern w:val="2"/>
+          <w:sz w:val="21"/>
+          <w:szCs w:val="22"/>
+        </w:rPr>
+        <w:t> </w:t>
+      </w:r>
+      <w:r>
+        <w:rPr>
+          <w:rFonts w:asciiTheme="minorHAnsi" w:eastAsiaTheme="minorEastAsia" w:hAnsiTheme="minorHAnsi" w:cstheme="minorBidi"/>
+          <w:kern w:val="2"/>
+          <w:sz w:val="21"/>
+          <w:szCs w:val="22"/>
+        </w:rPr>
+        <w:t> </w:t>
+      </w:r>
+      <w:r>
+        <w:rPr>
+          <w:rFonts w:asciiTheme="minorHAnsi" w:eastAsiaTheme="minorEastAsia" w:hAnsiTheme="minorHAnsi" w:cstheme="minorBidi"/>
+          <w:kern w:val="2"/>
+          <w:sz w:val="21"/>
+          <w:szCs w:val="22"/>
+        </w:rPr>
+        <w:t> </w:t>
+      </w:r>
+      <w:r>
+        <w:rPr>
+          <w:rFonts w:asciiTheme="minorHAnsi" w:eastAsiaTheme="minorEastAsia" w:hAnsiTheme="minorHAnsi" w:cstheme="minorBidi"/>
+          <w:kern w:val="2"/>
+          <w:sz w:val="21"/>
+          <w:szCs w:val="22"/>
+        </w:rPr>
+        <w:t>a. 内存利用率提高了，大矩阵乘法的并行化效率提高。</w:t>
+      </w:r>
+      <w:r>
+        <w:rPr>
+          <w:rFonts w:asciiTheme="minorHAnsi" w:eastAsiaTheme="minorEastAsia" w:hAnsiTheme="minorHAnsi" w:cstheme="minorBidi"/>
+          <w:kern w:val="2"/>
+          <w:sz w:val="21"/>
+          <w:szCs w:val="22"/>
+        </w:rPr>
+        <w:br/>
+      </w:r>
+      <w:r>
+        <w:rPr>
+          <w:rFonts w:asciiTheme="minorHAnsi" w:eastAsiaTheme="minorEastAsia" w:hAnsiTheme="minorHAnsi" w:cstheme="minorBidi"/>
+          <w:kern w:val="2"/>
+          <w:sz w:val="21"/>
+          <w:szCs w:val="22"/>
+        </w:rPr>
+        <w:t> </w:t>
+      </w:r>
+      <w:r>
+        <w:rPr>
+          <w:rFonts w:asciiTheme="minorHAnsi" w:eastAsiaTheme="minorEastAsia" w:hAnsiTheme="minorHAnsi" w:cstheme="minorBidi"/>
+          <w:kern w:val="2"/>
+          <w:sz w:val="21"/>
+          <w:szCs w:val="22"/>
+        </w:rPr>
+        <w:t> </w:t>
+      </w:r>
+      <w:r>
+        <w:rPr>
+          <w:rFonts w:asciiTheme="minorHAnsi" w:eastAsiaTheme="minorEastAsia" w:hAnsiTheme="minorHAnsi" w:cstheme="minorBidi"/>
+          <w:kern w:val="2"/>
+          <w:sz w:val="21"/>
+          <w:szCs w:val="22"/>
+        </w:rPr>
+        <w:t> </w:t>
+      </w:r>
+      <w:r>
+        <w:rPr>
+          <w:rFonts w:asciiTheme="minorHAnsi" w:eastAsiaTheme="minorEastAsia" w:hAnsiTheme="minorHAnsi" w:cstheme="minorBidi"/>
+          <w:kern w:val="2"/>
+          <w:sz w:val="21"/>
+          <w:szCs w:val="22"/>
+        </w:rPr>
+        <w:t> </w:t>
+      </w:r>
+      <w:r>
+        <w:rPr>
+          <w:rFonts w:asciiTheme="minorHAnsi" w:eastAsiaTheme="minorEastAsia" w:hAnsiTheme="minorHAnsi" w:cstheme="minorBidi"/>
+          <w:kern w:val="2"/>
+          <w:sz w:val="21"/>
+          <w:szCs w:val="22"/>
+        </w:rPr>
+        <w:t>b. 跑完一次 epoch（全数据集）所需的迭代次数减少，对于相同数据量的处理速度进一步加快。</w:t>
+      </w:r>
+      <w:r>
+        <w:rPr>
+          <w:rFonts w:asciiTheme="minorHAnsi" w:eastAsiaTheme="minorEastAsia" w:hAnsiTheme="minorHAnsi" w:cstheme="minorBidi"/>
+          <w:kern w:val="2"/>
+          <w:sz w:val="21"/>
+          <w:szCs w:val="22"/>
+        </w:rPr>
+        <w:br/>
+      </w:r>
+      <w:r>
+        <w:rPr>
+          <w:rFonts w:asciiTheme="minorHAnsi" w:eastAsiaTheme="minorEastAsia" w:hAnsiTheme="minorHAnsi" w:cstheme="minorBidi"/>
+          <w:kern w:val="2"/>
+          <w:sz w:val="21"/>
+          <w:szCs w:val="22"/>
+        </w:rPr>
+        <w:t> </w:t>
+      </w:r>
+      <w:r>
+        <w:rPr>
+          <w:rFonts w:asciiTheme="minorHAnsi" w:eastAsiaTheme="minorEastAsia" w:hAnsiTheme="minorHAnsi" w:cstheme="minorBidi"/>
+          <w:kern w:val="2"/>
+          <w:sz w:val="21"/>
+          <w:szCs w:val="22"/>
+        </w:rPr>
+        <w:t> </w:t>
+      </w:r>
+      <w:r>
+        <w:rPr>
+          <w:rFonts w:asciiTheme="minorHAnsi" w:eastAsiaTheme="minorEastAsia" w:hAnsiTheme="minorHAnsi" w:cstheme="minorBidi"/>
+          <w:kern w:val="2"/>
+          <w:sz w:val="21"/>
+          <w:szCs w:val="22"/>
+        </w:rPr>
+        <w:t> </w:t>
+      </w:r>
+      <w:r>
+        <w:rPr>
+          <w:rFonts w:asciiTheme="minorHAnsi" w:eastAsiaTheme="minorEastAsia" w:hAnsiTheme="minorHAnsi" w:cstheme="minorBidi"/>
+          <w:kern w:val="2"/>
+          <w:sz w:val="21"/>
+          <w:szCs w:val="22"/>
+        </w:rPr>
+        <w:t> </w:t>
+      </w:r>
+      <w:r>
+        <w:rPr>
+          <w:rFonts w:asciiTheme="minorHAnsi" w:eastAsiaTheme="minorEastAsia" w:hAnsiTheme="minorHAnsi" w:cstheme="minorBidi"/>
+          <w:kern w:val="2"/>
+          <w:sz w:val="21"/>
+          <w:szCs w:val="22"/>
+        </w:rPr>
+        <w:t>c. 在一定范围内，一般来说 Batch_Size 越大，其确定的下降方向越准，引起训练震荡越小。</w:t>
+      </w:r>
+      <w:r>
+        <w:rPr>
+          <w:rFonts w:asciiTheme="minorHAnsi" w:eastAsiaTheme="minorEastAsia" w:hAnsiTheme="minorHAnsi" w:cstheme="minorBidi"/>
+          <w:kern w:val="2"/>
+          <w:sz w:val="21"/>
+          <w:szCs w:val="22"/>
+        </w:rPr>
+        <w:br/>
+      </w:r>
+      <w:r>
+        <w:rPr>
+          <w:rFonts w:asciiTheme="minorHAnsi" w:eastAsiaTheme="minorEastAsia" w:hAnsiTheme="minorHAnsi" w:cstheme="minorBidi"/>
+          <w:kern w:val="2"/>
+          <w:sz w:val="21"/>
+          <w:szCs w:val="22"/>
+        </w:rPr>
+        <w:t> </w:t>
+      </w:r>
+      <w:r>
+        <w:rPr>
+          <w:rFonts w:asciiTheme="minorHAnsi" w:eastAsiaTheme="minorEastAsia" w:hAnsiTheme="minorHAnsi" w:cstheme="minorBidi"/>
+          <w:kern w:val="2"/>
+          <w:sz w:val="21"/>
+          <w:szCs w:val="22"/>
+        </w:rPr>
+        <w:t> </w:t>
+      </w:r>
+      <w:r>
+        <w:rPr>
+          <w:rFonts w:asciiTheme="minorHAnsi" w:eastAsiaTheme="minorEastAsia" w:hAnsiTheme="minorHAnsi" w:cstheme="minorBidi"/>
+          <w:kern w:val="2"/>
+          <w:sz w:val="21"/>
+          <w:szCs w:val="22"/>
+        </w:rPr>
+        <w:t>（2）盲目增大batch_size的坏处：</w:t>
+      </w:r>
+      <w:r>
+        <w:rPr>
+          <w:rFonts w:asciiTheme="minorHAnsi" w:eastAsiaTheme="minorEastAsia" w:hAnsiTheme="minorHAnsi" w:cstheme="minorBidi"/>
+          <w:kern w:val="2"/>
+          <w:sz w:val="21"/>
+          <w:szCs w:val="22"/>
+        </w:rPr>
+        <w:br/>
+      </w:r>
+      <w:r>
+        <w:rPr>
+          <w:rFonts w:asciiTheme="minorHAnsi" w:eastAsiaTheme="minorEastAsia" w:hAnsiTheme="minorHAnsi" w:cstheme="minorBidi"/>
+          <w:kern w:val="2"/>
+          <w:sz w:val="21"/>
+          <w:szCs w:val="22"/>
+        </w:rPr>
+        <w:t> </w:t>
+      </w:r>
+      <w:r>
+        <w:rPr>
+          <w:rFonts w:asciiTheme="minorHAnsi" w:eastAsiaTheme="minorEastAsia" w:hAnsiTheme="minorHAnsi" w:cstheme="minorBidi"/>
+          <w:kern w:val="2"/>
+          <w:sz w:val="21"/>
+          <w:szCs w:val="22"/>
+        </w:rPr>
+        <w:t> </w:t>
+      </w:r>
+      <w:r>
+        <w:rPr>
+          <w:rFonts w:asciiTheme="minorHAnsi" w:eastAsiaTheme="minorEastAsia" w:hAnsiTheme="minorHAnsi" w:cstheme="minorBidi"/>
+          <w:kern w:val="2"/>
+          <w:sz w:val="21"/>
+          <w:szCs w:val="22"/>
+        </w:rPr>
+        <w:t> </w:t>
+      </w:r>
+      <w:r>
+        <w:rPr>
+          <w:rFonts w:asciiTheme="minorHAnsi" w:eastAsiaTheme="minorEastAsia" w:hAnsiTheme="minorHAnsi" w:cstheme="minorBidi"/>
+          <w:kern w:val="2"/>
+          <w:sz w:val="21"/>
+          <w:szCs w:val="22"/>
+        </w:rPr>
+        <w:t> </w:t>
+      </w:r>
+      <w:r>
+        <w:rPr>
+          <w:rFonts w:asciiTheme="minorHAnsi" w:eastAsiaTheme="minorEastAsia" w:hAnsiTheme="minorHAnsi" w:cstheme="minorBidi"/>
+          <w:kern w:val="2"/>
+          <w:sz w:val="21"/>
+          <w:szCs w:val="22"/>
+        </w:rPr>
+        <w:t>a. 内存利用率提高了，但是内存容量可能撑不住了。</w:t>
+      </w:r>
+      <w:r>
+        <w:rPr>
+          <w:rFonts w:asciiTheme="minorHAnsi" w:eastAsiaTheme="minorEastAsia" w:hAnsiTheme="minorHAnsi" w:cstheme="minorBidi"/>
+          <w:kern w:val="2"/>
+          <w:sz w:val="21"/>
+          <w:szCs w:val="22"/>
+        </w:rPr>
+        <w:br/>
+      </w:r>
+      <w:r>
+        <w:rPr>
+          <w:rFonts w:asciiTheme="minorHAnsi" w:eastAsiaTheme="minorEastAsia" w:hAnsiTheme="minorHAnsi" w:cstheme="minorBidi"/>
+          <w:kern w:val="2"/>
+          <w:sz w:val="21"/>
+          <w:szCs w:val="22"/>
+        </w:rPr>
+        <w:t> </w:t>
+      </w:r>
+      <w:r>
+        <w:rPr>
+          <w:rFonts w:asciiTheme="minorHAnsi" w:eastAsiaTheme="minorEastAsia" w:hAnsiTheme="minorHAnsi" w:cstheme="minorBidi"/>
+          <w:kern w:val="2"/>
+          <w:sz w:val="21"/>
+          <w:szCs w:val="22"/>
+        </w:rPr>
+        <w:t> </w:t>
+      </w:r>
+      <w:r>
+        <w:rPr>
+          <w:rFonts w:asciiTheme="minorHAnsi" w:eastAsiaTheme="minorEastAsia" w:hAnsiTheme="minorHAnsi" w:cstheme="minorBidi"/>
+          <w:kern w:val="2"/>
+          <w:sz w:val="21"/>
+          <w:szCs w:val="22"/>
+        </w:rPr>
+        <w:t> </w:t>
+      </w:r>
+      <w:r>
+        <w:rPr>
+          <w:rFonts w:asciiTheme="minorHAnsi" w:eastAsiaTheme="minorEastAsia" w:hAnsiTheme="minorHAnsi" w:cstheme="minorBidi"/>
+          <w:kern w:val="2"/>
+          <w:sz w:val="21"/>
+          <w:szCs w:val="22"/>
+        </w:rPr>
+        <w:t> </w:t>
+      </w:r>
+      <w:r>
+        <w:rPr>
+          <w:rFonts w:asciiTheme="minorHAnsi" w:eastAsiaTheme="minorEastAsia" w:hAnsiTheme="minorHAnsi" w:cstheme="minorBidi"/>
+          <w:kern w:val="2"/>
+          <w:sz w:val="21"/>
+          <w:szCs w:val="22"/>
+        </w:rPr>
+        <w:t>b. 跑完一次 epoch（全数据集）所需的迭代次数减少，要想达到相同的精度，其所花费的时间大大增加了，从而对参数的修正也就显得更加缓慢。</w:t>
+      </w:r>
+      <w:r>
+        <w:rPr>
+          <w:rFonts w:asciiTheme="minorHAnsi" w:eastAsiaTheme="minorEastAsia" w:hAnsiTheme="minorHAnsi" w:cstheme="minorBidi"/>
+          <w:kern w:val="2"/>
+          <w:sz w:val="21"/>
+          <w:szCs w:val="22"/>
+        </w:rPr>
+        <w:br/>
+      </w:r>
+      <w:r>
+        <w:rPr>
+          <w:rFonts w:asciiTheme="minorHAnsi" w:eastAsiaTheme="minorEastAsia" w:hAnsiTheme="minorHAnsi" w:cstheme="minorBidi"/>
+          <w:kern w:val="2"/>
+          <w:sz w:val="21"/>
+          <w:szCs w:val="22"/>
+        </w:rPr>
+        <w:t> </w:t>
+      </w:r>
+      <w:r>
+        <w:rPr>
+          <w:rFonts w:asciiTheme="minorHAnsi" w:eastAsiaTheme="minorEastAsia" w:hAnsiTheme="minorHAnsi" w:cstheme="minorBidi"/>
+          <w:kern w:val="2"/>
+          <w:sz w:val="21"/>
+          <w:szCs w:val="22"/>
+        </w:rPr>
+        <w:t> </w:t>
+      </w:r>
+      <w:r>
+        <w:rPr>
+          <w:rFonts w:asciiTheme="minorHAnsi" w:eastAsiaTheme="minorEastAsia" w:hAnsiTheme="minorHAnsi" w:cstheme="minorBidi"/>
+          <w:kern w:val="2"/>
+          <w:sz w:val="21"/>
+          <w:szCs w:val="22"/>
+        </w:rPr>
+        <w:t> </w:t>
+      </w:r>
+      <w:r>
+        <w:rPr>
+          <w:rFonts w:asciiTheme="minorHAnsi" w:eastAsiaTheme="minorEastAsia" w:hAnsiTheme="minorHAnsi" w:cstheme="minorBidi"/>
+          <w:kern w:val="2"/>
+          <w:sz w:val="21"/>
+          <w:szCs w:val="22"/>
+        </w:rPr>
+        <w:t> </w:t>
+      </w:r>
+      <w:r>
+        <w:rPr>
+          <w:rFonts w:asciiTheme="minorHAnsi" w:eastAsiaTheme="minorEastAsia" w:hAnsiTheme="minorHAnsi" w:cstheme="minorBidi"/>
+          <w:kern w:val="2"/>
+          <w:sz w:val="21"/>
+          <w:szCs w:val="22"/>
+        </w:rPr>
+        <w:t>c. Batch_Size 增大到一定程度，其确定的下降方向已经基本不再变化。</w:t>
+      </w:r>
+    </w:p>
+    <w:p>
+      <w:pPr>
+        <w:pStyle w:val="a9"/>
+        <w:rPr>
+          <w:rFonts w:hint="eastAsia"/>
+        </w:rPr>
+      </w:pPr>
+      <w:r>
+        <w:rPr>
+          <w:noProof/>
+        </w:rPr>
+        <w:drawing>
+          <wp:inline distT="0" distB="0" distL="0" distR="0" wp14:anchorId="4CD54B30" wp14:editId="2B97A89C">
+            <wp:extent cx="5274310" cy="2773680"/>
+            <wp:effectExtent l="0" t="0" r="2540" b="7620"/>
+            <wp:docPr id="39" name="图片 39"/>
+            <wp:cNvGraphicFramePr>
+              <a:graphicFrameLocks xmlns:a="http://schemas.openxmlformats.org/drawingml/2006/main" noChangeAspect="1"/>
+            </wp:cNvGraphicFramePr>
+            <a:graphic xmlns:a="http://schemas.openxmlformats.org/drawingml/2006/main">
+              <a:graphicData uri="http://schemas.openxmlformats.org/drawingml/2006/picture">
+                <pic:pic xmlns:pic="http://schemas.openxmlformats.org/drawingml/2006/picture">
+                  <pic:nvPicPr>
+                    <pic:cNvPr id="1" name=""/>
+                    <pic:cNvPicPr/>
+                  </pic:nvPicPr>
+                  <pic:blipFill>
+                    <a:blip r:embed="rId49"/>
+                    <a:stretch>
+                      <a:fillRect/>
+                    </a:stretch>
+                  </pic:blipFill>
+                  <pic:spPr>
+                    <a:xfrm>
+                      <a:off x="0" y="0"/>
+                      <a:ext cx="5274310" cy="2773680"/>
+                    </a:xfrm>
+                    <a:prstGeom prst="rect">
+                      <a:avLst/>
+                    </a:prstGeom>
+                  </pic:spPr>
+                </pic:pic>
+              </a:graphicData>
+            </a:graphic>
+          </wp:inline>
+        </w:drawing>
       </w:r>
       <w:bookmarkStart w:id="0" w:name="_GoBack"/>
       <w:bookmarkEnd w:id="0"/>
-    </w:p>
-    <w:p>
-      <w:pPr>
-        <w:rPr>
-          <w:rFonts w:hint="eastAsia"/>
-          <w:lang w:val="en-US" w:eastAsia="zh-CN"/>
-        </w:rPr>
-      </w:pPr>
-    </w:p>
-    <w:p>
-      <w:pPr>
-        <w:rPr>
-          <w:rFonts w:hint="default"/>
-          <w:lang w:val="en-US" w:eastAsia="zh-CN"/>
-        </w:rPr>
-      </w:pPr>
     </w:p>
     <w:sectPr>
       <w:pgSz w:w="11906" w:h="16838"/>
       <w:pgMar w:top="1440" w:right="1800" w:bottom="1440" w:left="1800" w:header="851" w:footer="992" w:gutter="0"/>
-      <w:cols w:space="425" w:num="1"/>
-      <w:docGrid w:type="lines" w:linePitch="312" w:charSpace="0"/>
+      <w:cols w:space="425"/>
+      <w:docGrid w:type="lines" w:linePitch="312"/>
     </w:sectPr>
   </w:body>
 </w:document>
 </file>
 
+<file path=word/endnotes.xml><?xml version="1.0" encoding="utf-8"?>
+<w:endnotes xmlns:wpc="http://schemas.microsoft.com/office/word/2010/wordprocessingCanvas" xmlns:cx="http://schemas.microsoft.com/office/drawing/2014/chartex" xmlns:cx1="http://schemas.microsoft.com/office/drawing/2015/9/8/chartex" xmlns:cx2="http://schemas.microsoft.com/office/drawing/2015/10/21/chartex" xmlns:cx3="http://schemas.microsoft.com/office/drawing/2016/5/9/chartex" xmlns:cx4="http://schemas.microsoft.com/office/drawing/2016/5/10/chartex" xmlns:cx5="http://schemas.microsoft.com/office/drawing/2016/5/11/chartex" xmlns:cx6="http://schemas.microsoft.com/office/drawing/2016/5/12/chartex" xmlns:cx7="http://schemas.microsoft.com/office/drawing/2016/5/13/chartex" xmlns:cx8="http://schemas.microsoft.com/office/drawing/2016/5/14/chartex" xmlns:mc="http://schemas.openxmlformats.org/markup-compatibility/2006" xmlns:aink="http://schemas.microsoft.com/office/drawing/2016/ink" xmlns:am3d="http://schemas.microsoft.com/office/drawing/2017/model3d" xmlns:o="urn:schemas-microsoft-com:office:office" xmlns:r="http://schemas.openxmlformats.org/officeDocument/2006/relationships" xmlns:m="http://schemas.openxmlformats.org/officeDocument/2006/math" xmlns:v="urn:schemas-microsoft-com:vml" xmlns:wp14="http://schemas.microsoft.com/office/word/2010/wordprocessingDrawing" xmlns:wp="http://schemas.openxmlformats.org/drawingml/2006/wordprocessingDrawing" xmlns:w10="urn:schemas-microsoft-com:office:word" xmlns:w="http://schemas.openxmlformats.org/wordprocessingml/2006/main" xmlns:w14="http://schemas.microsoft.com/office/word/2010/wordml" xmlns:w15="http://schemas.microsoft.com/office/word/2012/wordml" xmlns:w16cid="http://schemas.microsoft.com/office/word/2016/wordml/cid" xmlns:w16se="http://schemas.microsoft.com/office/word/2015/wordml/symex" xmlns:wpg="http://schemas.microsoft.com/office/word/2010/wordprocessingGroup" xmlns:wpi="http://schemas.microsoft.com/office/word/2010/wordprocessingInk" xmlns:wne="http://schemas.microsoft.com/office/word/2006/wordml" xmlns:wps="http://schemas.microsoft.com/office/word/2010/wordprocessingShape" mc:Ignorable="w14 w15 w16se w16cid wp14">
+  <w:endnote w:type="separator" w:id="-1">
+    <w:p>
+      <w:r>
+        <w:separator/>
+      </w:r>
+    </w:p>
+  </w:endnote>
+  <w:endnote w:type="continuationSeparator" w:id="0">
+    <w:p>
+      <w:r>
+        <w:continuationSeparator/>
+      </w:r>
+    </w:p>
+  </w:endnote>
+</w:endnotes>
+</file>
+
+<file path=word/footnotes.xml><?xml version="1.0" encoding="utf-8"?>
+<w:footnotes xmlns:wpc="http://schemas.microsoft.com/office/word/2010/wordprocessingCanvas" xmlns:cx="http://schemas.microsoft.com/office/drawing/2014/chartex" xmlns:cx1="http://schemas.microsoft.com/office/drawing/2015/9/8/chartex" xmlns:cx2="http://schemas.microsoft.com/office/drawing/2015/10/21/chartex" xmlns:cx3="http://schemas.microsoft.com/office/drawing/2016/5/9/chartex" xmlns:cx4="http://schemas.microsoft.com/office/drawing/2016/5/10/chartex" xmlns:cx5="http://schemas.microsoft.com/office/drawing/2016/5/11/chartex" xmlns:cx6="http://schemas.microsoft.com/office/drawing/2016/5/12/chartex" xmlns:cx7="http://schemas.microsoft.com/office/drawing/2016/5/13/chartex" xmlns:cx8="http://schemas.microsoft.com/office/drawing/2016/5/14/chartex" xmlns:mc="http://schemas.openxmlformats.org/markup-compatibility/2006" xmlns:aink="http://schemas.microsoft.com/office/drawing/2016/ink" xmlns:am3d="http://schemas.microsoft.com/office/drawing/2017/model3d" xmlns:o="urn:schemas-microsoft-com:office:office" xmlns:r="http://schemas.openxmlformats.org/officeDocument/2006/relationships" xmlns:m="http://schemas.openxmlformats.org/officeDocument/2006/math" xmlns:v="urn:schemas-microsoft-com:vml" xmlns:wp14="http://schemas.microsoft.com/office/word/2010/wordprocessingDrawing" xmlns:wp="http://schemas.openxmlformats.org/drawingml/2006/wordprocessingDrawing" xmlns:w10="urn:schemas-microsoft-com:office:word" xmlns:w="http://schemas.openxmlformats.org/wordprocessingml/2006/main" xmlns:w14="http://schemas.microsoft.com/office/word/2010/wordml" xmlns:w15="http://schemas.microsoft.com/office/word/2012/wordml" xmlns:w16cid="http://schemas.microsoft.com/office/word/2016/wordml/cid" xmlns:w16se="http://schemas.microsoft.com/office/word/2015/wordml/symex" xmlns:wpg="http://schemas.microsoft.com/office/word/2010/wordprocessingGroup" xmlns:wpi="http://schemas.microsoft.com/office/word/2010/wordprocessingInk" xmlns:wne="http://schemas.microsoft.com/office/word/2006/wordml" xmlns:wps="http://schemas.microsoft.com/office/word/2010/wordprocessingShape" mc:Ignorable="w14 w15 w16se w16cid wp14">
+  <w:footnote w:type="separator" w:id="-1">
+    <w:p>
+      <w:r>
+        <w:separator/>
+      </w:r>
+    </w:p>
+  </w:footnote>
+  <w:footnote w:type="continuationSeparator" w:id="0">
+    <w:p>
+      <w:r>
+        <w:continuationSeparator/>
+      </w:r>
+    </w:p>
+  </w:footnote>
+</w:footnotes>
+</file>
+
 <file path=word/numbering.xml><?xml version="1.0" encoding="utf-8"?>
-<w:numbering xmlns:wpc="http://schemas.microsoft.com/office/word/2010/wordprocessingCanvas" xmlns:mc="http://schemas.openxmlformats.org/markup-compatibility/2006" xmlns:o="urn:schemas-microsoft-com:office:office" xmlns:r="http://schemas.openxmlformats.org/officeDocument/2006/relationships" xmlns:m="http://schemas.openxmlformats.org/officeDocument/2006/math" xmlns:v="urn:schemas-microsoft-com:vml" xmlns:wp14="http://schemas.microsoft.com/office/word/2010/wordprocessingDrawing" xmlns:wp="http://schemas.openxmlformats.org/drawingml/2006/wordprocessingDrawing" xmlns:w10="urn:schemas-microsoft-com:office:word" xmlns:w="http://schemas.openxmlformats.org/wordprocessingml/2006/main" xmlns:w14="http://schemas.microsoft.com/office/word/2010/wordml" xmlns:wpg="http://schemas.microsoft.com/office/word/2010/wordprocessingGroup" xmlns:wpi="http://schemas.microsoft.com/office/word/2010/wordprocessingInk" xmlns:wne="http://schemas.microsoft.com/office/word/2006/wordml" xmlns:wps="http://schemas.microsoft.com/office/word/2010/wordprocessingShape" mc:Ignorable="w14 wp14">
-  <w:abstractNum w:abstractNumId="0">
+<w:numbering xmlns:wpc="http://schemas.microsoft.com/office/word/2010/wordprocessingCanvas" xmlns:cx="http://schemas.microsoft.com/office/drawing/2014/chartex" xmlns:cx1="http://schemas.microsoft.com/office/drawing/2015/9/8/chartex" xmlns:cx2="http://schemas.microsoft.com/office/drawing/2015/10/21/chartex" xmlns:cx3="http://schemas.microsoft.com/office/drawing/2016/5/9/chartex" xmlns:cx4="http://schemas.microsoft.com/office/drawing/2016/5/10/chartex" xmlns:cx5="http://schemas.microsoft.com/office/drawing/2016/5/11/chartex" xmlns:cx6="http://schemas.microsoft.com/office/drawing/2016/5/12/chartex" xmlns:cx7="http://schemas.microsoft.com/office/drawing/2016/5/13/chartex" xmlns:cx8="http://schemas.microsoft.com/office/drawing/2016/5/14/chartex" xmlns:mc="http://schemas.openxmlformats.org/markup-compatibility/2006" xmlns:aink="http://schemas.microsoft.com/office/drawing/2016/ink" xmlns:am3d="http://schemas.microsoft.com/office/drawing/2017/model3d" xmlns:o="urn:schemas-microsoft-com:office:office" xmlns:r="http://schemas.openxmlformats.org/officeDocument/2006/relationships" xmlns:m="http://schemas.openxmlformats.org/officeDocument/2006/math" xmlns:v="urn:schemas-microsoft-com:vml" xmlns:wp14="http://schemas.microsoft.com/office/word/2010/wordprocessingDrawing" xmlns:wp="http://schemas.openxmlformats.org/drawingml/2006/wordprocessingDrawing" xmlns:w10="urn:schemas-microsoft-com:office:word" xmlns:w="http://schemas.openxmlformats.org/wordprocessingml/2006/main" xmlns:w14="http://schemas.microsoft.com/office/word/2010/wordml" xmlns:w15="http://schemas.microsoft.com/office/word/2012/wordml" xmlns:w16cid="http://schemas.microsoft.com/office/word/2016/wordml/cid" xmlns:w16se="http://schemas.microsoft.com/office/word/2015/wordml/symex" xmlns:wpg="http://schemas.microsoft.com/office/word/2010/wordprocessingGroup" xmlns:wpi="http://schemas.microsoft.com/office/word/2010/wordprocessingInk" xmlns:wne="http://schemas.microsoft.com/office/word/2006/wordml" xmlns:wps="http://schemas.microsoft.com/office/word/2010/wordprocessingShape" mc:Ignorable="w14 w15 w16se w16cid wp14">
+  <w:abstractNum w:abstractNumId="0" w15:restartNumberingAfterBreak="0">
     <w:nsid w:val="4F11F22D"/>
     <w:multiLevelType w:val="multilevel"/>
     <w:tmpl w:val="4F11F22D"/>
-    <w:lvl w:ilvl="0" w:tentative="0">
+    <w:lvl w:ilvl="0">
       <w:start w:val="1"/>
       <w:numFmt w:val="bullet"/>
       <w:lvlText w:val=""/>
@@ -2519,7 +3876,7 @@
         <w:sz w:val="20"/>
       </w:rPr>
     </w:lvl>
-    <w:lvl w:ilvl="1" w:tentative="0">
+    <w:lvl w:ilvl="1">
       <w:start w:val="1"/>
       <w:numFmt w:val="bullet"/>
       <w:lvlText w:val=""/>
@@ -2531,11 +3888,11 @@
         <w:ind w:left="1440" w:hanging="360"/>
       </w:pPr>
       <w:rPr>
-        <w:rFonts w:hint="default" w:ascii="Symbol" w:hAnsi="Symbol" w:cs="Symbol"/>
+        <w:rFonts w:ascii="Symbol" w:hAnsi="Symbol" w:cs="Symbol" w:hint="default"/>
         <w:sz w:val="20"/>
       </w:rPr>
     </w:lvl>
-    <w:lvl w:ilvl="2" w:tentative="0">
+    <w:lvl w:ilvl="2">
       <w:start w:val="1"/>
       <w:numFmt w:val="bullet"/>
       <w:lvlText w:val=""/>
@@ -2547,11 +3904,11 @@
         <w:ind w:left="2160" w:hanging="360"/>
       </w:pPr>
       <w:rPr>
-        <w:rFonts w:hint="default" w:ascii="Symbol" w:hAnsi="Symbol" w:cs="Symbol"/>
+        <w:rFonts w:ascii="Symbol" w:hAnsi="Symbol" w:cs="Symbol" w:hint="default"/>
         <w:sz w:val="20"/>
       </w:rPr>
     </w:lvl>
-    <w:lvl w:ilvl="3" w:tentative="0">
+    <w:lvl w:ilvl="3">
       <w:start w:val="1"/>
       <w:numFmt w:val="bullet"/>
       <w:lvlText w:val=""/>
@@ -2563,11 +3920,11 @@
         <w:ind w:left="2880" w:hanging="360"/>
       </w:pPr>
       <w:rPr>
-        <w:rFonts w:hint="default" w:ascii="Symbol" w:hAnsi="Symbol" w:cs="Symbol"/>
+        <w:rFonts w:ascii="Symbol" w:hAnsi="Symbol" w:cs="Symbol" w:hint="default"/>
         <w:sz w:val="20"/>
       </w:rPr>
     </w:lvl>
-    <w:lvl w:ilvl="4" w:tentative="0">
+    <w:lvl w:ilvl="4">
       <w:start w:val="1"/>
       <w:numFmt w:val="bullet"/>
       <w:lvlText w:val=""/>
@@ -2579,11 +3936,11 @@
         <w:ind w:left="3600" w:hanging="360"/>
       </w:pPr>
       <w:rPr>
-        <w:rFonts w:hint="default" w:ascii="Symbol" w:hAnsi="Symbol" w:cs="Symbol"/>
+        <w:rFonts w:ascii="Symbol" w:hAnsi="Symbol" w:cs="Symbol" w:hint="default"/>
         <w:sz w:val="20"/>
       </w:rPr>
     </w:lvl>
-    <w:lvl w:ilvl="5" w:tentative="0">
+    <w:lvl w:ilvl="5">
       <w:start w:val="1"/>
       <w:numFmt w:val="bullet"/>
       <w:lvlText w:val=""/>
@@ -2595,11 +3952,11 @@
         <w:ind w:left="4320" w:hanging="360"/>
       </w:pPr>
       <w:rPr>
-        <w:rFonts w:hint="default" w:ascii="Symbol" w:hAnsi="Symbol" w:cs="Symbol"/>
+        <w:rFonts w:ascii="Symbol" w:hAnsi="Symbol" w:cs="Symbol" w:hint="default"/>
         <w:sz w:val="20"/>
       </w:rPr>
     </w:lvl>
-    <w:lvl w:ilvl="6" w:tentative="0">
+    <w:lvl w:ilvl="6">
       <w:start w:val="1"/>
       <w:numFmt w:val="bullet"/>
       <w:lvlText w:val=""/>
@@ -2611,11 +3968,11 @@
         <w:ind w:left="5040" w:hanging="360"/>
       </w:pPr>
       <w:rPr>
-        <w:rFonts w:hint="default" w:ascii="Symbol" w:hAnsi="Symbol" w:cs="Symbol"/>
+        <w:rFonts w:ascii="Symbol" w:hAnsi="Symbol" w:cs="Symbol" w:hint="default"/>
         <w:sz w:val="20"/>
       </w:rPr>
     </w:lvl>
-    <w:lvl w:ilvl="7" w:tentative="0">
+    <w:lvl w:ilvl="7">
       <w:start w:val="1"/>
       <w:numFmt w:val="bullet"/>
       <w:lvlText w:val=""/>
@@ -2627,11 +3984,11 @@
         <w:ind w:left="5760" w:hanging="360"/>
       </w:pPr>
       <w:rPr>
-        <w:rFonts w:hint="default" w:ascii="Symbol" w:hAnsi="Symbol" w:cs="Symbol"/>
+        <w:rFonts w:ascii="Symbol" w:hAnsi="Symbol" w:cs="Symbol" w:hint="default"/>
         <w:sz w:val="20"/>
       </w:rPr>
     </w:lvl>
-    <w:lvl w:ilvl="8" w:tentative="0">
+    <w:lvl w:ilvl="8">
       <w:start w:val="1"/>
       <w:numFmt w:val="bullet"/>
       <w:lvlText w:val=""/>
@@ -2643,7 +4000,7 @@
         <w:ind w:left="6480" w:hanging="360"/>
       </w:pPr>
       <w:rPr>
-        <w:rFonts w:hint="default" w:ascii="Symbol" w:hAnsi="Symbol" w:cs="Symbol"/>
+        <w:rFonts w:ascii="Symbol" w:hAnsi="Symbol" w:cs="Symbol" w:hint="default"/>
         <w:sz w:val="20"/>
       </w:rPr>
     </w:lvl>
@@ -2655,313 +4012,438 @@
 </file>
 
 <file path=word/styles.xml><?xml version="1.0" encoding="utf-8"?>
-<w:styles xmlns:mc="http://schemas.openxmlformats.org/markup-compatibility/2006" xmlns:o="urn:schemas-microsoft-com:office:office" xmlns:r="http://schemas.openxmlformats.org/officeDocument/2006/relationships" xmlns:m="http://schemas.openxmlformats.org/officeDocument/2006/math" xmlns:v="urn:schemas-microsoft-com:vml" xmlns:w="http://schemas.openxmlformats.org/wordprocessingml/2006/main" xmlns:w14="http://schemas.microsoft.com/office/word/2010/wordml" xmlns:w10="urn:schemas-microsoft-com:office:word" xmlns:sl="http://schemas.openxmlformats.org/schemaLibrary/2006/main" mc:Ignorable="w14">
+<w:styles xmlns:mc="http://schemas.openxmlformats.org/markup-compatibility/2006" xmlns:r="http://schemas.openxmlformats.org/officeDocument/2006/relationships" xmlns:w="http://schemas.openxmlformats.org/wordprocessingml/2006/main" xmlns:w14="http://schemas.microsoft.com/office/word/2010/wordml" xmlns:w15="http://schemas.microsoft.com/office/word/2012/wordml" xmlns:w16cid="http://schemas.microsoft.com/office/word/2016/wordml/cid" xmlns:w16se="http://schemas.microsoft.com/office/word/2015/wordml/symex" mc:Ignorable="w14 w15 w16se w16cid">
   <w:docDefaults>
     <w:rPrDefault>
       <w:rPr>
-        <w:rFonts w:ascii="Times New Roman" w:hAnsi="Times New Roman" w:eastAsia="宋体" w:cs="Times New Roman"/>
+        <w:rFonts w:ascii="Times New Roman" w:eastAsia="宋体" w:hAnsi="Times New Roman" w:cs="Times New Roman"/>
+        <w:lang w:val="en-US" w:eastAsia="zh-CN" w:bidi="ar-SA"/>
       </w:rPr>
     </w:rPrDefault>
+    <w:pPrDefault/>
   </w:docDefaults>
-  <w:latentStyles w:count="260" w:defQFormat="0" w:defUnhideWhenUsed="1" w:defSemiHidden="1" w:defUIPriority="99" w:defLockedState="0">
-    <w:lsdException w:qFormat="1" w:unhideWhenUsed="0" w:uiPriority="0" w:semiHidden="0" w:name="Normal"/>
-    <w:lsdException w:qFormat="1" w:unhideWhenUsed="0" w:uiPriority="9" w:semiHidden="0" w:name="heading 1"/>
-    <w:lsdException w:qFormat="1" w:uiPriority="9" w:name="heading 2"/>
-    <w:lsdException w:qFormat="1" w:uiPriority="9" w:name="heading 3"/>
-    <w:lsdException w:qFormat="1" w:uiPriority="9" w:name="heading 4"/>
-    <w:lsdException w:qFormat="1" w:uiPriority="9" w:name="heading 5"/>
-    <w:lsdException w:qFormat="1" w:uiPriority="9" w:name="heading 6"/>
-    <w:lsdException w:qFormat="1" w:uiPriority="9" w:name="heading 7"/>
-    <w:lsdException w:qFormat="1" w:uiPriority="9" w:name="heading 8"/>
-    <w:lsdException w:qFormat="1" w:uiPriority="9" w:name="heading 9"/>
-    <w:lsdException w:uiPriority="99" w:name="index 1"/>
-    <w:lsdException w:uiPriority="99" w:name="index 2"/>
-    <w:lsdException w:uiPriority="99" w:name="index 3"/>
-    <w:lsdException w:uiPriority="99" w:name="index 4"/>
-    <w:lsdException w:uiPriority="99" w:name="index 5"/>
-    <w:lsdException w:uiPriority="99" w:name="index 6"/>
-    <w:lsdException w:uiPriority="99" w:name="index 7"/>
-    <w:lsdException w:uiPriority="99" w:name="index 8"/>
-    <w:lsdException w:uiPriority="99" w:name="index 9"/>
-    <w:lsdException w:uiPriority="39" w:name="toc 1"/>
-    <w:lsdException w:uiPriority="39" w:name="toc 2"/>
-    <w:lsdException w:uiPriority="39" w:name="toc 3"/>
-    <w:lsdException w:uiPriority="39" w:name="toc 4"/>
-    <w:lsdException w:uiPriority="39" w:name="toc 5"/>
-    <w:lsdException w:uiPriority="39" w:name="toc 6"/>
-    <w:lsdException w:uiPriority="39" w:name="toc 7"/>
-    <w:lsdException w:uiPriority="39" w:name="toc 8"/>
-    <w:lsdException w:uiPriority="39" w:name="toc 9"/>
-    <w:lsdException w:uiPriority="99" w:name="Normal Indent"/>
-    <w:lsdException w:uiPriority="99" w:name="footnote text"/>
-    <w:lsdException w:uiPriority="99" w:name="annotation text"/>
-    <w:lsdException w:uiPriority="99" w:semiHidden="0" w:name="header"/>
-    <w:lsdException w:uiPriority="99" w:semiHidden="0" w:name="footer"/>
-    <w:lsdException w:uiPriority="99" w:name="index heading"/>
-    <w:lsdException w:qFormat="1" w:uiPriority="35" w:name="caption"/>
-    <w:lsdException w:uiPriority="99" w:name="table of figures"/>
-    <w:lsdException w:uiPriority="99" w:name="envelope address"/>
-    <w:lsdException w:uiPriority="99" w:name="envelope return"/>
-    <w:lsdException w:uiPriority="99" w:name="footnote reference"/>
-    <w:lsdException w:uiPriority="99" w:name="annotation reference"/>
-    <w:lsdException w:uiPriority="99" w:name="line number"/>
-    <w:lsdException w:uiPriority="99" w:name="page number"/>
-    <w:lsdException w:uiPriority="99" w:name="endnote reference"/>
-    <w:lsdException w:uiPriority="99" w:name="endnote text"/>
-    <w:lsdException w:uiPriority="99" w:name="table of authorities"/>
-    <w:lsdException w:uiPriority="99" w:name="macro"/>
-    <w:lsdException w:uiPriority="99" w:name="toa heading"/>
-    <w:lsdException w:uiPriority="99" w:name="List"/>
-    <w:lsdException w:uiPriority="99" w:name="List Bullet"/>
-    <w:lsdException w:uiPriority="99" w:name="List Number"/>
-    <w:lsdException w:uiPriority="99" w:name="List 2"/>
-    <w:lsdException w:uiPriority="99" w:name="List 3"/>
-    <w:lsdException w:uiPriority="99" w:name="List 4"/>
-    <w:lsdException w:uiPriority="99" w:name="List 5"/>
-    <w:lsdException w:uiPriority="99" w:name="List Bullet 2"/>
-    <w:lsdException w:uiPriority="99" w:name="List Bullet 3"/>
-    <w:lsdException w:uiPriority="99" w:name="List Bullet 4"/>
-    <w:lsdException w:uiPriority="99" w:name="List Bullet 5"/>
-    <w:lsdException w:uiPriority="99" w:name="List Number 2"/>
-    <w:lsdException w:uiPriority="99" w:name="List Number 3"/>
-    <w:lsdException w:uiPriority="99" w:name="List Number 4"/>
-    <w:lsdException w:uiPriority="99" w:name="List Number 5"/>
-    <w:lsdException w:qFormat="1" w:unhideWhenUsed="0" w:uiPriority="10" w:semiHidden="0" w:name="Title"/>
-    <w:lsdException w:uiPriority="99" w:name="Closing"/>
-    <w:lsdException w:uiPriority="99" w:name="Signature"/>
-    <w:lsdException w:uiPriority="1" w:name="Default Paragraph Font"/>
-    <w:lsdException w:uiPriority="99" w:name="Body Text"/>
-    <w:lsdException w:uiPriority="99" w:name="Body Text Indent"/>
-    <w:lsdException w:uiPriority="99" w:name="List Continue"/>
-    <w:lsdException w:uiPriority="99" w:name="List Continue 2"/>
-    <w:lsdException w:uiPriority="99" w:name="List Continue 3"/>
-    <w:lsdException w:uiPriority="99" w:name="List Continue 4"/>
-    <w:lsdException w:uiPriority="99" w:name="List Continue 5"/>
-    <w:lsdException w:uiPriority="99" w:name="Message Header"/>
-    <w:lsdException w:qFormat="1" w:unhideWhenUsed="0" w:uiPriority="11" w:semiHidden="0" w:name="Subtitle"/>
-    <w:lsdException w:uiPriority="99" w:name="Salutation"/>
-    <w:lsdException w:uiPriority="99" w:name="Date"/>
-    <w:lsdException w:uiPriority="99" w:name="Body Text First Indent"/>
-    <w:lsdException w:uiPriority="99" w:name="Body Text First Indent 2"/>
-    <w:lsdException w:uiPriority="99" w:name="Note Heading"/>
-    <w:lsdException w:uiPriority="99" w:name="Body Text 2"/>
-    <w:lsdException w:uiPriority="99" w:name="Body Text 3"/>
-    <w:lsdException w:uiPriority="99" w:name="Body Text Indent 2"/>
-    <w:lsdException w:uiPriority="99" w:name="Body Text Indent 3"/>
-    <w:lsdException w:uiPriority="99" w:name="Block Text"/>
-    <w:lsdException w:uiPriority="99" w:name="Hyperlink"/>
-    <w:lsdException w:uiPriority="99" w:name="FollowedHyperlink"/>
-    <w:lsdException w:qFormat="1" w:unhideWhenUsed="0" w:uiPriority="22" w:semiHidden="0" w:name="Strong"/>
-    <w:lsdException w:qFormat="1" w:unhideWhenUsed="0" w:uiPriority="20" w:semiHidden="0" w:name="Emphasis"/>
-    <w:lsdException w:uiPriority="99" w:name="Document Map"/>
-    <w:lsdException w:uiPriority="99" w:name="Plain Text"/>
-    <w:lsdException w:uiPriority="99" w:name="E-mail Signature"/>
-    <w:lsdException w:uiPriority="99" w:name="Normal (Web)"/>
-    <w:lsdException w:uiPriority="99" w:name="HTML Acronym"/>
-    <w:lsdException w:uiPriority="99" w:name="HTML Address"/>
-    <w:lsdException w:uiPriority="99" w:name="HTML Cite"/>
-    <w:lsdException w:uiPriority="99" w:name="HTML Code"/>
-    <w:lsdException w:uiPriority="99" w:name="HTML Definition"/>
-    <w:lsdException w:uiPriority="99" w:name="HTML Keyboard"/>
-    <w:lsdException w:uiPriority="99" w:name="HTML Preformatted"/>
-    <w:lsdException w:uiPriority="99" w:name="HTML Sample"/>
-    <w:lsdException w:uiPriority="99" w:name="HTML Typewriter"/>
-    <w:lsdException w:uiPriority="99" w:name="HTML Variable"/>
-    <w:lsdException w:uiPriority="99" w:name="Normal Table"/>
-    <w:lsdException w:uiPriority="99" w:name="annotation subject"/>
-    <w:lsdException w:uiPriority="99" w:name="Table Simple 1"/>
-    <w:lsdException w:uiPriority="99" w:name="Table Simple 2"/>
-    <w:lsdException w:uiPriority="99" w:name="Table Simple 3"/>
-    <w:lsdException w:uiPriority="99" w:name="Table Classic 1"/>
-    <w:lsdException w:uiPriority="99" w:name="Table Classic 2"/>
-    <w:lsdException w:uiPriority="99" w:name="Table Classic 3"/>
-    <w:lsdException w:uiPriority="99" w:name="Table Classic 4"/>
-    <w:lsdException w:uiPriority="99" w:name="Table Colorful 1"/>
-    <w:lsdException w:uiPriority="99" w:name="Table Colorful 2"/>
-    <w:lsdException w:uiPriority="99" w:name="Table Colorful 3"/>
-    <w:lsdException w:uiPriority="99" w:name="Table Columns 1"/>
-    <w:lsdException w:uiPriority="99" w:name="Table Columns 2"/>
-    <w:lsdException w:uiPriority="99" w:name="Table Columns 3"/>
-    <w:lsdException w:uiPriority="99" w:name="Table Columns 4"/>
-    <w:lsdException w:uiPriority="99" w:name="Table Columns 5"/>
-    <w:lsdException w:uiPriority="99" w:name="Table Grid 1"/>
-    <w:lsdException w:uiPriority="99" w:name="Table Grid 2"/>
-    <w:lsdException w:uiPriority="99" w:name="Table Grid 3"/>
-    <w:lsdException w:uiPriority="99" w:name="Table Grid 4"/>
-    <w:lsdException w:uiPriority="99" w:name="Table Grid 5"/>
-    <w:lsdException w:uiPriority="99" w:name="Table Grid 6"/>
-    <w:lsdException w:uiPriority="99" w:name="Table Grid 7"/>
-    <w:lsdException w:uiPriority="99" w:name="Table Grid 8"/>
-    <w:lsdException w:uiPriority="99" w:name="Table List 1"/>
-    <w:lsdException w:uiPriority="99" w:name="Table List 2"/>
-    <w:lsdException w:uiPriority="99" w:name="Table List 3"/>
-    <w:lsdException w:uiPriority="99" w:name="Table List 4"/>
-    <w:lsdException w:uiPriority="99" w:name="Table List 5"/>
-    <w:lsdException w:uiPriority="99" w:name="Table List 6"/>
-    <w:lsdException w:uiPriority="99" w:name="Table List 7"/>
-    <w:lsdException w:uiPriority="99" w:name="Table List 8"/>
-    <w:lsdException w:uiPriority="99" w:name="Table 3D effects 1"/>
-    <w:lsdException w:uiPriority="99" w:name="Table 3D effects 2"/>
-    <w:lsdException w:uiPriority="99" w:name="Table 3D effects 3"/>
-    <w:lsdException w:uiPriority="99" w:name="Table Contemporary"/>
-    <w:lsdException w:uiPriority="99" w:name="Table Elegant"/>
-    <w:lsdException w:uiPriority="99" w:name="Table Professional"/>
-    <w:lsdException w:uiPriority="99" w:name="Table Subtle 1"/>
-    <w:lsdException w:uiPriority="99" w:name="Table Subtle 2"/>
-    <w:lsdException w:uiPriority="99" w:name="Table Web 1"/>
-    <w:lsdException w:uiPriority="99" w:name="Table Web 2"/>
-    <w:lsdException w:uiPriority="99" w:name="Table Web 3"/>
-    <w:lsdException w:uiPriority="99" w:name="Balloon Text"/>
-    <w:lsdException w:unhideWhenUsed="0" w:uiPriority="39" w:semiHidden="0" w:name="Table Grid"/>
-    <w:lsdException w:uiPriority="99" w:name="Table Theme"/>
-    <w:lsdException w:unhideWhenUsed="0" w:uiPriority="60" w:semiHidden="0" w:name="Light Shading"/>
-    <w:lsdException w:unhideWhenUsed="0" w:uiPriority="61" w:semiHidden="0" w:name="Light List"/>
-    <w:lsdException w:unhideWhenUsed="0" w:uiPriority="62" w:semiHidden="0" w:name="Light Grid"/>
-    <w:lsdException w:unhideWhenUsed="0" w:uiPriority="63" w:semiHidden="0" w:name="Medium Shading 1"/>
-    <w:lsdException w:unhideWhenUsed="0" w:uiPriority="64" w:semiHidden="0" w:name="Medium Shading 2"/>
-    <w:lsdException w:unhideWhenUsed="0" w:uiPriority="65" w:semiHidden="0" w:name="Medium List 1"/>
-    <w:lsdException w:unhideWhenUsed="0" w:uiPriority="66" w:semiHidden="0" w:name="Medium List 2"/>
-    <w:lsdException w:unhideWhenUsed="0" w:uiPriority="67" w:semiHidden="0" w:name="Medium Grid 1"/>
-    <w:lsdException w:unhideWhenUsed="0" w:uiPriority="68" w:semiHidden="0" w:name="Medium Grid 2"/>
-    <w:lsdException w:unhideWhenUsed="0" w:uiPriority="69" w:semiHidden="0" w:name="Medium Grid 3"/>
-    <w:lsdException w:unhideWhenUsed="0" w:uiPriority="70" w:semiHidden="0" w:name="Dark List"/>
-    <w:lsdException w:unhideWhenUsed="0" w:uiPriority="71" w:semiHidden="0" w:name="Colorful Shading"/>
-    <w:lsdException w:unhideWhenUsed="0" w:uiPriority="72" w:semiHidden="0" w:name="Colorful List"/>
-    <w:lsdException w:unhideWhenUsed="0" w:uiPriority="73" w:semiHidden="0" w:name="Colorful Grid"/>
-    <w:lsdException w:unhideWhenUsed="0" w:uiPriority="60" w:semiHidden="0" w:name="Light Shading Accent 1"/>
-    <w:lsdException w:unhideWhenUsed="0" w:uiPriority="61" w:semiHidden="0" w:name="Light List Accent 1"/>
-    <w:lsdException w:unhideWhenUsed="0" w:uiPriority="62" w:semiHidden="0" w:name="Light Grid Accent 1"/>
-    <w:lsdException w:unhideWhenUsed="0" w:uiPriority="63" w:semiHidden="0" w:name="Medium Shading 1 Accent 1"/>
-    <w:lsdException w:unhideWhenUsed="0" w:uiPriority="64" w:semiHidden="0" w:name="Medium Shading 2 Accent 1"/>
-    <w:lsdException w:unhideWhenUsed="0" w:uiPriority="65" w:semiHidden="0" w:name="Medium List 1 Accent 1"/>
-    <w:lsdException w:unhideWhenUsed="0" w:uiPriority="66" w:semiHidden="0" w:name="Medium List 2 Accent 1"/>
-    <w:lsdException w:unhideWhenUsed="0" w:uiPriority="67" w:semiHidden="0" w:name="Medium Grid 1 Accent 1"/>
-    <w:lsdException w:unhideWhenUsed="0" w:uiPriority="68" w:semiHidden="0" w:name="Medium Grid 2 Accent 1"/>
-    <w:lsdException w:unhideWhenUsed="0" w:uiPriority="69" w:semiHidden="0" w:name="Medium Grid 3 Accent 1"/>
-    <w:lsdException w:unhideWhenUsed="0" w:uiPriority="70" w:semiHidden="0" w:name="Dark List Accent 1"/>
-    <w:lsdException w:unhideWhenUsed="0" w:uiPriority="71" w:semiHidden="0" w:name="Colorful Shading Accent 1"/>
-    <w:lsdException w:unhideWhenUsed="0" w:uiPriority="72" w:semiHidden="0" w:name="Colorful List Accent 1"/>
-    <w:lsdException w:unhideWhenUsed="0" w:uiPriority="73" w:semiHidden="0" w:name="Colorful Grid Accent 1"/>
-    <w:lsdException w:unhideWhenUsed="0" w:uiPriority="60" w:semiHidden="0" w:name="Light Shading Accent 2"/>
-    <w:lsdException w:unhideWhenUsed="0" w:uiPriority="61" w:semiHidden="0" w:name="Light List Accent 2"/>
-    <w:lsdException w:unhideWhenUsed="0" w:uiPriority="62" w:semiHidden="0" w:name="Light Grid Accent 2"/>
-    <w:lsdException w:unhideWhenUsed="0" w:uiPriority="63" w:semiHidden="0" w:name="Medium Shading 1 Accent 2"/>
-    <w:lsdException w:unhideWhenUsed="0" w:uiPriority="64" w:semiHidden="0" w:name="Medium Shading 2 Accent 2"/>
-    <w:lsdException w:unhideWhenUsed="0" w:uiPriority="65" w:semiHidden="0" w:name="Medium List 1 Accent 2"/>
-    <w:lsdException w:unhideWhenUsed="0" w:uiPriority="66" w:semiHidden="0" w:name="Medium List 2 Accent 2"/>
-    <w:lsdException w:unhideWhenUsed="0" w:uiPriority="67" w:semiHidden="0" w:name="Medium Grid 1 Accent 2"/>
-    <w:lsdException w:unhideWhenUsed="0" w:uiPriority="68" w:semiHidden="0" w:name="Medium Grid 2 Accent 2"/>
-    <w:lsdException w:unhideWhenUsed="0" w:uiPriority="69" w:semiHidden="0" w:name="Medium Grid 3 Accent 2"/>
-    <w:lsdException w:unhideWhenUsed="0" w:uiPriority="70" w:semiHidden="0" w:name="Dark List Accent 2"/>
-    <w:lsdException w:unhideWhenUsed="0" w:uiPriority="71" w:semiHidden="0" w:name="Colorful Shading Accent 2"/>
-    <w:lsdException w:unhideWhenUsed="0" w:uiPriority="72" w:semiHidden="0" w:name="Colorful List Accent 2"/>
-    <w:lsdException w:unhideWhenUsed="0" w:uiPriority="73" w:semiHidden="0" w:name="Colorful Grid Accent 2"/>
-    <w:lsdException w:unhideWhenUsed="0" w:uiPriority="60" w:semiHidden="0" w:name="Light Shading Accent 3"/>
-    <w:lsdException w:unhideWhenUsed="0" w:uiPriority="61" w:semiHidden="0" w:name="Light List Accent 3"/>
-    <w:lsdException w:unhideWhenUsed="0" w:uiPriority="62" w:semiHidden="0" w:name="Light Grid Accent 3"/>
-    <w:lsdException w:unhideWhenUsed="0" w:uiPriority="63" w:semiHidden="0" w:name="Medium Shading 1 Accent 3"/>
-    <w:lsdException w:unhideWhenUsed="0" w:uiPriority="64" w:semiHidden="0" w:name="Medium Shading 2 Accent 3"/>
-    <w:lsdException w:unhideWhenUsed="0" w:uiPriority="65" w:semiHidden="0" w:name="Medium List 1 Accent 3"/>
-    <w:lsdException w:unhideWhenUsed="0" w:uiPriority="66" w:semiHidden="0" w:name="Medium List 2 Accent 3"/>
-    <w:lsdException w:unhideWhenUsed="0" w:uiPriority="67" w:semiHidden="0" w:name="Medium Grid 1 Accent 3"/>
-    <w:lsdException w:unhideWhenUsed="0" w:uiPriority="68" w:semiHidden="0" w:name="Medium Grid 2 Accent 3"/>
-    <w:lsdException w:unhideWhenUsed="0" w:uiPriority="69" w:semiHidden="0" w:name="Medium Grid 3 Accent 3"/>
-    <w:lsdException w:unhideWhenUsed="0" w:uiPriority="70" w:semiHidden="0" w:name="Dark List Accent 3"/>
-    <w:lsdException w:unhideWhenUsed="0" w:uiPriority="71" w:semiHidden="0" w:name="Colorful Shading Accent 3"/>
-    <w:lsdException w:unhideWhenUsed="0" w:uiPriority="72" w:semiHidden="0" w:name="Colorful List Accent 3"/>
-    <w:lsdException w:unhideWhenUsed="0" w:uiPriority="73" w:semiHidden="0" w:name="Colorful Grid Accent 3"/>
-    <w:lsdException w:unhideWhenUsed="0" w:uiPriority="60" w:semiHidden="0" w:name="Light Shading Accent 4"/>
-    <w:lsdException w:unhideWhenUsed="0" w:uiPriority="61" w:semiHidden="0" w:name="Light List Accent 4"/>
-    <w:lsdException w:unhideWhenUsed="0" w:uiPriority="62" w:semiHidden="0" w:name="Light Grid Accent 4"/>
-    <w:lsdException w:unhideWhenUsed="0" w:uiPriority="63" w:semiHidden="0" w:name="Medium Shading 1 Accent 4"/>
-    <w:lsdException w:unhideWhenUsed="0" w:uiPriority="64" w:semiHidden="0" w:name="Medium Shading 2 Accent 4"/>
-    <w:lsdException w:unhideWhenUsed="0" w:uiPriority="65" w:semiHidden="0" w:name="Medium List 1 Accent 4"/>
-    <w:lsdException w:unhideWhenUsed="0" w:uiPriority="66" w:semiHidden="0" w:name="Medium List 2 Accent 4"/>
-    <w:lsdException w:unhideWhenUsed="0" w:uiPriority="67" w:semiHidden="0" w:name="Medium Grid 1 Accent 4"/>
-    <w:lsdException w:unhideWhenUsed="0" w:uiPriority="68" w:semiHidden="0" w:name="Medium Grid 2 Accent 4"/>
-    <w:lsdException w:unhideWhenUsed="0" w:uiPriority="69" w:semiHidden="0" w:name="Medium Grid 3 Accent 4"/>
-    <w:lsdException w:unhideWhenUsed="0" w:uiPriority="70" w:semiHidden="0" w:name="Dark List Accent 4"/>
-    <w:lsdException w:unhideWhenUsed="0" w:uiPriority="71" w:semiHidden="0" w:name="Colorful Shading Accent 4"/>
-    <w:lsdException w:unhideWhenUsed="0" w:uiPriority="72" w:semiHidden="0" w:name="Colorful List Accent 4"/>
-    <w:lsdException w:unhideWhenUsed="0" w:uiPriority="73" w:semiHidden="0" w:name="Colorful Grid Accent 4"/>
-    <w:lsdException w:unhideWhenUsed="0" w:uiPriority="60" w:semiHidden="0" w:name="Light Shading Accent 5"/>
-    <w:lsdException w:unhideWhenUsed="0" w:uiPriority="61" w:semiHidden="0" w:name="Light List Accent 5"/>
-    <w:lsdException w:unhideWhenUsed="0" w:uiPriority="62" w:semiHidden="0" w:name="Light Grid Accent 5"/>
-    <w:lsdException w:unhideWhenUsed="0" w:uiPriority="63" w:semiHidden="0" w:name="Medium Shading 1 Accent 5"/>
-    <w:lsdException w:unhideWhenUsed="0" w:uiPriority="64" w:semiHidden="0" w:name="Medium Shading 2 Accent 5"/>
-    <w:lsdException w:unhideWhenUsed="0" w:uiPriority="65" w:semiHidden="0" w:name="Medium List 1 Accent 5"/>
-    <w:lsdException w:unhideWhenUsed="0" w:uiPriority="66" w:semiHidden="0" w:name="Medium List 2 Accent 5"/>
-    <w:lsdException w:unhideWhenUsed="0" w:uiPriority="67" w:semiHidden="0" w:name="Medium Grid 1 Accent 5"/>
-    <w:lsdException w:unhideWhenUsed="0" w:uiPriority="68" w:semiHidden="0" w:name="Medium Grid 2 Accent 5"/>
-    <w:lsdException w:unhideWhenUsed="0" w:uiPriority="69" w:semiHidden="0" w:name="Medium Grid 3 Accent 5"/>
-    <w:lsdException w:unhideWhenUsed="0" w:uiPriority="70" w:semiHidden="0" w:name="Dark List Accent 5"/>
-    <w:lsdException w:unhideWhenUsed="0" w:uiPriority="71" w:semiHidden="0" w:name="Colorful Shading Accent 5"/>
-    <w:lsdException w:unhideWhenUsed="0" w:uiPriority="72" w:semiHidden="0" w:name="Colorful List Accent 5"/>
-    <w:lsdException w:unhideWhenUsed="0" w:uiPriority="73" w:semiHidden="0" w:name="Colorful Grid Accent 5"/>
-    <w:lsdException w:unhideWhenUsed="0" w:uiPriority="60" w:semiHidden="0" w:name="Light Shading Accent 6"/>
-    <w:lsdException w:unhideWhenUsed="0" w:uiPriority="61" w:semiHidden="0" w:name="Light List Accent 6"/>
-    <w:lsdException w:unhideWhenUsed="0" w:uiPriority="62" w:semiHidden="0" w:name="Light Grid Accent 6"/>
-    <w:lsdException w:unhideWhenUsed="0" w:uiPriority="63" w:semiHidden="0" w:name="Medium Shading 1 Accent 6"/>
-    <w:lsdException w:unhideWhenUsed="0" w:uiPriority="64" w:semiHidden="0" w:name="Medium Shading 2 Accent 6"/>
-    <w:lsdException w:unhideWhenUsed="0" w:uiPriority="65" w:semiHidden="0" w:name="Medium List 1 Accent 6"/>
-    <w:lsdException w:unhideWhenUsed="0" w:uiPriority="66" w:semiHidden="0" w:name="Medium List 2 Accent 6"/>
-    <w:lsdException w:unhideWhenUsed="0" w:uiPriority="67" w:semiHidden="0" w:name="Medium Grid 1 Accent 6"/>
-    <w:lsdException w:unhideWhenUsed="0" w:uiPriority="68" w:semiHidden="0" w:name="Medium Grid 2 Accent 6"/>
-    <w:lsdException w:unhideWhenUsed="0" w:uiPriority="69" w:semiHidden="0" w:name="Medium Grid 3 Accent 6"/>
-    <w:lsdException w:unhideWhenUsed="0" w:uiPriority="70" w:semiHidden="0" w:name="Dark List Accent 6"/>
-    <w:lsdException w:unhideWhenUsed="0" w:uiPriority="71" w:semiHidden="0" w:name="Colorful Shading Accent 6"/>
-    <w:lsdException w:unhideWhenUsed="0" w:uiPriority="72" w:semiHidden="0" w:name="Colorful List Accent 6"/>
-    <w:lsdException w:unhideWhenUsed="0" w:uiPriority="73" w:semiHidden="0" w:name="Colorful Grid Accent 6"/>
+  <w:latentStyles w:defLockedState="0" w:defUIPriority="99" w:defSemiHidden="0" w:defUnhideWhenUsed="0" w:defQFormat="0" w:count="376">
+    <w:lsdException w:name="Normal" w:uiPriority="0" w:qFormat="1"/>
+    <w:lsdException w:name="heading 1" w:uiPriority="9" w:qFormat="1"/>
+    <w:lsdException w:name="heading 2" w:semiHidden="1" w:uiPriority="9" w:unhideWhenUsed="1" w:qFormat="1"/>
+    <w:lsdException w:name="heading 3" w:semiHidden="1" w:uiPriority="9" w:unhideWhenUsed="1" w:qFormat="1"/>
+    <w:lsdException w:name="heading 4" w:semiHidden="1" w:uiPriority="9" w:unhideWhenUsed="1" w:qFormat="1"/>
+    <w:lsdException w:name="heading 5" w:semiHidden="1" w:uiPriority="9" w:unhideWhenUsed="1" w:qFormat="1"/>
+    <w:lsdException w:name="heading 6" w:semiHidden="1" w:uiPriority="9" w:unhideWhenUsed="1" w:qFormat="1"/>
+    <w:lsdException w:name="heading 7" w:semiHidden="1" w:uiPriority="9" w:unhideWhenUsed="1" w:qFormat="1"/>
+    <w:lsdException w:name="heading 8" w:semiHidden="1" w:uiPriority="9" w:unhideWhenUsed="1" w:qFormat="1"/>
+    <w:lsdException w:name="heading 9" w:semiHidden="1" w:uiPriority="9" w:unhideWhenUsed="1" w:qFormat="1"/>
+    <w:lsdException w:name="index 1" w:semiHidden="1" w:unhideWhenUsed="1"/>
+    <w:lsdException w:name="index 2" w:semiHidden="1" w:unhideWhenUsed="1"/>
+    <w:lsdException w:name="index 3" w:semiHidden="1" w:unhideWhenUsed="1"/>
+    <w:lsdException w:name="index 4" w:semiHidden="1" w:unhideWhenUsed="1"/>
+    <w:lsdException w:name="index 5" w:semiHidden="1" w:unhideWhenUsed="1"/>
+    <w:lsdException w:name="index 6" w:semiHidden="1" w:unhideWhenUsed="1"/>
+    <w:lsdException w:name="index 7" w:semiHidden="1" w:unhideWhenUsed="1"/>
+    <w:lsdException w:name="index 8" w:semiHidden="1" w:unhideWhenUsed="1"/>
+    <w:lsdException w:name="index 9" w:semiHidden="1" w:unhideWhenUsed="1"/>
+    <w:lsdException w:name="toc 1" w:semiHidden="1" w:uiPriority="39" w:unhideWhenUsed="1"/>
+    <w:lsdException w:name="toc 2" w:semiHidden="1" w:uiPriority="39" w:unhideWhenUsed="1"/>
+    <w:lsdException w:name="toc 3" w:semiHidden="1" w:uiPriority="39" w:unhideWhenUsed="1"/>
+    <w:lsdException w:name="toc 4" w:semiHidden="1" w:uiPriority="39" w:unhideWhenUsed="1"/>
+    <w:lsdException w:name="toc 5" w:semiHidden="1" w:uiPriority="39" w:unhideWhenUsed="1"/>
+    <w:lsdException w:name="toc 6" w:semiHidden="1" w:uiPriority="39" w:unhideWhenUsed="1"/>
+    <w:lsdException w:name="toc 7" w:semiHidden="1" w:uiPriority="39" w:unhideWhenUsed="1"/>
+    <w:lsdException w:name="toc 8" w:semiHidden="1" w:uiPriority="39" w:unhideWhenUsed="1"/>
+    <w:lsdException w:name="toc 9" w:semiHidden="1" w:uiPriority="39" w:unhideWhenUsed="1"/>
+    <w:lsdException w:name="Normal Indent" w:semiHidden="1" w:unhideWhenUsed="1"/>
+    <w:lsdException w:name="footnote text" w:semiHidden="1" w:unhideWhenUsed="1"/>
+    <w:lsdException w:name="annotation text" w:semiHidden="1" w:unhideWhenUsed="1"/>
+    <w:lsdException w:name="header" w:unhideWhenUsed="1"/>
+    <w:lsdException w:name="footer" w:unhideWhenUsed="1"/>
+    <w:lsdException w:name="index heading" w:semiHidden="1" w:unhideWhenUsed="1"/>
+    <w:lsdException w:name="caption" w:semiHidden="1" w:uiPriority="35" w:unhideWhenUsed="1" w:qFormat="1"/>
+    <w:lsdException w:name="table of figures" w:semiHidden="1" w:unhideWhenUsed="1"/>
+    <w:lsdException w:name="envelope address" w:semiHidden="1" w:unhideWhenUsed="1"/>
+    <w:lsdException w:name="envelope return" w:semiHidden="1" w:unhideWhenUsed="1"/>
+    <w:lsdException w:name="footnote reference" w:semiHidden="1" w:unhideWhenUsed="1"/>
+    <w:lsdException w:name="annotation reference" w:semiHidden="1" w:unhideWhenUsed="1"/>
+    <w:lsdException w:name="line number" w:semiHidden="1" w:unhideWhenUsed="1"/>
+    <w:lsdException w:name="page number" w:semiHidden="1" w:unhideWhenUsed="1"/>
+    <w:lsdException w:name="endnote reference" w:semiHidden="1" w:unhideWhenUsed="1"/>
+    <w:lsdException w:name="endnote text" w:semiHidden="1" w:unhideWhenUsed="1"/>
+    <w:lsdException w:name="table of authorities" w:semiHidden="1" w:unhideWhenUsed="1"/>
+    <w:lsdException w:name="macro" w:semiHidden="1" w:unhideWhenUsed="1"/>
+    <w:lsdException w:name="toa heading" w:semiHidden="1" w:unhideWhenUsed="1"/>
+    <w:lsdException w:name="List" w:semiHidden="1" w:unhideWhenUsed="1"/>
+    <w:lsdException w:name="List Bullet" w:semiHidden="1" w:unhideWhenUsed="1"/>
+    <w:lsdException w:name="List Number" w:semiHidden="1" w:unhideWhenUsed="1"/>
+    <w:lsdException w:name="List 2" w:semiHidden="1" w:unhideWhenUsed="1"/>
+    <w:lsdException w:name="List 3" w:semiHidden="1" w:unhideWhenUsed="1"/>
+    <w:lsdException w:name="List 4" w:semiHidden="1" w:unhideWhenUsed="1"/>
+    <w:lsdException w:name="List 5" w:semiHidden="1" w:unhideWhenUsed="1"/>
+    <w:lsdException w:name="List Bullet 2" w:semiHidden="1" w:unhideWhenUsed="1"/>
+    <w:lsdException w:name="List Bullet 3" w:semiHidden="1" w:unhideWhenUsed="1"/>
+    <w:lsdException w:name="List Bullet 4" w:semiHidden="1" w:unhideWhenUsed="1"/>
+    <w:lsdException w:name="List Bullet 5" w:semiHidden="1" w:unhideWhenUsed="1"/>
+    <w:lsdException w:name="List Number 2" w:semiHidden="1" w:unhideWhenUsed="1"/>
+    <w:lsdException w:name="List Number 3" w:semiHidden="1" w:unhideWhenUsed="1"/>
+    <w:lsdException w:name="List Number 4" w:semiHidden="1" w:unhideWhenUsed="1"/>
+    <w:lsdException w:name="List Number 5" w:semiHidden="1" w:unhideWhenUsed="1"/>
+    <w:lsdException w:name="Title" w:uiPriority="10" w:qFormat="1"/>
+    <w:lsdException w:name="Closing" w:semiHidden="1" w:unhideWhenUsed="1"/>
+    <w:lsdException w:name="Signature" w:semiHidden="1" w:unhideWhenUsed="1"/>
+    <w:lsdException w:name="Default Paragraph Font" w:semiHidden="1" w:uiPriority="1" w:unhideWhenUsed="1"/>
+    <w:lsdException w:name="Body Text" w:semiHidden="1" w:unhideWhenUsed="1"/>
+    <w:lsdException w:name="Body Text Indent" w:semiHidden="1" w:unhideWhenUsed="1"/>
+    <w:lsdException w:name="List Continue" w:semiHidden="1" w:unhideWhenUsed="1"/>
+    <w:lsdException w:name="List Continue 2" w:semiHidden="1" w:unhideWhenUsed="1"/>
+    <w:lsdException w:name="List Continue 3" w:semiHidden="1" w:unhideWhenUsed="1"/>
+    <w:lsdException w:name="List Continue 4" w:semiHidden="1" w:unhideWhenUsed="1"/>
+    <w:lsdException w:name="List Continue 5" w:semiHidden="1" w:unhideWhenUsed="1"/>
+    <w:lsdException w:name="Message Header" w:semiHidden="1" w:unhideWhenUsed="1"/>
+    <w:lsdException w:name="Subtitle" w:uiPriority="11" w:qFormat="1"/>
+    <w:lsdException w:name="Salutation" w:semiHidden="1" w:unhideWhenUsed="1"/>
+    <w:lsdException w:name="Date" w:semiHidden="1" w:unhideWhenUsed="1"/>
+    <w:lsdException w:name="Body Text First Indent" w:semiHidden="1" w:unhideWhenUsed="1"/>
+    <w:lsdException w:name="Body Text First Indent 2" w:semiHidden="1" w:unhideWhenUsed="1"/>
+    <w:lsdException w:name="Note Heading" w:semiHidden="1" w:unhideWhenUsed="1"/>
+    <w:lsdException w:name="Body Text 2" w:semiHidden="1" w:unhideWhenUsed="1"/>
+    <w:lsdException w:name="Body Text 3" w:semiHidden="1" w:unhideWhenUsed="1"/>
+    <w:lsdException w:name="Body Text Indent 2" w:semiHidden="1" w:unhideWhenUsed="1"/>
+    <w:lsdException w:name="Body Text Indent 3" w:semiHidden="1" w:unhideWhenUsed="1"/>
+    <w:lsdException w:name="Block Text" w:semiHidden="1" w:unhideWhenUsed="1"/>
+    <w:lsdException w:name="Hyperlink" w:semiHidden="1" w:unhideWhenUsed="1"/>
+    <w:lsdException w:name="FollowedHyperlink" w:semiHidden="1" w:unhideWhenUsed="1"/>
+    <w:lsdException w:name="Strong" w:uiPriority="22" w:qFormat="1"/>
+    <w:lsdException w:name="Emphasis" w:uiPriority="20" w:qFormat="1"/>
+    <w:lsdException w:name="Document Map" w:semiHidden="1" w:unhideWhenUsed="1"/>
+    <w:lsdException w:name="Plain Text" w:semiHidden="1" w:unhideWhenUsed="1"/>
+    <w:lsdException w:name="E-mail Signature" w:semiHidden="1" w:unhideWhenUsed="1"/>
+    <w:lsdException w:name="HTML Top of Form" w:semiHidden="1" w:unhideWhenUsed="1"/>
+    <w:lsdException w:name="HTML Bottom of Form" w:semiHidden="1" w:unhideWhenUsed="1"/>
+    <w:lsdException w:name="Normal (Web)" w:semiHidden="1" w:unhideWhenUsed="1"/>
+    <w:lsdException w:name="HTML Acronym" w:semiHidden="1" w:unhideWhenUsed="1"/>
+    <w:lsdException w:name="HTML Address" w:semiHidden="1" w:unhideWhenUsed="1"/>
+    <w:lsdException w:name="HTML Cite" w:semiHidden="1" w:unhideWhenUsed="1"/>
+    <w:lsdException w:name="HTML Code" w:semiHidden="1" w:unhideWhenUsed="1"/>
+    <w:lsdException w:name="HTML Definition" w:semiHidden="1" w:unhideWhenUsed="1"/>
+    <w:lsdException w:name="HTML Keyboard" w:semiHidden="1" w:unhideWhenUsed="1"/>
+    <w:lsdException w:name="HTML Preformatted" w:semiHidden="1" w:unhideWhenUsed="1"/>
+    <w:lsdException w:name="HTML Sample" w:semiHidden="1" w:unhideWhenUsed="1"/>
+    <w:lsdException w:name="HTML Typewriter" w:semiHidden="1" w:unhideWhenUsed="1"/>
+    <w:lsdException w:name="HTML Variable" w:semiHidden="1" w:unhideWhenUsed="1"/>
+    <w:lsdException w:name="Normal Table" w:semiHidden="1" w:unhideWhenUsed="1"/>
+    <w:lsdException w:name="annotation subject" w:semiHidden="1" w:unhideWhenUsed="1"/>
+    <w:lsdException w:name="No List" w:semiHidden="1" w:unhideWhenUsed="1"/>
+    <w:lsdException w:name="Outline List 1" w:semiHidden="1" w:unhideWhenUsed="1"/>
+    <w:lsdException w:name="Outline List 2" w:semiHidden="1" w:unhideWhenUsed="1"/>
+    <w:lsdException w:name="Outline List 3" w:semiHidden="1" w:unhideWhenUsed="1"/>
+    <w:lsdException w:name="Table Simple 1" w:semiHidden="1" w:unhideWhenUsed="1"/>
+    <w:lsdException w:name="Table Simple 2" w:semiHidden="1" w:unhideWhenUsed="1"/>
+    <w:lsdException w:name="Table Simple 3" w:semiHidden="1" w:unhideWhenUsed="1"/>
+    <w:lsdException w:name="Table Classic 1" w:semiHidden="1" w:unhideWhenUsed="1"/>
+    <w:lsdException w:name="Table Classic 2" w:semiHidden="1" w:unhideWhenUsed="1"/>
+    <w:lsdException w:name="Table Classic 3" w:semiHidden="1" w:unhideWhenUsed="1"/>
+    <w:lsdException w:name="Table Classic 4" w:semiHidden="1" w:unhideWhenUsed="1"/>
+    <w:lsdException w:name="Table Colorful 1" w:semiHidden="1" w:unhideWhenUsed="1"/>
+    <w:lsdException w:name="Table Colorful 2" w:semiHidden="1" w:unhideWhenUsed="1"/>
+    <w:lsdException w:name="Table Colorful 3" w:semiHidden="1" w:unhideWhenUsed="1"/>
+    <w:lsdException w:name="Table Columns 1" w:semiHidden="1" w:unhideWhenUsed="1"/>
+    <w:lsdException w:name="Table Columns 2" w:semiHidden="1" w:unhideWhenUsed="1"/>
+    <w:lsdException w:name="Table Columns 3" w:semiHidden="1" w:unhideWhenUsed="1"/>
+    <w:lsdException w:name="Table Columns 4" w:semiHidden="1" w:unhideWhenUsed="1"/>
+    <w:lsdException w:name="Table Columns 5" w:semiHidden="1" w:unhideWhenUsed="1"/>
+    <w:lsdException w:name="Table Grid 1" w:semiHidden="1" w:unhideWhenUsed="1"/>
+    <w:lsdException w:name="Table Grid 2" w:semiHidden="1" w:unhideWhenUsed="1"/>
+    <w:lsdException w:name="Table Grid 3" w:semiHidden="1" w:unhideWhenUsed="1"/>
+    <w:lsdException w:name="Table Grid 4" w:semiHidden="1" w:unhideWhenUsed="1"/>
+    <w:lsdException w:name="Table Grid 5" w:semiHidden="1" w:unhideWhenUsed="1"/>
+    <w:lsdException w:name="Table Grid 6" w:semiHidden="1" w:unhideWhenUsed="1"/>
+    <w:lsdException w:name="Table Grid 7" w:semiHidden="1" w:unhideWhenUsed="1"/>
+    <w:lsdException w:name="Table Grid 8" w:semiHidden="1" w:unhideWhenUsed="1"/>
+    <w:lsdException w:name="Table List 1" w:semiHidden="1" w:unhideWhenUsed="1"/>
+    <w:lsdException w:name="Table List 2" w:semiHidden="1" w:unhideWhenUsed="1"/>
+    <w:lsdException w:name="Table List 3" w:semiHidden="1" w:unhideWhenUsed="1"/>
+    <w:lsdException w:name="Table List 4" w:semiHidden="1" w:unhideWhenUsed="1"/>
+    <w:lsdException w:name="Table List 5" w:semiHidden="1" w:unhideWhenUsed="1"/>
+    <w:lsdException w:name="Table List 6" w:semiHidden="1" w:unhideWhenUsed="1"/>
+    <w:lsdException w:name="Table List 7" w:semiHidden="1" w:unhideWhenUsed="1"/>
+    <w:lsdException w:name="Table List 8" w:semiHidden="1" w:unhideWhenUsed="1"/>
+    <w:lsdException w:name="Table 3D effects 1" w:semiHidden="1" w:unhideWhenUsed="1"/>
+    <w:lsdException w:name="Table 3D effects 2" w:semiHidden="1" w:unhideWhenUsed="1"/>
+    <w:lsdException w:name="Table 3D effects 3" w:semiHidden="1" w:unhideWhenUsed="1"/>
+    <w:lsdException w:name="Table Contemporary" w:semiHidden="1" w:unhideWhenUsed="1"/>
+    <w:lsdException w:name="Table Elegant" w:semiHidden="1" w:unhideWhenUsed="1"/>
+    <w:lsdException w:name="Table Professional" w:semiHidden="1" w:unhideWhenUsed="1"/>
+    <w:lsdException w:name="Table Subtle 1" w:semiHidden="1" w:unhideWhenUsed="1"/>
+    <w:lsdException w:name="Table Subtle 2" w:semiHidden="1" w:unhideWhenUsed="1"/>
+    <w:lsdException w:name="Table Web 1" w:semiHidden="1" w:unhideWhenUsed="1"/>
+    <w:lsdException w:name="Table Web 2" w:semiHidden="1" w:unhideWhenUsed="1"/>
+    <w:lsdException w:name="Table Web 3" w:semiHidden="1" w:unhideWhenUsed="1"/>
+    <w:lsdException w:name="Balloon Text" w:semiHidden="1" w:unhideWhenUsed="1"/>
+    <w:lsdException w:name="Table Grid" w:uiPriority="39"/>
+    <w:lsdException w:name="Table Theme" w:semiHidden="1" w:unhideWhenUsed="1"/>
+    <w:lsdException w:name="Placeholder Text" w:semiHidden="1"/>
+    <w:lsdException w:name="Light Shading" w:uiPriority="60"/>
+    <w:lsdException w:name="Light List" w:uiPriority="61"/>
+    <w:lsdException w:name="Light Grid" w:uiPriority="62"/>
+    <w:lsdException w:name="Medium Shading 1" w:uiPriority="63"/>
+    <w:lsdException w:name="Medium Shading 2" w:uiPriority="64"/>
+    <w:lsdException w:name="Medium List 1" w:uiPriority="65"/>
+    <w:lsdException w:name="Medium List 2" w:uiPriority="66"/>
+    <w:lsdException w:name="Medium Grid 1" w:uiPriority="67"/>
+    <w:lsdException w:name="Medium Grid 2" w:uiPriority="68"/>
+    <w:lsdException w:name="Medium Grid 3" w:uiPriority="69"/>
+    <w:lsdException w:name="Dark List" w:uiPriority="70"/>
+    <w:lsdException w:name="Colorful Shading" w:uiPriority="71"/>
+    <w:lsdException w:name="Colorful List" w:uiPriority="72"/>
+    <w:lsdException w:name="Colorful Grid" w:uiPriority="73"/>
+    <w:lsdException w:name="Light Shading Accent 1" w:uiPriority="60"/>
+    <w:lsdException w:name="Light List Accent 1" w:uiPriority="61"/>
+    <w:lsdException w:name="Light Grid Accent 1" w:uiPriority="62"/>
+    <w:lsdException w:name="Medium Shading 1 Accent 1" w:uiPriority="63"/>
+    <w:lsdException w:name="Medium Shading 2 Accent 1" w:uiPriority="64"/>
+    <w:lsdException w:name="Medium List 1 Accent 1" w:uiPriority="65"/>
+    <w:lsdException w:name="Revision" w:semiHidden="1"/>
+    <w:lsdException w:name="Medium List 2 Accent 1" w:uiPriority="66"/>
+    <w:lsdException w:name="Medium Grid 1 Accent 1" w:uiPriority="67"/>
+    <w:lsdException w:name="Medium Grid 2 Accent 1" w:uiPriority="68"/>
+    <w:lsdException w:name="Medium Grid 3 Accent 1" w:uiPriority="69"/>
+    <w:lsdException w:name="Dark List Accent 1" w:uiPriority="70"/>
+    <w:lsdException w:name="Colorful Shading Accent 1" w:uiPriority="71"/>
+    <w:lsdException w:name="Colorful List Accent 1" w:uiPriority="72"/>
+    <w:lsdException w:name="Colorful Grid Accent 1" w:uiPriority="73"/>
+    <w:lsdException w:name="Light Shading Accent 2" w:uiPriority="60"/>
+    <w:lsdException w:name="Light List Accent 2" w:uiPriority="61"/>
+    <w:lsdException w:name="Light Grid Accent 2" w:uiPriority="62"/>
+    <w:lsdException w:name="Medium Shading 1 Accent 2" w:uiPriority="63"/>
+    <w:lsdException w:name="Medium Shading 2 Accent 2" w:uiPriority="64"/>
+    <w:lsdException w:name="Medium List 1 Accent 2" w:uiPriority="65"/>
+    <w:lsdException w:name="Medium List 2 Accent 2" w:uiPriority="66"/>
+    <w:lsdException w:name="Medium Grid 1 Accent 2" w:uiPriority="67"/>
+    <w:lsdException w:name="Medium Grid 2 Accent 2" w:uiPriority="68"/>
+    <w:lsdException w:name="Medium Grid 3 Accent 2" w:uiPriority="69"/>
+    <w:lsdException w:name="Dark List Accent 2" w:uiPriority="70"/>
+    <w:lsdException w:name="Colorful Shading Accent 2" w:uiPriority="71"/>
+    <w:lsdException w:name="Colorful List Accent 2" w:uiPriority="72"/>
+    <w:lsdException w:name="Colorful Grid Accent 2" w:uiPriority="73"/>
+    <w:lsdException w:name="Light Shading Accent 3" w:uiPriority="60"/>
+    <w:lsdException w:name="Light List Accent 3" w:uiPriority="61"/>
+    <w:lsdException w:name="Light Grid Accent 3" w:uiPriority="62"/>
+    <w:lsdException w:name="Medium Shading 1 Accent 3" w:uiPriority="63"/>
+    <w:lsdException w:name="Medium Shading 2 Accent 3" w:uiPriority="64"/>
+    <w:lsdException w:name="Medium List 1 Accent 3" w:uiPriority="65"/>
+    <w:lsdException w:name="Medium List 2 Accent 3" w:uiPriority="66"/>
+    <w:lsdException w:name="Medium Grid 1 Accent 3" w:uiPriority="67"/>
+    <w:lsdException w:name="Medium Grid 2 Accent 3" w:uiPriority="68"/>
+    <w:lsdException w:name="Medium Grid 3 Accent 3" w:uiPriority="69"/>
+    <w:lsdException w:name="Dark List Accent 3" w:uiPriority="70"/>
+    <w:lsdException w:name="Colorful Shading Accent 3" w:uiPriority="71"/>
+    <w:lsdException w:name="Colorful List Accent 3" w:uiPriority="72"/>
+    <w:lsdException w:name="Colorful Grid Accent 3" w:uiPriority="73"/>
+    <w:lsdException w:name="Light Shading Accent 4" w:uiPriority="60"/>
+    <w:lsdException w:name="Light List Accent 4" w:uiPriority="61"/>
+    <w:lsdException w:name="Light Grid Accent 4" w:uiPriority="62"/>
+    <w:lsdException w:name="Medium Shading 1 Accent 4" w:uiPriority="63"/>
+    <w:lsdException w:name="Medium Shading 2 Accent 4" w:uiPriority="64"/>
+    <w:lsdException w:name="Medium List 1 Accent 4" w:uiPriority="65"/>
+    <w:lsdException w:name="Medium List 2 Accent 4" w:uiPriority="66"/>
+    <w:lsdException w:name="Medium Grid 1 Accent 4" w:uiPriority="67"/>
+    <w:lsdException w:name="Medium Grid 2 Accent 4" w:uiPriority="68"/>
+    <w:lsdException w:name="Medium Grid 3 Accent 4" w:uiPriority="69"/>
+    <w:lsdException w:name="Dark List Accent 4" w:uiPriority="70"/>
+    <w:lsdException w:name="Colorful Shading Accent 4" w:uiPriority="71"/>
+    <w:lsdException w:name="Colorful List Accent 4" w:uiPriority="72"/>
+    <w:lsdException w:name="Colorful Grid Accent 4" w:uiPriority="73"/>
+    <w:lsdException w:name="Light Shading Accent 5" w:uiPriority="60"/>
+    <w:lsdException w:name="Light List Accent 5" w:uiPriority="61"/>
+    <w:lsdException w:name="Light Grid Accent 5" w:uiPriority="62"/>
+    <w:lsdException w:name="Medium Shading 1 Accent 5" w:uiPriority="63"/>
+    <w:lsdException w:name="Medium Shading 2 Accent 5" w:uiPriority="64"/>
+    <w:lsdException w:name="Medium List 1 Accent 5" w:uiPriority="65"/>
+    <w:lsdException w:name="Medium List 2 Accent 5" w:uiPriority="66"/>
+    <w:lsdException w:name="Medium Grid 1 Accent 5" w:uiPriority="67"/>
+    <w:lsdException w:name="Medium Grid 2 Accent 5" w:uiPriority="68"/>
+    <w:lsdException w:name="Medium Grid 3 Accent 5" w:uiPriority="69"/>
+    <w:lsdException w:name="Dark List Accent 5" w:uiPriority="70"/>
+    <w:lsdException w:name="Colorful Shading Accent 5" w:uiPriority="71"/>
+    <w:lsdException w:name="Colorful List Accent 5" w:uiPriority="72"/>
+    <w:lsdException w:name="Colorful Grid Accent 5" w:uiPriority="73"/>
+    <w:lsdException w:name="Light Shading Accent 6" w:uiPriority="60"/>
+    <w:lsdException w:name="Light List Accent 6" w:uiPriority="61"/>
+    <w:lsdException w:name="Light Grid Accent 6" w:uiPriority="62"/>
+    <w:lsdException w:name="Medium Shading 1 Accent 6" w:uiPriority="63"/>
+    <w:lsdException w:name="Medium Shading 2 Accent 6" w:uiPriority="64"/>
+    <w:lsdException w:name="Medium List 1 Accent 6" w:uiPriority="65"/>
+    <w:lsdException w:name="Medium List 2 Accent 6" w:uiPriority="66"/>
+    <w:lsdException w:name="Medium Grid 1 Accent 6" w:uiPriority="67"/>
+    <w:lsdException w:name="Medium Grid 2 Accent 6" w:uiPriority="68"/>
+    <w:lsdException w:name="Medium Grid 3 Accent 6" w:uiPriority="69"/>
+    <w:lsdException w:name="Dark List Accent 6" w:uiPriority="70"/>
+    <w:lsdException w:name="Colorful Shading Accent 6" w:uiPriority="71"/>
+    <w:lsdException w:name="Colorful List Accent 6" w:uiPriority="72"/>
+    <w:lsdException w:name="Colorful Grid Accent 6" w:uiPriority="73"/>
+    <w:lsdException w:name="Subtle Emphasis" w:uiPriority="19" w:qFormat="1"/>
+    <w:lsdException w:name="Intense Emphasis" w:uiPriority="21" w:qFormat="1"/>
+    <w:lsdException w:name="Subtle Reference" w:uiPriority="31" w:qFormat="1"/>
+    <w:lsdException w:name="Intense Reference" w:uiPriority="32" w:qFormat="1"/>
+    <w:lsdException w:name="Book Title" w:uiPriority="33" w:qFormat="1"/>
+    <w:lsdException w:name="Bibliography" w:semiHidden="1" w:uiPriority="37" w:unhideWhenUsed="1"/>
+    <w:lsdException w:name="TOC Heading" w:semiHidden="1" w:uiPriority="39" w:unhideWhenUsed="1" w:qFormat="1"/>
+    <w:lsdException w:name="Plain Table 1" w:uiPriority="41"/>
+    <w:lsdException w:name="Plain Table 2" w:uiPriority="42"/>
+    <w:lsdException w:name="Plain Table 3" w:uiPriority="43"/>
+    <w:lsdException w:name="Plain Table 4" w:uiPriority="44"/>
+    <w:lsdException w:name="Plain Table 5" w:uiPriority="45"/>
+    <w:lsdException w:name="Grid Table Light" w:uiPriority="40"/>
+    <w:lsdException w:name="Grid Table 1 Light" w:uiPriority="46"/>
+    <w:lsdException w:name="Grid Table 2" w:uiPriority="47"/>
+    <w:lsdException w:name="Grid Table 3" w:uiPriority="48"/>
+    <w:lsdException w:name="Grid Table 4" w:uiPriority="49"/>
+    <w:lsdException w:name="Grid Table 5 Dark" w:uiPriority="50"/>
+    <w:lsdException w:name="Grid Table 6 Colorful" w:uiPriority="51"/>
+    <w:lsdException w:name="Grid Table 7 Colorful" w:uiPriority="52"/>
+    <w:lsdException w:name="Grid Table 1 Light Accent 1" w:uiPriority="46"/>
+    <w:lsdException w:name="Grid Table 2 Accent 1" w:uiPriority="47"/>
+    <w:lsdException w:name="Grid Table 3 Accent 1" w:uiPriority="48"/>
+    <w:lsdException w:name="Grid Table 4 Accent 1" w:uiPriority="49"/>
+    <w:lsdException w:name="Grid Table 5 Dark Accent 1" w:uiPriority="50"/>
+    <w:lsdException w:name="Grid Table 6 Colorful Accent 1" w:uiPriority="51"/>
+    <w:lsdException w:name="Grid Table 7 Colorful Accent 1" w:uiPriority="52"/>
+    <w:lsdException w:name="Grid Table 1 Light Accent 2" w:uiPriority="46"/>
+    <w:lsdException w:name="Grid Table 2 Accent 2" w:uiPriority="47"/>
+    <w:lsdException w:name="Grid Table 3 Accent 2" w:uiPriority="48"/>
+    <w:lsdException w:name="Grid Table 4 Accent 2" w:uiPriority="49"/>
+    <w:lsdException w:name="Grid Table 5 Dark Accent 2" w:uiPriority="50"/>
+    <w:lsdException w:name="Grid Table 6 Colorful Accent 2" w:uiPriority="51"/>
+    <w:lsdException w:name="Grid Table 7 Colorful Accent 2" w:uiPriority="52"/>
+    <w:lsdException w:name="Grid Table 1 Light Accent 3" w:uiPriority="46"/>
+    <w:lsdException w:name="Grid Table 2 Accent 3" w:uiPriority="47"/>
+    <w:lsdException w:name="Grid Table 3 Accent 3" w:uiPriority="48"/>
+    <w:lsdException w:name="Grid Table 4 Accent 3" w:uiPriority="49"/>
+    <w:lsdException w:name="Grid Table 5 Dark Accent 3" w:uiPriority="50"/>
+    <w:lsdException w:name="Grid Table 6 Colorful Accent 3" w:uiPriority="51"/>
+    <w:lsdException w:name="Grid Table 7 Colorful Accent 3" w:uiPriority="52"/>
+    <w:lsdException w:name="Grid Table 1 Light Accent 4" w:uiPriority="46"/>
+    <w:lsdException w:name="Grid Table 2 Accent 4" w:uiPriority="47"/>
+    <w:lsdException w:name="Grid Table 3 Accent 4" w:uiPriority="48"/>
+    <w:lsdException w:name="Grid Table 4 Accent 4" w:uiPriority="49"/>
+    <w:lsdException w:name="Grid Table 5 Dark Accent 4" w:uiPriority="50"/>
+    <w:lsdException w:name="Grid Table 6 Colorful Accent 4" w:uiPriority="51"/>
+    <w:lsdException w:name="Grid Table 7 Colorful Accent 4" w:uiPriority="52"/>
+    <w:lsdException w:name="Grid Table 1 Light Accent 5" w:uiPriority="46"/>
+    <w:lsdException w:name="Grid Table 2 Accent 5" w:uiPriority="47"/>
+    <w:lsdException w:name="Grid Table 3 Accent 5" w:uiPriority="48"/>
+    <w:lsdException w:name="Grid Table 4 Accent 5" w:uiPriority="49"/>
+    <w:lsdException w:name="Grid Table 5 Dark Accent 5" w:uiPriority="50"/>
+    <w:lsdException w:name="Grid Table 6 Colorful Accent 5" w:uiPriority="51"/>
+    <w:lsdException w:name="Grid Table 7 Colorful Accent 5" w:uiPriority="52"/>
+    <w:lsdException w:name="Grid Table 1 Light Accent 6" w:uiPriority="46"/>
+    <w:lsdException w:name="Grid Table 2 Accent 6" w:uiPriority="47"/>
+    <w:lsdException w:name="Grid Table 3 Accent 6" w:uiPriority="48"/>
+    <w:lsdException w:name="Grid Table 4 Accent 6" w:uiPriority="49"/>
+    <w:lsdException w:name="Grid Table 5 Dark Accent 6" w:uiPriority="50"/>
+    <w:lsdException w:name="Grid Table 6 Colorful Accent 6" w:uiPriority="51"/>
+    <w:lsdException w:name="Grid Table 7 Colorful Accent 6" w:uiPriority="52"/>
+    <w:lsdException w:name="List Table 1 Light" w:uiPriority="46"/>
+    <w:lsdException w:name="List Table 2" w:uiPriority="47"/>
+    <w:lsdException w:name="List Table 3" w:uiPriority="48"/>
+    <w:lsdException w:name="List Table 4" w:uiPriority="49"/>
+    <w:lsdException w:name="List Table 5 Dark" w:uiPriority="50"/>
+    <w:lsdException w:name="List Table 6 Colorful" w:uiPriority="51"/>
+    <w:lsdException w:name="List Table 7 Colorful" w:uiPriority="52"/>
+    <w:lsdException w:name="List Table 1 Light Accent 1" w:uiPriority="46"/>
+    <w:lsdException w:name="List Table 2 Accent 1" w:uiPriority="47"/>
+    <w:lsdException w:name="List Table 3 Accent 1" w:uiPriority="48"/>
+    <w:lsdException w:name="List Table 4 Accent 1" w:uiPriority="49"/>
+    <w:lsdException w:name="List Table 5 Dark Accent 1" w:uiPriority="50"/>
+    <w:lsdException w:name="List Table 6 Colorful Accent 1" w:uiPriority="51"/>
+    <w:lsdException w:name="List Table 7 Colorful Accent 1" w:uiPriority="52"/>
+    <w:lsdException w:name="List Table 1 Light Accent 2" w:uiPriority="46"/>
+    <w:lsdException w:name="List Table 2 Accent 2" w:uiPriority="47"/>
+    <w:lsdException w:name="List Table 3 Accent 2" w:uiPriority="48"/>
+    <w:lsdException w:name="List Table 4 Accent 2" w:uiPriority="49"/>
+    <w:lsdException w:name="List Table 5 Dark Accent 2" w:uiPriority="50"/>
+    <w:lsdException w:name="List Table 6 Colorful Accent 2" w:uiPriority="51"/>
+    <w:lsdException w:name="List Table 7 Colorful Accent 2" w:uiPriority="52"/>
+    <w:lsdException w:name="List Table 1 Light Accent 3" w:uiPriority="46"/>
+    <w:lsdException w:name="List Table 2 Accent 3" w:uiPriority="47"/>
+    <w:lsdException w:name="List Table 3 Accent 3" w:uiPriority="48"/>
+    <w:lsdException w:name="List Table 4 Accent 3" w:uiPriority="49"/>
+    <w:lsdException w:name="List Table 5 Dark Accent 3" w:uiPriority="50"/>
+    <w:lsdException w:name="List Table 6 Colorful Accent 3" w:uiPriority="51"/>
+    <w:lsdException w:name="List Table 7 Colorful Accent 3" w:uiPriority="52"/>
+    <w:lsdException w:name="List Table 1 Light Accent 4" w:uiPriority="46"/>
+    <w:lsdException w:name="List Table 2 Accent 4" w:uiPriority="47"/>
+    <w:lsdException w:name="List Table 3 Accent 4" w:uiPriority="48"/>
+    <w:lsdException w:name="List Table 4 Accent 4" w:uiPriority="49"/>
+    <w:lsdException w:name="List Table 5 Dark Accent 4" w:uiPriority="50"/>
+    <w:lsdException w:name="List Table 6 Colorful Accent 4" w:uiPriority="51"/>
+    <w:lsdException w:name="List Table 7 Colorful Accent 4" w:uiPriority="52"/>
+    <w:lsdException w:name="List Table 1 Light Accent 5" w:uiPriority="46"/>
+    <w:lsdException w:name="List Table 2 Accent 5" w:uiPriority="47"/>
+    <w:lsdException w:name="List Table 3 Accent 5" w:uiPriority="48"/>
+    <w:lsdException w:name="List Table 4 Accent 5" w:uiPriority="49"/>
+    <w:lsdException w:name="List Table 5 Dark Accent 5" w:uiPriority="50"/>
+    <w:lsdException w:name="List Table 6 Colorful Accent 5" w:uiPriority="51"/>
+    <w:lsdException w:name="List Table 7 Colorful Accent 5" w:uiPriority="52"/>
+    <w:lsdException w:name="List Table 1 Light Accent 6" w:uiPriority="46"/>
+    <w:lsdException w:name="List Table 2 Accent 6" w:uiPriority="47"/>
+    <w:lsdException w:name="List Table 3 Accent 6" w:uiPriority="48"/>
+    <w:lsdException w:name="List Table 4 Accent 6" w:uiPriority="49"/>
+    <w:lsdException w:name="List Table 5 Dark Accent 6" w:uiPriority="50"/>
+    <w:lsdException w:name="List Table 6 Colorful Accent 6" w:uiPriority="51"/>
+    <w:lsdException w:name="List Table 7 Colorful Accent 6" w:uiPriority="52"/>
+    <w:lsdException w:name="Mention" w:semiHidden="1" w:unhideWhenUsed="1"/>
+    <w:lsdException w:name="Smart Hyperlink" w:semiHidden="1" w:unhideWhenUsed="1"/>
+    <w:lsdException w:name="Hashtag" w:semiHidden="1" w:unhideWhenUsed="1"/>
+    <w:lsdException w:name="Unresolved Mention" w:semiHidden="1" w:unhideWhenUsed="1"/>
+    <w:lsdException w:name="Smart Link" w:semiHidden="1" w:unhideWhenUsed="1"/>
   </w:latentStyles>
-  <w:style w:type="paragraph" w:default="1" w:styleId="1">
+  <w:style w:type="paragraph" w:default="1" w:styleId="a">
     <w:name w:val="Normal"/>
     <w:qFormat/>
-    <w:uiPriority w:val="0"/>
     <w:pPr>
       <w:widowControl w:val="0"/>
       <w:jc w:val="both"/>
     </w:pPr>
     <w:rPr>
-      <w:rFonts w:asciiTheme="minorHAnsi" w:hAnsiTheme="minorHAnsi" w:eastAsiaTheme="minorEastAsia" w:cstheme="minorBidi"/>
+      <w:rFonts w:asciiTheme="minorHAnsi" w:eastAsiaTheme="minorEastAsia" w:hAnsiTheme="minorHAnsi" w:cstheme="minorBidi"/>
       <w:kern w:val="2"/>
       <w:sz w:val="21"/>
       <w:szCs w:val="22"/>
-      <w:lang w:val="en-US" w:eastAsia="zh-CN" w:bidi="ar-SA"/>
     </w:rPr>
   </w:style>
   <w:style w:type="paragraph" w:styleId="2">
     <w:name w:val="heading 2"/>
-    <w:basedOn w:val="1"/>
-    <w:next w:val="1"/>
+    <w:basedOn w:val="a"/>
+    <w:next w:val="a"/>
+    <w:uiPriority w:val="9"/>
     <w:semiHidden/>
     <w:unhideWhenUsed/>
     <w:qFormat/>
-    <w:uiPriority w:val="9"/>
     <w:pPr>
-      <w:spacing w:before="0" w:beforeAutospacing="1" w:after="0" w:afterAutospacing="1"/>
+      <w:spacing w:beforeAutospacing="1" w:afterAutospacing="1"/>
       <w:jc w:val="left"/>
+      <w:outlineLvl w:val="1"/>
     </w:pPr>
     <w:rPr>
-      <w:rFonts w:hint="eastAsia" w:ascii="宋体" w:hAnsi="宋体" w:eastAsia="宋体" w:cs="宋体"/>
+      <w:rFonts w:ascii="宋体" w:eastAsia="宋体" w:hAnsi="宋体" w:cs="Times New Roman" w:hint="eastAsia"/>
       <w:b/>
       <w:kern w:val="0"/>
       <w:sz w:val="36"/>
       <w:szCs w:val="36"/>
-      <w:lang w:val="en-US" w:eastAsia="zh-CN" w:bidi="ar"/>
     </w:rPr>
   </w:style>
-  <w:style w:type="character" w:default="1" w:styleId="6">
+  <w:style w:type="character" w:default="1" w:styleId="a0">
     <w:name w:val="Default Paragraph Font"/>
+    <w:uiPriority w:val="1"/>
     <w:semiHidden/>
     <w:unhideWhenUsed/>
-    <w:uiPriority w:val="1"/>
   </w:style>
-  <w:style w:type="table" w:default="1" w:styleId="5">
+  <w:style w:type="table" w:default="1" w:styleId="a1">
     <w:name w:val="Normal Table"/>
+    <w:uiPriority w:val="99"/>
     <w:semiHidden/>
     <w:unhideWhenUsed/>
-    <w:uiPriority w:val="99"/>
     <w:tblPr>
+      <w:tblInd w:w="0" w:type="dxa"/>
       <w:tblCellMar>
         <w:top w:w="0" w:type="dxa"/>
         <w:left w:w="108" w:type="dxa"/>
@@ -2970,12 +4452,18 @@
       </w:tblCellMar>
     </w:tblPr>
   </w:style>
-  <w:style w:type="paragraph" w:styleId="3">
+  <w:style w:type="numbering" w:default="1" w:styleId="a2">
+    <w:name w:val="No List"/>
+    <w:uiPriority w:val="99"/>
+    <w:semiHidden/>
+    <w:unhideWhenUsed/>
+  </w:style>
+  <w:style w:type="paragraph" w:styleId="a3">
     <w:name w:val="footer"/>
-    <w:basedOn w:val="1"/>
-    <w:link w:val="10"/>
+    <w:basedOn w:val="a"/>
+    <w:link w:val="a4"/>
+    <w:uiPriority w:val="99"/>
     <w:unhideWhenUsed/>
-    <w:uiPriority w:val="99"/>
     <w:pPr>
       <w:tabs>
         <w:tab w:val="center" w:pos="4153"/>
@@ -2989,15 +4477,15 @@
       <w:szCs w:val="18"/>
     </w:rPr>
   </w:style>
-  <w:style w:type="paragraph" w:styleId="4">
+  <w:style w:type="paragraph" w:styleId="a5">
     <w:name w:val="header"/>
-    <w:basedOn w:val="1"/>
-    <w:link w:val="9"/>
+    <w:basedOn w:val="a"/>
+    <w:link w:val="a6"/>
+    <w:uiPriority w:val="99"/>
     <w:unhideWhenUsed/>
-    <w:uiPriority w:val="99"/>
     <w:pPr>
       <w:pBdr>
-        <w:bottom w:val="single" w:color="auto" w:sz="6" w:space="1"/>
+        <w:bottom w:val="single" w:sz="6" w:space="1" w:color="auto"/>
       </w:pBdr>
       <w:tabs>
         <w:tab w:val="center" w:pos="4153"/>
@@ -3011,45 +4499,78 @@
       <w:szCs w:val="18"/>
     </w:rPr>
   </w:style>
-  <w:style w:type="character" w:styleId="7">
+  <w:style w:type="character" w:styleId="a7">
     <w:name w:val="Strong"/>
-    <w:basedOn w:val="6"/>
+    <w:basedOn w:val="a0"/>
+    <w:uiPriority w:val="22"/>
     <w:qFormat/>
-    <w:uiPriority w:val="22"/>
     <w:rPr>
       <w:b/>
     </w:rPr>
   </w:style>
-  <w:style w:type="character" w:styleId="8">
+  <w:style w:type="character" w:styleId="a8">
     <w:name w:val="Hyperlink"/>
-    <w:basedOn w:val="6"/>
+    <w:basedOn w:val="a0"/>
+    <w:uiPriority w:val="99"/>
     <w:semiHidden/>
     <w:unhideWhenUsed/>
-    <w:uiPriority w:val="99"/>
     <w:rPr>
       <w:color w:val="0000FF"/>
       <w:u w:val="single"/>
     </w:rPr>
   </w:style>
-  <w:style w:type="character" w:customStyle="1" w:styleId="9">
+  <w:style w:type="character" w:customStyle="1" w:styleId="a6">
     <w:name w:val="页眉 字符"/>
-    <w:basedOn w:val="6"/>
-    <w:link w:val="4"/>
+    <w:basedOn w:val="a0"/>
+    <w:link w:val="a5"/>
     <w:uiPriority w:val="99"/>
     <w:rPr>
       <w:sz w:val="18"/>
       <w:szCs w:val="18"/>
     </w:rPr>
   </w:style>
-  <w:style w:type="character" w:customStyle="1" w:styleId="10">
+  <w:style w:type="character" w:customStyle="1" w:styleId="a4">
     <w:name w:val="页脚 字符"/>
-    <w:basedOn w:val="6"/>
-    <w:link w:val="3"/>
+    <w:basedOn w:val="a0"/>
+    <w:link w:val="a3"/>
     <w:uiPriority w:val="99"/>
     <w:rPr>
       <w:sz w:val="18"/>
       <w:szCs w:val="18"/>
     </w:rPr>
+  </w:style>
+  <w:style w:type="paragraph" w:styleId="a9">
+    <w:name w:val="Normal (Web)"/>
+    <w:basedOn w:val="a"/>
+    <w:uiPriority w:val="99"/>
+    <w:unhideWhenUsed/>
+    <w:rsid w:val="00F37590"/>
+    <w:pPr>
+      <w:widowControl/>
+      <w:spacing w:before="100" w:beforeAutospacing="1" w:after="100" w:afterAutospacing="1"/>
+      <w:jc w:val="left"/>
+    </w:pPr>
+    <w:rPr>
+      <w:rFonts w:ascii="宋体" w:eastAsia="宋体" w:hAnsi="宋体" w:cs="宋体"/>
+      <w:kern w:val="0"/>
+      <w:sz w:val="24"/>
+      <w:szCs w:val="24"/>
+    </w:rPr>
+  </w:style>
+  <w:style w:type="character" w:customStyle="1" w:styleId="mi">
+    <w:name w:val="mi"/>
+    <w:basedOn w:val="a0"/>
+    <w:rsid w:val="00F37590"/>
+  </w:style>
+  <w:style w:type="character" w:customStyle="1" w:styleId="mo">
+    <w:name w:val="mo"/>
+    <w:basedOn w:val="a0"/>
+    <w:rsid w:val="00F37590"/>
+  </w:style>
+  <w:style w:type="character" w:customStyle="1" w:styleId="mn">
+    <w:name w:val="mn"/>
+    <w:basedOn w:val="a0"/>
+    <w:rsid w:val="00F37590"/>
   </w:style>
 </w:styles>
 </file>
@@ -3062,7 +4583,7 @@
         <a:sysClr val="windowText" lastClr="000000"/>
       </a:dk1>
       <a:lt1>
-        <a:sysClr val="window" lastClr="CCE8CF"/>
+        <a:sysClr val="window" lastClr="FFFFFF"/>
       </a:lt1>
       <a:dk2>
         <a:srgbClr val="44546A"/>
@@ -3306,6 +4827,7 @@
     </a:fmtScheme>
   </a:themeElements>
   <a:objectDefaults/>
+  <a:extraClrSchemeLst/>
 </a:theme>
 </file>
 

--- a/document/ml/线性回归学习.docx
+++ b/document/ml/线性回归学习.docx
@@ -143,63 +143,15 @@
         <w:rPr>
           <w:rFonts w:hint="eastAsia"/>
         </w:rPr>
-        <w:t>对于所有样本我们可以用，这里的</w:t>
-      </w:r>
+        <w:t>对于所有样本我们可以用，这里的i和上面的i不同，</w:t>
+      </w:r>
+    </w:p>
+    <w:p>
       <w:r>
         <w:rPr>
           <w:rFonts w:hint="eastAsia"/>
         </w:rPr>
-        <w:t>i</w:t>
-      </w:r>
-      <w:r>
-        <w:rPr>
-          <w:rFonts w:hint="eastAsia"/>
-        </w:rPr>
-        <w:t>和上面的</w:t>
-      </w:r>
-      <w:r>
-        <w:rPr>
-          <w:rFonts w:hint="eastAsia"/>
-        </w:rPr>
-        <w:t>i</w:t>
-      </w:r>
-      <w:r>
-        <w:rPr>
-          <w:rFonts w:hint="eastAsia"/>
-        </w:rPr>
-        <w:t>不同，</w:t>
-      </w:r>
-    </w:p>
-    <w:p>
-      <w:r>
-        <w:rPr>
-          <w:rFonts w:hint="eastAsia"/>
-        </w:rPr>
-        <w:t>上面的</w:t>
-      </w:r>
-      <w:r>
-        <w:rPr>
-          <w:rFonts w:hint="eastAsia"/>
-        </w:rPr>
-        <w:t>i</w:t>
-      </w:r>
-      <w:r>
-        <w:rPr>
-          <w:rFonts w:hint="eastAsia"/>
-        </w:rPr>
-        <w:t>是维度，这里的</w:t>
-      </w:r>
-      <w:r>
-        <w:rPr>
-          <w:rFonts w:hint="eastAsia"/>
-        </w:rPr>
-        <w:t>i</w:t>
-      </w:r>
-      <w:r>
-        <w:rPr>
-          <w:rFonts w:hint="eastAsia"/>
-        </w:rPr>
-        <w:t>是代表样本</w:t>
+        <w:t>上面的i是维度，这里的i是代表样本</w:t>
       </w:r>
     </w:p>
     <w:p/>
@@ -546,14 +498,7 @@
           <w:rFonts w:hint="eastAsia"/>
           <w:color w:val="FF0000"/>
         </w:rPr>
-        <w:t>也就是说</w:t>
-      </w:r>
-      <w:r>
-        <w:rPr>
-          <w:rFonts w:hint="eastAsia"/>
-          <w:color w:val="FF0000"/>
-        </w:rPr>
-        <w:t>p=</w:t>
+        <w:t>也就是说p=</w:t>
       </w:r>
       <w:r>
         <w:rPr>
@@ -671,55 +616,7 @@
         <w:rPr>
           <w:rFonts w:hint="eastAsia"/>
         </w:rPr>
-        <w:t>（</w:t>
-      </w:r>
-      <w:r>
-        <w:rPr>
-          <w:rFonts w:hint="eastAsia"/>
-        </w:rPr>
-        <w:t>x</w:t>
-      </w:r>
-      <w:r>
-        <w:rPr>
-          <w:rFonts w:hint="eastAsia"/>
-        </w:rPr>
-        <w:t>）代表</w:t>
-      </w:r>
-      <w:r>
-        <w:rPr>
-          <w:rFonts w:hint="eastAsia"/>
-        </w:rPr>
-        <w:t>x</w:t>
-      </w:r>
-      <w:r>
-        <w:rPr>
-          <w:rFonts w:hint="eastAsia"/>
-        </w:rPr>
-        <w:t>发生的概率，</w:t>
-      </w:r>
-      <w:r>
-        <w:rPr>
-          <w:rFonts w:hint="eastAsia"/>
-        </w:rPr>
-        <w:t>L</w:t>
-      </w:r>
-      <w:r>
-        <w:rPr>
-          <w:rFonts w:hint="eastAsia"/>
-        </w:rPr>
-        <w:t>（</w:t>
-      </w:r>
-      <w:r>
-        <w:rPr>
-          <w:rFonts w:hint="eastAsia"/>
-        </w:rPr>
-        <w:t>x</w:t>
-      </w:r>
-      <w:r>
-        <w:rPr>
-          <w:rFonts w:hint="eastAsia"/>
-        </w:rPr>
-        <w:t>）代表这些独立同分布样本连续发生的概率，最终可以用一个函数表示，这里自变量已经变成了这些参数</w:t>
+        <w:t>（x）代表x发生的概率，L（x）代表这些独立同分布样本连续发生的概率，最终可以用一个函数表示，这里自变量已经变成了这些参数</w:t>
       </w:r>
     </w:p>
     <w:p>
@@ -852,41 +749,20 @@
           <w:rFonts w:hint="eastAsia"/>
           <w:color w:val="FF0000"/>
         </w:rPr>
-        <w:t>这里似然函数就是，不同误差值发生的概率值相乘得到的一个函数。我们要找到这个高斯分布的两个参数，这两个参数要让误差分布最接近我们真实的误差样本值，直</w:t>
+        <w:t>这里似然函数就是，不同误差值发生的概率值相乘得到的一个函数。我们要找到这个高斯分布的两个参数，这两个参数要让误差分布最接近我们真实的误差样本值，直观上理解就是，找到这样的两个参数要使得我们观测的误差样本最有可能发生就是，所有样本都发的的概率最大，就是所有样本误差发生的概率的积最大，如果每一个样本发生的概率都是0</w:t>
+      </w:r>
+      <w:r>
+        <w:rPr>
+          <w:color w:val="FF0000"/>
+        </w:rPr>
+        <w:t>.1</w:t>
       </w:r>
       <w:r>
         <w:rPr>
           <w:rFonts w:hint="eastAsia"/>
           <w:color w:val="FF0000"/>
         </w:rPr>
-        <w:t>观上理解就是，找到这样的两个参数要使得我们观测的误差样本最有可能发生就是，所有样本都发的的概率最大，就是所有样本误差发生的概率的积最大，如果每一个样本发生的概率都是</w:t>
-      </w:r>
-      <w:r>
-        <w:rPr>
-          <w:rFonts w:hint="eastAsia"/>
-          <w:color w:val="FF0000"/>
-        </w:rPr>
-        <w:t>0</w:t>
-      </w:r>
-      <w:r>
-        <w:rPr>
-          <w:color w:val="FF0000"/>
-        </w:rPr>
-        <w:t>.1</w:t>
-      </w:r>
-      <w:r>
-        <w:rPr>
-          <w:rFonts w:hint="eastAsia"/>
-          <w:color w:val="FF0000"/>
-        </w:rPr>
-        <w:t>和每一样本发生的概率都是</w:t>
-      </w:r>
-      <w:r>
-        <w:rPr>
-          <w:rFonts w:hint="eastAsia"/>
-          <w:color w:val="FF0000"/>
-        </w:rPr>
-        <w:t>0</w:t>
+        <w:t>和每一样本发生的概率都是0</w:t>
       </w:r>
       <w:r>
         <w:rPr>
@@ -1259,17 +1135,7 @@
           <w:szCs w:val="24"/>
           <w:lang w:bidi="ar"/>
         </w:rPr>
-        <w:t>的函数。这个函数就代表着一座山。我们的目标就是找到这个函数的最小值，也就是山底。根据之前的场景假设，最快的下山的方式就是找到当前位置最陡峭的方向，</w:t>
-      </w:r>
-      <w:r>
-        <w:rPr>
-          <w:rFonts w:ascii="宋体" w:eastAsia="宋体" w:hAnsi="宋体" w:cs="宋体"/>
-          <w:kern w:val="0"/>
-          <w:sz w:val="24"/>
-          <w:szCs w:val="24"/>
-          <w:lang w:bidi="ar"/>
-        </w:rPr>
-        <w:t>然后沿着此方向向下走，对应到函数中，就是找到给定点的</w:t>
+        <w:t>的函数。这个函数就代表着一座山。我们的目标就是找到这个函数的最小值，也就是山底。根据之前的场景假设，最快的下山的方式就是找到当前位置最陡峭的方向，然后沿着此方向向下走，对应到函数中，就是找到给定点的</w:t>
       </w:r>
       <w:hyperlink r:id="rId29" w:tgtFrame="_blank" w:history="1">
         <w:r>
@@ -1290,7 +1156,7 @@
           <w:szCs w:val="24"/>
           <w:lang w:bidi="ar"/>
         </w:rPr>
-        <w:t xml:space="preserve"> </w:t>
+        <w:t xml:space="preserve"> ，然后朝着梯度相反的方向，就能让函数值下降的最快！因为梯度的方向就是函数之变化最快的方向(在后面会详细解释)</w:t>
       </w:r>
       <w:r>
         <w:rPr>
@@ -1300,56 +1166,7 @@
           <w:szCs w:val="24"/>
           <w:lang w:bidi="ar"/>
         </w:rPr>
-        <w:t>，然后朝着梯度相反的方向，就能让函数值下降的最快！因为梯度的方向就是函数之变化最快的方向</w:t>
-      </w:r>
-      <w:r>
-        <w:rPr>
-          <w:rFonts w:ascii="宋体" w:eastAsia="宋体" w:hAnsi="宋体" w:cs="宋体"/>
-          <w:kern w:val="0"/>
-          <w:sz w:val="24"/>
-          <w:szCs w:val="24"/>
-          <w:lang w:bidi="ar"/>
-        </w:rPr>
-        <w:t>(</w:t>
-      </w:r>
-      <w:r>
-        <w:rPr>
-          <w:rFonts w:ascii="宋体" w:eastAsia="宋体" w:hAnsi="宋体" w:cs="宋体"/>
-          <w:kern w:val="0"/>
-          <w:sz w:val="24"/>
-          <w:szCs w:val="24"/>
-          <w:lang w:bidi="ar"/>
-        </w:rPr>
-        <w:t>在后面会详细解释</w:t>
-      </w:r>
-      <w:r>
-        <w:rPr>
-          <w:rFonts w:ascii="宋体" w:eastAsia="宋体" w:hAnsi="宋体" w:cs="宋体"/>
-          <w:kern w:val="0"/>
-          <w:sz w:val="24"/>
-          <w:szCs w:val="24"/>
-          <w:lang w:bidi="ar"/>
-        </w:rPr>
-        <w:t>)</w:t>
-      </w:r>
-      <w:r>
-        <w:rPr>
-          <w:rFonts w:ascii="宋体" w:eastAsia="宋体" w:hAnsi="宋体" w:cs="宋体"/>
-          <w:kern w:val="0"/>
-          <w:sz w:val="24"/>
-          <w:szCs w:val="24"/>
-          <w:lang w:bidi="ar"/>
-        </w:rPr>
         <w:br/>
-      </w:r>
-      <w:r>
-        <w:rPr>
-          <w:rFonts w:ascii="宋体" w:eastAsia="宋体" w:hAnsi="宋体" w:cs="宋体"/>
-          <w:kern w:val="0"/>
-          <w:sz w:val="24"/>
-          <w:szCs w:val="24"/>
-          <w:lang w:bidi="ar"/>
-        </w:rPr>
         <w:t>所以，我们重复利用这个方法，反复求取梯度，最后就能到达局部的最小值，这就类似于我们下山的过程。而求取梯度就确定了最陡峭的方向，也就是场景中测量方向的手段</w:t>
       </w:r>
       <w:r>
@@ -1368,13 +1185,7 @@
         <w:rPr>
           <w:rFonts w:hint="eastAsia"/>
         </w:rPr>
-        <w:t>1</w:t>
-      </w:r>
-      <w:r>
-        <w:rPr>
-          <w:rFonts w:hint="eastAsia"/>
-        </w:rPr>
-        <w:t>微分</w:t>
+        <w:t>1微分</w:t>
       </w:r>
     </w:p>
     <w:p>
@@ -1631,7 +1442,7 @@
           <w:szCs w:val="24"/>
           <w:lang w:bidi="ar"/>
         </w:rPr>
-        <w:t>α</w:t>
+        <w:t>α是什么含义？</w:t>
       </w:r>
       <w:r>
         <w:rPr>
@@ -1641,28 +1452,8 @@
           <w:szCs w:val="24"/>
           <w:lang w:bidi="ar"/>
         </w:rPr>
-        <w:t>是什么含义？</w:t>
-      </w:r>
-      <w:r>
-        <w:rPr>
-          <w:rFonts w:ascii="宋体" w:eastAsia="宋体" w:hAnsi="宋体" w:cs="宋体"/>
-          <w:kern w:val="0"/>
-          <w:sz w:val="24"/>
-          <w:szCs w:val="24"/>
-          <w:lang w:bidi="ar"/>
-        </w:rPr>
         <w:br/>
-        <w:t>α</w:t>
-      </w:r>
-      <w:r>
-        <w:rPr>
-          <w:rFonts w:ascii="宋体" w:eastAsia="宋体" w:hAnsi="宋体" w:cs="宋体"/>
-          <w:kern w:val="0"/>
-          <w:sz w:val="24"/>
-          <w:szCs w:val="24"/>
-          <w:lang w:bidi="ar"/>
-        </w:rPr>
-        <w:t>在梯度下降算法中被称作为</w:t>
+        <w:t>α在梯度下降算法中被称作为</w:t>
       </w:r>
       <w:r>
         <w:rPr>
@@ -1704,67 +1495,7 @@
           <w:szCs w:val="24"/>
           <w:lang w:bidi="ar"/>
         </w:rPr>
-        <w:t>，意味着我们可以通过</w:t>
-      </w:r>
-      <w:r>
-        <w:rPr>
-          <w:rFonts w:ascii="宋体" w:eastAsia="宋体" w:hAnsi="宋体" w:cs="宋体"/>
-          <w:kern w:val="0"/>
-          <w:sz w:val="24"/>
-          <w:szCs w:val="24"/>
-          <w:lang w:bidi="ar"/>
-        </w:rPr>
-        <w:t>α</w:t>
-      </w:r>
-      <w:r>
-        <w:rPr>
-          <w:rFonts w:ascii="宋体" w:eastAsia="宋体" w:hAnsi="宋体" w:cs="宋体"/>
-          <w:kern w:val="0"/>
-          <w:sz w:val="24"/>
-          <w:szCs w:val="24"/>
-          <w:lang w:bidi="ar"/>
-        </w:rPr>
-        <w:t>来控制每一步走的距离，以保证不要步子跨的太大扯着蛋，哈哈，其实就是不要走太快，错过了最低点。同时也要保证不要走的太慢，导致太阳下山了，还没有走到山下。所以</w:t>
-      </w:r>
-      <w:r>
-        <w:rPr>
-          <w:rFonts w:ascii="宋体" w:eastAsia="宋体" w:hAnsi="宋体" w:cs="宋体"/>
-          <w:kern w:val="0"/>
-          <w:sz w:val="24"/>
-          <w:szCs w:val="24"/>
-          <w:lang w:bidi="ar"/>
-        </w:rPr>
-        <w:t>α</w:t>
-      </w:r>
-      <w:r>
-        <w:rPr>
-          <w:rFonts w:ascii="宋体" w:eastAsia="宋体" w:hAnsi="宋体" w:cs="宋体"/>
-          <w:kern w:val="0"/>
-          <w:sz w:val="24"/>
-          <w:szCs w:val="24"/>
-          <w:lang w:bidi="ar"/>
-        </w:rPr>
-        <w:t>的选择在梯度下降法中往往是很重要的！</w:t>
-      </w:r>
-      <w:r>
-        <w:rPr>
-          <w:rFonts w:ascii="宋体" w:eastAsia="宋体" w:hAnsi="宋体" w:cs="宋体"/>
-          <w:kern w:val="0"/>
-          <w:sz w:val="24"/>
-          <w:szCs w:val="24"/>
-          <w:lang w:bidi="ar"/>
-        </w:rPr>
-        <w:t>α</w:t>
-      </w:r>
-      <w:r>
-        <w:rPr>
-          <w:rFonts w:ascii="宋体" w:eastAsia="宋体" w:hAnsi="宋体" w:cs="宋体"/>
-          <w:kern w:val="0"/>
-          <w:sz w:val="24"/>
-          <w:szCs w:val="24"/>
-          <w:lang w:bidi="ar"/>
-        </w:rPr>
-        <w:t>不能太大也不能太小，太小的话，可能导致迟迟走不到最低点，太大的话，会导致错过最低点！</w:t>
+        <w:t>，意味着我们可以通过α来控制每一步走的距离，以保证不要步子跨的太大扯着蛋，哈哈，其实就是不要走太快，错过了最低点。同时也要保证不要走的太慢，导致太阳下山了，还没有走到山下。所以α的选择在梯度下降法中往往是很重要的！α不能太大也不能太小，太小的话，可能导致迟迟走不到最低点，太大的话，会导致错过最低点！</w:t>
       </w:r>
     </w:p>
     <w:p>
@@ -1819,26 +1550,7 @@
           <w:lang w:bidi="ar"/>
         </w:rPr>
         <w:br/>
-      </w:r>
-      <w:r>
-        <w:rPr>
-          <w:rFonts w:ascii="宋体" w:eastAsia="宋体" w:hAnsi="宋体" w:cs="宋体"/>
-          <w:kern w:val="0"/>
-          <w:sz w:val="24"/>
-          <w:szCs w:val="24"/>
-          <w:lang w:bidi="ar"/>
-        </w:rPr>
-        <w:t>梯度前加一个负号，就意味着朝着梯度相反的方向前进！我们在前文提到，梯度的方向实际就是函数在此点上升最快的方向！而我们需要朝着下降最快的方向走，自然就是负的梯度的方向，所以此处需要</w:t>
-      </w:r>
-      <w:r>
-        <w:rPr>
-          <w:rFonts w:ascii="宋体" w:eastAsia="宋体" w:hAnsi="宋体" w:cs="宋体"/>
-          <w:kern w:val="0"/>
-          <w:sz w:val="24"/>
-          <w:szCs w:val="24"/>
-          <w:lang w:bidi="ar"/>
-        </w:rPr>
-        <w:t>加上负号</w:t>
+        <w:t>梯度前加一个负号，就意味着朝着梯度相反的方向前进！我们在前文提到，梯度的方向实际就是函数在此点上升最快的方向！而我们需要朝着下降最快的方向走，自然就是负的梯度的方向，所以此处需要加上负号</w:t>
       </w:r>
     </w:p>
     <w:p>
@@ -2084,47 +1796,7 @@
           <w:szCs w:val="24"/>
           <w:lang w:bidi="ar"/>
         </w:rPr>
-        <w:t>对于自变量</w:t>
-      </w:r>
-      <w:r>
-        <w:rPr>
-          <w:rFonts w:ascii="宋体" w:eastAsia="宋体" w:hAnsi="宋体" w:cs="宋体" w:hint="eastAsia"/>
-          <w:kern w:val="0"/>
-          <w:sz w:val="24"/>
-          <w:szCs w:val="24"/>
-          <w:lang w:bidi="ar"/>
-        </w:rPr>
-        <w:t>O</w:t>
-      </w:r>
-      <w:r>
-        <w:rPr>
-          <w:rFonts w:ascii="宋体" w:eastAsia="宋体" w:hAnsi="宋体" w:cs="宋体" w:hint="eastAsia"/>
-          <w:kern w:val="0"/>
-          <w:sz w:val="24"/>
-          <w:szCs w:val="24"/>
-          <w:lang w:bidi="ar"/>
-        </w:rPr>
-        <w:t>来说，只有给定一个</w:t>
-      </w:r>
-      <w:r>
-        <w:rPr>
-          <w:rFonts w:ascii="宋体" w:eastAsia="宋体" w:hAnsi="宋体" w:cs="宋体" w:hint="eastAsia"/>
-          <w:kern w:val="0"/>
-          <w:sz w:val="24"/>
-          <w:szCs w:val="24"/>
-          <w:lang w:bidi="ar"/>
-        </w:rPr>
-        <w:t>O</w:t>
-      </w:r>
-      <w:r>
-        <w:rPr>
-          <w:rFonts w:ascii="宋体" w:eastAsia="宋体" w:hAnsi="宋体" w:cs="宋体" w:hint="eastAsia"/>
-          <w:kern w:val="0"/>
-          <w:sz w:val="24"/>
-          <w:szCs w:val="24"/>
-          <w:lang w:bidi="ar"/>
-        </w:rPr>
-        <w:t>值，才能求出对应的负梯度值，这个值就是自变量变化的方向与大小</w:t>
+        <w:t>对于自变量O来说，只有给定一个O值，才能求出对应的负梯度值，这个值就是自变量变化的方向与大小</w:t>
       </w:r>
       <w:r>
         <w:rPr>
@@ -2498,43 +2170,7 @@
         <w:rPr>
           <w:rFonts w:hint="eastAsia"/>
         </w:rPr>
-        <w:t>这里自变量</w:t>
-      </w:r>
-      <w:r>
-        <w:rPr>
-          <w:rFonts w:hint="eastAsia"/>
-        </w:rPr>
-        <w:t xml:space="preserve">Xi </w:t>
-      </w:r>
-      <w:r>
-        <w:rPr>
-          <w:rFonts w:hint="eastAsia"/>
-        </w:rPr>
-        <w:t>是特征值，</w:t>
-      </w:r>
-      <w:r>
-        <w:rPr>
-          <w:rFonts w:hint="eastAsia"/>
-        </w:rPr>
-        <w:t>O</w:t>
-      </w:r>
-      <w:r>
-        <w:rPr>
-          <w:rFonts w:hint="eastAsia"/>
-        </w:rPr>
-        <w:t>是权重，整个过程都是再调整权重</w:t>
-      </w:r>
-      <w:r>
-        <w:rPr>
-          <w:rFonts w:hint="eastAsia"/>
-        </w:rPr>
-        <w:t>O</w:t>
-      </w:r>
-      <w:r>
-        <w:rPr>
-          <w:rFonts w:hint="eastAsia"/>
-        </w:rPr>
-        <w:t>。</w:t>
+        <w:t>这里自变量Xi 是特征值，O是权重，整个过程都是再调整权重O。</w:t>
       </w:r>
     </w:p>
     <w:p>
@@ -2664,11 +2300,6 @@
       </w:r>
     </w:p>
     <w:p>
-      <w:pPr>
-        <w:rPr>
-          <w:rFonts w:hint="eastAsia"/>
-        </w:rPr>
-      </w:pPr>
       <w:r>
         <w:t>https://www.cnblogs.com/lliuye/p/9451903.html</w:t>
       </w:r>
@@ -2717,11 +2348,6 @@
     </w:p>
     <w:p/>
     <w:p>
-      <w:pPr>
-        <w:rPr>
-          <w:rFonts w:hint="eastAsia"/>
-        </w:rPr>
-      </w:pPr>
       <w:r>
         <w:rPr>
           <w:noProof/>
@@ -2859,7 +2485,7 @@
       <w:pPr>
         <w:pStyle w:val="2"/>
         <w:rPr>
-          <w:rFonts w:cs="宋体"/>
+          <w:rFonts w:cs="宋体" w:hint="default"/>
         </w:rPr>
       </w:pPr>
       <w:r>
@@ -2951,7 +2577,7 @@
       <w:pPr>
         <w:pStyle w:val="2"/>
         <w:rPr>
-          <w:rFonts w:cs="宋体"/>
+          <w:rFonts w:cs="宋体" w:hint="default"/>
         </w:rPr>
       </w:pPr>
       <w:r>
@@ -3759,9 +3385,6 @@
     <w:p>
       <w:pPr>
         <w:pStyle w:val="a9"/>
-        <w:rPr>
-          <w:rFonts w:hint="eastAsia"/>
-        </w:rPr>
       </w:pPr>
       <w:r>
         <w:rPr>
@@ -3803,7 +3426,229 @@
           </wp:inline>
         </w:drawing>
       </w:r>
+    </w:p>
+    <w:p>
+      <w:pPr>
+        <w:pStyle w:val="a9"/>
+      </w:pPr>
+    </w:p>
+    <w:p>
+      <w:pPr>
+        <w:pStyle w:val="a9"/>
+      </w:pPr>
+    </w:p>
+    <w:p>
+      <w:pPr>
+        <w:pStyle w:val="a9"/>
+      </w:pPr>
+    </w:p>
+    <w:p>
+      <w:pPr>
+        <w:pStyle w:val="ab"/>
+        <w:rPr>
+          <w:rStyle w:val="aa"/>
+        </w:rPr>
+      </w:pPr>
+      <w:r>
+        <w:rPr>
+          <w:rStyle w:val="aa"/>
+          <w:rFonts w:hint="eastAsia"/>
+        </w:rPr>
+        <w:lastRenderedPageBreak/>
+        <w:t>回归评价指标</w:t>
+      </w:r>
+      <w:r>
+        <w:rPr>
+          <w:rStyle w:val="aa"/>
+        </w:rPr>
+        <w:t>MSE、RMSE、MAE、R-Squared</w:t>
+      </w:r>
+    </w:p>
+    <w:p>
+      <w:r>
+        <w:rPr>
+          <w:rFonts w:hint="eastAsia"/>
+        </w:rPr>
+        <w:t>分类问题的评价指标是准确率，那么回归算法的评价指标就是</w:t>
+      </w:r>
+      <w:r>
+        <w:t>MSE，RMSE，MAE、R-Squared。下面一一介绍</w:t>
+      </w:r>
+    </w:p>
+    <w:p>
+      <w:r>
+        <w:rPr>
+          <w:rFonts w:hint="eastAsia"/>
+        </w:rPr>
+        <w:t>均方误差（</w:t>
+      </w:r>
+      <w:r>
+        <w:t>MSE）</w:t>
+      </w:r>
+    </w:p>
+    <w:p/>
+    <w:p>
+      <w:r>
+        <w:t>MSE （Mean Squared Error）叫做均方误差。看公式</w:t>
+      </w:r>
+    </w:p>
+    <w:p>
+      <w:r>
+        <w:rPr>
+          <w:noProof/>
+        </w:rPr>
+        <w:drawing>
+          <wp:inline distT="0" distB="0" distL="0" distR="0" wp14:anchorId="4570210D" wp14:editId="5A13FD83">
+            <wp:extent cx="5274310" cy="2152650"/>
+            <wp:effectExtent l="0" t="0" r="2540" b="0"/>
+            <wp:docPr id="40" name="图片 40"/>
+            <wp:cNvGraphicFramePr>
+              <a:graphicFrameLocks xmlns:a="http://schemas.openxmlformats.org/drawingml/2006/main" noChangeAspect="1"/>
+            </wp:cNvGraphicFramePr>
+            <a:graphic xmlns:a="http://schemas.openxmlformats.org/drawingml/2006/main">
+              <a:graphicData uri="http://schemas.openxmlformats.org/drawingml/2006/picture">
+                <pic:pic xmlns:pic="http://schemas.openxmlformats.org/drawingml/2006/picture">
+                  <pic:nvPicPr>
+                    <pic:cNvPr id="1" name=""/>
+                    <pic:cNvPicPr/>
+                  </pic:nvPicPr>
+                  <pic:blipFill>
+                    <a:blip r:embed="rId50"/>
+                    <a:stretch>
+                      <a:fillRect/>
+                    </a:stretch>
+                  </pic:blipFill>
+                  <pic:spPr>
+                    <a:xfrm>
+                      <a:off x="0" y="0"/>
+                      <a:ext cx="5274310" cy="2152650"/>
+                    </a:xfrm>
+                    <a:prstGeom prst="rect">
+                      <a:avLst/>
+                    </a:prstGeom>
+                  </pic:spPr>
+                </pic:pic>
+              </a:graphicData>
+            </a:graphic>
+          </wp:inline>
+        </w:drawing>
+      </w:r>
+    </w:p>
+    <w:p>
+      <w:pPr>
+        <w:pStyle w:val="1"/>
+        <w:rPr>
+          <w:rFonts w:ascii="宋体" w:eastAsia="宋体" w:hAnsi="宋体" w:cs="宋体"/>
+          <w:kern w:val="36"/>
+          <w:sz w:val="48"/>
+          <w:szCs w:val="48"/>
+        </w:rPr>
+      </w:pPr>
+      <w:r>
+        <w:t>均方根误差（RMSE）</w:t>
+      </w:r>
+    </w:p>
+    <w:p>
+      <w:r>
+        <w:rPr>
+          <w:noProof/>
+        </w:rPr>
+        <w:drawing>
+          <wp:inline distT="0" distB="0" distL="0" distR="0" wp14:anchorId="2E199111" wp14:editId="6326AE74">
+            <wp:extent cx="5274310" cy="2260600"/>
+            <wp:effectExtent l="0" t="0" r="2540" b="6350"/>
+            <wp:docPr id="41" name="图片 41"/>
+            <wp:cNvGraphicFramePr>
+              <a:graphicFrameLocks xmlns:a="http://schemas.openxmlformats.org/drawingml/2006/main" noChangeAspect="1"/>
+            </wp:cNvGraphicFramePr>
+            <a:graphic xmlns:a="http://schemas.openxmlformats.org/drawingml/2006/main">
+              <a:graphicData uri="http://schemas.openxmlformats.org/drawingml/2006/picture">
+                <pic:pic xmlns:pic="http://schemas.openxmlformats.org/drawingml/2006/picture">
+                  <pic:nvPicPr>
+                    <pic:cNvPr id="1" name=""/>
+                    <pic:cNvPicPr/>
+                  </pic:nvPicPr>
+                  <pic:blipFill>
+                    <a:blip r:embed="rId51"/>
+                    <a:stretch>
+                      <a:fillRect/>
+                    </a:stretch>
+                  </pic:blipFill>
+                  <pic:spPr>
+                    <a:xfrm>
+                      <a:off x="0" y="0"/>
+                      <a:ext cx="5274310" cy="2260600"/>
+                    </a:xfrm>
+                    <a:prstGeom prst="rect">
+                      <a:avLst/>
+                    </a:prstGeom>
+                  </pic:spPr>
+                </pic:pic>
+              </a:graphicData>
+            </a:graphic>
+          </wp:inline>
+        </w:drawing>
+      </w:r>
+    </w:p>
+    <w:p>
+      <w:r>
+        <w:t>不就是MSE开个根号么。有意义么？其实实质是一样的。只不过用于数据更好的描述。</w:t>
+      </w:r>
+    </w:p>
+    <w:p>
+      <w:r>
+        <w:t>例如：要做房价预测，每平方是万元（真贵），我们预测结果也是万元。那么差值的平方单位应该是 千万级别的。那我们不太好描述自己做的模型效果。怎么说呢？我们的模型误差是 多少千万？。。。。。。于是干脆就开个根号就好了。我们误差的结果就跟我们数据是一个级别的可，在描述模型的时候就说，我们模型的误差是多少万元。</w:t>
+      </w:r>
+    </w:p>
+    <w:p/>
+    <w:p>
+      <w:pPr>
+        <w:rPr>
+          <w:rFonts w:hint="eastAsia"/>
+        </w:rPr>
+      </w:pPr>
       <w:bookmarkStart w:id="0" w:name="_GoBack"/>
+      <w:r>
+        <w:rPr>
+          <w:noProof/>
+        </w:rPr>
+        <w:lastRenderedPageBreak/>
+        <w:drawing>
+          <wp:inline distT="0" distB="0" distL="0" distR="0" wp14:anchorId="015AC3C6" wp14:editId="28D582DC">
+            <wp:extent cx="5274310" cy="2963545"/>
+            <wp:effectExtent l="0" t="0" r="2540" b="8255"/>
+            <wp:docPr id="42" name="图片 42"/>
+            <wp:cNvGraphicFramePr>
+              <a:graphicFrameLocks xmlns:a="http://schemas.openxmlformats.org/drawingml/2006/main" noChangeAspect="1"/>
+            </wp:cNvGraphicFramePr>
+            <a:graphic xmlns:a="http://schemas.openxmlformats.org/drawingml/2006/main">
+              <a:graphicData uri="http://schemas.openxmlformats.org/drawingml/2006/picture">
+                <pic:pic xmlns:pic="http://schemas.openxmlformats.org/drawingml/2006/picture">
+                  <pic:nvPicPr>
+                    <pic:cNvPr id="1" name=""/>
+                    <pic:cNvPicPr/>
+                  </pic:nvPicPr>
+                  <pic:blipFill>
+                    <a:blip r:embed="rId52"/>
+                    <a:stretch>
+                      <a:fillRect/>
+                    </a:stretch>
+                  </pic:blipFill>
+                  <pic:spPr>
+                    <a:xfrm>
+                      <a:off x="0" y="0"/>
+                      <a:ext cx="5274310" cy="2963545"/>
+                    </a:xfrm>
+                    <a:prstGeom prst="rect">
+                      <a:avLst/>
+                    </a:prstGeom>
+                  </pic:spPr>
+                </pic:pic>
+              </a:graphicData>
+            </a:graphic>
+          </wp:inline>
+        </w:drawing>
+      </w:r>
       <w:bookmarkEnd w:id="0"/>
     </w:p>
     <w:sectPr>
@@ -4410,6 +4255,28 @@
       <w:szCs w:val="22"/>
     </w:rPr>
   </w:style>
+  <w:style w:type="paragraph" w:styleId="1">
+    <w:name w:val="heading 1"/>
+    <w:basedOn w:val="a"/>
+    <w:next w:val="a"/>
+    <w:link w:val="10"/>
+    <w:uiPriority w:val="9"/>
+    <w:qFormat/>
+    <w:rsid w:val="00144D6A"/>
+    <w:pPr>
+      <w:keepNext/>
+      <w:keepLines/>
+      <w:spacing w:before="340" w:after="330" w:line="578" w:lineRule="auto"/>
+      <w:outlineLvl w:val="0"/>
+    </w:pPr>
+    <w:rPr>
+      <w:b/>
+      <w:bCs/>
+      <w:kern w:val="44"/>
+      <w:sz w:val="44"/>
+      <w:szCs w:val="44"/>
+    </w:rPr>
+  </w:style>
   <w:style w:type="paragraph" w:styleId="2">
     <w:name w:val="heading 2"/>
     <w:basedOn w:val="a"/>
@@ -4571,6 +4438,68 @@
     <w:name w:val="mn"/>
     <w:basedOn w:val="a0"/>
     <w:rsid w:val="00F37590"/>
+  </w:style>
+  <w:style w:type="character" w:styleId="aa">
+    <w:name w:val="Emphasis"/>
+    <w:basedOn w:val="a0"/>
+    <w:uiPriority w:val="20"/>
+    <w:qFormat/>
+    <w:rsid w:val="00144D6A"/>
+    <w:rPr>
+      <w:i/>
+      <w:iCs/>
+    </w:rPr>
+  </w:style>
+  <w:style w:type="paragraph" w:styleId="ab">
+    <w:name w:val="Subtitle"/>
+    <w:basedOn w:val="a"/>
+    <w:next w:val="a"/>
+    <w:link w:val="ac"/>
+    <w:uiPriority w:val="11"/>
+    <w:qFormat/>
+    <w:rsid w:val="00144D6A"/>
+    <w:pPr>
+      <w:spacing w:before="240" w:after="60" w:line="312" w:lineRule="auto"/>
+      <w:jc w:val="center"/>
+      <w:outlineLvl w:val="1"/>
+    </w:pPr>
+    <w:rPr>
+      <w:b/>
+      <w:bCs/>
+      <w:kern w:val="28"/>
+      <w:sz w:val="32"/>
+      <w:szCs w:val="32"/>
+    </w:rPr>
+  </w:style>
+  <w:style w:type="character" w:customStyle="1" w:styleId="ac">
+    <w:name w:val="副标题 字符"/>
+    <w:basedOn w:val="a0"/>
+    <w:link w:val="ab"/>
+    <w:uiPriority w:val="11"/>
+    <w:rsid w:val="00144D6A"/>
+    <w:rPr>
+      <w:rFonts w:asciiTheme="minorHAnsi" w:eastAsiaTheme="minorEastAsia" w:hAnsiTheme="minorHAnsi" w:cstheme="minorBidi"/>
+      <w:b/>
+      <w:bCs/>
+      <w:kern w:val="28"/>
+      <w:sz w:val="32"/>
+      <w:szCs w:val="32"/>
+    </w:rPr>
+  </w:style>
+  <w:style w:type="character" w:customStyle="1" w:styleId="10">
+    <w:name w:val="标题 1 字符"/>
+    <w:basedOn w:val="a0"/>
+    <w:link w:val="1"/>
+    <w:uiPriority w:val="9"/>
+    <w:rsid w:val="00144D6A"/>
+    <w:rPr>
+      <w:rFonts w:asciiTheme="minorHAnsi" w:eastAsiaTheme="minorEastAsia" w:hAnsiTheme="minorHAnsi" w:cstheme="minorBidi"/>
+      <w:b/>
+      <w:bCs/>
+      <w:kern w:val="44"/>
+      <w:sz w:val="44"/>
+      <w:szCs w:val="44"/>
+    </w:rPr>
   </w:style>
 </w:styles>
 </file>

--- a/document/ml/线性回归学习.docx
+++ b/document/ml/线性回归学习.docx
@@ -143,15 +143,71 @@
         <w:rPr>
           <w:rFonts w:hint="eastAsia"/>
         </w:rPr>
-        <w:t>对于所有样本我们可以用，这里的i和上面的i不同，</w:t>
-      </w:r>
-    </w:p>
-    <w:p>
-      <w:r>
-        <w:rPr>
-          <w:rFonts w:hint="eastAsia"/>
-        </w:rPr>
-        <w:t>上面的i是维度，这里的i是代表样本</w:t>
+        <w:t>对于所有样本我们可以用，这里的</w:t>
+      </w:r>
+      <w:proofErr w:type="spellStart"/>
+      <w:r>
+        <w:rPr>
+          <w:rFonts w:hint="eastAsia"/>
+        </w:rPr>
+        <w:t>i</w:t>
+      </w:r>
+      <w:proofErr w:type="spellEnd"/>
+      <w:r>
+        <w:rPr>
+          <w:rFonts w:hint="eastAsia"/>
+        </w:rPr>
+        <w:t>和上面的</w:t>
+      </w:r>
+      <w:proofErr w:type="spellStart"/>
+      <w:r>
+        <w:rPr>
+          <w:rFonts w:hint="eastAsia"/>
+        </w:rPr>
+        <w:t>i</w:t>
+      </w:r>
+      <w:proofErr w:type="spellEnd"/>
+      <w:r>
+        <w:rPr>
+          <w:rFonts w:hint="eastAsia"/>
+        </w:rPr>
+        <w:t>不同，</w:t>
+      </w:r>
+    </w:p>
+    <w:p>
+      <w:r>
+        <w:rPr>
+          <w:rFonts w:hint="eastAsia"/>
+        </w:rPr>
+        <w:t>上面的</w:t>
+      </w:r>
+      <w:proofErr w:type="spellStart"/>
+      <w:r>
+        <w:rPr>
+          <w:rFonts w:hint="eastAsia"/>
+        </w:rPr>
+        <w:t>i</w:t>
+      </w:r>
+      <w:proofErr w:type="spellEnd"/>
+      <w:r>
+        <w:rPr>
+          <w:rFonts w:hint="eastAsia"/>
+        </w:rPr>
+        <w:t>是维度，这里的</w:t>
+      </w:r>
+      <w:proofErr w:type="spellStart"/>
+      <w:r>
+        <w:rPr>
+          <w:rFonts w:hint="eastAsia"/>
+        </w:rPr>
+        <w:t>i</w:t>
+      </w:r>
+      <w:proofErr w:type="spellEnd"/>
+      <w:r>
+        <w:rPr>
+          <w:rFonts w:hint="eastAsia"/>
+        </w:rPr>
+        <w:t>是代表样本</w:t>
       </w:r>
     </w:p>
     <w:p/>
@@ -293,7 +349,21 @@
         <w:rPr>
           <w:rFonts w:hint="eastAsia"/>
         </w:rPr>
-        <w:t>因为我们已经知道这种误差是服从某一分布的，我们就可以用似然估计来预估参数，这个参数就是分布的方差啊期望啊，</w:t>
+        <w:t>因为我们已经知道这种误差是服从某一分布的，我们就可以用似然估计来预估参数，这个参数就是分布的</w:t>
+      </w:r>
+      <w:proofErr w:type="gramStart"/>
+      <w:r>
+        <w:rPr>
+          <w:rFonts w:hint="eastAsia"/>
+        </w:rPr>
+        <w:t>方差啊</w:t>
+      </w:r>
+      <w:proofErr w:type="gramEnd"/>
+      <w:r>
+        <w:rPr>
+          <w:rFonts w:hint="eastAsia"/>
+        </w:rPr>
+        <w:t>期望啊，</w:t>
       </w:r>
     </w:p>
     <w:p>
@@ -749,12 +819,44 @@
           <w:rFonts w:hint="eastAsia"/>
           <w:color w:val="FF0000"/>
         </w:rPr>
-        <w:t>这里似然函数就是，不同误差值发生的概率值相乘得到的一个函数。我们要找到这个高斯分布的两个参数，这两个参数要让误差分布最接近我们真实的误差样本值，直观上理解就是，找到这样的两个参数要使得我们观测的误差样本最有可能发生就是，所有样本都发的的概率最大，就是所有样本误差发生的概率的积最大，如果每一个样本发生的概率都是0</w:t>
-      </w:r>
-      <w:r>
-        <w:rPr>
+        <w:t>这里似然函数就是，不同误差值发生的概率值相乘得到的一个函数。我们要找到这个高斯分布的两个参数，这两个参数要让误差分布最接近我们真实的误差样本值，直观上理解就是，找到这样的两个参数要使得我们观测的误差样本最有可能发生就是，所有样本都发的</w:t>
+      </w:r>
+      <w:proofErr w:type="gramStart"/>
+      <w:r>
+        <w:rPr>
+          <w:rFonts w:hint="eastAsia"/>
           <w:color w:val="FF0000"/>
         </w:rPr>
+        <w:t>的</w:t>
+      </w:r>
+      <w:proofErr w:type="gramEnd"/>
+      <w:r>
+        <w:rPr>
+          <w:rFonts w:hint="eastAsia"/>
+          <w:color w:val="FF0000"/>
+        </w:rPr>
+        <w:t>概率最大，就是所有样本误差发生的概率的积最大，如果每一个样</w:t>
+      </w:r>
+      <w:proofErr w:type="gramStart"/>
+      <w:r>
+        <w:rPr>
+          <w:rFonts w:hint="eastAsia"/>
+          <w:color w:val="FF0000"/>
+        </w:rPr>
+        <w:t>本发生</w:t>
+      </w:r>
+      <w:proofErr w:type="gramEnd"/>
+      <w:r>
+        <w:rPr>
+          <w:rFonts w:hint="eastAsia"/>
+          <w:color w:val="FF0000"/>
+        </w:rPr>
+        <w:t>的概率都是0</w:t>
+      </w:r>
+      <w:r>
+        <w:rPr>
+          <w:color w:val="FF0000"/>
+        </w:rPr>
         <w:t>.1</w:t>
       </w:r>
       <w:r>
@@ -775,7 +877,23 @@
           <w:rFonts w:hint="eastAsia"/>
           <w:color w:val="FF0000"/>
         </w:rPr>
-        <w:t>肯定是不样的。</w:t>
+        <w:t>肯定是</w:t>
+      </w:r>
+      <w:proofErr w:type="gramStart"/>
+      <w:r>
+        <w:rPr>
+          <w:rFonts w:hint="eastAsia"/>
+          <w:color w:val="FF0000"/>
+        </w:rPr>
+        <w:t>不</w:t>
+      </w:r>
+      <w:proofErr w:type="gramEnd"/>
+      <w:r>
+        <w:rPr>
+          <w:rFonts w:hint="eastAsia"/>
+          <w:color w:val="FF0000"/>
+        </w:rPr>
+        <w:t>样的。</w:t>
       </w:r>
     </w:p>
     <w:p>
@@ -868,6 +986,153 @@
       </w:r>
     </w:p>
     <w:p>
+      <w:pPr>
+        <w:rPr>
+          <w:highlight w:val="yellow"/>
+        </w:rPr>
+      </w:pPr>
+      <w:r>
+        <w:rPr>
+          <w:rFonts w:hint="eastAsia"/>
+          <w:highlight w:val="yellow"/>
+        </w:rPr>
+        <w:t>我们需要求似然函数的最大值，</w:t>
+      </w:r>
+      <w:r>
+        <w:rPr>
+          <w:rFonts w:hint="eastAsia"/>
+          <w:highlight w:val="yellow"/>
+        </w:rPr>
+        <w:t>通过化解</w:t>
+      </w:r>
+    </w:p>
+    <w:p>
+      <w:pPr>
+        <w:rPr>
+          <w:highlight w:val="yellow"/>
+        </w:rPr>
+      </w:pPr>
+      <w:r>
+        <w:rPr>
+          <w:noProof/>
+          <w:highlight w:val="yellow"/>
+        </w:rPr>
+        <w:drawing>
+          <wp:inline distT="0" distB="0" distL="0" distR="0" wp14:anchorId="2040CD5D" wp14:editId="09B673E6">
+            <wp:extent cx="1950889" cy="327688"/>
+            <wp:effectExtent l="0" t="0" r="0" b="0"/>
+            <wp:docPr id="45" name="图片 45"/>
+            <wp:cNvGraphicFramePr>
+              <a:graphicFrameLocks xmlns:a="http://schemas.openxmlformats.org/drawingml/2006/main" noChangeAspect="1"/>
+            </wp:cNvGraphicFramePr>
+            <a:graphic xmlns:a="http://schemas.openxmlformats.org/drawingml/2006/main">
+              <a:graphicData uri="http://schemas.openxmlformats.org/drawingml/2006/picture">
+                <pic:pic xmlns:pic="http://schemas.openxmlformats.org/drawingml/2006/picture">
+                  <pic:nvPicPr>
+                    <pic:cNvPr id="1" name=""/>
+                    <pic:cNvPicPr/>
+                  </pic:nvPicPr>
+                  <pic:blipFill>
+                    <a:blip r:embed="rId23"/>
+                    <a:stretch>
+                      <a:fillRect/>
+                    </a:stretch>
+                  </pic:blipFill>
+                  <pic:spPr>
+                    <a:xfrm>
+                      <a:off x="0" y="0"/>
+                      <a:ext cx="1950889" cy="327688"/>
+                    </a:xfrm>
+                    <a:prstGeom prst="rect">
+                      <a:avLst/>
+                    </a:prstGeom>
+                  </pic:spPr>
+                </pic:pic>
+              </a:graphicData>
+            </a:graphic>
+          </wp:inline>
+        </w:drawing>
+      </w:r>
+      <w:r>
+        <w:rPr>
+          <w:rFonts w:hint="eastAsia"/>
+          <w:highlight w:val="yellow"/>
+        </w:rPr>
+        <w:t>也就是求</w:t>
+      </w:r>
+      <w:r>
+        <w:rPr>
+          <w:noProof/>
+          <w:highlight w:val="yellow"/>
+        </w:rPr>
+        <w:drawing>
+          <wp:inline distT="0" distB="0" distL="0" distR="0" wp14:anchorId="54D3668F" wp14:editId="69892D53">
+            <wp:extent cx="2149026" cy="457240"/>
+            <wp:effectExtent l="0" t="0" r="3810" b="0"/>
+            <wp:docPr id="46" name="图片 46"/>
+            <wp:cNvGraphicFramePr>
+              <a:graphicFrameLocks xmlns:a="http://schemas.openxmlformats.org/drawingml/2006/main" noChangeAspect="1"/>
+            </wp:cNvGraphicFramePr>
+            <a:graphic xmlns:a="http://schemas.openxmlformats.org/drawingml/2006/main">
+              <a:graphicData uri="http://schemas.openxmlformats.org/drawingml/2006/picture">
+                <pic:pic xmlns:pic="http://schemas.openxmlformats.org/drawingml/2006/picture">
+                  <pic:nvPicPr>
+                    <pic:cNvPr id="1" name=""/>
+                    <pic:cNvPicPr/>
+                  </pic:nvPicPr>
+                  <pic:blipFill>
+                    <a:blip r:embed="rId24"/>
+                    <a:stretch>
+                      <a:fillRect/>
+                    </a:stretch>
+                  </pic:blipFill>
+                  <pic:spPr>
+                    <a:xfrm>
+                      <a:off x="0" y="0"/>
+                      <a:ext cx="2149026" cy="457240"/>
+                    </a:xfrm>
+                    <a:prstGeom prst="rect">
+                      <a:avLst/>
+                    </a:prstGeom>
+                  </pic:spPr>
+                </pic:pic>
+              </a:graphicData>
+            </a:graphic>
+          </wp:inline>
+        </w:drawing>
+      </w:r>
+    </w:p>
+    <w:p>
+      <w:pPr>
+        <w:rPr>
+          <w:rFonts w:hint="eastAsia"/>
+        </w:rPr>
+      </w:pPr>
+      <w:r>
+        <w:rPr>
+          <w:rFonts w:hint="eastAsia"/>
+          <w:highlight w:val="yellow"/>
+        </w:rPr>
+        <w:t>的最小值，这就是最小二乘法的由来</w:t>
+      </w:r>
+    </w:p>
+    <w:p>
+      <w:pPr>
+        <w:rPr>
+          <w:rFonts w:hint="eastAsia"/>
+        </w:rPr>
+      </w:pPr>
+      <w:bookmarkStart w:id="0" w:name="_GoBack"/>
+      <w:bookmarkEnd w:id="0"/>
+    </w:p>
+    <w:p>
+      <w:pPr>
+        <w:rPr>
+          <w:rFonts w:hint="eastAsia"/>
+        </w:rPr>
+      </w:pPr>
+    </w:p>
+    <w:p>
       <w:r>
         <w:rPr>
           <w:noProof/>
@@ -890,7 +1155,7 @@
                     </pic:cNvPicPr>
                   </pic:nvPicPr>
                   <pic:blipFill>
-                    <a:blip r:embed="rId23"/>
+                    <a:blip r:embed="rId25"/>
                     <a:stretch>
                       <a:fillRect/>
                     </a:stretch>
@@ -916,6 +1181,7 @@
         <w:rPr>
           <w:noProof/>
         </w:rPr>
+        <w:lastRenderedPageBreak/>
         <w:drawing>
           <wp:inline distT="0" distB="0" distL="0" distR="0">
             <wp:extent cx="5274310" cy="2966720"/>
@@ -934,7 +1200,7 @@
                     </pic:cNvPicPr>
                   </pic:nvPicPr>
                   <pic:blipFill>
-                    <a:blip r:embed="rId24"/>
+                    <a:blip r:embed="rId26"/>
                     <a:stretch>
                       <a:fillRect/>
                     </a:stretch>
@@ -960,7 +1226,6 @@
         <w:rPr>
           <w:noProof/>
         </w:rPr>
-        <w:lastRenderedPageBreak/>
         <w:drawing>
           <wp:inline distT="0" distB="0" distL="0" distR="0">
             <wp:extent cx="5274310" cy="2453640"/>
@@ -979,7 +1244,7 @@
                     </pic:cNvPicPr>
                   </pic:nvPicPr>
                   <pic:blipFill>
-                    <a:blip r:embed="rId25"/>
+                    <a:blip r:embed="rId27"/>
                     <a:stretch>
                       <a:fillRect/>
                     </a:stretch>
@@ -1031,7 +1296,7 @@
                     </pic:cNvPicPr>
                   </pic:nvPicPr>
                   <pic:blipFill>
-                    <a:blip r:embed="rId26"/>
+                    <a:blip r:embed="rId28"/>
                     <a:stretch>
                       <a:fillRect/>
                     </a:stretch>
@@ -1070,7 +1335,7 @@
           <w:szCs w:val="24"/>
         </w:rPr>
       </w:pPr>
-      <w:hyperlink r:id="rId27" w:history="1">
+      <w:hyperlink r:id="rId29" w:history="1">
         <w:r>
           <w:rPr>
             <w:rStyle w:val="a8"/>
@@ -1116,7 +1381,7 @@
         </w:rPr>
         <w:t>首先，我们有一个可</w:t>
       </w:r>
-      <w:hyperlink r:id="rId28" w:tgtFrame="_blank" w:history="1">
+      <w:hyperlink r:id="rId30" w:tgtFrame="_blank" w:history="1">
         <w:r>
           <w:rPr>
             <w:rStyle w:val="a8"/>
@@ -1135,9 +1400,31 @@
           <w:szCs w:val="24"/>
           <w:lang w:bidi="ar"/>
         </w:rPr>
-        <w:t>的函数。这个函数就代表着一座山。我们的目标就是找到这个函数的最小值，也就是山底。根据之前的场景假设，最快的下山的方式就是找到当前位置最陡峭的方向，然后沿着此方向向下走，对应到函数中，就是找到给定点的</w:t>
-      </w:r>
-      <w:hyperlink r:id="rId29" w:tgtFrame="_blank" w:history="1">
+        <w:t>的函数。这个函数就代表着一座山。我们的目标就是找到这个函数的最小值，也就是山底。根据之前的场景假设，最快的下山的方式就是找到当前位置最陡峭的方向，然后</w:t>
+      </w:r>
+      <w:proofErr w:type="gramStart"/>
+      <w:r>
+        <w:rPr>
+          <w:rFonts w:ascii="宋体" w:eastAsia="宋体" w:hAnsi="宋体" w:cs="宋体"/>
+          <w:kern w:val="0"/>
+          <w:sz w:val="24"/>
+          <w:szCs w:val="24"/>
+          <w:lang w:bidi="ar"/>
+        </w:rPr>
+        <w:t>沿着此</w:t>
+      </w:r>
+      <w:proofErr w:type="gramEnd"/>
+      <w:r>
+        <w:rPr>
+          <w:rFonts w:ascii="宋体" w:eastAsia="宋体" w:hAnsi="宋体" w:cs="宋体"/>
+          <w:kern w:val="0"/>
+          <w:sz w:val="24"/>
+          <w:szCs w:val="24"/>
+          <w:lang w:bidi="ar"/>
+        </w:rPr>
+        <w:t>方向向下走，对应到函数中，就是找到给定点的</w:t>
+      </w:r>
+      <w:hyperlink r:id="rId31" w:tgtFrame="_blank" w:history="1">
         <w:r>
           <w:rPr>
             <w:rStyle w:val="a8"/>
@@ -1193,7 +1480,6 @@
         <w:rPr>
           <w:noProof/>
         </w:rPr>
-        <w:lastRenderedPageBreak/>
         <w:drawing>
           <wp:inline distT="0" distB="0" distL="114300" distR="114300">
             <wp:extent cx="5268595" cy="3035935"/>
@@ -1212,7 +1498,7 @@
                     </pic:cNvPicPr>
                   </pic:nvPicPr>
                   <pic:blipFill>
-                    <a:blip r:embed="rId30"/>
+                    <a:blip r:embed="rId32"/>
                     <a:stretch>
                       <a:fillRect/>
                     </a:stretch>
@@ -1260,7 +1546,7 @@
                     </pic:cNvPicPr>
                   </pic:nvPicPr>
                   <pic:blipFill>
-                    <a:blip r:embed="rId31"/>
+                    <a:blip r:embed="rId33"/>
                     <a:stretch>
                       <a:fillRect/>
                     </a:stretch>
@@ -1290,6 +1576,7 @@
         <w:rPr>
           <w:noProof/>
         </w:rPr>
+        <w:lastRenderedPageBreak/>
         <w:drawing>
           <wp:inline distT="0" distB="0" distL="114300" distR="114300">
             <wp:extent cx="5269865" cy="2526030"/>
@@ -1308,7 +1595,7 @@
                     </pic:cNvPicPr>
                   </pic:nvPicPr>
                   <pic:blipFill>
-                    <a:blip r:embed="rId32"/>
+                    <a:blip r:embed="rId34"/>
                     <a:stretch>
                       <a:fillRect/>
                     </a:stretch>
@@ -1351,7 +1638,6 @@
           <w:szCs w:val="24"/>
           <w:shd w:val="clear" w:color="auto" w:fill="FFFFFF"/>
         </w:rPr>
-        <w:lastRenderedPageBreak/>
         <w:t>在单变量的函数中，梯度其实就是函数的微分，代表着函数在某个给定点的切线的斜率</w:t>
       </w:r>
     </w:p>
@@ -1404,7 +1690,7 @@
                     </pic:cNvPicPr>
                   </pic:nvPicPr>
                   <pic:blipFill>
-                    <a:blip r:embed="rId33"/>
+                    <a:blip r:embed="rId35"/>
                     <a:stretch>
                       <a:fillRect/>
                     </a:stretch>
@@ -1464,18 +1750,9 @@
           <w:szCs w:val="24"/>
           <w:lang w:bidi="ar"/>
         </w:rPr>
-        <w:t>学习率</w:t>
-      </w:r>
-      <w:r>
-        <w:rPr>
-          <w:rFonts w:ascii="宋体" w:eastAsia="宋体" w:hAnsi="宋体" w:cs="宋体"/>
-          <w:kern w:val="0"/>
-          <w:sz w:val="24"/>
-          <w:szCs w:val="24"/>
-          <w:lang w:bidi="ar"/>
-        </w:rPr>
-        <w:t>或者</w:t>
-      </w:r>
+        <w:t>学习</w:t>
+      </w:r>
+      <w:proofErr w:type="gramStart"/>
       <w:r>
         <w:rPr>
           <w:rStyle w:val="a7"/>
@@ -1485,7 +1762,7 @@
           <w:szCs w:val="24"/>
           <w:lang w:bidi="ar"/>
         </w:rPr>
-        <w:t>步长</w:t>
+        <w:t>率</w:t>
       </w:r>
       <w:r>
         <w:rPr>
@@ -1495,21 +1772,20 @@
           <w:szCs w:val="24"/>
           <w:lang w:bidi="ar"/>
         </w:rPr>
-        <w:t>，意味着我们可以通过α来控制每一步走的距离，以保证不要步子跨的太大扯着蛋，哈哈，其实就是不要走太快，错过了最低点。同时也要保证不要走的太慢，导致太阳下山了，还没有走到山下。所以α的选择在梯度下降法中往往是很重要的！α不能太大也不能太小，太小的话，可能导致迟迟走不到最低点，太大的话，会导致错过最低点！</w:t>
-      </w:r>
-    </w:p>
-    <w:p>
-      <w:pPr>
-        <w:widowControl/>
-        <w:jc w:val="left"/>
-        <w:rPr>
+        <w:t>或者</w:t>
+      </w:r>
+      <w:proofErr w:type="gramEnd"/>
+      <w:r>
+        <w:rPr>
+          <w:rStyle w:val="a7"/>
           <w:rFonts w:ascii="宋体" w:eastAsia="宋体" w:hAnsi="宋体" w:cs="宋体"/>
           <w:kern w:val="0"/>
           <w:sz w:val="24"/>
           <w:szCs w:val="24"/>
           <w:lang w:bidi="ar"/>
         </w:rPr>
-      </w:pPr>
+        <w:t>步长</w:t>
+      </w:r>
       <w:r>
         <w:rPr>
           <w:rFonts w:ascii="宋体" w:eastAsia="宋体" w:hAnsi="宋体" w:cs="宋体"/>
@@ -1518,6 +1794,30 @@
           <w:szCs w:val="24"/>
           <w:lang w:bidi="ar"/>
         </w:rPr>
+        <w:t>，意味着我们可以通过α来控制每一步走的距离，以保证不要步子跨的太大扯着蛋，哈哈，其实就是不要走太快，错过了最低点。同时也要保证不要走的太慢，导致太阳下山了，还没有走到山下。所以α的选择在梯度下降法中往往是很重要的！α不能太大也不能太小，太小的话，可能导致迟迟走不到最低点，太大的话，会导致错过最低点！</w:t>
+      </w:r>
+    </w:p>
+    <w:p>
+      <w:pPr>
+        <w:widowControl/>
+        <w:jc w:val="left"/>
+        <w:rPr>
+          <w:rFonts w:ascii="宋体" w:eastAsia="宋体" w:hAnsi="宋体" w:cs="宋体"/>
+          <w:kern w:val="0"/>
+          <w:sz w:val="24"/>
+          <w:szCs w:val="24"/>
+          <w:lang w:bidi="ar"/>
+        </w:rPr>
+      </w:pPr>
+      <w:r>
+        <w:rPr>
+          <w:rFonts w:ascii="宋体" w:eastAsia="宋体" w:hAnsi="宋体" w:cs="宋体"/>
+          <w:kern w:val="0"/>
+          <w:sz w:val="24"/>
+          <w:szCs w:val="24"/>
+          <w:lang w:bidi="ar"/>
+        </w:rPr>
+        <w:lastRenderedPageBreak/>
         <w:br/>
       </w:r>
       <w:r>
@@ -1600,7 +1900,7 @@
                     </pic:cNvPicPr>
                   </pic:nvPicPr>
                   <pic:blipFill>
-                    <a:blip r:embed="rId34"/>
+                    <a:blip r:embed="rId36"/>
                     <a:stretch>
                       <a:fillRect/>
                     </a:stretch>
@@ -1646,7 +1946,7 @@
                     </pic:cNvPicPr>
                   </pic:nvPicPr>
                   <pic:blipFill>
-                    <a:blip r:embed="rId35"/>
+                    <a:blip r:embed="rId37"/>
                     <a:stretch>
                       <a:fillRect/>
                     </a:stretch>
@@ -1680,7 +1980,6 @@
         <w:rPr>
           <w:noProof/>
         </w:rPr>
-        <w:lastRenderedPageBreak/>
         <w:drawing>
           <wp:inline distT="0" distB="0" distL="114300" distR="114300">
             <wp:extent cx="4333875" cy="2017395"/>
@@ -1699,7 +1998,7 @@
                     </pic:cNvPicPr>
                   </pic:nvPicPr>
                   <pic:blipFill>
-                    <a:blip r:embed="rId36"/>
+                    <a:blip r:embed="rId38"/>
                     <a:stretch>
                       <a:fillRect/>
                     </a:stretch>
@@ -1751,7 +2050,7 @@
                     </pic:cNvPicPr>
                   </pic:nvPicPr>
                   <pic:blipFill>
-                    <a:blip r:embed="rId37"/>
+                    <a:blip r:embed="rId39"/>
                     <a:stretch>
                       <a:fillRect/>
                     </a:stretch>
@@ -1851,6 +2150,7 @@
         <w:rPr>
           <w:noProof/>
         </w:rPr>
+        <w:lastRenderedPageBreak/>
         <w:drawing>
           <wp:inline distT="0" distB="0" distL="114300" distR="114300">
             <wp:extent cx="4447540" cy="897255"/>
@@ -1869,7 +2169,7 @@
                     </pic:cNvPicPr>
                   </pic:nvPicPr>
                   <pic:blipFill>
-                    <a:blip r:embed="rId38"/>
+                    <a:blip r:embed="rId40"/>
                     <a:stretch>
                       <a:fillRect/>
                     </a:stretch>
@@ -1904,7 +2204,6 @@
         <w:rPr>
           <w:noProof/>
         </w:rPr>
-        <w:lastRenderedPageBreak/>
         <w:drawing>
           <wp:inline distT="0" distB="0" distL="114300" distR="114300">
             <wp:extent cx="5267960" cy="2506345"/>
@@ -1923,7 +2222,7 @@
                     </pic:cNvPicPr>
                   </pic:nvPicPr>
                   <pic:blipFill>
-                    <a:blip r:embed="rId39"/>
+                    <a:blip r:embed="rId41"/>
                     <a:stretch>
                       <a:fillRect/>
                     </a:stretch>
@@ -1982,7 +2281,7 @@
                     </pic:cNvPicPr>
                   </pic:nvPicPr>
                   <pic:blipFill>
-                    <a:blip r:embed="rId40"/>
+                    <a:blip r:embed="rId42"/>
                     <a:stretch>
                       <a:fillRect/>
                     </a:stretch>
@@ -2035,7 +2334,7 @@
                     </pic:cNvPicPr>
                   </pic:nvPicPr>
                   <pic:blipFill>
-                    <a:blip r:embed="rId41"/>
+                    <a:blip r:embed="rId43"/>
                     <a:stretch>
                       <a:fillRect/>
                     </a:stretch>
@@ -2084,7 +2383,7 @@
                     </pic:cNvPicPr>
                   </pic:nvPicPr>
                   <pic:blipFill>
-                    <a:blip r:embed="rId42"/>
+                    <a:blip r:embed="rId44"/>
                     <a:stretch>
                       <a:fillRect/>
                     </a:stretch>
@@ -2140,7 +2439,7 @@
                     </pic:cNvPicPr>
                   </pic:nvPicPr>
                   <pic:blipFill>
-                    <a:blip r:embed="rId43"/>
+                    <a:blip r:embed="rId45"/>
                     <a:stretch>
                       <a:fillRect/>
                     </a:stretch>
@@ -2202,7 +2501,7 @@
                     </pic:cNvPicPr>
                   </pic:nvPicPr>
                   <pic:blipFill>
-                    <a:blip r:embed="rId44"/>
+                    <a:blip r:embed="rId46"/>
                     <a:stretch>
                       <a:fillRect/>
                     </a:stretch>
@@ -2258,7 +2557,7 @@
                     </pic:cNvPicPr>
                   </pic:nvPicPr>
                   <pic:blipFill>
-                    <a:blip r:embed="rId45"/>
+                    <a:blip r:embed="rId47"/>
                     <a:stretch>
                       <a:fillRect/>
                     </a:stretch>
@@ -2296,7 +2595,15 @@
     <w:p>
       <w:r>
         <w:lastRenderedPageBreak/>
-        <w:t>梯度下降法作为机器学习中较常使用的优化算法，其有着三种不同的形式：</w:t>
+        <w:t>梯度下降法作为机器学习中较常使用的优化算法，</w:t>
+      </w:r>
+      <w:proofErr w:type="gramStart"/>
+      <w:r>
+        <w:t>其有着</w:t>
+      </w:r>
+      <w:proofErr w:type="gramEnd"/>
+      <w:r>
+        <w:t>三种不同的形式：</w:t>
       </w:r>
     </w:p>
     <w:p>
@@ -2357,190 +2664,6 @@
             <wp:extent cx="5274310" cy="4519930"/>
             <wp:effectExtent l="0" t="0" r="2540" b="0"/>
             <wp:docPr id="8" name="图片 8"/>
-            <wp:cNvGraphicFramePr>
-              <a:graphicFrameLocks xmlns:a="http://schemas.openxmlformats.org/drawingml/2006/main" noChangeAspect="1"/>
-            </wp:cNvGraphicFramePr>
-            <a:graphic xmlns:a="http://schemas.openxmlformats.org/drawingml/2006/main">
-              <a:graphicData uri="http://schemas.openxmlformats.org/drawingml/2006/picture">
-                <pic:pic xmlns:pic="http://schemas.openxmlformats.org/drawingml/2006/picture">
-                  <pic:nvPicPr>
-                    <pic:cNvPr id="1" name=""/>
-                    <pic:cNvPicPr/>
-                  </pic:nvPicPr>
-                  <pic:blipFill>
-                    <a:blip r:embed="rId46"/>
-                    <a:stretch>
-                      <a:fillRect/>
-                    </a:stretch>
-                  </pic:blipFill>
-                  <pic:spPr>
-                    <a:xfrm>
-                      <a:off x="0" y="0"/>
-                      <a:ext cx="5274310" cy="4519930"/>
-                    </a:xfrm>
-                    <a:prstGeom prst="rect">
-                      <a:avLst/>
-                    </a:prstGeom>
-                  </pic:spPr>
-                </pic:pic>
-              </a:graphicData>
-            </a:graphic>
-          </wp:inline>
-        </w:drawing>
-      </w:r>
-    </w:p>
-    <w:p/>
-    <w:p>
-      <w:r>
-        <w:rPr>
-          <w:noProof/>
-        </w:rPr>
-        <w:lastRenderedPageBreak/>
-        <w:drawing>
-          <wp:inline distT="0" distB="0" distL="0" distR="0" wp14:anchorId="476D5832" wp14:editId="52944E0E">
-            <wp:extent cx="5274310" cy="5090160"/>
-            <wp:effectExtent l="0" t="0" r="2540" b="0"/>
-            <wp:docPr id="19" name="图片 19"/>
-            <wp:cNvGraphicFramePr>
-              <a:graphicFrameLocks xmlns:a="http://schemas.openxmlformats.org/drawingml/2006/main" noChangeAspect="1"/>
-            </wp:cNvGraphicFramePr>
-            <a:graphic xmlns:a="http://schemas.openxmlformats.org/drawingml/2006/main">
-              <a:graphicData uri="http://schemas.openxmlformats.org/drawingml/2006/picture">
-                <pic:pic xmlns:pic="http://schemas.openxmlformats.org/drawingml/2006/picture">
-                  <pic:nvPicPr>
-                    <pic:cNvPr id="1" name=""/>
-                    <pic:cNvPicPr/>
-                  </pic:nvPicPr>
-                  <pic:blipFill>
-                    <a:blip r:embed="rId47"/>
-                    <a:stretch>
-                      <a:fillRect/>
-                    </a:stretch>
-                  </pic:blipFill>
-                  <pic:spPr>
-                    <a:xfrm>
-                      <a:off x="0" y="0"/>
-                      <a:ext cx="5274310" cy="5090160"/>
-                    </a:xfrm>
-                    <a:prstGeom prst="rect">
-                      <a:avLst/>
-                    </a:prstGeom>
-                  </pic:spPr>
-                </pic:pic>
-              </a:graphicData>
-            </a:graphic>
-          </wp:inline>
-        </w:drawing>
-      </w:r>
-    </w:p>
-    <w:p>
-      <w:pPr>
-        <w:pStyle w:val="2"/>
-        <w:rPr>
-          <w:rFonts w:hint="default"/>
-        </w:rPr>
-      </w:pPr>
-    </w:p>
-    <w:p>
-      <w:pPr>
-        <w:pStyle w:val="2"/>
-        <w:rPr>
-          <w:rFonts w:hint="default"/>
-        </w:rPr>
-      </w:pPr>
-    </w:p>
-    <w:p>
-      <w:pPr>
-        <w:pStyle w:val="2"/>
-        <w:rPr>
-          <w:rFonts w:hint="default"/>
-        </w:rPr>
-      </w:pPr>
-    </w:p>
-    <w:p>
-      <w:pPr>
-        <w:pStyle w:val="2"/>
-        <w:rPr>
-          <w:rFonts w:hint="default"/>
-        </w:rPr>
-      </w:pPr>
-    </w:p>
-    <w:p>
-      <w:pPr>
-        <w:pStyle w:val="2"/>
-        <w:rPr>
-          <w:rFonts w:hint="default"/>
-        </w:rPr>
-      </w:pPr>
-    </w:p>
-    <w:p>
-      <w:pPr>
-        <w:pStyle w:val="2"/>
-        <w:rPr>
-          <w:rFonts w:hint="default"/>
-        </w:rPr>
-      </w:pPr>
-    </w:p>
-    <w:p>
-      <w:pPr>
-        <w:pStyle w:val="2"/>
-        <w:rPr>
-          <w:rFonts w:cs="宋体" w:hint="default"/>
-        </w:rPr>
-      </w:pPr>
-      <w:r>
-        <w:lastRenderedPageBreak/>
-        <w:t>2、随机梯度下降（Stochastic Gradient Descent，SGD）</w:t>
-      </w:r>
-    </w:p>
-    <w:p>
-      <w:pPr>
-        <w:pStyle w:val="a9"/>
-      </w:pPr>
-      <w:r>
-        <w:t> </w:t>
-      </w:r>
-      <w:r>
-        <w:t> </w:t>
-      </w:r>
-      <w:r>
-        <w:rPr>
-          <w:rStyle w:val="a7"/>
-        </w:rPr>
-        <w:t>随机梯度下降法</w:t>
-      </w:r>
-      <w:r>
-        <w:t>不同于批量梯度下降，随机梯度下降是</w:t>
-      </w:r>
-      <w:r>
-        <w:rPr>
-          <w:rStyle w:val="a7"/>
-        </w:rPr>
-        <w:t>每次迭代</w:t>
-      </w:r>
-      <w:r>
-        <w:t>使用</w:t>
-      </w:r>
-      <w:r>
-        <w:rPr>
-          <w:rStyle w:val="a7"/>
-        </w:rPr>
-        <w:t>一个样本</w:t>
-      </w:r>
-      <w:r>
-        <w:t>来对参数进行更新。使得训练速度加快。</w:t>
-      </w:r>
-    </w:p>
-    <w:p>
-      <w:r>
-        <w:rPr>
-          <w:noProof/>
-        </w:rPr>
-        <w:drawing>
-          <wp:inline distT="0" distB="0" distL="0" distR="0" wp14:anchorId="3A71F154" wp14:editId="63C7E79C">
-            <wp:extent cx="5274310" cy="4888230"/>
-            <wp:effectExtent l="0" t="0" r="2540" b="7620"/>
-            <wp:docPr id="38" name="图片 38"/>
             <wp:cNvGraphicFramePr>
               <a:graphicFrameLocks xmlns:a="http://schemas.openxmlformats.org/drawingml/2006/main" noChangeAspect="1"/>
             </wp:cNvGraphicFramePr>
@@ -2560,7 +2683,7 @@
                   <pic:spPr>
                     <a:xfrm>
                       <a:off x="0" y="0"/>
-                      <a:ext cx="5274310" cy="4888230"/>
+                      <a:ext cx="5274310" cy="4519930"/>
                     </a:xfrm>
                     <a:prstGeom prst="rect">
                       <a:avLst/>
@@ -2574,827 +2697,28 @@
       </w:r>
     </w:p>
     <w:p>
-      <w:pPr>
-        <w:pStyle w:val="2"/>
-        <w:rPr>
-          <w:rFonts w:cs="宋体" w:hint="default"/>
-        </w:rPr>
-      </w:pPr>
-      <w:r>
-        <w:t>3、小批量梯度下降（Mini-Batch Gradient Descent, MBGD）</w:t>
-      </w:r>
-    </w:p>
-    <w:p>
-      <w:pPr>
-        <w:pStyle w:val="a9"/>
-      </w:pPr>
-      <w:r>
-        <w:t> </w:t>
-      </w:r>
-      <w:r>
-        <w:t> </w:t>
-      </w:r>
-      <w:r>
-        <w:rPr>
-          <w:rStyle w:val="a7"/>
-        </w:rPr>
-        <w:t>小批量梯度下降</w:t>
-      </w:r>
-      <w:r>
-        <w:t>，是对批量梯度下降以及随机梯度下降的一个折中办法。其思想是：</w:t>
-      </w:r>
-      <w:r>
-        <w:rPr>
-          <w:rStyle w:val="a7"/>
-        </w:rPr>
-        <w:t>每次迭代</w:t>
-      </w:r>
-      <w:r>
-        <w:t xml:space="preserve"> </w:t>
-      </w:r>
-      <w:r>
-        <w:rPr>
-          <w:highlight w:val="yellow"/>
-        </w:rPr>
-        <w:t>使用 ** batch_size** 个样本来对参数进行更新</w:t>
-      </w:r>
-      <w:r>
-        <w:t>。</w:t>
-      </w:r>
-      <w:r>
-        <w:br/>
-      </w:r>
-      <w:r>
-        <w:t> </w:t>
-      </w:r>
-      <w:r>
-        <w:t> </w:t>
-      </w:r>
-      <w:r>
-        <w:t xml:space="preserve">这里我们假设 </w:t>
-      </w:r>
-      <w:r>
-        <w:rPr>
-          <w:rStyle w:val="mi"/>
-          <w:rFonts w:ascii="MathJax_Math" w:hAnsi="MathJax_Math"/>
-          <w:i/>
-          <w:iCs/>
-          <w:sz w:val="29"/>
-          <w:szCs w:val="29"/>
-        </w:rPr>
-        <w:t>batch</w:t>
-      </w:r>
-      <w:r>
-        <w:rPr>
-          <w:rStyle w:val="mi"/>
-          <w:rFonts w:ascii="MathJax_Math" w:hAnsi="MathJax_Math"/>
-          <w:i/>
-          <w:iCs/>
-          <w:sz w:val="20"/>
-          <w:szCs w:val="20"/>
-        </w:rPr>
-        <w:t>s</w:t>
-      </w:r>
-      <w:r>
-        <w:rPr>
-          <w:rStyle w:val="mi"/>
-          <w:rFonts w:ascii="MathJax_Math" w:hAnsi="MathJax_Math"/>
-          <w:i/>
-          <w:iCs/>
-          <w:sz w:val="29"/>
-          <w:szCs w:val="29"/>
-        </w:rPr>
-        <w:t>ize</w:t>
-      </w:r>
-      <w:r>
-        <w:rPr>
-          <w:rStyle w:val="mo"/>
-          <w:rFonts w:ascii="MathJax_Main" w:hAnsi="MathJax_Main"/>
-          <w:sz w:val="29"/>
-          <w:szCs w:val="29"/>
-        </w:rPr>
-        <w:t>=</w:t>
-      </w:r>
-      <w:r>
-        <w:rPr>
-          <w:rStyle w:val="mn"/>
-          <w:rFonts w:ascii="MathJax_Main" w:hAnsi="MathJax_Main"/>
-          <w:sz w:val="29"/>
-          <w:szCs w:val="29"/>
-        </w:rPr>
-        <w:t>10</w:t>
-      </w:r>
-      <w:r>
-        <w:t xml:space="preserve">样本数 </w:t>
-      </w:r>
-      <w:r>
-        <w:rPr>
-          <w:rStyle w:val="mi"/>
-          <w:rFonts w:ascii="MathJax_Math" w:hAnsi="MathJax_Math"/>
-          <w:i/>
-          <w:iCs/>
-          <w:sz w:val="29"/>
-          <w:szCs w:val="29"/>
-        </w:rPr>
-        <w:t>m</w:t>
-      </w:r>
-      <w:r>
-        <w:rPr>
-          <w:rStyle w:val="mo"/>
-          <w:rFonts w:ascii="MathJax_Main" w:hAnsi="MathJax_Main"/>
-          <w:sz w:val="29"/>
-          <w:szCs w:val="29"/>
-        </w:rPr>
-        <w:t>=</w:t>
-      </w:r>
-      <w:r>
-        <w:rPr>
-          <w:rStyle w:val="mn"/>
-          <w:rFonts w:ascii="MathJax_Main" w:hAnsi="MathJax_Main"/>
-          <w:sz w:val="29"/>
-          <w:szCs w:val="29"/>
-        </w:rPr>
-        <w:t>1000</w:t>
-      </w:r>
-      <w:r>
-        <w:t xml:space="preserve"> 。</w:t>
-      </w:r>
-    </w:p>
-    <w:p>
-      <w:pPr>
-        <w:pStyle w:val="a9"/>
-      </w:pPr>
-    </w:p>
-    <w:p>
-      <w:pPr>
-        <w:pStyle w:val="a9"/>
-        <w:rPr>
-          <w:rFonts w:asciiTheme="minorHAnsi" w:eastAsiaTheme="minorEastAsia" w:hAnsiTheme="minorHAnsi" w:cstheme="minorBidi"/>
-          <w:kern w:val="2"/>
-          <w:sz w:val="21"/>
-          <w:szCs w:val="22"/>
-        </w:rPr>
-      </w:pPr>
-      <w:r>
-        <w:rPr>
-          <w:rFonts w:asciiTheme="minorHAnsi" w:eastAsiaTheme="minorEastAsia" w:hAnsiTheme="minorHAnsi" w:cstheme="minorBidi"/>
-          <w:b/>
-          <w:bCs/>
-          <w:kern w:val="2"/>
-          <w:sz w:val="21"/>
-          <w:szCs w:val="22"/>
-        </w:rPr>
-        <w:lastRenderedPageBreak/>
-        <w:t>优点：</w:t>
-      </w:r>
-      <w:r>
-        <w:rPr>
-          <w:rFonts w:asciiTheme="minorHAnsi" w:eastAsiaTheme="minorEastAsia" w:hAnsiTheme="minorHAnsi" w:cstheme="minorBidi"/>
-          <w:kern w:val="2"/>
-          <w:sz w:val="21"/>
-          <w:szCs w:val="22"/>
-        </w:rPr>
-        <w:br/>
-      </w:r>
-      <w:r>
-        <w:rPr>
-          <w:rFonts w:asciiTheme="minorHAnsi" w:eastAsiaTheme="minorEastAsia" w:hAnsiTheme="minorHAnsi" w:cstheme="minorBidi"/>
-          <w:kern w:val="2"/>
-          <w:sz w:val="21"/>
-          <w:szCs w:val="22"/>
-        </w:rPr>
-        <w:t> </w:t>
-      </w:r>
-      <w:r>
-        <w:rPr>
-          <w:rFonts w:asciiTheme="minorHAnsi" w:eastAsiaTheme="minorEastAsia" w:hAnsiTheme="minorHAnsi" w:cstheme="minorBidi"/>
-          <w:kern w:val="2"/>
-          <w:sz w:val="21"/>
-          <w:szCs w:val="22"/>
-        </w:rPr>
-        <w:t> </w:t>
-      </w:r>
-      <w:r>
-        <w:rPr>
-          <w:rFonts w:asciiTheme="minorHAnsi" w:eastAsiaTheme="minorEastAsia" w:hAnsiTheme="minorHAnsi" w:cstheme="minorBidi"/>
-          <w:kern w:val="2"/>
-          <w:sz w:val="21"/>
-          <w:szCs w:val="22"/>
-        </w:rPr>
-        <w:t>（1）通过矩阵运算，每次在一个batch上优化神经网络参数并不会比单个数据慢太多。</w:t>
-      </w:r>
-      <w:r>
-        <w:rPr>
-          <w:rFonts w:asciiTheme="minorHAnsi" w:eastAsiaTheme="minorEastAsia" w:hAnsiTheme="minorHAnsi" w:cstheme="minorBidi"/>
-          <w:kern w:val="2"/>
-          <w:sz w:val="21"/>
-          <w:szCs w:val="22"/>
-        </w:rPr>
-        <w:br/>
-      </w:r>
-      <w:r>
-        <w:rPr>
-          <w:rFonts w:asciiTheme="minorHAnsi" w:eastAsiaTheme="minorEastAsia" w:hAnsiTheme="minorHAnsi" w:cstheme="minorBidi"/>
-          <w:kern w:val="2"/>
-          <w:sz w:val="21"/>
-          <w:szCs w:val="22"/>
-        </w:rPr>
-        <w:t> </w:t>
-      </w:r>
-      <w:r>
-        <w:rPr>
-          <w:rFonts w:asciiTheme="minorHAnsi" w:eastAsiaTheme="minorEastAsia" w:hAnsiTheme="minorHAnsi" w:cstheme="minorBidi"/>
-          <w:kern w:val="2"/>
-          <w:sz w:val="21"/>
-          <w:szCs w:val="22"/>
-        </w:rPr>
-        <w:t> </w:t>
-      </w:r>
-      <w:r>
-        <w:rPr>
-          <w:rFonts w:asciiTheme="minorHAnsi" w:eastAsiaTheme="minorEastAsia" w:hAnsiTheme="minorHAnsi" w:cstheme="minorBidi"/>
-          <w:kern w:val="2"/>
-          <w:sz w:val="21"/>
-          <w:szCs w:val="22"/>
-        </w:rPr>
-        <w:t>（2）每次使用一个batch可以大大减小收敛所需要的迭代次数，同时可以使收敛到的结果更加接近梯度下降的效果。(比如上例中的30W，设置batch_size=100时，需要迭代3000次，远小于SGD的30W次)</w:t>
-      </w:r>
-      <w:r>
-        <w:rPr>
-          <w:rFonts w:asciiTheme="minorHAnsi" w:eastAsiaTheme="minorEastAsia" w:hAnsiTheme="minorHAnsi" w:cstheme="minorBidi"/>
-          <w:kern w:val="2"/>
-          <w:sz w:val="21"/>
-          <w:szCs w:val="22"/>
-        </w:rPr>
-        <w:br/>
-      </w:r>
-      <w:r>
-        <w:rPr>
-          <w:rFonts w:asciiTheme="minorHAnsi" w:eastAsiaTheme="minorEastAsia" w:hAnsiTheme="minorHAnsi" w:cstheme="minorBidi"/>
-          <w:kern w:val="2"/>
-          <w:sz w:val="21"/>
-          <w:szCs w:val="22"/>
-        </w:rPr>
-        <w:t> </w:t>
-      </w:r>
-      <w:r>
-        <w:rPr>
-          <w:rFonts w:asciiTheme="minorHAnsi" w:eastAsiaTheme="minorEastAsia" w:hAnsiTheme="minorHAnsi" w:cstheme="minorBidi"/>
-          <w:kern w:val="2"/>
-          <w:sz w:val="21"/>
-          <w:szCs w:val="22"/>
-        </w:rPr>
-        <w:t> </w:t>
-      </w:r>
-      <w:r>
-        <w:rPr>
-          <w:rFonts w:asciiTheme="minorHAnsi" w:eastAsiaTheme="minorEastAsia" w:hAnsiTheme="minorHAnsi" w:cstheme="minorBidi"/>
-          <w:kern w:val="2"/>
-          <w:sz w:val="21"/>
-          <w:szCs w:val="22"/>
-        </w:rPr>
-        <w:t>（3）可实现并行化。</w:t>
-      </w:r>
-      <w:r>
-        <w:rPr>
-          <w:rFonts w:asciiTheme="minorHAnsi" w:eastAsiaTheme="minorEastAsia" w:hAnsiTheme="minorHAnsi" w:cstheme="minorBidi"/>
-          <w:kern w:val="2"/>
-          <w:sz w:val="21"/>
-          <w:szCs w:val="22"/>
-        </w:rPr>
-        <w:br/>
-      </w:r>
-      <w:r>
-        <w:rPr>
-          <w:rFonts w:asciiTheme="minorHAnsi" w:eastAsiaTheme="minorEastAsia" w:hAnsiTheme="minorHAnsi" w:cstheme="minorBidi"/>
-          <w:kern w:val="2"/>
-          <w:sz w:val="21"/>
-          <w:szCs w:val="22"/>
-        </w:rPr>
-        <w:t> </w:t>
-      </w:r>
-      <w:r>
-        <w:rPr>
-          <w:rFonts w:asciiTheme="minorHAnsi" w:eastAsiaTheme="minorEastAsia" w:hAnsiTheme="minorHAnsi" w:cstheme="minorBidi"/>
-          <w:kern w:val="2"/>
-          <w:sz w:val="21"/>
-          <w:szCs w:val="22"/>
-        </w:rPr>
-        <w:t> </w:t>
-      </w:r>
-      <w:r>
-        <w:rPr>
-          <w:rFonts w:asciiTheme="minorHAnsi" w:eastAsiaTheme="minorEastAsia" w:hAnsiTheme="minorHAnsi" w:cstheme="minorBidi"/>
-          <w:b/>
-          <w:bCs/>
-          <w:kern w:val="2"/>
-          <w:sz w:val="21"/>
-          <w:szCs w:val="22"/>
-        </w:rPr>
-        <w:t>缺点：</w:t>
-      </w:r>
-      <w:r>
-        <w:rPr>
-          <w:rFonts w:asciiTheme="minorHAnsi" w:eastAsiaTheme="minorEastAsia" w:hAnsiTheme="minorHAnsi" w:cstheme="minorBidi"/>
-          <w:kern w:val="2"/>
-          <w:sz w:val="21"/>
-          <w:szCs w:val="22"/>
-        </w:rPr>
-        <w:br/>
-      </w:r>
-      <w:r>
-        <w:rPr>
-          <w:rFonts w:asciiTheme="minorHAnsi" w:eastAsiaTheme="minorEastAsia" w:hAnsiTheme="minorHAnsi" w:cstheme="minorBidi"/>
-          <w:kern w:val="2"/>
-          <w:sz w:val="21"/>
-          <w:szCs w:val="22"/>
-        </w:rPr>
-        <w:t> </w:t>
-      </w:r>
-      <w:r>
-        <w:rPr>
-          <w:rFonts w:asciiTheme="minorHAnsi" w:eastAsiaTheme="minorEastAsia" w:hAnsiTheme="minorHAnsi" w:cstheme="minorBidi"/>
-          <w:kern w:val="2"/>
-          <w:sz w:val="21"/>
-          <w:szCs w:val="22"/>
-        </w:rPr>
-        <w:t> </w:t>
-      </w:r>
-      <w:r>
-        <w:rPr>
-          <w:rFonts w:asciiTheme="minorHAnsi" w:eastAsiaTheme="minorEastAsia" w:hAnsiTheme="minorHAnsi" w:cstheme="minorBidi"/>
-          <w:kern w:val="2"/>
-          <w:sz w:val="21"/>
-          <w:szCs w:val="22"/>
-        </w:rPr>
-        <w:t>（1）batch_size的不当选择可能会带来一些问题。</w:t>
-      </w:r>
-      <w:r>
-        <w:rPr>
-          <w:rFonts w:asciiTheme="minorHAnsi" w:eastAsiaTheme="minorEastAsia" w:hAnsiTheme="minorHAnsi" w:cstheme="minorBidi"/>
-          <w:kern w:val="2"/>
-          <w:sz w:val="21"/>
-          <w:szCs w:val="22"/>
-        </w:rPr>
-        <w:br/>
-      </w:r>
-      <w:r>
-        <w:rPr>
-          <w:rFonts w:asciiTheme="minorHAnsi" w:eastAsiaTheme="minorEastAsia" w:hAnsiTheme="minorHAnsi" w:cstheme="minorBidi"/>
-          <w:kern w:val="2"/>
-          <w:sz w:val="21"/>
-          <w:szCs w:val="22"/>
-        </w:rPr>
-        <w:br/>
-      </w:r>
-      <w:r>
-        <w:rPr>
-          <w:rFonts w:asciiTheme="minorHAnsi" w:eastAsiaTheme="minorEastAsia" w:hAnsiTheme="minorHAnsi" w:cstheme="minorBidi"/>
-          <w:kern w:val="2"/>
-          <w:sz w:val="21"/>
-          <w:szCs w:val="22"/>
-        </w:rPr>
-        <w:br/>
-      </w:r>
-      <w:r>
-        <w:rPr>
-          <w:rFonts w:asciiTheme="minorHAnsi" w:eastAsiaTheme="minorEastAsia" w:hAnsiTheme="minorHAnsi" w:cstheme="minorBidi"/>
-          <w:kern w:val="2"/>
-          <w:sz w:val="21"/>
-          <w:szCs w:val="22"/>
-        </w:rPr>
-        <w:t> </w:t>
-      </w:r>
-      <w:r>
-        <w:rPr>
-          <w:rFonts w:asciiTheme="minorHAnsi" w:eastAsiaTheme="minorEastAsia" w:hAnsiTheme="minorHAnsi" w:cstheme="minorBidi"/>
-          <w:kern w:val="2"/>
-          <w:sz w:val="21"/>
-          <w:szCs w:val="22"/>
-        </w:rPr>
-        <w:t> </w:t>
-      </w:r>
-      <w:r>
-        <w:rPr>
-          <w:rFonts w:asciiTheme="minorHAnsi" w:eastAsiaTheme="minorEastAsia" w:hAnsiTheme="minorHAnsi" w:cstheme="minorBidi"/>
-          <w:b/>
-          <w:bCs/>
-          <w:kern w:val="2"/>
-          <w:sz w:val="21"/>
-          <w:szCs w:val="22"/>
-        </w:rPr>
-        <w:t>batcha_size的选择带来的影响：</w:t>
-      </w:r>
-      <w:r>
-        <w:rPr>
-          <w:rFonts w:asciiTheme="minorHAnsi" w:eastAsiaTheme="minorEastAsia" w:hAnsiTheme="minorHAnsi" w:cstheme="minorBidi"/>
-          <w:kern w:val="2"/>
-          <w:sz w:val="21"/>
-          <w:szCs w:val="22"/>
-        </w:rPr>
-        <w:br/>
-      </w:r>
-      <w:r>
-        <w:rPr>
-          <w:rFonts w:asciiTheme="minorHAnsi" w:eastAsiaTheme="minorEastAsia" w:hAnsiTheme="minorHAnsi" w:cstheme="minorBidi"/>
-          <w:kern w:val="2"/>
-          <w:sz w:val="21"/>
-          <w:szCs w:val="22"/>
-        </w:rPr>
-        <w:t> </w:t>
-      </w:r>
-      <w:r>
-        <w:rPr>
-          <w:rFonts w:asciiTheme="minorHAnsi" w:eastAsiaTheme="minorEastAsia" w:hAnsiTheme="minorHAnsi" w:cstheme="minorBidi"/>
-          <w:kern w:val="2"/>
-          <w:sz w:val="21"/>
-          <w:szCs w:val="22"/>
-        </w:rPr>
-        <w:t> </w:t>
-      </w:r>
-      <w:r>
-        <w:rPr>
-          <w:rFonts w:asciiTheme="minorHAnsi" w:eastAsiaTheme="minorEastAsia" w:hAnsiTheme="minorHAnsi" w:cstheme="minorBidi"/>
-          <w:kern w:val="2"/>
-          <w:sz w:val="21"/>
-          <w:szCs w:val="22"/>
-        </w:rPr>
-        <w:t>（1）在合理地范围内，增大batch_size的好处：</w:t>
-      </w:r>
-      <w:r>
-        <w:rPr>
-          <w:rFonts w:asciiTheme="minorHAnsi" w:eastAsiaTheme="minorEastAsia" w:hAnsiTheme="minorHAnsi" w:cstheme="minorBidi"/>
-          <w:kern w:val="2"/>
-          <w:sz w:val="21"/>
-          <w:szCs w:val="22"/>
-        </w:rPr>
-        <w:br/>
-      </w:r>
-      <w:r>
-        <w:rPr>
-          <w:rFonts w:asciiTheme="minorHAnsi" w:eastAsiaTheme="minorEastAsia" w:hAnsiTheme="minorHAnsi" w:cstheme="minorBidi"/>
-          <w:kern w:val="2"/>
-          <w:sz w:val="21"/>
-          <w:szCs w:val="22"/>
-        </w:rPr>
-        <w:t> </w:t>
-      </w:r>
-      <w:r>
-        <w:rPr>
-          <w:rFonts w:asciiTheme="minorHAnsi" w:eastAsiaTheme="minorEastAsia" w:hAnsiTheme="minorHAnsi" w:cstheme="minorBidi"/>
-          <w:kern w:val="2"/>
-          <w:sz w:val="21"/>
-          <w:szCs w:val="22"/>
-        </w:rPr>
-        <w:t> </w:t>
-      </w:r>
-      <w:r>
-        <w:rPr>
-          <w:rFonts w:asciiTheme="minorHAnsi" w:eastAsiaTheme="minorEastAsia" w:hAnsiTheme="minorHAnsi" w:cstheme="minorBidi"/>
-          <w:kern w:val="2"/>
-          <w:sz w:val="21"/>
-          <w:szCs w:val="22"/>
-        </w:rPr>
-        <w:t> </w:t>
-      </w:r>
-      <w:r>
-        <w:rPr>
-          <w:rFonts w:asciiTheme="minorHAnsi" w:eastAsiaTheme="minorEastAsia" w:hAnsiTheme="minorHAnsi" w:cstheme="minorBidi"/>
-          <w:kern w:val="2"/>
-          <w:sz w:val="21"/>
-          <w:szCs w:val="22"/>
-        </w:rPr>
-        <w:t> </w:t>
-      </w:r>
-      <w:r>
-        <w:rPr>
-          <w:rFonts w:asciiTheme="minorHAnsi" w:eastAsiaTheme="minorEastAsia" w:hAnsiTheme="minorHAnsi" w:cstheme="minorBidi"/>
-          <w:kern w:val="2"/>
-          <w:sz w:val="21"/>
-          <w:szCs w:val="22"/>
-        </w:rPr>
-        <w:t>a. 内存利用率提高了，大矩阵乘法的并行化效率提高。</w:t>
-      </w:r>
-      <w:r>
-        <w:rPr>
-          <w:rFonts w:asciiTheme="minorHAnsi" w:eastAsiaTheme="minorEastAsia" w:hAnsiTheme="minorHAnsi" w:cstheme="minorBidi"/>
-          <w:kern w:val="2"/>
-          <w:sz w:val="21"/>
-          <w:szCs w:val="22"/>
-        </w:rPr>
-        <w:br/>
-      </w:r>
-      <w:r>
-        <w:rPr>
-          <w:rFonts w:asciiTheme="minorHAnsi" w:eastAsiaTheme="minorEastAsia" w:hAnsiTheme="minorHAnsi" w:cstheme="minorBidi"/>
-          <w:kern w:val="2"/>
-          <w:sz w:val="21"/>
-          <w:szCs w:val="22"/>
-        </w:rPr>
-        <w:t> </w:t>
-      </w:r>
-      <w:r>
-        <w:rPr>
-          <w:rFonts w:asciiTheme="minorHAnsi" w:eastAsiaTheme="minorEastAsia" w:hAnsiTheme="minorHAnsi" w:cstheme="minorBidi"/>
-          <w:kern w:val="2"/>
-          <w:sz w:val="21"/>
-          <w:szCs w:val="22"/>
-        </w:rPr>
-        <w:t> </w:t>
-      </w:r>
-      <w:r>
-        <w:rPr>
-          <w:rFonts w:asciiTheme="minorHAnsi" w:eastAsiaTheme="minorEastAsia" w:hAnsiTheme="minorHAnsi" w:cstheme="minorBidi"/>
-          <w:kern w:val="2"/>
-          <w:sz w:val="21"/>
-          <w:szCs w:val="22"/>
-        </w:rPr>
-        <w:t> </w:t>
-      </w:r>
-      <w:r>
-        <w:rPr>
-          <w:rFonts w:asciiTheme="minorHAnsi" w:eastAsiaTheme="minorEastAsia" w:hAnsiTheme="minorHAnsi" w:cstheme="minorBidi"/>
-          <w:kern w:val="2"/>
-          <w:sz w:val="21"/>
-          <w:szCs w:val="22"/>
-        </w:rPr>
-        <w:t> </w:t>
-      </w:r>
-      <w:r>
-        <w:rPr>
-          <w:rFonts w:asciiTheme="minorHAnsi" w:eastAsiaTheme="minorEastAsia" w:hAnsiTheme="minorHAnsi" w:cstheme="minorBidi"/>
-          <w:kern w:val="2"/>
-          <w:sz w:val="21"/>
-          <w:szCs w:val="22"/>
-        </w:rPr>
-        <w:t>b. 跑完一次 epoch（全数据集）所需的迭代次数减少，对于相同数据量的处理速度进一步加快。</w:t>
-      </w:r>
-      <w:r>
-        <w:rPr>
-          <w:rFonts w:asciiTheme="minorHAnsi" w:eastAsiaTheme="minorEastAsia" w:hAnsiTheme="minorHAnsi" w:cstheme="minorBidi"/>
-          <w:kern w:val="2"/>
-          <w:sz w:val="21"/>
-          <w:szCs w:val="22"/>
-        </w:rPr>
-        <w:br/>
-      </w:r>
-      <w:r>
-        <w:rPr>
-          <w:rFonts w:asciiTheme="minorHAnsi" w:eastAsiaTheme="minorEastAsia" w:hAnsiTheme="minorHAnsi" w:cstheme="minorBidi"/>
-          <w:kern w:val="2"/>
-          <w:sz w:val="21"/>
-          <w:szCs w:val="22"/>
-        </w:rPr>
-        <w:t> </w:t>
-      </w:r>
-      <w:r>
-        <w:rPr>
-          <w:rFonts w:asciiTheme="minorHAnsi" w:eastAsiaTheme="minorEastAsia" w:hAnsiTheme="minorHAnsi" w:cstheme="minorBidi"/>
-          <w:kern w:val="2"/>
-          <w:sz w:val="21"/>
-          <w:szCs w:val="22"/>
-        </w:rPr>
-        <w:t> </w:t>
-      </w:r>
-      <w:r>
-        <w:rPr>
-          <w:rFonts w:asciiTheme="minorHAnsi" w:eastAsiaTheme="minorEastAsia" w:hAnsiTheme="minorHAnsi" w:cstheme="minorBidi"/>
-          <w:kern w:val="2"/>
-          <w:sz w:val="21"/>
-          <w:szCs w:val="22"/>
-        </w:rPr>
-        <w:t> </w:t>
-      </w:r>
-      <w:r>
-        <w:rPr>
-          <w:rFonts w:asciiTheme="minorHAnsi" w:eastAsiaTheme="minorEastAsia" w:hAnsiTheme="minorHAnsi" w:cstheme="minorBidi"/>
-          <w:kern w:val="2"/>
-          <w:sz w:val="21"/>
-          <w:szCs w:val="22"/>
-        </w:rPr>
-        <w:t> </w:t>
-      </w:r>
-      <w:r>
-        <w:rPr>
-          <w:rFonts w:asciiTheme="minorHAnsi" w:eastAsiaTheme="minorEastAsia" w:hAnsiTheme="minorHAnsi" w:cstheme="minorBidi"/>
-          <w:kern w:val="2"/>
-          <w:sz w:val="21"/>
-          <w:szCs w:val="22"/>
-        </w:rPr>
-        <w:t>c. 在一定范围内，一般来说 Batch_Size 越大，其确定的下降方向越准，引起训练震荡越小。</w:t>
-      </w:r>
-      <w:r>
-        <w:rPr>
-          <w:rFonts w:asciiTheme="minorHAnsi" w:eastAsiaTheme="minorEastAsia" w:hAnsiTheme="minorHAnsi" w:cstheme="minorBidi"/>
-          <w:kern w:val="2"/>
-          <w:sz w:val="21"/>
-          <w:szCs w:val="22"/>
-        </w:rPr>
-        <w:br/>
-      </w:r>
-      <w:r>
-        <w:rPr>
-          <w:rFonts w:asciiTheme="minorHAnsi" w:eastAsiaTheme="minorEastAsia" w:hAnsiTheme="minorHAnsi" w:cstheme="minorBidi"/>
-          <w:kern w:val="2"/>
-          <w:sz w:val="21"/>
-          <w:szCs w:val="22"/>
-        </w:rPr>
-        <w:t> </w:t>
-      </w:r>
-      <w:r>
-        <w:rPr>
-          <w:rFonts w:asciiTheme="minorHAnsi" w:eastAsiaTheme="minorEastAsia" w:hAnsiTheme="minorHAnsi" w:cstheme="minorBidi"/>
-          <w:kern w:val="2"/>
-          <w:sz w:val="21"/>
-          <w:szCs w:val="22"/>
-        </w:rPr>
-        <w:t> </w:t>
-      </w:r>
-      <w:r>
-        <w:rPr>
-          <w:rFonts w:asciiTheme="minorHAnsi" w:eastAsiaTheme="minorEastAsia" w:hAnsiTheme="minorHAnsi" w:cstheme="minorBidi"/>
-          <w:kern w:val="2"/>
-          <w:sz w:val="21"/>
-          <w:szCs w:val="22"/>
-        </w:rPr>
-        <w:t>（2）盲目增大batch_size的坏处：</w:t>
-      </w:r>
-      <w:r>
-        <w:rPr>
-          <w:rFonts w:asciiTheme="minorHAnsi" w:eastAsiaTheme="minorEastAsia" w:hAnsiTheme="minorHAnsi" w:cstheme="minorBidi"/>
-          <w:kern w:val="2"/>
-          <w:sz w:val="21"/>
-          <w:szCs w:val="22"/>
-        </w:rPr>
-        <w:br/>
-      </w:r>
-      <w:r>
-        <w:rPr>
-          <w:rFonts w:asciiTheme="minorHAnsi" w:eastAsiaTheme="minorEastAsia" w:hAnsiTheme="minorHAnsi" w:cstheme="minorBidi"/>
-          <w:kern w:val="2"/>
-          <w:sz w:val="21"/>
-          <w:szCs w:val="22"/>
-        </w:rPr>
-        <w:t> </w:t>
-      </w:r>
-      <w:r>
-        <w:rPr>
-          <w:rFonts w:asciiTheme="minorHAnsi" w:eastAsiaTheme="minorEastAsia" w:hAnsiTheme="minorHAnsi" w:cstheme="minorBidi"/>
-          <w:kern w:val="2"/>
-          <w:sz w:val="21"/>
-          <w:szCs w:val="22"/>
-        </w:rPr>
-        <w:t> </w:t>
-      </w:r>
-      <w:r>
-        <w:rPr>
-          <w:rFonts w:asciiTheme="minorHAnsi" w:eastAsiaTheme="minorEastAsia" w:hAnsiTheme="minorHAnsi" w:cstheme="minorBidi"/>
-          <w:kern w:val="2"/>
-          <w:sz w:val="21"/>
-          <w:szCs w:val="22"/>
-        </w:rPr>
-        <w:t> </w:t>
-      </w:r>
-      <w:r>
-        <w:rPr>
-          <w:rFonts w:asciiTheme="minorHAnsi" w:eastAsiaTheme="minorEastAsia" w:hAnsiTheme="minorHAnsi" w:cstheme="minorBidi"/>
-          <w:kern w:val="2"/>
-          <w:sz w:val="21"/>
-          <w:szCs w:val="22"/>
-        </w:rPr>
-        <w:t> </w:t>
-      </w:r>
-      <w:r>
-        <w:rPr>
-          <w:rFonts w:asciiTheme="minorHAnsi" w:eastAsiaTheme="minorEastAsia" w:hAnsiTheme="minorHAnsi" w:cstheme="minorBidi"/>
-          <w:kern w:val="2"/>
-          <w:sz w:val="21"/>
-          <w:szCs w:val="22"/>
-        </w:rPr>
-        <w:t>a. 内存利用率提高了，但是内存容量可能撑不住了。</w:t>
-      </w:r>
-      <w:r>
-        <w:rPr>
-          <w:rFonts w:asciiTheme="minorHAnsi" w:eastAsiaTheme="minorEastAsia" w:hAnsiTheme="minorHAnsi" w:cstheme="minorBidi"/>
-          <w:kern w:val="2"/>
-          <w:sz w:val="21"/>
-          <w:szCs w:val="22"/>
-        </w:rPr>
-        <w:br/>
-      </w:r>
-      <w:r>
-        <w:rPr>
-          <w:rFonts w:asciiTheme="minorHAnsi" w:eastAsiaTheme="minorEastAsia" w:hAnsiTheme="minorHAnsi" w:cstheme="minorBidi"/>
-          <w:kern w:val="2"/>
-          <w:sz w:val="21"/>
-          <w:szCs w:val="22"/>
-        </w:rPr>
-        <w:t> </w:t>
-      </w:r>
-      <w:r>
-        <w:rPr>
-          <w:rFonts w:asciiTheme="minorHAnsi" w:eastAsiaTheme="minorEastAsia" w:hAnsiTheme="minorHAnsi" w:cstheme="minorBidi"/>
-          <w:kern w:val="2"/>
-          <w:sz w:val="21"/>
-          <w:szCs w:val="22"/>
-        </w:rPr>
-        <w:t> </w:t>
-      </w:r>
-      <w:r>
-        <w:rPr>
-          <w:rFonts w:asciiTheme="minorHAnsi" w:eastAsiaTheme="minorEastAsia" w:hAnsiTheme="minorHAnsi" w:cstheme="minorBidi"/>
-          <w:kern w:val="2"/>
-          <w:sz w:val="21"/>
-          <w:szCs w:val="22"/>
-        </w:rPr>
-        <w:t> </w:t>
-      </w:r>
-      <w:r>
-        <w:rPr>
-          <w:rFonts w:asciiTheme="minorHAnsi" w:eastAsiaTheme="minorEastAsia" w:hAnsiTheme="minorHAnsi" w:cstheme="minorBidi"/>
-          <w:kern w:val="2"/>
-          <w:sz w:val="21"/>
-          <w:szCs w:val="22"/>
-        </w:rPr>
-        <w:t> </w:t>
-      </w:r>
-      <w:r>
-        <w:rPr>
-          <w:rFonts w:asciiTheme="minorHAnsi" w:eastAsiaTheme="minorEastAsia" w:hAnsiTheme="minorHAnsi" w:cstheme="minorBidi"/>
-          <w:kern w:val="2"/>
-          <w:sz w:val="21"/>
-          <w:szCs w:val="22"/>
-        </w:rPr>
-        <w:t>b. 跑完一次 epoch（全数据集）所需的迭代次数减少，要想达到相同的精度，其所花费的时间大大增加了，从而对参数的修正也就显得更加缓慢。</w:t>
-      </w:r>
-      <w:r>
-        <w:rPr>
-          <w:rFonts w:asciiTheme="minorHAnsi" w:eastAsiaTheme="minorEastAsia" w:hAnsiTheme="minorHAnsi" w:cstheme="minorBidi"/>
-          <w:kern w:val="2"/>
-          <w:sz w:val="21"/>
-          <w:szCs w:val="22"/>
-        </w:rPr>
-        <w:br/>
-      </w:r>
-      <w:r>
-        <w:rPr>
-          <w:rFonts w:asciiTheme="minorHAnsi" w:eastAsiaTheme="minorEastAsia" w:hAnsiTheme="minorHAnsi" w:cstheme="minorBidi"/>
-          <w:kern w:val="2"/>
-          <w:sz w:val="21"/>
-          <w:szCs w:val="22"/>
-        </w:rPr>
-        <w:t> </w:t>
-      </w:r>
-      <w:r>
-        <w:rPr>
-          <w:rFonts w:asciiTheme="minorHAnsi" w:eastAsiaTheme="minorEastAsia" w:hAnsiTheme="minorHAnsi" w:cstheme="minorBidi"/>
-          <w:kern w:val="2"/>
-          <w:sz w:val="21"/>
-          <w:szCs w:val="22"/>
-        </w:rPr>
-        <w:t> </w:t>
-      </w:r>
-      <w:r>
-        <w:rPr>
-          <w:rFonts w:asciiTheme="minorHAnsi" w:eastAsiaTheme="minorEastAsia" w:hAnsiTheme="minorHAnsi" w:cstheme="minorBidi"/>
-          <w:kern w:val="2"/>
-          <w:sz w:val="21"/>
-          <w:szCs w:val="22"/>
-        </w:rPr>
-        <w:t> </w:t>
-      </w:r>
-      <w:r>
-        <w:rPr>
-          <w:rFonts w:asciiTheme="minorHAnsi" w:eastAsiaTheme="minorEastAsia" w:hAnsiTheme="minorHAnsi" w:cstheme="minorBidi"/>
-          <w:kern w:val="2"/>
-          <w:sz w:val="21"/>
-          <w:szCs w:val="22"/>
-        </w:rPr>
-        <w:t> </w:t>
-      </w:r>
-      <w:r>
-        <w:rPr>
-          <w:rFonts w:asciiTheme="minorHAnsi" w:eastAsiaTheme="minorEastAsia" w:hAnsiTheme="minorHAnsi" w:cstheme="minorBidi"/>
-          <w:kern w:val="2"/>
-          <w:sz w:val="21"/>
-          <w:szCs w:val="22"/>
-        </w:rPr>
-        <w:t>c. Batch_Size 增大到一定程度，其确定的下降方向已经基本不再变化。</w:t>
-      </w:r>
-    </w:p>
-    <w:p>
-      <w:pPr>
-        <w:pStyle w:val="a9"/>
-      </w:pPr>
+      <w:r>
+        <w:rPr>
+          <w:rFonts w:hint="eastAsia"/>
+        </w:rPr>
+        <w:t>凸函数</w:t>
+      </w:r>
+    </w:p>
+    <w:p>
+      <w:r>
+        <w:t>凸函数的几何含义是：函数任意两点A1和A2之间的部分位于弦A1A2的下方或曲线任一点切线上方，不严谨一个说法：割线始终位于两点间函数曲线的上方</w:t>
+      </w:r>
+    </w:p>
+    <w:p>
       <w:r>
         <w:rPr>
           <w:noProof/>
         </w:rPr>
         <w:drawing>
-          <wp:inline distT="0" distB="0" distL="0" distR="0" wp14:anchorId="4CD54B30" wp14:editId="2B97A89C">
-            <wp:extent cx="5274310" cy="2773680"/>
-            <wp:effectExtent l="0" t="0" r="2540" b="7620"/>
-            <wp:docPr id="39" name="图片 39"/>
+          <wp:inline distT="0" distB="0" distL="0" distR="0" wp14:anchorId="29C9100A" wp14:editId="3D9B16C3">
+            <wp:extent cx="3017520" cy="1998133"/>
+            <wp:effectExtent l="0" t="0" r="0" b="2540"/>
+            <wp:docPr id="43" name="图片 43"/>
             <wp:cNvGraphicFramePr>
               <a:graphicFrameLocks xmlns:a="http://schemas.openxmlformats.org/drawingml/2006/main" noChangeAspect="1"/>
             </wp:cNvGraphicFramePr>
@@ -3414,7 +2738,7 @@
                   <pic:spPr>
                     <a:xfrm>
                       <a:off x="0" y="0"/>
-                      <a:ext cx="5274310" cy="2773680"/>
+                      <a:ext cx="3018324" cy="1998665"/>
                     </a:xfrm>
                     <a:prstGeom prst="rect">
                       <a:avLst/>
@@ -3428,80 +2752,16 @@
       </w:r>
     </w:p>
     <w:p>
-      <w:pPr>
-        <w:pStyle w:val="a9"/>
-      </w:pPr>
-    </w:p>
-    <w:p>
-      <w:pPr>
-        <w:pStyle w:val="a9"/>
-      </w:pPr>
-    </w:p>
-    <w:p>
-      <w:pPr>
-        <w:pStyle w:val="a9"/>
-      </w:pPr>
-    </w:p>
-    <w:p>
-      <w:pPr>
-        <w:pStyle w:val="ab"/>
-        <w:rPr>
-          <w:rStyle w:val="aa"/>
-        </w:rPr>
-      </w:pPr>
-      <w:r>
-        <w:rPr>
-          <w:rStyle w:val="aa"/>
-          <w:rFonts w:hint="eastAsia"/>
+      <w:r>
+        <w:rPr>
+          <w:noProof/>
         </w:rPr>
         <w:lastRenderedPageBreak/>
-        <w:t>回归评价指标</w:t>
-      </w:r>
-      <w:r>
-        <w:rPr>
-          <w:rStyle w:val="aa"/>
-        </w:rPr>
-        <w:t>MSE、RMSE、MAE、R-Squared</w:t>
-      </w:r>
-    </w:p>
-    <w:p>
-      <w:r>
-        <w:rPr>
-          <w:rFonts w:hint="eastAsia"/>
-        </w:rPr>
-        <w:t>分类问题的评价指标是准确率，那么回归算法的评价指标就是</w:t>
-      </w:r>
-      <w:r>
-        <w:t>MSE，RMSE，MAE、R-Squared。下面一一介绍</w:t>
-      </w:r>
-    </w:p>
-    <w:p>
-      <w:r>
-        <w:rPr>
-          <w:rFonts w:hint="eastAsia"/>
-        </w:rPr>
-        <w:t>均方误差（</w:t>
-      </w:r>
-      <w:r>
-        <w:t>MSE）</w:t>
-      </w:r>
-    </w:p>
-    <w:p/>
-    <w:p>
-      <w:r>
-        <w:t>MSE （Mean Squared Error）叫做均方误差。看公式</w:t>
-      </w:r>
-    </w:p>
-    <w:p>
-      <w:r>
-        <w:rPr>
-          <w:noProof/>
-        </w:rPr>
         <w:drawing>
-          <wp:inline distT="0" distB="0" distL="0" distR="0" wp14:anchorId="4570210D" wp14:editId="5A13FD83">
-            <wp:extent cx="5274310" cy="2152650"/>
-            <wp:effectExtent l="0" t="0" r="2540" b="0"/>
-            <wp:docPr id="40" name="图片 40"/>
+          <wp:inline distT="0" distB="0" distL="0" distR="0" wp14:anchorId="7F2CE2D4" wp14:editId="6D506F34">
+            <wp:extent cx="5274310" cy="4700905"/>
+            <wp:effectExtent l="0" t="0" r="2540" b="4445"/>
+            <wp:docPr id="44" name="图片 44"/>
             <wp:cNvGraphicFramePr>
               <a:graphicFrameLocks xmlns:a="http://schemas.openxmlformats.org/drawingml/2006/main" noChangeAspect="1"/>
             </wp:cNvGraphicFramePr>
@@ -3521,7 +2781,7 @@
                   <pic:spPr>
                     <a:xfrm>
                       <a:off x="0" y="0"/>
-                      <a:ext cx="5274310" cy="2152650"/>
+                      <a:ext cx="5274310" cy="4700905"/>
                     </a:xfrm>
                     <a:prstGeom prst="rect">
                       <a:avLst/>
@@ -3535,29 +2795,16 @@
       </w:r>
     </w:p>
     <w:p>
-      <w:pPr>
-        <w:pStyle w:val="1"/>
-        <w:rPr>
-          <w:rFonts w:ascii="宋体" w:eastAsia="宋体" w:hAnsi="宋体" w:cs="宋体"/>
-          <w:kern w:val="36"/>
-          <w:sz w:val="48"/>
-          <w:szCs w:val="48"/>
-        </w:rPr>
-      </w:pPr>
-      <w:r>
-        <w:t>均方根误差（RMSE）</w:t>
-      </w:r>
-    </w:p>
-    <w:p>
       <w:r>
         <w:rPr>
           <w:noProof/>
         </w:rPr>
+        <w:lastRenderedPageBreak/>
         <w:drawing>
-          <wp:inline distT="0" distB="0" distL="0" distR="0" wp14:anchorId="2E199111" wp14:editId="6326AE74">
-            <wp:extent cx="5274310" cy="2260600"/>
-            <wp:effectExtent l="0" t="0" r="2540" b="6350"/>
-            <wp:docPr id="41" name="图片 41"/>
+          <wp:inline distT="0" distB="0" distL="0" distR="0" wp14:anchorId="476D5832" wp14:editId="52944E0E">
+            <wp:extent cx="5274310" cy="5090160"/>
+            <wp:effectExtent l="0" t="0" r="2540" b="0"/>
+            <wp:docPr id="19" name="图片 19"/>
             <wp:cNvGraphicFramePr>
               <a:graphicFrameLocks xmlns:a="http://schemas.openxmlformats.org/drawingml/2006/main" noChangeAspect="1"/>
             </wp:cNvGraphicFramePr>
@@ -3577,7 +2824,7 @@
                   <pic:spPr>
                     <a:xfrm>
                       <a:off x="0" y="0"/>
-                      <a:ext cx="5274310" cy="2260600"/>
+                      <a:ext cx="5274310" cy="5090160"/>
                     </a:xfrm>
                     <a:prstGeom prst="rect">
                       <a:avLst/>
@@ -3591,33 +2838,113 @@
       </w:r>
     </w:p>
     <w:p>
-      <w:r>
-        <w:t>不就是MSE开个根号么。有意义么？其实实质是一样的。只不过用于数据更好的描述。</w:t>
-      </w:r>
-    </w:p>
-    <w:p>
-      <w:r>
-        <w:t>例如：要做房价预测，每平方是万元（真贵），我们预测结果也是万元。那么差值的平方单位应该是 千万级别的。那我们不太好描述自己做的模型效果。怎么说呢？我们的模型误差是 多少千万？。。。。。。于是干脆就开个根号就好了。我们误差的结果就跟我们数据是一个级别的可，在描述模型的时候就说，我们模型的误差是多少万元。</w:t>
-      </w:r>
-    </w:p>
-    <w:p/>
-    <w:p>
-      <w:pPr>
-        <w:rPr>
-          <w:rFonts w:hint="eastAsia"/>
-        </w:rPr>
-      </w:pPr>
-      <w:bookmarkStart w:id="0" w:name="_GoBack"/>
+      <w:pPr>
+        <w:pStyle w:val="2"/>
+        <w:rPr>
+          <w:rFonts w:hint="default"/>
+        </w:rPr>
+      </w:pPr>
+    </w:p>
+    <w:p>
+      <w:pPr>
+        <w:pStyle w:val="2"/>
+        <w:rPr>
+          <w:rFonts w:hint="default"/>
+        </w:rPr>
+      </w:pPr>
+    </w:p>
+    <w:p>
+      <w:pPr>
+        <w:pStyle w:val="2"/>
+        <w:rPr>
+          <w:rFonts w:hint="default"/>
+        </w:rPr>
+      </w:pPr>
+    </w:p>
+    <w:p>
+      <w:pPr>
+        <w:pStyle w:val="2"/>
+        <w:rPr>
+          <w:rFonts w:hint="default"/>
+        </w:rPr>
+      </w:pPr>
+    </w:p>
+    <w:p>
+      <w:pPr>
+        <w:pStyle w:val="2"/>
+        <w:rPr>
+          <w:rFonts w:hint="default"/>
+        </w:rPr>
+      </w:pPr>
+    </w:p>
+    <w:p>
+      <w:pPr>
+        <w:pStyle w:val="2"/>
+        <w:rPr>
+          <w:rFonts w:hint="default"/>
+        </w:rPr>
+      </w:pPr>
+    </w:p>
+    <w:p>
+      <w:pPr>
+        <w:pStyle w:val="2"/>
+        <w:rPr>
+          <w:rFonts w:cs="宋体" w:hint="default"/>
+        </w:rPr>
+      </w:pPr>
+      <w:r>
+        <w:lastRenderedPageBreak/>
+        <w:t>2、随机梯度下降（Stochastic Gradient Descent，SGD）</w:t>
+      </w:r>
+    </w:p>
+    <w:p>
+      <w:pPr>
+        <w:pStyle w:val="a9"/>
+      </w:pPr>
+      <w:r>
+        <w:t> </w:t>
+      </w:r>
+      <w:r>
+        <w:t> </w:t>
+      </w:r>
+      <w:r>
+        <w:rPr>
+          <w:rStyle w:val="a7"/>
+        </w:rPr>
+        <w:t>随机梯度下降法</w:t>
+      </w:r>
+      <w:r>
+        <w:t>不同于批量梯度下降，随机梯度下降是</w:t>
+      </w:r>
+      <w:r>
+        <w:rPr>
+          <w:rStyle w:val="a7"/>
+        </w:rPr>
+        <w:t>每次迭代</w:t>
+      </w:r>
+      <w:r>
+        <w:t>使用</w:t>
+      </w:r>
+      <w:r>
+        <w:rPr>
+          <w:rStyle w:val="a7"/>
+        </w:rPr>
+        <w:t>一个样本</w:t>
+      </w:r>
+      <w:r>
+        <w:t>来对参数进行更新。使得训练速度加快。</w:t>
+      </w:r>
+    </w:p>
+    <w:p>
       <w:r>
         <w:rPr>
           <w:noProof/>
         </w:rPr>
-        <w:lastRenderedPageBreak/>
         <w:drawing>
-          <wp:inline distT="0" distB="0" distL="0" distR="0" wp14:anchorId="015AC3C6" wp14:editId="28D582DC">
-            <wp:extent cx="5274310" cy="2963545"/>
-            <wp:effectExtent l="0" t="0" r="2540" b="8255"/>
-            <wp:docPr id="42" name="图片 42"/>
+          <wp:inline distT="0" distB="0" distL="0" distR="0" wp14:anchorId="3A71F154" wp14:editId="63C7E79C">
+            <wp:extent cx="5274310" cy="4888230"/>
+            <wp:effectExtent l="0" t="0" r="2540" b="7620"/>
+            <wp:docPr id="38" name="图片 38"/>
             <wp:cNvGraphicFramePr>
               <a:graphicFrameLocks xmlns:a="http://schemas.openxmlformats.org/drawingml/2006/main" noChangeAspect="1"/>
             </wp:cNvGraphicFramePr>
@@ -3637,6 +2964,1248 @@
                   <pic:spPr>
                     <a:xfrm>
                       <a:off x="0" y="0"/>
+                      <a:ext cx="5274310" cy="4888230"/>
+                    </a:xfrm>
+                    <a:prstGeom prst="rect">
+                      <a:avLst/>
+                    </a:prstGeom>
+                  </pic:spPr>
+                </pic:pic>
+              </a:graphicData>
+            </a:graphic>
+          </wp:inline>
+        </w:drawing>
+      </w:r>
+    </w:p>
+    <w:p>
+      <w:pPr>
+        <w:pStyle w:val="2"/>
+        <w:rPr>
+          <w:rFonts w:cs="宋体" w:hint="default"/>
+        </w:rPr>
+      </w:pPr>
+      <w:r>
+        <w:t>3、小批量梯度下降（Mini-Batch Gradient Descent, MBGD）</w:t>
+      </w:r>
+    </w:p>
+    <w:p>
+      <w:pPr>
+        <w:pStyle w:val="a9"/>
+      </w:pPr>
+      <w:r>
+        <w:t> </w:t>
+      </w:r>
+      <w:r>
+        <w:t> </w:t>
+      </w:r>
+      <w:r>
+        <w:rPr>
+          <w:rStyle w:val="a7"/>
+        </w:rPr>
+        <w:t>小批量梯度下降</w:t>
+      </w:r>
+      <w:r>
+        <w:t>，是对批量梯度下降以及随机梯度下降的一个折中办法。其思想是：</w:t>
+      </w:r>
+      <w:r>
+        <w:rPr>
+          <w:rStyle w:val="a7"/>
+        </w:rPr>
+        <w:t>每次迭代</w:t>
+      </w:r>
+      <w:r>
+        <w:t xml:space="preserve"> </w:t>
+      </w:r>
+      <w:r>
+        <w:rPr>
+          <w:highlight w:val="yellow"/>
+        </w:rPr>
+        <w:t xml:space="preserve">使用 ** </w:t>
+      </w:r>
+      <w:proofErr w:type="spellStart"/>
+      <w:r>
+        <w:rPr>
+          <w:highlight w:val="yellow"/>
+        </w:rPr>
+        <w:t>batch_size</w:t>
+      </w:r>
+      <w:proofErr w:type="spellEnd"/>
+      <w:r>
+        <w:rPr>
+          <w:highlight w:val="yellow"/>
+        </w:rPr>
+        <w:t xml:space="preserve">** </w:t>
+      </w:r>
+      <w:proofErr w:type="gramStart"/>
+      <w:r>
+        <w:rPr>
+          <w:highlight w:val="yellow"/>
+        </w:rPr>
+        <w:t>个</w:t>
+      </w:r>
+      <w:proofErr w:type="gramEnd"/>
+      <w:r>
+        <w:rPr>
+          <w:highlight w:val="yellow"/>
+        </w:rPr>
+        <w:t>样本来对参数进行更新</w:t>
+      </w:r>
+      <w:r>
+        <w:t>。</w:t>
+      </w:r>
+      <w:r>
+        <w:br/>
+      </w:r>
+      <w:r>
+        <w:t> </w:t>
+      </w:r>
+      <w:r>
+        <w:t> </w:t>
+      </w:r>
+      <w:r>
+        <w:t xml:space="preserve">这里我们假设 </w:t>
+      </w:r>
+      <w:proofErr w:type="spellStart"/>
+      <w:r>
+        <w:rPr>
+          <w:rStyle w:val="mi"/>
+          <w:rFonts w:ascii="MathJax_Math" w:hAnsi="MathJax_Math"/>
+          <w:i/>
+          <w:iCs/>
+          <w:sz w:val="29"/>
+          <w:szCs w:val="29"/>
+        </w:rPr>
+        <w:t>batch</w:t>
+      </w:r>
+      <w:r>
+        <w:rPr>
+          <w:rStyle w:val="mi"/>
+          <w:rFonts w:ascii="MathJax_Math" w:hAnsi="MathJax_Math"/>
+          <w:i/>
+          <w:iCs/>
+          <w:sz w:val="20"/>
+          <w:szCs w:val="20"/>
+        </w:rPr>
+        <w:t>s</w:t>
+      </w:r>
+      <w:r>
+        <w:rPr>
+          <w:rStyle w:val="mi"/>
+          <w:rFonts w:ascii="MathJax_Math" w:hAnsi="MathJax_Math"/>
+          <w:i/>
+          <w:iCs/>
+          <w:sz w:val="29"/>
+          <w:szCs w:val="29"/>
+        </w:rPr>
+        <w:t>ize</w:t>
+      </w:r>
+      <w:proofErr w:type="spellEnd"/>
+      <w:r>
+        <w:rPr>
+          <w:rStyle w:val="mo"/>
+          <w:rFonts w:ascii="MathJax_Main" w:hAnsi="MathJax_Main"/>
+          <w:sz w:val="29"/>
+          <w:szCs w:val="29"/>
+        </w:rPr>
+        <w:t>=</w:t>
+      </w:r>
+      <w:r>
+        <w:rPr>
+          <w:rStyle w:val="mn"/>
+          <w:rFonts w:ascii="MathJax_Main" w:hAnsi="MathJax_Main"/>
+          <w:sz w:val="29"/>
+          <w:szCs w:val="29"/>
+        </w:rPr>
+        <w:t>10</w:t>
+      </w:r>
+      <w:r>
+        <w:t xml:space="preserve">样本数 </w:t>
+      </w:r>
+      <w:r>
+        <w:rPr>
+          <w:rStyle w:val="mi"/>
+          <w:rFonts w:ascii="MathJax_Math" w:hAnsi="MathJax_Math"/>
+          <w:i/>
+          <w:iCs/>
+          <w:sz w:val="29"/>
+          <w:szCs w:val="29"/>
+        </w:rPr>
+        <w:t>m</w:t>
+      </w:r>
+      <w:r>
+        <w:rPr>
+          <w:rStyle w:val="mo"/>
+          <w:rFonts w:ascii="MathJax_Main" w:hAnsi="MathJax_Main"/>
+          <w:sz w:val="29"/>
+          <w:szCs w:val="29"/>
+        </w:rPr>
+        <w:t>=</w:t>
+      </w:r>
+      <w:r>
+        <w:rPr>
+          <w:rStyle w:val="mn"/>
+          <w:rFonts w:ascii="MathJax_Main" w:hAnsi="MathJax_Main"/>
+          <w:sz w:val="29"/>
+          <w:szCs w:val="29"/>
+        </w:rPr>
+        <w:t>1000</w:t>
+      </w:r>
+      <w:r>
+        <w:t xml:space="preserve"> 。</w:t>
+      </w:r>
+    </w:p>
+    <w:p>
+      <w:pPr>
+        <w:pStyle w:val="a9"/>
+      </w:pPr>
+    </w:p>
+    <w:p>
+      <w:pPr>
+        <w:pStyle w:val="a9"/>
+        <w:rPr>
+          <w:rFonts w:asciiTheme="minorHAnsi" w:eastAsiaTheme="minorEastAsia" w:hAnsiTheme="minorHAnsi" w:cstheme="minorBidi"/>
+          <w:kern w:val="2"/>
+          <w:sz w:val="21"/>
+          <w:szCs w:val="22"/>
+        </w:rPr>
+      </w:pPr>
+      <w:r>
+        <w:rPr>
+          <w:rFonts w:asciiTheme="minorHAnsi" w:eastAsiaTheme="minorEastAsia" w:hAnsiTheme="minorHAnsi" w:cstheme="minorBidi"/>
+          <w:b/>
+          <w:bCs/>
+          <w:kern w:val="2"/>
+          <w:sz w:val="21"/>
+          <w:szCs w:val="22"/>
+        </w:rPr>
+        <w:lastRenderedPageBreak/>
+        <w:t>优点：</w:t>
+      </w:r>
+      <w:r>
+        <w:rPr>
+          <w:rFonts w:asciiTheme="minorHAnsi" w:eastAsiaTheme="minorEastAsia" w:hAnsiTheme="minorHAnsi" w:cstheme="minorBidi"/>
+          <w:kern w:val="2"/>
+          <w:sz w:val="21"/>
+          <w:szCs w:val="22"/>
+        </w:rPr>
+        <w:br/>
+      </w:r>
+      <w:r>
+        <w:rPr>
+          <w:rFonts w:asciiTheme="minorHAnsi" w:eastAsiaTheme="minorEastAsia" w:hAnsiTheme="minorHAnsi" w:cstheme="minorBidi"/>
+          <w:kern w:val="2"/>
+          <w:sz w:val="21"/>
+          <w:szCs w:val="22"/>
+        </w:rPr>
+        <w:t> </w:t>
+      </w:r>
+      <w:r>
+        <w:rPr>
+          <w:rFonts w:asciiTheme="minorHAnsi" w:eastAsiaTheme="minorEastAsia" w:hAnsiTheme="minorHAnsi" w:cstheme="minorBidi"/>
+          <w:kern w:val="2"/>
+          <w:sz w:val="21"/>
+          <w:szCs w:val="22"/>
+        </w:rPr>
+        <w:t> </w:t>
+      </w:r>
+      <w:r>
+        <w:rPr>
+          <w:rFonts w:asciiTheme="minorHAnsi" w:eastAsiaTheme="minorEastAsia" w:hAnsiTheme="minorHAnsi" w:cstheme="minorBidi"/>
+          <w:kern w:val="2"/>
+          <w:sz w:val="21"/>
+          <w:szCs w:val="22"/>
+        </w:rPr>
+        <w:t>（1）通过矩阵运算，每次在一个batch上优化神经网络参数并不会比单个数据慢太多。</w:t>
+      </w:r>
+      <w:r>
+        <w:rPr>
+          <w:rFonts w:asciiTheme="minorHAnsi" w:eastAsiaTheme="minorEastAsia" w:hAnsiTheme="minorHAnsi" w:cstheme="minorBidi"/>
+          <w:kern w:val="2"/>
+          <w:sz w:val="21"/>
+          <w:szCs w:val="22"/>
+        </w:rPr>
+        <w:br/>
+      </w:r>
+      <w:r>
+        <w:rPr>
+          <w:rFonts w:asciiTheme="minorHAnsi" w:eastAsiaTheme="minorEastAsia" w:hAnsiTheme="minorHAnsi" w:cstheme="minorBidi"/>
+          <w:kern w:val="2"/>
+          <w:sz w:val="21"/>
+          <w:szCs w:val="22"/>
+        </w:rPr>
+        <w:t> </w:t>
+      </w:r>
+      <w:r>
+        <w:rPr>
+          <w:rFonts w:asciiTheme="minorHAnsi" w:eastAsiaTheme="minorEastAsia" w:hAnsiTheme="minorHAnsi" w:cstheme="minorBidi"/>
+          <w:kern w:val="2"/>
+          <w:sz w:val="21"/>
+          <w:szCs w:val="22"/>
+        </w:rPr>
+        <w:t> </w:t>
+      </w:r>
+      <w:r>
+        <w:rPr>
+          <w:rFonts w:asciiTheme="minorHAnsi" w:eastAsiaTheme="minorEastAsia" w:hAnsiTheme="minorHAnsi" w:cstheme="minorBidi"/>
+          <w:kern w:val="2"/>
+          <w:sz w:val="21"/>
+          <w:szCs w:val="22"/>
+        </w:rPr>
+        <w:t>（2）每次使用一个batch可以大大减小收敛所需要的迭代次数，同时可以使收敛到的结果更加接近梯度下降的效果。(比如上例中的30W，设置</w:t>
+      </w:r>
+      <w:proofErr w:type="spellStart"/>
+      <w:r>
+        <w:rPr>
+          <w:rFonts w:asciiTheme="minorHAnsi" w:eastAsiaTheme="minorEastAsia" w:hAnsiTheme="minorHAnsi" w:cstheme="minorBidi"/>
+          <w:kern w:val="2"/>
+          <w:sz w:val="21"/>
+          <w:szCs w:val="22"/>
+        </w:rPr>
+        <w:t>batch_size</w:t>
+      </w:r>
+      <w:proofErr w:type="spellEnd"/>
+      <w:r>
+        <w:rPr>
+          <w:rFonts w:asciiTheme="minorHAnsi" w:eastAsiaTheme="minorEastAsia" w:hAnsiTheme="minorHAnsi" w:cstheme="minorBidi"/>
+          <w:kern w:val="2"/>
+          <w:sz w:val="21"/>
+          <w:szCs w:val="22"/>
+        </w:rPr>
+        <w:t>=100时，需要迭代3000次，远小于SGD的30W次)</w:t>
+      </w:r>
+      <w:r>
+        <w:rPr>
+          <w:rFonts w:asciiTheme="minorHAnsi" w:eastAsiaTheme="minorEastAsia" w:hAnsiTheme="minorHAnsi" w:cstheme="minorBidi"/>
+          <w:kern w:val="2"/>
+          <w:sz w:val="21"/>
+          <w:szCs w:val="22"/>
+        </w:rPr>
+        <w:br/>
+      </w:r>
+      <w:r>
+        <w:rPr>
+          <w:rFonts w:asciiTheme="minorHAnsi" w:eastAsiaTheme="minorEastAsia" w:hAnsiTheme="minorHAnsi" w:cstheme="minorBidi"/>
+          <w:kern w:val="2"/>
+          <w:sz w:val="21"/>
+          <w:szCs w:val="22"/>
+        </w:rPr>
+        <w:t> </w:t>
+      </w:r>
+      <w:r>
+        <w:rPr>
+          <w:rFonts w:asciiTheme="minorHAnsi" w:eastAsiaTheme="minorEastAsia" w:hAnsiTheme="minorHAnsi" w:cstheme="minorBidi"/>
+          <w:kern w:val="2"/>
+          <w:sz w:val="21"/>
+          <w:szCs w:val="22"/>
+        </w:rPr>
+        <w:t> </w:t>
+      </w:r>
+      <w:r>
+        <w:rPr>
+          <w:rFonts w:asciiTheme="minorHAnsi" w:eastAsiaTheme="minorEastAsia" w:hAnsiTheme="minorHAnsi" w:cstheme="minorBidi"/>
+          <w:kern w:val="2"/>
+          <w:sz w:val="21"/>
+          <w:szCs w:val="22"/>
+        </w:rPr>
+        <w:t>（3）可实现并行化。</w:t>
+      </w:r>
+      <w:r>
+        <w:rPr>
+          <w:rFonts w:asciiTheme="minorHAnsi" w:eastAsiaTheme="minorEastAsia" w:hAnsiTheme="minorHAnsi" w:cstheme="minorBidi"/>
+          <w:kern w:val="2"/>
+          <w:sz w:val="21"/>
+          <w:szCs w:val="22"/>
+        </w:rPr>
+        <w:br/>
+      </w:r>
+      <w:r>
+        <w:rPr>
+          <w:rFonts w:asciiTheme="minorHAnsi" w:eastAsiaTheme="minorEastAsia" w:hAnsiTheme="minorHAnsi" w:cstheme="minorBidi"/>
+          <w:kern w:val="2"/>
+          <w:sz w:val="21"/>
+          <w:szCs w:val="22"/>
+        </w:rPr>
+        <w:t> </w:t>
+      </w:r>
+      <w:r>
+        <w:rPr>
+          <w:rFonts w:asciiTheme="minorHAnsi" w:eastAsiaTheme="minorEastAsia" w:hAnsiTheme="minorHAnsi" w:cstheme="minorBidi"/>
+          <w:kern w:val="2"/>
+          <w:sz w:val="21"/>
+          <w:szCs w:val="22"/>
+        </w:rPr>
+        <w:t> </w:t>
+      </w:r>
+      <w:r>
+        <w:rPr>
+          <w:rFonts w:asciiTheme="minorHAnsi" w:eastAsiaTheme="minorEastAsia" w:hAnsiTheme="minorHAnsi" w:cstheme="minorBidi"/>
+          <w:b/>
+          <w:bCs/>
+          <w:kern w:val="2"/>
+          <w:sz w:val="21"/>
+          <w:szCs w:val="22"/>
+        </w:rPr>
+        <w:t>缺点：</w:t>
+      </w:r>
+      <w:r>
+        <w:rPr>
+          <w:rFonts w:asciiTheme="minorHAnsi" w:eastAsiaTheme="minorEastAsia" w:hAnsiTheme="minorHAnsi" w:cstheme="minorBidi"/>
+          <w:kern w:val="2"/>
+          <w:sz w:val="21"/>
+          <w:szCs w:val="22"/>
+        </w:rPr>
+        <w:br/>
+      </w:r>
+      <w:r>
+        <w:rPr>
+          <w:rFonts w:asciiTheme="minorHAnsi" w:eastAsiaTheme="minorEastAsia" w:hAnsiTheme="minorHAnsi" w:cstheme="minorBidi"/>
+          <w:kern w:val="2"/>
+          <w:sz w:val="21"/>
+          <w:szCs w:val="22"/>
+        </w:rPr>
+        <w:t> </w:t>
+      </w:r>
+      <w:r>
+        <w:rPr>
+          <w:rFonts w:asciiTheme="minorHAnsi" w:eastAsiaTheme="minorEastAsia" w:hAnsiTheme="minorHAnsi" w:cstheme="minorBidi"/>
+          <w:kern w:val="2"/>
+          <w:sz w:val="21"/>
+          <w:szCs w:val="22"/>
+        </w:rPr>
+        <w:t> </w:t>
+      </w:r>
+      <w:r>
+        <w:rPr>
+          <w:rFonts w:asciiTheme="minorHAnsi" w:eastAsiaTheme="minorEastAsia" w:hAnsiTheme="minorHAnsi" w:cstheme="minorBidi"/>
+          <w:kern w:val="2"/>
+          <w:sz w:val="21"/>
+          <w:szCs w:val="22"/>
+        </w:rPr>
+        <w:t>（1）</w:t>
+      </w:r>
+      <w:proofErr w:type="spellStart"/>
+      <w:r>
+        <w:rPr>
+          <w:rFonts w:asciiTheme="minorHAnsi" w:eastAsiaTheme="minorEastAsia" w:hAnsiTheme="minorHAnsi" w:cstheme="minorBidi"/>
+          <w:kern w:val="2"/>
+          <w:sz w:val="21"/>
+          <w:szCs w:val="22"/>
+        </w:rPr>
+        <w:t>batch_size</w:t>
+      </w:r>
+      <w:proofErr w:type="spellEnd"/>
+      <w:r>
+        <w:rPr>
+          <w:rFonts w:asciiTheme="minorHAnsi" w:eastAsiaTheme="minorEastAsia" w:hAnsiTheme="minorHAnsi" w:cstheme="minorBidi"/>
+          <w:kern w:val="2"/>
+          <w:sz w:val="21"/>
+          <w:szCs w:val="22"/>
+        </w:rPr>
+        <w:t>的不当选择可能会带来一些问题。</w:t>
+      </w:r>
+      <w:r>
+        <w:rPr>
+          <w:rFonts w:asciiTheme="minorHAnsi" w:eastAsiaTheme="minorEastAsia" w:hAnsiTheme="minorHAnsi" w:cstheme="minorBidi"/>
+          <w:kern w:val="2"/>
+          <w:sz w:val="21"/>
+          <w:szCs w:val="22"/>
+        </w:rPr>
+        <w:br/>
+      </w:r>
+      <w:r>
+        <w:rPr>
+          <w:rFonts w:asciiTheme="minorHAnsi" w:eastAsiaTheme="minorEastAsia" w:hAnsiTheme="minorHAnsi" w:cstheme="minorBidi"/>
+          <w:kern w:val="2"/>
+          <w:sz w:val="21"/>
+          <w:szCs w:val="22"/>
+        </w:rPr>
+        <w:br/>
+      </w:r>
+      <w:r>
+        <w:rPr>
+          <w:rFonts w:asciiTheme="minorHAnsi" w:eastAsiaTheme="minorEastAsia" w:hAnsiTheme="minorHAnsi" w:cstheme="minorBidi"/>
+          <w:kern w:val="2"/>
+          <w:sz w:val="21"/>
+          <w:szCs w:val="22"/>
+        </w:rPr>
+        <w:br/>
+      </w:r>
+      <w:r>
+        <w:rPr>
+          <w:rFonts w:asciiTheme="minorHAnsi" w:eastAsiaTheme="minorEastAsia" w:hAnsiTheme="minorHAnsi" w:cstheme="minorBidi"/>
+          <w:kern w:val="2"/>
+          <w:sz w:val="21"/>
+          <w:szCs w:val="22"/>
+        </w:rPr>
+        <w:t> </w:t>
+      </w:r>
+      <w:r>
+        <w:rPr>
+          <w:rFonts w:asciiTheme="minorHAnsi" w:eastAsiaTheme="minorEastAsia" w:hAnsiTheme="minorHAnsi" w:cstheme="minorBidi"/>
+          <w:kern w:val="2"/>
+          <w:sz w:val="21"/>
+          <w:szCs w:val="22"/>
+        </w:rPr>
+        <w:t> </w:t>
+      </w:r>
+      <w:proofErr w:type="spellStart"/>
+      <w:r>
+        <w:rPr>
+          <w:rFonts w:asciiTheme="minorHAnsi" w:eastAsiaTheme="minorEastAsia" w:hAnsiTheme="minorHAnsi" w:cstheme="minorBidi"/>
+          <w:b/>
+          <w:bCs/>
+          <w:kern w:val="2"/>
+          <w:sz w:val="21"/>
+          <w:szCs w:val="22"/>
+        </w:rPr>
+        <w:t>batcha_size</w:t>
+      </w:r>
+      <w:proofErr w:type="spellEnd"/>
+      <w:r>
+        <w:rPr>
+          <w:rFonts w:asciiTheme="minorHAnsi" w:eastAsiaTheme="minorEastAsia" w:hAnsiTheme="minorHAnsi" w:cstheme="minorBidi"/>
+          <w:b/>
+          <w:bCs/>
+          <w:kern w:val="2"/>
+          <w:sz w:val="21"/>
+          <w:szCs w:val="22"/>
+        </w:rPr>
+        <w:t>的选择带来的影响：</w:t>
+      </w:r>
+      <w:r>
+        <w:rPr>
+          <w:rFonts w:asciiTheme="minorHAnsi" w:eastAsiaTheme="minorEastAsia" w:hAnsiTheme="minorHAnsi" w:cstheme="minorBidi"/>
+          <w:kern w:val="2"/>
+          <w:sz w:val="21"/>
+          <w:szCs w:val="22"/>
+        </w:rPr>
+        <w:br/>
+      </w:r>
+      <w:r>
+        <w:rPr>
+          <w:rFonts w:asciiTheme="minorHAnsi" w:eastAsiaTheme="minorEastAsia" w:hAnsiTheme="minorHAnsi" w:cstheme="minorBidi"/>
+          <w:kern w:val="2"/>
+          <w:sz w:val="21"/>
+          <w:szCs w:val="22"/>
+        </w:rPr>
+        <w:t> </w:t>
+      </w:r>
+      <w:r>
+        <w:rPr>
+          <w:rFonts w:asciiTheme="minorHAnsi" w:eastAsiaTheme="minorEastAsia" w:hAnsiTheme="minorHAnsi" w:cstheme="minorBidi"/>
+          <w:kern w:val="2"/>
+          <w:sz w:val="21"/>
+          <w:szCs w:val="22"/>
+        </w:rPr>
+        <w:t> </w:t>
+      </w:r>
+      <w:r>
+        <w:rPr>
+          <w:rFonts w:asciiTheme="minorHAnsi" w:eastAsiaTheme="minorEastAsia" w:hAnsiTheme="minorHAnsi" w:cstheme="minorBidi"/>
+          <w:kern w:val="2"/>
+          <w:sz w:val="21"/>
+          <w:szCs w:val="22"/>
+        </w:rPr>
+        <w:t>（1）在合理地范围内，增大</w:t>
+      </w:r>
+      <w:proofErr w:type="spellStart"/>
+      <w:r>
+        <w:rPr>
+          <w:rFonts w:asciiTheme="minorHAnsi" w:eastAsiaTheme="minorEastAsia" w:hAnsiTheme="minorHAnsi" w:cstheme="minorBidi"/>
+          <w:kern w:val="2"/>
+          <w:sz w:val="21"/>
+          <w:szCs w:val="22"/>
+        </w:rPr>
+        <w:t>batch_size</w:t>
+      </w:r>
+      <w:proofErr w:type="spellEnd"/>
+      <w:r>
+        <w:rPr>
+          <w:rFonts w:asciiTheme="minorHAnsi" w:eastAsiaTheme="minorEastAsia" w:hAnsiTheme="minorHAnsi" w:cstheme="minorBidi"/>
+          <w:kern w:val="2"/>
+          <w:sz w:val="21"/>
+          <w:szCs w:val="22"/>
+        </w:rPr>
+        <w:t>的好处：</w:t>
+      </w:r>
+      <w:r>
+        <w:rPr>
+          <w:rFonts w:asciiTheme="minorHAnsi" w:eastAsiaTheme="minorEastAsia" w:hAnsiTheme="minorHAnsi" w:cstheme="minorBidi"/>
+          <w:kern w:val="2"/>
+          <w:sz w:val="21"/>
+          <w:szCs w:val="22"/>
+        </w:rPr>
+        <w:br/>
+      </w:r>
+      <w:r>
+        <w:rPr>
+          <w:rFonts w:asciiTheme="minorHAnsi" w:eastAsiaTheme="minorEastAsia" w:hAnsiTheme="minorHAnsi" w:cstheme="minorBidi"/>
+          <w:kern w:val="2"/>
+          <w:sz w:val="21"/>
+          <w:szCs w:val="22"/>
+        </w:rPr>
+        <w:t> </w:t>
+      </w:r>
+      <w:r>
+        <w:rPr>
+          <w:rFonts w:asciiTheme="minorHAnsi" w:eastAsiaTheme="minorEastAsia" w:hAnsiTheme="minorHAnsi" w:cstheme="minorBidi"/>
+          <w:kern w:val="2"/>
+          <w:sz w:val="21"/>
+          <w:szCs w:val="22"/>
+        </w:rPr>
+        <w:t> </w:t>
+      </w:r>
+      <w:r>
+        <w:rPr>
+          <w:rFonts w:asciiTheme="minorHAnsi" w:eastAsiaTheme="minorEastAsia" w:hAnsiTheme="minorHAnsi" w:cstheme="minorBidi"/>
+          <w:kern w:val="2"/>
+          <w:sz w:val="21"/>
+          <w:szCs w:val="22"/>
+        </w:rPr>
+        <w:t> </w:t>
+      </w:r>
+      <w:r>
+        <w:rPr>
+          <w:rFonts w:asciiTheme="minorHAnsi" w:eastAsiaTheme="minorEastAsia" w:hAnsiTheme="minorHAnsi" w:cstheme="minorBidi"/>
+          <w:kern w:val="2"/>
+          <w:sz w:val="21"/>
+          <w:szCs w:val="22"/>
+        </w:rPr>
+        <w:t> </w:t>
+      </w:r>
+      <w:r>
+        <w:rPr>
+          <w:rFonts w:asciiTheme="minorHAnsi" w:eastAsiaTheme="minorEastAsia" w:hAnsiTheme="minorHAnsi" w:cstheme="minorBidi"/>
+          <w:kern w:val="2"/>
+          <w:sz w:val="21"/>
+          <w:szCs w:val="22"/>
+        </w:rPr>
+        <w:t>a. 内存利用率提高了，大矩阵乘法的并行化效率提高。</w:t>
+      </w:r>
+      <w:r>
+        <w:rPr>
+          <w:rFonts w:asciiTheme="minorHAnsi" w:eastAsiaTheme="minorEastAsia" w:hAnsiTheme="minorHAnsi" w:cstheme="minorBidi"/>
+          <w:kern w:val="2"/>
+          <w:sz w:val="21"/>
+          <w:szCs w:val="22"/>
+        </w:rPr>
+        <w:br/>
+      </w:r>
+      <w:r>
+        <w:rPr>
+          <w:rFonts w:asciiTheme="minorHAnsi" w:eastAsiaTheme="minorEastAsia" w:hAnsiTheme="minorHAnsi" w:cstheme="minorBidi"/>
+          <w:kern w:val="2"/>
+          <w:sz w:val="21"/>
+          <w:szCs w:val="22"/>
+        </w:rPr>
+        <w:t> </w:t>
+      </w:r>
+      <w:r>
+        <w:rPr>
+          <w:rFonts w:asciiTheme="minorHAnsi" w:eastAsiaTheme="minorEastAsia" w:hAnsiTheme="minorHAnsi" w:cstheme="minorBidi"/>
+          <w:kern w:val="2"/>
+          <w:sz w:val="21"/>
+          <w:szCs w:val="22"/>
+        </w:rPr>
+        <w:t> </w:t>
+      </w:r>
+      <w:r>
+        <w:rPr>
+          <w:rFonts w:asciiTheme="minorHAnsi" w:eastAsiaTheme="minorEastAsia" w:hAnsiTheme="minorHAnsi" w:cstheme="minorBidi"/>
+          <w:kern w:val="2"/>
+          <w:sz w:val="21"/>
+          <w:szCs w:val="22"/>
+        </w:rPr>
+        <w:t> </w:t>
+      </w:r>
+      <w:r>
+        <w:rPr>
+          <w:rFonts w:asciiTheme="minorHAnsi" w:eastAsiaTheme="minorEastAsia" w:hAnsiTheme="minorHAnsi" w:cstheme="minorBidi"/>
+          <w:kern w:val="2"/>
+          <w:sz w:val="21"/>
+          <w:szCs w:val="22"/>
+        </w:rPr>
+        <w:t> </w:t>
+      </w:r>
+      <w:r>
+        <w:rPr>
+          <w:rFonts w:asciiTheme="minorHAnsi" w:eastAsiaTheme="minorEastAsia" w:hAnsiTheme="minorHAnsi" w:cstheme="minorBidi"/>
+          <w:kern w:val="2"/>
+          <w:sz w:val="21"/>
+          <w:szCs w:val="22"/>
+        </w:rPr>
+        <w:t>b. 跑完一次 epoch（全数据集）所需的迭代次数减少，对于相同数据量的处理速度进一步加快。</w:t>
+      </w:r>
+      <w:r>
+        <w:rPr>
+          <w:rFonts w:asciiTheme="minorHAnsi" w:eastAsiaTheme="minorEastAsia" w:hAnsiTheme="minorHAnsi" w:cstheme="minorBidi"/>
+          <w:kern w:val="2"/>
+          <w:sz w:val="21"/>
+          <w:szCs w:val="22"/>
+        </w:rPr>
+        <w:br/>
+      </w:r>
+      <w:r>
+        <w:rPr>
+          <w:rFonts w:asciiTheme="minorHAnsi" w:eastAsiaTheme="minorEastAsia" w:hAnsiTheme="minorHAnsi" w:cstheme="minorBidi"/>
+          <w:kern w:val="2"/>
+          <w:sz w:val="21"/>
+          <w:szCs w:val="22"/>
+        </w:rPr>
+        <w:t> </w:t>
+      </w:r>
+      <w:r>
+        <w:rPr>
+          <w:rFonts w:asciiTheme="minorHAnsi" w:eastAsiaTheme="minorEastAsia" w:hAnsiTheme="minorHAnsi" w:cstheme="minorBidi"/>
+          <w:kern w:val="2"/>
+          <w:sz w:val="21"/>
+          <w:szCs w:val="22"/>
+        </w:rPr>
+        <w:t> </w:t>
+      </w:r>
+      <w:r>
+        <w:rPr>
+          <w:rFonts w:asciiTheme="minorHAnsi" w:eastAsiaTheme="minorEastAsia" w:hAnsiTheme="minorHAnsi" w:cstheme="minorBidi"/>
+          <w:kern w:val="2"/>
+          <w:sz w:val="21"/>
+          <w:szCs w:val="22"/>
+        </w:rPr>
+        <w:t> </w:t>
+      </w:r>
+      <w:r>
+        <w:rPr>
+          <w:rFonts w:asciiTheme="minorHAnsi" w:eastAsiaTheme="minorEastAsia" w:hAnsiTheme="minorHAnsi" w:cstheme="minorBidi"/>
+          <w:kern w:val="2"/>
+          <w:sz w:val="21"/>
+          <w:szCs w:val="22"/>
+        </w:rPr>
+        <w:t> </w:t>
+      </w:r>
+      <w:r>
+        <w:rPr>
+          <w:rFonts w:asciiTheme="minorHAnsi" w:eastAsiaTheme="minorEastAsia" w:hAnsiTheme="minorHAnsi" w:cstheme="minorBidi"/>
+          <w:kern w:val="2"/>
+          <w:sz w:val="21"/>
+          <w:szCs w:val="22"/>
+        </w:rPr>
+        <w:t xml:space="preserve">c. 在一定范围内，一般来说 </w:t>
+      </w:r>
+      <w:proofErr w:type="spellStart"/>
+      <w:r>
+        <w:rPr>
+          <w:rFonts w:asciiTheme="minorHAnsi" w:eastAsiaTheme="minorEastAsia" w:hAnsiTheme="minorHAnsi" w:cstheme="minorBidi"/>
+          <w:kern w:val="2"/>
+          <w:sz w:val="21"/>
+          <w:szCs w:val="22"/>
+        </w:rPr>
+        <w:t>Batch_Size</w:t>
+      </w:r>
+      <w:proofErr w:type="spellEnd"/>
+      <w:r>
+        <w:rPr>
+          <w:rFonts w:asciiTheme="minorHAnsi" w:eastAsiaTheme="minorEastAsia" w:hAnsiTheme="minorHAnsi" w:cstheme="minorBidi"/>
+          <w:kern w:val="2"/>
+          <w:sz w:val="21"/>
+          <w:szCs w:val="22"/>
+        </w:rPr>
+        <w:t xml:space="preserve"> 越大，其确定的下降方向越准，引起训练震荡越小。</w:t>
+      </w:r>
+      <w:r>
+        <w:rPr>
+          <w:rFonts w:asciiTheme="minorHAnsi" w:eastAsiaTheme="minorEastAsia" w:hAnsiTheme="minorHAnsi" w:cstheme="minorBidi"/>
+          <w:kern w:val="2"/>
+          <w:sz w:val="21"/>
+          <w:szCs w:val="22"/>
+        </w:rPr>
+        <w:br/>
+      </w:r>
+      <w:r>
+        <w:rPr>
+          <w:rFonts w:asciiTheme="minorHAnsi" w:eastAsiaTheme="minorEastAsia" w:hAnsiTheme="minorHAnsi" w:cstheme="minorBidi"/>
+          <w:kern w:val="2"/>
+          <w:sz w:val="21"/>
+          <w:szCs w:val="22"/>
+        </w:rPr>
+        <w:t> </w:t>
+      </w:r>
+      <w:r>
+        <w:rPr>
+          <w:rFonts w:asciiTheme="minorHAnsi" w:eastAsiaTheme="minorEastAsia" w:hAnsiTheme="minorHAnsi" w:cstheme="minorBidi"/>
+          <w:kern w:val="2"/>
+          <w:sz w:val="21"/>
+          <w:szCs w:val="22"/>
+        </w:rPr>
+        <w:t> </w:t>
+      </w:r>
+      <w:r>
+        <w:rPr>
+          <w:rFonts w:asciiTheme="minorHAnsi" w:eastAsiaTheme="minorEastAsia" w:hAnsiTheme="minorHAnsi" w:cstheme="minorBidi"/>
+          <w:kern w:val="2"/>
+          <w:sz w:val="21"/>
+          <w:szCs w:val="22"/>
+        </w:rPr>
+        <w:t>（2）盲目增大</w:t>
+      </w:r>
+      <w:proofErr w:type="spellStart"/>
+      <w:r>
+        <w:rPr>
+          <w:rFonts w:asciiTheme="minorHAnsi" w:eastAsiaTheme="minorEastAsia" w:hAnsiTheme="minorHAnsi" w:cstheme="minorBidi"/>
+          <w:kern w:val="2"/>
+          <w:sz w:val="21"/>
+          <w:szCs w:val="22"/>
+        </w:rPr>
+        <w:t>batch_size</w:t>
+      </w:r>
+      <w:proofErr w:type="spellEnd"/>
+      <w:r>
+        <w:rPr>
+          <w:rFonts w:asciiTheme="minorHAnsi" w:eastAsiaTheme="minorEastAsia" w:hAnsiTheme="minorHAnsi" w:cstheme="minorBidi"/>
+          <w:kern w:val="2"/>
+          <w:sz w:val="21"/>
+          <w:szCs w:val="22"/>
+        </w:rPr>
+        <w:t>的坏处：</w:t>
+      </w:r>
+      <w:r>
+        <w:rPr>
+          <w:rFonts w:asciiTheme="minorHAnsi" w:eastAsiaTheme="minorEastAsia" w:hAnsiTheme="minorHAnsi" w:cstheme="minorBidi"/>
+          <w:kern w:val="2"/>
+          <w:sz w:val="21"/>
+          <w:szCs w:val="22"/>
+        </w:rPr>
+        <w:br/>
+      </w:r>
+      <w:r>
+        <w:rPr>
+          <w:rFonts w:asciiTheme="minorHAnsi" w:eastAsiaTheme="minorEastAsia" w:hAnsiTheme="minorHAnsi" w:cstheme="minorBidi"/>
+          <w:kern w:val="2"/>
+          <w:sz w:val="21"/>
+          <w:szCs w:val="22"/>
+        </w:rPr>
+        <w:t> </w:t>
+      </w:r>
+      <w:r>
+        <w:rPr>
+          <w:rFonts w:asciiTheme="minorHAnsi" w:eastAsiaTheme="minorEastAsia" w:hAnsiTheme="minorHAnsi" w:cstheme="minorBidi"/>
+          <w:kern w:val="2"/>
+          <w:sz w:val="21"/>
+          <w:szCs w:val="22"/>
+        </w:rPr>
+        <w:t> </w:t>
+      </w:r>
+      <w:r>
+        <w:rPr>
+          <w:rFonts w:asciiTheme="minorHAnsi" w:eastAsiaTheme="minorEastAsia" w:hAnsiTheme="minorHAnsi" w:cstheme="minorBidi"/>
+          <w:kern w:val="2"/>
+          <w:sz w:val="21"/>
+          <w:szCs w:val="22"/>
+        </w:rPr>
+        <w:t> </w:t>
+      </w:r>
+      <w:r>
+        <w:rPr>
+          <w:rFonts w:asciiTheme="minorHAnsi" w:eastAsiaTheme="minorEastAsia" w:hAnsiTheme="minorHAnsi" w:cstheme="minorBidi"/>
+          <w:kern w:val="2"/>
+          <w:sz w:val="21"/>
+          <w:szCs w:val="22"/>
+        </w:rPr>
+        <w:t> </w:t>
+      </w:r>
+      <w:r>
+        <w:rPr>
+          <w:rFonts w:asciiTheme="minorHAnsi" w:eastAsiaTheme="minorEastAsia" w:hAnsiTheme="minorHAnsi" w:cstheme="minorBidi"/>
+          <w:kern w:val="2"/>
+          <w:sz w:val="21"/>
+          <w:szCs w:val="22"/>
+        </w:rPr>
+        <w:t>a. 内存利用率提高了，但是内存容量可能撑不住了。</w:t>
+      </w:r>
+      <w:r>
+        <w:rPr>
+          <w:rFonts w:asciiTheme="minorHAnsi" w:eastAsiaTheme="minorEastAsia" w:hAnsiTheme="minorHAnsi" w:cstheme="minorBidi"/>
+          <w:kern w:val="2"/>
+          <w:sz w:val="21"/>
+          <w:szCs w:val="22"/>
+        </w:rPr>
+        <w:br/>
+      </w:r>
+      <w:r>
+        <w:rPr>
+          <w:rFonts w:asciiTheme="minorHAnsi" w:eastAsiaTheme="minorEastAsia" w:hAnsiTheme="minorHAnsi" w:cstheme="minorBidi"/>
+          <w:kern w:val="2"/>
+          <w:sz w:val="21"/>
+          <w:szCs w:val="22"/>
+        </w:rPr>
+        <w:t> </w:t>
+      </w:r>
+      <w:r>
+        <w:rPr>
+          <w:rFonts w:asciiTheme="minorHAnsi" w:eastAsiaTheme="minorEastAsia" w:hAnsiTheme="minorHAnsi" w:cstheme="minorBidi"/>
+          <w:kern w:val="2"/>
+          <w:sz w:val="21"/>
+          <w:szCs w:val="22"/>
+        </w:rPr>
+        <w:t> </w:t>
+      </w:r>
+      <w:r>
+        <w:rPr>
+          <w:rFonts w:asciiTheme="minorHAnsi" w:eastAsiaTheme="minorEastAsia" w:hAnsiTheme="minorHAnsi" w:cstheme="minorBidi"/>
+          <w:kern w:val="2"/>
+          <w:sz w:val="21"/>
+          <w:szCs w:val="22"/>
+        </w:rPr>
+        <w:t> </w:t>
+      </w:r>
+      <w:r>
+        <w:rPr>
+          <w:rFonts w:asciiTheme="minorHAnsi" w:eastAsiaTheme="minorEastAsia" w:hAnsiTheme="minorHAnsi" w:cstheme="minorBidi"/>
+          <w:kern w:val="2"/>
+          <w:sz w:val="21"/>
+          <w:szCs w:val="22"/>
+        </w:rPr>
+        <w:t> </w:t>
+      </w:r>
+      <w:r>
+        <w:rPr>
+          <w:rFonts w:asciiTheme="minorHAnsi" w:eastAsiaTheme="minorEastAsia" w:hAnsiTheme="minorHAnsi" w:cstheme="minorBidi"/>
+          <w:kern w:val="2"/>
+          <w:sz w:val="21"/>
+          <w:szCs w:val="22"/>
+        </w:rPr>
+        <w:t>b. 跑完一次 epoch（全数据集）所需的迭代次数减少，要想达到相同的精度，其所花费的时间大大增加了，从而对参数的修正也就显得更加缓慢。</w:t>
+      </w:r>
+      <w:r>
+        <w:rPr>
+          <w:rFonts w:asciiTheme="minorHAnsi" w:eastAsiaTheme="minorEastAsia" w:hAnsiTheme="minorHAnsi" w:cstheme="minorBidi"/>
+          <w:kern w:val="2"/>
+          <w:sz w:val="21"/>
+          <w:szCs w:val="22"/>
+        </w:rPr>
+        <w:br/>
+      </w:r>
+      <w:r>
+        <w:rPr>
+          <w:rFonts w:asciiTheme="minorHAnsi" w:eastAsiaTheme="minorEastAsia" w:hAnsiTheme="minorHAnsi" w:cstheme="minorBidi"/>
+          <w:kern w:val="2"/>
+          <w:sz w:val="21"/>
+          <w:szCs w:val="22"/>
+        </w:rPr>
+        <w:t> </w:t>
+      </w:r>
+      <w:r>
+        <w:rPr>
+          <w:rFonts w:asciiTheme="minorHAnsi" w:eastAsiaTheme="minorEastAsia" w:hAnsiTheme="minorHAnsi" w:cstheme="minorBidi"/>
+          <w:kern w:val="2"/>
+          <w:sz w:val="21"/>
+          <w:szCs w:val="22"/>
+        </w:rPr>
+        <w:t> </w:t>
+      </w:r>
+      <w:r>
+        <w:rPr>
+          <w:rFonts w:asciiTheme="minorHAnsi" w:eastAsiaTheme="minorEastAsia" w:hAnsiTheme="minorHAnsi" w:cstheme="minorBidi"/>
+          <w:kern w:val="2"/>
+          <w:sz w:val="21"/>
+          <w:szCs w:val="22"/>
+        </w:rPr>
+        <w:t> </w:t>
+      </w:r>
+      <w:r>
+        <w:rPr>
+          <w:rFonts w:asciiTheme="minorHAnsi" w:eastAsiaTheme="minorEastAsia" w:hAnsiTheme="minorHAnsi" w:cstheme="minorBidi"/>
+          <w:kern w:val="2"/>
+          <w:sz w:val="21"/>
+          <w:szCs w:val="22"/>
+        </w:rPr>
+        <w:t> </w:t>
+      </w:r>
+      <w:r>
+        <w:rPr>
+          <w:rFonts w:asciiTheme="minorHAnsi" w:eastAsiaTheme="minorEastAsia" w:hAnsiTheme="minorHAnsi" w:cstheme="minorBidi"/>
+          <w:kern w:val="2"/>
+          <w:sz w:val="21"/>
+          <w:szCs w:val="22"/>
+        </w:rPr>
+        <w:t xml:space="preserve">c. </w:t>
+      </w:r>
+      <w:proofErr w:type="spellStart"/>
+      <w:r>
+        <w:rPr>
+          <w:rFonts w:asciiTheme="minorHAnsi" w:eastAsiaTheme="minorEastAsia" w:hAnsiTheme="minorHAnsi" w:cstheme="minorBidi"/>
+          <w:kern w:val="2"/>
+          <w:sz w:val="21"/>
+          <w:szCs w:val="22"/>
+        </w:rPr>
+        <w:t>Batch_Size</w:t>
+      </w:r>
+      <w:proofErr w:type="spellEnd"/>
+      <w:r>
+        <w:rPr>
+          <w:rFonts w:asciiTheme="minorHAnsi" w:eastAsiaTheme="minorEastAsia" w:hAnsiTheme="minorHAnsi" w:cstheme="minorBidi"/>
+          <w:kern w:val="2"/>
+          <w:sz w:val="21"/>
+          <w:szCs w:val="22"/>
+        </w:rPr>
+        <w:t xml:space="preserve"> 增大到一定程度，其确定的下降方向已经基本不再变化。</w:t>
+      </w:r>
+    </w:p>
+    <w:p>
+      <w:pPr>
+        <w:pStyle w:val="a9"/>
+      </w:pPr>
+      <w:r>
+        <w:rPr>
+          <w:noProof/>
+        </w:rPr>
+        <w:drawing>
+          <wp:inline distT="0" distB="0" distL="0" distR="0" wp14:anchorId="4CD54B30" wp14:editId="2B97A89C">
+            <wp:extent cx="5274310" cy="2773680"/>
+            <wp:effectExtent l="0" t="0" r="2540" b="7620"/>
+            <wp:docPr id="39" name="图片 39"/>
+            <wp:cNvGraphicFramePr>
+              <a:graphicFrameLocks xmlns:a="http://schemas.openxmlformats.org/drawingml/2006/main" noChangeAspect="1"/>
+            </wp:cNvGraphicFramePr>
+            <a:graphic xmlns:a="http://schemas.openxmlformats.org/drawingml/2006/main">
+              <a:graphicData uri="http://schemas.openxmlformats.org/drawingml/2006/picture">
+                <pic:pic xmlns:pic="http://schemas.openxmlformats.org/drawingml/2006/picture">
+                  <pic:nvPicPr>
+                    <pic:cNvPr id="1" name=""/>
+                    <pic:cNvPicPr/>
+                  </pic:nvPicPr>
+                  <pic:blipFill>
+                    <a:blip r:embed="rId53"/>
+                    <a:stretch>
+                      <a:fillRect/>
+                    </a:stretch>
+                  </pic:blipFill>
+                  <pic:spPr>
+                    <a:xfrm>
+                      <a:off x="0" y="0"/>
+                      <a:ext cx="5274310" cy="2773680"/>
+                    </a:xfrm>
+                    <a:prstGeom prst="rect">
+                      <a:avLst/>
+                    </a:prstGeom>
+                  </pic:spPr>
+                </pic:pic>
+              </a:graphicData>
+            </a:graphic>
+          </wp:inline>
+        </w:drawing>
+      </w:r>
+    </w:p>
+    <w:p>
+      <w:pPr>
+        <w:pStyle w:val="a9"/>
+      </w:pPr>
+    </w:p>
+    <w:p>
+      <w:pPr>
+        <w:pStyle w:val="a9"/>
+      </w:pPr>
+    </w:p>
+    <w:p>
+      <w:pPr>
+        <w:pStyle w:val="a9"/>
+      </w:pPr>
+    </w:p>
+    <w:p>
+      <w:pPr>
+        <w:pStyle w:val="ab"/>
+        <w:rPr>
+          <w:rStyle w:val="aa"/>
+        </w:rPr>
+      </w:pPr>
+      <w:r>
+        <w:rPr>
+          <w:rStyle w:val="aa"/>
+          <w:rFonts w:hint="eastAsia"/>
+        </w:rPr>
+        <w:lastRenderedPageBreak/>
+        <w:t>回归评价指标</w:t>
+      </w:r>
+      <w:r>
+        <w:rPr>
+          <w:rStyle w:val="aa"/>
+        </w:rPr>
+        <w:t>MSE、RMSE、MAE、R-Squared</w:t>
+      </w:r>
+    </w:p>
+    <w:p>
+      <w:r>
+        <w:rPr>
+          <w:rFonts w:hint="eastAsia"/>
+        </w:rPr>
+        <w:t>分类问题的评价指标是准确率，那么回归算法的评价指标就是</w:t>
+      </w:r>
+      <w:r>
+        <w:t>MSE，RMSE，MAE、R-Squared。</w:t>
+      </w:r>
+      <w:proofErr w:type="gramStart"/>
+      <w:r>
+        <w:t>下面一一</w:t>
+      </w:r>
+      <w:proofErr w:type="gramEnd"/>
+      <w:r>
+        <w:t>介绍</w:t>
+      </w:r>
+    </w:p>
+    <w:p>
+      <w:r>
+        <w:rPr>
+          <w:rFonts w:hint="eastAsia"/>
+        </w:rPr>
+        <w:t>均方误差（</w:t>
+      </w:r>
+      <w:r>
+        <w:t>MSE）</w:t>
+      </w:r>
+    </w:p>
+    <w:p/>
+    <w:p>
+      <w:r>
+        <w:t>MSE （Mean Squared Error）叫做均方误差。看公式</w:t>
+      </w:r>
+    </w:p>
+    <w:p>
+      <w:r>
+        <w:rPr>
+          <w:noProof/>
+        </w:rPr>
+        <w:drawing>
+          <wp:inline distT="0" distB="0" distL="0" distR="0" wp14:anchorId="4570210D" wp14:editId="5A13FD83">
+            <wp:extent cx="5274310" cy="2152650"/>
+            <wp:effectExtent l="0" t="0" r="2540" b="0"/>
+            <wp:docPr id="40" name="图片 40"/>
+            <wp:cNvGraphicFramePr>
+              <a:graphicFrameLocks xmlns:a="http://schemas.openxmlformats.org/drawingml/2006/main" noChangeAspect="1"/>
+            </wp:cNvGraphicFramePr>
+            <a:graphic xmlns:a="http://schemas.openxmlformats.org/drawingml/2006/main">
+              <a:graphicData uri="http://schemas.openxmlformats.org/drawingml/2006/picture">
+                <pic:pic xmlns:pic="http://schemas.openxmlformats.org/drawingml/2006/picture">
+                  <pic:nvPicPr>
+                    <pic:cNvPr id="1" name=""/>
+                    <pic:cNvPicPr/>
+                  </pic:nvPicPr>
+                  <pic:blipFill>
+                    <a:blip r:embed="rId54"/>
+                    <a:stretch>
+                      <a:fillRect/>
+                    </a:stretch>
+                  </pic:blipFill>
+                  <pic:spPr>
+                    <a:xfrm>
+                      <a:off x="0" y="0"/>
+                      <a:ext cx="5274310" cy="2152650"/>
+                    </a:xfrm>
+                    <a:prstGeom prst="rect">
+                      <a:avLst/>
+                    </a:prstGeom>
+                  </pic:spPr>
+                </pic:pic>
+              </a:graphicData>
+            </a:graphic>
+          </wp:inline>
+        </w:drawing>
+      </w:r>
+    </w:p>
+    <w:p>
+      <w:pPr>
+        <w:pStyle w:val="1"/>
+        <w:rPr>
+          <w:rFonts w:ascii="宋体" w:eastAsia="宋体" w:hAnsi="宋体" w:cs="宋体"/>
+          <w:kern w:val="36"/>
+          <w:sz w:val="48"/>
+          <w:szCs w:val="48"/>
+        </w:rPr>
+      </w:pPr>
+      <w:r>
+        <w:t>均方根误差（RMSE）</w:t>
+      </w:r>
+    </w:p>
+    <w:p>
+      <w:r>
+        <w:rPr>
+          <w:noProof/>
+        </w:rPr>
+        <w:drawing>
+          <wp:inline distT="0" distB="0" distL="0" distR="0" wp14:anchorId="2E199111" wp14:editId="6326AE74">
+            <wp:extent cx="5274310" cy="2260600"/>
+            <wp:effectExtent l="0" t="0" r="2540" b="6350"/>
+            <wp:docPr id="41" name="图片 41"/>
+            <wp:cNvGraphicFramePr>
+              <a:graphicFrameLocks xmlns:a="http://schemas.openxmlformats.org/drawingml/2006/main" noChangeAspect="1"/>
+            </wp:cNvGraphicFramePr>
+            <a:graphic xmlns:a="http://schemas.openxmlformats.org/drawingml/2006/main">
+              <a:graphicData uri="http://schemas.openxmlformats.org/drawingml/2006/picture">
+                <pic:pic xmlns:pic="http://schemas.openxmlformats.org/drawingml/2006/picture">
+                  <pic:nvPicPr>
+                    <pic:cNvPr id="1" name=""/>
+                    <pic:cNvPicPr/>
+                  </pic:nvPicPr>
+                  <pic:blipFill>
+                    <a:blip r:embed="rId55"/>
+                    <a:stretch>
+                      <a:fillRect/>
+                    </a:stretch>
+                  </pic:blipFill>
+                  <pic:spPr>
+                    <a:xfrm>
+                      <a:off x="0" y="0"/>
+                      <a:ext cx="5274310" cy="2260600"/>
+                    </a:xfrm>
+                    <a:prstGeom prst="rect">
+                      <a:avLst/>
+                    </a:prstGeom>
+                  </pic:spPr>
+                </pic:pic>
+              </a:graphicData>
+            </a:graphic>
+          </wp:inline>
+        </w:drawing>
+      </w:r>
+    </w:p>
+    <w:p>
+      <w:r>
+        <w:t>不就是MSE开个根号么。有意义么？其实实质是一样的。只不过用于数据更好的描述。</w:t>
+      </w:r>
+    </w:p>
+    <w:p>
+      <w:r>
+        <w:t>例如：要做房价预测，每平方是万元（真贵），我们预测结果也是万元。那么差值的平方单位应该是 千万级别的。那我们不太好描述自己做的模型效果。怎么说呢？我们的模型误差是 多少千万？。。。。。。于是干脆就开个根号就好了。我们误差的结果就跟我们数据是一个级别的可，在描述模型的时候就说，我们模型的误差是多少万元。</w:t>
+      </w:r>
+    </w:p>
+    <w:p/>
+    <w:p>
+      <w:r>
+        <w:rPr>
+          <w:noProof/>
+        </w:rPr>
+        <w:lastRenderedPageBreak/>
+        <w:drawing>
+          <wp:inline distT="0" distB="0" distL="0" distR="0" wp14:anchorId="015AC3C6" wp14:editId="28D582DC">
+            <wp:extent cx="5274310" cy="2963545"/>
+            <wp:effectExtent l="0" t="0" r="2540" b="8255"/>
+            <wp:docPr id="42" name="图片 42"/>
+            <wp:cNvGraphicFramePr>
+              <a:graphicFrameLocks xmlns:a="http://schemas.openxmlformats.org/drawingml/2006/main" noChangeAspect="1"/>
+            </wp:cNvGraphicFramePr>
+            <a:graphic xmlns:a="http://schemas.openxmlformats.org/drawingml/2006/main">
+              <a:graphicData uri="http://schemas.openxmlformats.org/drawingml/2006/picture">
+                <pic:pic xmlns:pic="http://schemas.openxmlformats.org/drawingml/2006/picture">
+                  <pic:nvPicPr>
+                    <pic:cNvPr id="1" name=""/>
+                    <pic:cNvPicPr/>
+                  </pic:nvPicPr>
+                  <pic:blipFill>
+                    <a:blip r:embed="rId56"/>
+                    <a:stretch>
+                      <a:fillRect/>
+                    </a:stretch>
+                  </pic:blipFill>
+                  <pic:spPr>
+                    <a:xfrm>
+                      <a:off x="0" y="0"/>
                       <a:ext cx="5274310" cy="2963545"/>
                     </a:xfrm>
                     <a:prstGeom prst="rect">
@@ -3649,7 +4218,6 @@
           </wp:inline>
         </w:drawing>
       </w:r>
-      <w:bookmarkEnd w:id="0"/>
     </w:p>
     <w:sectPr>
       <w:pgSz w:w="11906" w:h="16838"/>

--- a/document/ml/线性回归学习.docx
+++ b/document/ml/线性回归学习.docx
@@ -93,10 +93,49 @@
         <w:rPr>
           <w:rFonts w:hint="eastAsia"/>
         </w:rPr>
+        <w:t>假设有m</w:t>
+      </w:r>
+      <w:proofErr w:type="gramStart"/>
+      <w:r>
+        <w:rPr>
+          <w:rFonts w:hint="eastAsia"/>
+        </w:rPr>
+        <w:t>个</w:t>
+      </w:r>
+      <w:proofErr w:type="gramEnd"/>
+      <w:r>
+        <w:rPr>
+          <w:rFonts w:hint="eastAsia"/>
+        </w:rPr>
+        <w:t>样本，n</w:t>
+      </w:r>
+      <w:proofErr w:type="gramStart"/>
+      <w:r>
+        <w:rPr>
+          <w:rFonts w:hint="eastAsia"/>
+        </w:rPr>
+        <w:t>个</w:t>
+      </w:r>
+      <w:proofErr w:type="gramEnd"/>
+      <w:r>
+        <w:rPr>
+          <w:rFonts w:hint="eastAsia"/>
+        </w:rPr>
+        <w:t>特征下，</w:t>
+      </w:r>
+      <w:r>
+        <w:rPr>
+          <w:rFonts w:hint="eastAsia"/>
+        </w:rPr>
         <w:t>某一样本的预测结果可以表示为</w:t>
       </w:r>
     </w:p>
     <w:p>
+      <w:pPr>
+        <w:rPr>
+          <w:highlight w:val="yellow"/>
+        </w:rPr>
+      </w:pPr>
       <w:r>
         <w:rPr>
           <w:noProof/>
@@ -142,6 +181,7 @@
       <w:r>
         <w:rPr>
           <w:rFonts w:hint="eastAsia"/>
+          <w:highlight w:val="yellow"/>
         </w:rPr>
         <w:t>对于所有样本我们可以用，这里的</w:t>
       </w:r>
@@ -149,6 +189,7 @@
       <w:r>
         <w:rPr>
           <w:rFonts w:hint="eastAsia"/>
+          <w:highlight w:val="yellow"/>
         </w:rPr>
         <w:t>i</w:t>
       </w:r>
@@ -156,6 +197,7 @@
       <w:r>
         <w:rPr>
           <w:rFonts w:hint="eastAsia"/>
+          <w:highlight w:val="yellow"/>
         </w:rPr>
         <w:t>和上面的</w:t>
       </w:r>
@@ -163,6 +205,7 @@
       <w:r>
         <w:rPr>
           <w:rFonts w:hint="eastAsia"/>
+          <w:highlight w:val="yellow"/>
         </w:rPr>
         <w:t>i</w:t>
       </w:r>
@@ -170,6 +213,7 @@
       <w:r>
         <w:rPr>
           <w:rFonts w:hint="eastAsia"/>
+          <w:highlight w:val="yellow"/>
         </w:rPr>
         <w:t>不同，</w:t>
       </w:r>
@@ -178,6 +222,7 @@
       <w:r>
         <w:rPr>
           <w:rFonts w:hint="eastAsia"/>
+          <w:highlight w:val="yellow"/>
         </w:rPr>
         <w:t>上面的</w:t>
       </w:r>
@@ -185,6 +230,7 @@
       <w:r>
         <w:rPr>
           <w:rFonts w:hint="eastAsia"/>
+          <w:highlight w:val="yellow"/>
         </w:rPr>
         <w:t>i</w:t>
       </w:r>
@@ -192,6 +238,7 @@
       <w:r>
         <w:rPr>
           <w:rFonts w:hint="eastAsia"/>
+          <w:highlight w:val="yellow"/>
         </w:rPr>
         <w:t>是维度，这里的</w:t>
       </w:r>
@@ -199,6 +246,7 @@
       <w:r>
         <w:rPr>
           <w:rFonts w:hint="eastAsia"/>
+          <w:highlight w:val="yellow"/>
         </w:rPr>
         <w:t>i</w:t>
       </w:r>
@@ -206,6 +254,7 @@
       <w:r>
         <w:rPr>
           <w:rFonts w:hint="eastAsia"/>
+          <w:highlight w:val="yellow"/>
         </w:rPr>
         <w:t>是代表样本</w:t>
       </w:r>
@@ -996,14 +1045,7 @@
           <w:rFonts w:hint="eastAsia"/>
           <w:highlight w:val="yellow"/>
         </w:rPr>
-        <w:t>我们需要求似然函数的最大值，</w:t>
-      </w:r>
-      <w:r>
-        <w:rPr>
-          <w:rFonts w:hint="eastAsia"/>
-          <w:highlight w:val="yellow"/>
-        </w:rPr>
-        <w:t>通过化解</w:t>
+        <w:t>我们需要求似然函数的最大值，通过化解</w:t>
       </w:r>
     </w:p>
     <w:p>
@@ -1103,11 +1145,6 @@
       </w:r>
     </w:p>
     <w:p>
-      <w:pPr>
-        <w:rPr>
-          <w:rFonts w:hint="eastAsia"/>
-        </w:rPr>
-      </w:pPr>
       <w:r>
         <w:rPr>
           <w:rFonts w:hint="eastAsia"/>
@@ -1116,22 +1153,8 @@
         <w:t>的最小值，这就是最小二乘法的由来</w:t>
       </w:r>
     </w:p>
-    <w:p>
-      <w:pPr>
-        <w:rPr>
-          <w:rFonts w:hint="eastAsia"/>
-        </w:rPr>
-      </w:pPr>
-      <w:bookmarkStart w:id="0" w:name="_GoBack"/>
-      <w:bookmarkEnd w:id="0"/>
-    </w:p>
-    <w:p>
-      <w:pPr>
-        <w:rPr>
-          <w:rFonts w:hint="eastAsia"/>
-        </w:rPr>
-      </w:pPr>
-    </w:p>
+    <w:p/>
+    <w:p/>
     <w:p>
       <w:r>
         <w:rPr>
@@ -1181,11 +1204,10 @@
         <w:rPr>
           <w:noProof/>
         </w:rPr>
-        <w:lastRenderedPageBreak/>
         <w:drawing>
           <wp:inline distT="0" distB="0" distL="0" distR="0">
-            <wp:extent cx="5274310" cy="2966720"/>
-            <wp:effectExtent l="0" t="0" r="2540" b="5080"/>
+            <wp:extent cx="5274310" cy="2453640"/>
+            <wp:effectExtent l="0" t="0" r="2540" b="3810"/>
             <wp:docPr id="18" name="图片 18"/>
             <wp:cNvGraphicFramePr>
               <a:graphicFrameLocks xmlns:a="http://schemas.openxmlformats.org/drawingml/2006/main" noChangeAspect="1"/>
@@ -1208,7 +1230,7 @@
                   <pic:spPr>
                     <a:xfrm>
                       <a:off x="0" y="0"/>
-                      <a:ext cx="5274310" cy="2966720"/>
+                      <a:ext cx="5274310" cy="2453640"/>
                     </a:xfrm>
                     <a:prstGeom prst="rect">
                       <a:avLst/>
@@ -1219,6 +1241,86 @@
             </a:graphic>
           </wp:inline>
         </w:drawing>
+      </w:r>
+    </w:p>
+    <w:p/>
+    <w:p>
+      <w:r>
+        <w:rPr>
+          <w:rFonts w:hint="eastAsia"/>
+        </w:rPr>
+        <w:lastRenderedPageBreak/>
+        <w:t>加上正则项的线性回归的目标函数有经验函数和结构函数共同组成</w:t>
+      </w:r>
+    </w:p>
+    <w:p>
+      <w:bookmarkStart w:id="0" w:name="_GoBack"/>
+      <w:r>
+        <w:rPr>
+          <w:noProof/>
+        </w:rPr>
+        <w:drawing>
+          <wp:inline distT="0" distB="0" distL="0" distR="0" wp14:anchorId="2441BC40" wp14:editId="726B90C5">
+            <wp:extent cx="5274310" cy="661035"/>
+            <wp:effectExtent l="0" t="0" r="2540" b="5715"/>
+            <wp:docPr id="47" name="图片 47"/>
+            <wp:cNvGraphicFramePr>
+              <a:graphicFrameLocks xmlns:a="http://schemas.openxmlformats.org/drawingml/2006/main" noChangeAspect="1"/>
+            </wp:cNvGraphicFramePr>
+            <a:graphic xmlns:a="http://schemas.openxmlformats.org/drawingml/2006/main">
+              <a:graphicData uri="http://schemas.openxmlformats.org/drawingml/2006/picture">
+                <pic:pic xmlns:pic="http://schemas.openxmlformats.org/drawingml/2006/picture">
+                  <pic:nvPicPr>
+                    <pic:cNvPr id="1" name=""/>
+                    <pic:cNvPicPr/>
+                  </pic:nvPicPr>
+                  <pic:blipFill>
+                    <a:blip r:embed="rId27"/>
+                    <a:stretch>
+                      <a:fillRect/>
+                    </a:stretch>
+                  </pic:blipFill>
+                  <pic:spPr>
+                    <a:xfrm>
+                      <a:off x="0" y="0"/>
+                      <a:ext cx="5274310" cy="661035"/>
+                    </a:xfrm>
+                    <a:prstGeom prst="rect">
+                      <a:avLst/>
+                    </a:prstGeom>
+                  </pic:spPr>
+                </pic:pic>
+              </a:graphicData>
+            </a:graphic>
+          </wp:inline>
+        </w:drawing>
+      </w:r>
+      <w:bookmarkEnd w:id="0"/>
+    </w:p>
+    <w:p>
+      <w:pPr>
+        <w:rPr>
+          <w:rFonts w:hint="eastAsia"/>
+        </w:rPr>
+      </w:pPr>
+      <w:r>
+        <w:t>lambda是正则项系数：</w:t>
+      </w:r>
+    </w:p>
+    <w:p>
+      <w:r>
+        <w:rPr>
+          <w:rFonts w:hint="eastAsia"/>
+        </w:rPr>
+        <w:t>如果它的值很大，说明对模型的复杂度惩罚大，对拟合数据的损失惩罚小，这样它就不会过分拟合数据，在训练数据上的偏差较大，在未知数据上的方差较小，但是可能出现欠拟合的现象；</w:t>
+      </w:r>
+    </w:p>
+    <w:p>
+      <w:r>
+        <w:rPr>
+          <w:rFonts w:hint="eastAsia"/>
+        </w:rPr>
+        <w:t>如果它的值很小，说明比较注重对训练数据的拟合，在训练数据上的偏差会小，但是可能会导致过拟合。</w:t>
       </w:r>
     </w:p>
     <w:p>
@@ -1244,7 +1346,7 @@
                     </pic:cNvPicPr>
                   </pic:nvPicPr>
                   <pic:blipFill>
-                    <a:blip r:embed="rId27"/>
+                    <a:blip r:embed="rId28"/>
                     <a:stretch>
                       <a:fillRect/>
                     </a:stretch>
@@ -1296,7 +1398,7 @@
                     </pic:cNvPicPr>
                   </pic:nvPicPr>
                   <pic:blipFill>
-                    <a:blip r:embed="rId28"/>
+                    <a:blip r:embed="rId29"/>
                     <a:stretch>
                       <a:fillRect/>
                     </a:stretch>
@@ -1335,7 +1437,7 @@
           <w:szCs w:val="24"/>
         </w:rPr>
       </w:pPr>
-      <w:hyperlink r:id="rId29" w:history="1">
+      <w:hyperlink r:id="rId30" w:history="1">
         <w:r>
           <w:rPr>
             <w:rStyle w:val="a8"/>
@@ -1381,7 +1483,7 @@
         </w:rPr>
         <w:t>首先，我们有一个可</w:t>
       </w:r>
-      <w:hyperlink r:id="rId30" w:tgtFrame="_blank" w:history="1">
+      <w:hyperlink r:id="rId31" w:tgtFrame="_blank" w:history="1">
         <w:r>
           <w:rPr>
             <w:rStyle w:val="a8"/>
@@ -1400,9 +1502,8 @@
           <w:szCs w:val="24"/>
           <w:lang w:bidi="ar"/>
         </w:rPr>
-        <w:t>的函数。这个函数就代表着一座山。我们的目标就是找到这个函数的最小值，也就是山底。根据之前的场景假设，最快的下山的方式就是找到当前位置最陡峭的方向，然后</w:t>
-      </w:r>
-      <w:proofErr w:type="gramStart"/>
+        <w:t>的函数。这个函数就代表着一座山。我们的目标就是找到这个函数的最小值，也就是山底。根据之前的场景假设，最快的下山的方式就是找到当前位置最陡峭的</w:t>
+      </w:r>
       <w:r>
         <w:rPr>
           <w:rFonts w:ascii="宋体" w:eastAsia="宋体" w:hAnsi="宋体" w:cs="宋体"/>
@@ -1411,9 +1512,10 @@
           <w:szCs w:val="24"/>
           <w:lang w:bidi="ar"/>
         </w:rPr>
-        <w:t>沿着此</w:t>
-      </w:r>
-      <w:proofErr w:type="gramEnd"/>
+        <w:lastRenderedPageBreak/>
+        <w:t>方向，然后</w:t>
+      </w:r>
+      <w:proofErr w:type="gramStart"/>
       <w:r>
         <w:rPr>
           <w:rFonts w:ascii="宋体" w:eastAsia="宋体" w:hAnsi="宋体" w:cs="宋体"/>
@@ -1422,9 +1524,20 @@
           <w:szCs w:val="24"/>
           <w:lang w:bidi="ar"/>
         </w:rPr>
+        <w:t>沿着此</w:t>
+      </w:r>
+      <w:proofErr w:type="gramEnd"/>
+      <w:r>
+        <w:rPr>
+          <w:rFonts w:ascii="宋体" w:eastAsia="宋体" w:hAnsi="宋体" w:cs="宋体"/>
+          <w:kern w:val="0"/>
+          <w:sz w:val="24"/>
+          <w:szCs w:val="24"/>
+          <w:lang w:bidi="ar"/>
+        </w:rPr>
         <w:t>方向向下走，对应到函数中，就是找到给定点的</w:t>
       </w:r>
-      <w:hyperlink r:id="rId31" w:tgtFrame="_blank" w:history="1">
+      <w:hyperlink r:id="rId32" w:tgtFrame="_blank" w:history="1">
         <w:r>
           <w:rPr>
             <w:rStyle w:val="a8"/>
@@ -1498,7 +1611,7 @@
                     </pic:cNvPicPr>
                   </pic:nvPicPr>
                   <pic:blipFill>
-                    <a:blip r:embed="rId32"/>
+                    <a:blip r:embed="rId33"/>
                     <a:stretch>
                       <a:fillRect/>
                     </a:stretch>
@@ -1546,7 +1659,7 @@
                     </pic:cNvPicPr>
                   </pic:nvPicPr>
                   <pic:blipFill>
-                    <a:blip r:embed="rId33"/>
+                    <a:blip r:embed="rId34"/>
                     <a:stretch>
                       <a:fillRect/>
                     </a:stretch>
@@ -1595,7 +1708,7 @@
                     </pic:cNvPicPr>
                   </pic:nvPicPr>
                   <pic:blipFill>
-                    <a:blip r:embed="rId34"/>
+                    <a:blip r:embed="rId35"/>
                     <a:stretch>
                       <a:fillRect/>
                     </a:stretch>
@@ -1690,7 +1803,7 @@
                     </pic:cNvPicPr>
                   </pic:nvPicPr>
                   <pic:blipFill>
-                    <a:blip r:embed="rId35"/>
+                    <a:blip r:embed="rId36"/>
                     <a:stretch>
                       <a:fillRect/>
                     </a:stretch>
@@ -1900,7 +2013,7 @@
                     </pic:cNvPicPr>
                   </pic:nvPicPr>
                   <pic:blipFill>
-                    <a:blip r:embed="rId36"/>
+                    <a:blip r:embed="rId37"/>
                     <a:stretch>
                       <a:fillRect/>
                     </a:stretch>
@@ -1946,7 +2059,7 @@
                     </pic:cNvPicPr>
                   </pic:nvPicPr>
                   <pic:blipFill>
-                    <a:blip r:embed="rId37"/>
+                    <a:blip r:embed="rId38"/>
                     <a:stretch>
                       <a:fillRect/>
                     </a:stretch>
@@ -1998,7 +2111,7 @@
                     </pic:cNvPicPr>
                   </pic:nvPicPr>
                   <pic:blipFill>
-                    <a:blip r:embed="rId38"/>
+                    <a:blip r:embed="rId39"/>
                     <a:stretch>
                       <a:fillRect/>
                     </a:stretch>
@@ -2050,7 +2163,7 @@
                     </pic:cNvPicPr>
                   </pic:nvPicPr>
                   <pic:blipFill>
-                    <a:blip r:embed="rId39"/>
+                    <a:blip r:embed="rId40"/>
                     <a:stretch>
                       <a:fillRect/>
                     </a:stretch>
@@ -2169,7 +2282,7 @@
                     </pic:cNvPicPr>
                   </pic:nvPicPr>
                   <pic:blipFill>
-                    <a:blip r:embed="rId40"/>
+                    <a:blip r:embed="rId41"/>
                     <a:stretch>
                       <a:fillRect/>
                     </a:stretch>
@@ -2222,7 +2335,7 @@
                     </pic:cNvPicPr>
                   </pic:nvPicPr>
                   <pic:blipFill>
-                    <a:blip r:embed="rId41"/>
+                    <a:blip r:embed="rId42"/>
                     <a:stretch>
                       <a:fillRect/>
                     </a:stretch>
@@ -2281,7 +2394,7 @@
                     </pic:cNvPicPr>
                   </pic:nvPicPr>
                   <pic:blipFill>
-                    <a:blip r:embed="rId42"/>
+                    <a:blip r:embed="rId43"/>
                     <a:stretch>
                       <a:fillRect/>
                     </a:stretch>
@@ -2334,7 +2447,7 @@
                     </pic:cNvPicPr>
                   </pic:nvPicPr>
                   <pic:blipFill>
-                    <a:blip r:embed="rId43"/>
+                    <a:blip r:embed="rId44"/>
                     <a:stretch>
                       <a:fillRect/>
                     </a:stretch>
@@ -2383,7 +2496,7 @@
                     </pic:cNvPicPr>
                   </pic:nvPicPr>
                   <pic:blipFill>
-                    <a:blip r:embed="rId44"/>
+                    <a:blip r:embed="rId45"/>
                     <a:stretch>
                       <a:fillRect/>
                     </a:stretch>
@@ -2439,7 +2552,7 @@
                     </pic:cNvPicPr>
                   </pic:nvPicPr>
                   <pic:blipFill>
-                    <a:blip r:embed="rId45"/>
+                    <a:blip r:embed="rId46"/>
                     <a:stretch>
                       <a:fillRect/>
                     </a:stretch>
@@ -2501,7 +2614,7 @@
                     </pic:cNvPicPr>
                   </pic:nvPicPr>
                   <pic:blipFill>
-                    <a:blip r:embed="rId46"/>
+                    <a:blip r:embed="rId47"/>
                     <a:stretch>
                       <a:fillRect/>
                     </a:stretch>
@@ -2557,7 +2670,7 @@
                     </pic:cNvPicPr>
                   </pic:nvPicPr>
                   <pic:blipFill>
-                    <a:blip r:embed="rId47"/>
+                    <a:blip r:embed="rId48"/>
                     <a:stretch>
                       <a:fillRect/>
                     </a:stretch>
@@ -2675,7 +2788,7 @@
                     <pic:cNvPicPr/>
                   </pic:nvPicPr>
                   <pic:blipFill>
-                    <a:blip r:embed="rId48"/>
+                    <a:blip r:embed="rId49"/>
                     <a:stretch>
                       <a:fillRect/>
                     </a:stretch>
@@ -2719,49 +2832,6 @@
             <wp:extent cx="3017520" cy="1998133"/>
             <wp:effectExtent l="0" t="0" r="0" b="2540"/>
             <wp:docPr id="43" name="图片 43"/>
-            <wp:cNvGraphicFramePr>
-              <a:graphicFrameLocks xmlns:a="http://schemas.openxmlformats.org/drawingml/2006/main" noChangeAspect="1"/>
-            </wp:cNvGraphicFramePr>
-            <a:graphic xmlns:a="http://schemas.openxmlformats.org/drawingml/2006/main">
-              <a:graphicData uri="http://schemas.openxmlformats.org/drawingml/2006/picture">
-                <pic:pic xmlns:pic="http://schemas.openxmlformats.org/drawingml/2006/picture">
-                  <pic:nvPicPr>
-                    <pic:cNvPr id="1" name=""/>
-                    <pic:cNvPicPr/>
-                  </pic:nvPicPr>
-                  <pic:blipFill>
-                    <a:blip r:embed="rId49"/>
-                    <a:stretch>
-                      <a:fillRect/>
-                    </a:stretch>
-                  </pic:blipFill>
-                  <pic:spPr>
-                    <a:xfrm>
-                      <a:off x="0" y="0"/>
-                      <a:ext cx="3018324" cy="1998665"/>
-                    </a:xfrm>
-                    <a:prstGeom prst="rect">
-                      <a:avLst/>
-                    </a:prstGeom>
-                  </pic:spPr>
-                </pic:pic>
-              </a:graphicData>
-            </a:graphic>
-          </wp:inline>
-        </w:drawing>
-      </w:r>
-    </w:p>
-    <w:p>
-      <w:r>
-        <w:rPr>
-          <w:noProof/>
-        </w:rPr>
-        <w:lastRenderedPageBreak/>
-        <w:drawing>
-          <wp:inline distT="0" distB="0" distL="0" distR="0" wp14:anchorId="7F2CE2D4" wp14:editId="6D506F34">
-            <wp:extent cx="5274310" cy="4700905"/>
-            <wp:effectExtent l="0" t="0" r="2540" b="4445"/>
-            <wp:docPr id="44" name="图片 44"/>
             <wp:cNvGraphicFramePr>
               <a:graphicFrameLocks xmlns:a="http://schemas.openxmlformats.org/drawingml/2006/main" noChangeAspect="1"/>
             </wp:cNvGraphicFramePr>
@@ -2781,7 +2851,7 @@
                   <pic:spPr>
                     <a:xfrm>
                       <a:off x="0" y="0"/>
-                      <a:ext cx="5274310" cy="4700905"/>
+                      <a:ext cx="3018324" cy="1998665"/>
                     </a:xfrm>
                     <a:prstGeom prst="rect">
                       <a:avLst/>
@@ -2801,10 +2871,10 @@
         </w:rPr>
         <w:lastRenderedPageBreak/>
         <w:drawing>
-          <wp:inline distT="0" distB="0" distL="0" distR="0" wp14:anchorId="476D5832" wp14:editId="52944E0E">
-            <wp:extent cx="5274310" cy="5090160"/>
-            <wp:effectExtent l="0" t="0" r="2540" b="0"/>
-            <wp:docPr id="19" name="图片 19"/>
+          <wp:inline distT="0" distB="0" distL="0" distR="0" wp14:anchorId="7F2CE2D4" wp14:editId="6D506F34">
+            <wp:extent cx="5274310" cy="4700905"/>
+            <wp:effectExtent l="0" t="0" r="2540" b="4445"/>
+            <wp:docPr id="44" name="图片 44"/>
             <wp:cNvGraphicFramePr>
               <a:graphicFrameLocks xmlns:a="http://schemas.openxmlformats.org/drawingml/2006/main" noChangeAspect="1"/>
             </wp:cNvGraphicFramePr>
@@ -2824,7 +2894,7 @@
                   <pic:spPr>
                     <a:xfrm>
                       <a:off x="0" y="0"/>
-                      <a:ext cx="5274310" cy="5090160"/>
+                      <a:ext cx="5274310" cy="4700905"/>
                     </a:xfrm>
                     <a:prstGeom prst="rect">
                       <a:avLst/>
@@ -2838,113 +2908,16 @@
       </w:r>
     </w:p>
     <w:p>
-      <w:pPr>
-        <w:pStyle w:val="2"/>
-        <w:rPr>
-          <w:rFonts w:hint="default"/>
-        </w:rPr>
-      </w:pPr>
-    </w:p>
-    <w:p>
-      <w:pPr>
-        <w:pStyle w:val="2"/>
-        <w:rPr>
-          <w:rFonts w:hint="default"/>
-        </w:rPr>
-      </w:pPr>
-    </w:p>
-    <w:p>
-      <w:pPr>
-        <w:pStyle w:val="2"/>
-        <w:rPr>
-          <w:rFonts w:hint="default"/>
-        </w:rPr>
-      </w:pPr>
-    </w:p>
-    <w:p>
-      <w:pPr>
-        <w:pStyle w:val="2"/>
-        <w:rPr>
-          <w:rFonts w:hint="default"/>
-        </w:rPr>
-      </w:pPr>
-    </w:p>
-    <w:p>
-      <w:pPr>
-        <w:pStyle w:val="2"/>
-        <w:rPr>
-          <w:rFonts w:hint="default"/>
-        </w:rPr>
-      </w:pPr>
-    </w:p>
-    <w:p>
-      <w:pPr>
-        <w:pStyle w:val="2"/>
-        <w:rPr>
-          <w:rFonts w:hint="default"/>
-        </w:rPr>
-      </w:pPr>
-    </w:p>
-    <w:p>
-      <w:pPr>
-        <w:pStyle w:val="2"/>
-        <w:rPr>
-          <w:rFonts w:cs="宋体" w:hint="default"/>
-        </w:rPr>
-      </w:pPr>
-      <w:r>
+      <w:r>
+        <w:rPr>
+          <w:noProof/>
+        </w:rPr>
         <w:lastRenderedPageBreak/>
-        <w:t>2、随机梯度下降（Stochastic Gradient Descent，SGD）</w:t>
-      </w:r>
-    </w:p>
-    <w:p>
-      <w:pPr>
-        <w:pStyle w:val="a9"/>
-      </w:pPr>
-      <w:r>
-        <w:t> </w:t>
-      </w:r>
-      <w:r>
-        <w:t> </w:t>
-      </w:r>
-      <w:r>
-        <w:rPr>
-          <w:rStyle w:val="a7"/>
-        </w:rPr>
-        <w:t>随机梯度下降法</w:t>
-      </w:r>
-      <w:r>
-        <w:t>不同于批量梯度下降，随机梯度下降是</w:t>
-      </w:r>
-      <w:r>
-        <w:rPr>
-          <w:rStyle w:val="a7"/>
-        </w:rPr>
-        <w:t>每次迭代</w:t>
-      </w:r>
-      <w:r>
-        <w:t>使用</w:t>
-      </w:r>
-      <w:r>
-        <w:rPr>
-          <w:rStyle w:val="a7"/>
-        </w:rPr>
-        <w:t>一个样本</w:t>
-      </w:r>
-      <w:r>
-        <w:t>来对参数进行更新。使得训练速度加快。</w:t>
-      </w:r>
-    </w:p>
-    <w:p>
-      <w:r>
-        <w:rPr>
-          <w:noProof/>
-        </w:rPr>
         <w:drawing>
-          <wp:inline distT="0" distB="0" distL="0" distR="0" wp14:anchorId="3A71F154" wp14:editId="63C7E79C">
-            <wp:extent cx="5274310" cy="4888230"/>
-            <wp:effectExtent l="0" t="0" r="2540" b="7620"/>
-            <wp:docPr id="38" name="图片 38"/>
+          <wp:inline distT="0" distB="0" distL="0" distR="0" wp14:anchorId="476D5832" wp14:editId="52944E0E">
+            <wp:extent cx="5274310" cy="5090160"/>
+            <wp:effectExtent l="0" t="0" r="2540" b="0"/>
+            <wp:docPr id="19" name="图片 19"/>
             <wp:cNvGraphicFramePr>
               <a:graphicFrameLocks xmlns:a="http://schemas.openxmlformats.org/drawingml/2006/main" noChangeAspect="1"/>
             </wp:cNvGraphicFramePr>
@@ -2964,7 +2937,7 @@
                   <pic:spPr>
                     <a:xfrm>
                       <a:off x="0" y="0"/>
-                      <a:ext cx="5274310" cy="4888230"/>
+                      <a:ext cx="5274310" cy="5090160"/>
                     </a:xfrm>
                     <a:prstGeom prst="rect">
                       <a:avLst/>
@@ -2981,11 +2954,60 @@
       <w:pPr>
         <w:pStyle w:val="2"/>
         <w:rPr>
+          <w:rFonts w:hint="default"/>
+        </w:rPr>
+      </w:pPr>
+    </w:p>
+    <w:p>
+      <w:pPr>
+        <w:pStyle w:val="2"/>
+        <w:rPr>
+          <w:rFonts w:hint="default"/>
+        </w:rPr>
+      </w:pPr>
+    </w:p>
+    <w:p>
+      <w:pPr>
+        <w:pStyle w:val="2"/>
+        <w:rPr>
+          <w:rFonts w:hint="default"/>
+        </w:rPr>
+      </w:pPr>
+    </w:p>
+    <w:p>
+      <w:pPr>
+        <w:pStyle w:val="2"/>
+        <w:rPr>
+          <w:rFonts w:hint="default"/>
+        </w:rPr>
+      </w:pPr>
+    </w:p>
+    <w:p>
+      <w:pPr>
+        <w:pStyle w:val="2"/>
+        <w:rPr>
+          <w:rFonts w:hint="default"/>
+        </w:rPr>
+      </w:pPr>
+    </w:p>
+    <w:p>
+      <w:pPr>
+        <w:pStyle w:val="2"/>
+        <w:rPr>
+          <w:rFonts w:hint="default"/>
+        </w:rPr>
+      </w:pPr>
+    </w:p>
+    <w:p>
+      <w:pPr>
+        <w:pStyle w:val="2"/>
+        <w:rPr>
           <w:rFonts w:cs="宋体" w:hint="default"/>
         </w:rPr>
       </w:pPr>
       <w:r>
-        <w:t>3、小批量梯度下降（Mini-Batch Gradient Descent, MBGD）</w:t>
+        <w:lastRenderedPageBreak/>
+        <w:t>2、随机梯度下降（Stochastic Gradient Descent，SGD）</w:t>
       </w:r>
     </w:p>
     <w:p>
@@ -3002,10 +3024,10 @@
         <w:rPr>
           <w:rStyle w:val="a7"/>
         </w:rPr>
-        <w:t>小批量梯度下降</w:t>
-      </w:r>
-      <w:r>
-        <w:t>，是对批量梯度下降以及随机梯度下降的一个折中办法。其思想是：</w:t>
+        <w:t>随机梯度下降法</w:t>
+      </w:r>
+      <w:r>
+        <w:t>不同于批量梯度下降，随机梯度下降是</w:t>
       </w:r>
       <w:r>
         <w:rPr>
@@ -3014,954 +3036,28 @@
         <w:t>每次迭代</w:t>
       </w:r>
       <w:r>
-        <w:t xml:space="preserve"> </w:t>
-      </w:r>
-      <w:r>
-        <w:rPr>
-          <w:highlight w:val="yellow"/>
-        </w:rPr>
-        <w:t xml:space="preserve">使用 ** </w:t>
-      </w:r>
-      <w:proofErr w:type="spellStart"/>
-      <w:r>
-        <w:rPr>
-          <w:highlight w:val="yellow"/>
-        </w:rPr>
-        <w:t>batch_size</w:t>
-      </w:r>
-      <w:proofErr w:type="spellEnd"/>
-      <w:r>
-        <w:rPr>
-          <w:highlight w:val="yellow"/>
-        </w:rPr>
-        <w:t xml:space="preserve">** </w:t>
-      </w:r>
-      <w:proofErr w:type="gramStart"/>
-      <w:r>
-        <w:rPr>
-          <w:highlight w:val="yellow"/>
-        </w:rPr>
-        <w:t>个</w:t>
-      </w:r>
-      <w:proofErr w:type="gramEnd"/>
-      <w:r>
-        <w:rPr>
-          <w:highlight w:val="yellow"/>
-        </w:rPr>
-        <w:t>样本来对参数进行更新</w:t>
-      </w:r>
-      <w:r>
-        <w:t>。</w:t>
-      </w:r>
-      <w:r>
-        <w:br/>
-      </w:r>
-      <w:r>
-        <w:t> </w:t>
-      </w:r>
-      <w:r>
-        <w:t> </w:t>
-      </w:r>
-      <w:r>
-        <w:t xml:space="preserve">这里我们假设 </w:t>
-      </w:r>
-      <w:proofErr w:type="spellStart"/>
-      <w:r>
-        <w:rPr>
-          <w:rStyle w:val="mi"/>
-          <w:rFonts w:ascii="MathJax_Math" w:hAnsi="MathJax_Math"/>
-          <w:i/>
-          <w:iCs/>
-          <w:sz w:val="29"/>
-          <w:szCs w:val="29"/>
-        </w:rPr>
-        <w:t>batch</w:t>
-      </w:r>
-      <w:r>
-        <w:rPr>
-          <w:rStyle w:val="mi"/>
-          <w:rFonts w:ascii="MathJax_Math" w:hAnsi="MathJax_Math"/>
-          <w:i/>
-          <w:iCs/>
-          <w:sz w:val="20"/>
-          <w:szCs w:val="20"/>
-        </w:rPr>
-        <w:t>s</w:t>
-      </w:r>
-      <w:r>
-        <w:rPr>
-          <w:rStyle w:val="mi"/>
-          <w:rFonts w:ascii="MathJax_Math" w:hAnsi="MathJax_Math"/>
-          <w:i/>
-          <w:iCs/>
-          <w:sz w:val="29"/>
-          <w:szCs w:val="29"/>
-        </w:rPr>
-        <w:t>ize</w:t>
-      </w:r>
-      <w:proofErr w:type="spellEnd"/>
-      <w:r>
-        <w:rPr>
-          <w:rStyle w:val="mo"/>
-          <w:rFonts w:ascii="MathJax_Main" w:hAnsi="MathJax_Main"/>
-          <w:sz w:val="29"/>
-          <w:szCs w:val="29"/>
-        </w:rPr>
-        <w:t>=</w:t>
-      </w:r>
-      <w:r>
-        <w:rPr>
-          <w:rStyle w:val="mn"/>
-          <w:rFonts w:ascii="MathJax_Main" w:hAnsi="MathJax_Main"/>
-          <w:sz w:val="29"/>
-          <w:szCs w:val="29"/>
-        </w:rPr>
-        <w:t>10</w:t>
-      </w:r>
-      <w:r>
-        <w:t xml:space="preserve">样本数 </w:t>
-      </w:r>
-      <w:r>
-        <w:rPr>
-          <w:rStyle w:val="mi"/>
-          <w:rFonts w:ascii="MathJax_Math" w:hAnsi="MathJax_Math"/>
-          <w:i/>
-          <w:iCs/>
-          <w:sz w:val="29"/>
-          <w:szCs w:val="29"/>
-        </w:rPr>
-        <w:t>m</w:t>
-      </w:r>
-      <w:r>
-        <w:rPr>
-          <w:rStyle w:val="mo"/>
-          <w:rFonts w:ascii="MathJax_Main" w:hAnsi="MathJax_Main"/>
-          <w:sz w:val="29"/>
-          <w:szCs w:val="29"/>
-        </w:rPr>
-        <w:t>=</w:t>
-      </w:r>
-      <w:r>
-        <w:rPr>
-          <w:rStyle w:val="mn"/>
-          <w:rFonts w:ascii="MathJax_Main" w:hAnsi="MathJax_Main"/>
-          <w:sz w:val="29"/>
-          <w:szCs w:val="29"/>
-        </w:rPr>
-        <w:t>1000</w:t>
-      </w:r>
-      <w:r>
-        <w:t xml:space="preserve"> 。</w:t>
-      </w:r>
-    </w:p>
-    <w:p>
-      <w:pPr>
-        <w:pStyle w:val="a9"/>
-      </w:pPr>
-    </w:p>
-    <w:p>
-      <w:pPr>
-        <w:pStyle w:val="a9"/>
-        <w:rPr>
-          <w:rFonts w:asciiTheme="minorHAnsi" w:eastAsiaTheme="minorEastAsia" w:hAnsiTheme="minorHAnsi" w:cstheme="minorBidi"/>
-          <w:kern w:val="2"/>
-          <w:sz w:val="21"/>
-          <w:szCs w:val="22"/>
-        </w:rPr>
-      </w:pPr>
-      <w:r>
-        <w:rPr>
-          <w:rFonts w:asciiTheme="minorHAnsi" w:eastAsiaTheme="minorEastAsia" w:hAnsiTheme="minorHAnsi" w:cstheme="minorBidi"/>
-          <w:b/>
-          <w:bCs/>
-          <w:kern w:val="2"/>
-          <w:sz w:val="21"/>
-          <w:szCs w:val="22"/>
-        </w:rPr>
-        <w:lastRenderedPageBreak/>
-        <w:t>优点：</w:t>
-      </w:r>
-      <w:r>
-        <w:rPr>
-          <w:rFonts w:asciiTheme="minorHAnsi" w:eastAsiaTheme="minorEastAsia" w:hAnsiTheme="minorHAnsi" w:cstheme="minorBidi"/>
-          <w:kern w:val="2"/>
-          <w:sz w:val="21"/>
-          <w:szCs w:val="22"/>
-        </w:rPr>
-        <w:br/>
-      </w:r>
-      <w:r>
-        <w:rPr>
-          <w:rFonts w:asciiTheme="minorHAnsi" w:eastAsiaTheme="minorEastAsia" w:hAnsiTheme="minorHAnsi" w:cstheme="minorBidi"/>
-          <w:kern w:val="2"/>
-          <w:sz w:val="21"/>
-          <w:szCs w:val="22"/>
-        </w:rPr>
-        <w:t> </w:t>
-      </w:r>
-      <w:r>
-        <w:rPr>
-          <w:rFonts w:asciiTheme="minorHAnsi" w:eastAsiaTheme="minorEastAsia" w:hAnsiTheme="minorHAnsi" w:cstheme="minorBidi"/>
-          <w:kern w:val="2"/>
-          <w:sz w:val="21"/>
-          <w:szCs w:val="22"/>
-        </w:rPr>
-        <w:t> </w:t>
-      </w:r>
-      <w:r>
-        <w:rPr>
-          <w:rFonts w:asciiTheme="minorHAnsi" w:eastAsiaTheme="minorEastAsia" w:hAnsiTheme="minorHAnsi" w:cstheme="minorBidi"/>
-          <w:kern w:val="2"/>
-          <w:sz w:val="21"/>
-          <w:szCs w:val="22"/>
-        </w:rPr>
-        <w:t>（1）通过矩阵运算，每次在一个batch上优化神经网络参数并不会比单个数据慢太多。</w:t>
-      </w:r>
-      <w:r>
-        <w:rPr>
-          <w:rFonts w:asciiTheme="minorHAnsi" w:eastAsiaTheme="minorEastAsia" w:hAnsiTheme="minorHAnsi" w:cstheme="minorBidi"/>
-          <w:kern w:val="2"/>
-          <w:sz w:val="21"/>
-          <w:szCs w:val="22"/>
-        </w:rPr>
-        <w:br/>
-      </w:r>
-      <w:r>
-        <w:rPr>
-          <w:rFonts w:asciiTheme="minorHAnsi" w:eastAsiaTheme="minorEastAsia" w:hAnsiTheme="minorHAnsi" w:cstheme="minorBidi"/>
-          <w:kern w:val="2"/>
-          <w:sz w:val="21"/>
-          <w:szCs w:val="22"/>
-        </w:rPr>
-        <w:t> </w:t>
-      </w:r>
-      <w:r>
-        <w:rPr>
-          <w:rFonts w:asciiTheme="minorHAnsi" w:eastAsiaTheme="minorEastAsia" w:hAnsiTheme="minorHAnsi" w:cstheme="minorBidi"/>
-          <w:kern w:val="2"/>
-          <w:sz w:val="21"/>
-          <w:szCs w:val="22"/>
-        </w:rPr>
-        <w:t> </w:t>
-      </w:r>
-      <w:r>
-        <w:rPr>
-          <w:rFonts w:asciiTheme="minorHAnsi" w:eastAsiaTheme="minorEastAsia" w:hAnsiTheme="minorHAnsi" w:cstheme="minorBidi"/>
-          <w:kern w:val="2"/>
-          <w:sz w:val="21"/>
-          <w:szCs w:val="22"/>
-        </w:rPr>
-        <w:t>（2）每次使用一个batch可以大大减小收敛所需要的迭代次数，同时可以使收敛到的结果更加接近梯度下降的效果。(比如上例中的30W，设置</w:t>
-      </w:r>
-      <w:proofErr w:type="spellStart"/>
-      <w:r>
-        <w:rPr>
-          <w:rFonts w:asciiTheme="minorHAnsi" w:eastAsiaTheme="minorEastAsia" w:hAnsiTheme="minorHAnsi" w:cstheme="minorBidi"/>
-          <w:kern w:val="2"/>
-          <w:sz w:val="21"/>
-          <w:szCs w:val="22"/>
-        </w:rPr>
-        <w:t>batch_size</w:t>
-      </w:r>
-      <w:proofErr w:type="spellEnd"/>
-      <w:r>
-        <w:rPr>
-          <w:rFonts w:asciiTheme="minorHAnsi" w:eastAsiaTheme="minorEastAsia" w:hAnsiTheme="minorHAnsi" w:cstheme="minorBidi"/>
-          <w:kern w:val="2"/>
-          <w:sz w:val="21"/>
-          <w:szCs w:val="22"/>
-        </w:rPr>
-        <w:t>=100时，需要迭代3000次，远小于SGD的30W次)</w:t>
-      </w:r>
-      <w:r>
-        <w:rPr>
-          <w:rFonts w:asciiTheme="minorHAnsi" w:eastAsiaTheme="minorEastAsia" w:hAnsiTheme="minorHAnsi" w:cstheme="minorBidi"/>
-          <w:kern w:val="2"/>
-          <w:sz w:val="21"/>
-          <w:szCs w:val="22"/>
-        </w:rPr>
-        <w:br/>
-      </w:r>
-      <w:r>
-        <w:rPr>
-          <w:rFonts w:asciiTheme="minorHAnsi" w:eastAsiaTheme="minorEastAsia" w:hAnsiTheme="minorHAnsi" w:cstheme="minorBidi"/>
-          <w:kern w:val="2"/>
-          <w:sz w:val="21"/>
-          <w:szCs w:val="22"/>
-        </w:rPr>
-        <w:t> </w:t>
-      </w:r>
-      <w:r>
-        <w:rPr>
-          <w:rFonts w:asciiTheme="minorHAnsi" w:eastAsiaTheme="minorEastAsia" w:hAnsiTheme="minorHAnsi" w:cstheme="minorBidi"/>
-          <w:kern w:val="2"/>
-          <w:sz w:val="21"/>
-          <w:szCs w:val="22"/>
-        </w:rPr>
-        <w:t> </w:t>
-      </w:r>
-      <w:r>
-        <w:rPr>
-          <w:rFonts w:asciiTheme="minorHAnsi" w:eastAsiaTheme="minorEastAsia" w:hAnsiTheme="minorHAnsi" w:cstheme="minorBidi"/>
-          <w:kern w:val="2"/>
-          <w:sz w:val="21"/>
-          <w:szCs w:val="22"/>
-        </w:rPr>
-        <w:t>（3）可实现并行化。</w:t>
-      </w:r>
-      <w:r>
-        <w:rPr>
-          <w:rFonts w:asciiTheme="minorHAnsi" w:eastAsiaTheme="minorEastAsia" w:hAnsiTheme="minorHAnsi" w:cstheme="minorBidi"/>
-          <w:kern w:val="2"/>
-          <w:sz w:val="21"/>
-          <w:szCs w:val="22"/>
-        </w:rPr>
-        <w:br/>
-      </w:r>
-      <w:r>
-        <w:rPr>
-          <w:rFonts w:asciiTheme="minorHAnsi" w:eastAsiaTheme="minorEastAsia" w:hAnsiTheme="minorHAnsi" w:cstheme="minorBidi"/>
-          <w:kern w:val="2"/>
-          <w:sz w:val="21"/>
-          <w:szCs w:val="22"/>
-        </w:rPr>
-        <w:t> </w:t>
-      </w:r>
-      <w:r>
-        <w:rPr>
-          <w:rFonts w:asciiTheme="minorHAnsi" w:eastAsiaTheme="minorEastAsia" w:hAnsiTheme="minorHAnsi" w:cstheme="minorBidi"/>
-          <w:kern w:val="2"/>
-          <w:sz w:val="21"/>
-          <w:szCs w:val="22"/>
-        </w:rPr>
-        <w:t> </w:t>
-      </w:r>
-      <w:r>
-        <w:rPr>
-          <w:rFonts w:asciiTheme="minorHAnsi" w:eastAsiaTheme="minorEastAsia" w:hAnsiTheme="minorHAnsi" w:cstheme="minorBidi"/>
-          <w:b/>
-          <w:bCs/>
-          <w:kern w:val="2"/>
-          <w:sz w:val="21"/>
-          <w:szCs w:val="22"/>
-        </w:rPr>
-        <w:t>缺点：</w:t>
-      </w:r>
-      <w:r>
-        <w:rPr>
-          <w:rFonts w:asciiTheme="minorHAnsi" w:eastAsiaTheme="minorEastAsia" w:hAnsiTheme="minorHAnsi" w:cstheme="minorBidi"/>
-          <w:kern w:val="2"/>
-          <w:sz w:val="21"/>
-          <w:szCs w:val="22"/>
-        </w:rPr>
-        <w:br/>
-      </w:r>
-      <w:r>
-        <w:rPr>
-          <w:rFonts w:asciiTheme="minorHAnsi" w:eastAsiaTheme="minorEastAsia" w:hAnsiTheme="minorHAnsi" w:cstheme="minorBidi"/>
-          <w:kern w:val="2"/>
-          <w:sz w:val="21"/>
-          <w:szCs w:val="22"/>
-        </w:rPr>
-        <w:t> </w:t>
-      </w:r>
-      <w:r>
-        <w:rPr>
-          <w:rFonts w:asciiTheme="minorHAnsi" w:eastAsiaTheme="minorEastAsia" w:hAnsiTheme="minorHAnsi" w:cstheme="minorBidi"/>
-          <w:kern w:val="2"/>
-          <w:sz w:val="21"/>
-          <w:szCs w:val="22"/>
-        </w:rPr>
-        <w:t> </w:t>
-      </w:r>
-      <w:r>
-        <w:rPr>
-          <w:rFonts w:asciiTheme="minorHAnsi" w:eastAsiaTheme="minorEastAsia" w:hAnsiTheme="minorHAnsi" w:cstheme="minorBidi"/>
-          <w:kern w:val="2"/>
-          <w:sz w:val="21"/>
-          <w:szCs w:val="22"/>
-        </w:rPr>
-        <w:t>（1）</w:t>
-      </w:r>
-      <w:proofErr w:type="spellStart"/>
-      <w:r>
-        <w:rPr>
-          <w:rFonts w:asciiTheme="minorHAnsi" w:eastAsiaTheme="minorEastAsia" w:hAnsiTheme="minorHAnsi" w:cstheme="minorBidi"/>
-          <w:kern w:val="2"/>
-          <w:sz w:val="21"/>
-          <w:szCs w:val="22"/>
-        </w:rPr>
-        <w:t>batch_size</w:t>
-      </w:r>
-      <w:proofErr w:type="spellEnd"/>
-      <w:r>
-        <w:rPr>
-          <w:rFonts w:asciiTheme="minorHAnsi" w:eastAsiaTheme="minorEastAsia" w:hAnsiTheme="minorHAnsi" w:cstheme="minorBidi"/>
-          <w:kern w:val="2"/>
-          <w:sz w:val="21"/>
-          <w:szCs w:val="22"/>
-        </w:rPr>
-        <w:t>的不当选择可能会带来一些问题。</w:t>
-      </w:r>
-      <w:r>
-        <w:rPr>
-          <w:rFonts w:asciiTheme="minorHAnsi" w:eastAsiaTheme="minorEastAsia" w:hAnsiTheme="minorHAnsi" w:cstheme="minorBidi"/>
-          <w:kern w:val="2"/>
-          <w:sz w:val="21"/>
-          <w:szCs w:val="22"/>
-        </w:rPr>
-        <w:br/>
-      </w:r>
-      <w:r>
-        <w:rPr>
-          <w:rFonts w:asciiTheme="minorHAnsi" w:eastAsiaTheme="minorEastAsia" w:hAnsiTheme="minorHAnsi" w:cstheme="minorBidi"/>
-          <w:kern w:val="2"/>
-          <w:sz w:val="21"/>
-          <w:szCs w:val="22"/>
-        </w:rPr>
-        <w:br/>
-      </w:r>
-      <w:r>
-        <w:rPr>
-          <w:rFonts w:asciiTheme="minorHAnsi" w:eastAsiaTheme="minorEastAsia" w:hAnsiTheme="minorHAnsi" w:cstheme="minorBidi"/>
-          <w:kern w:val="2"/>
-          <w:sz w:val="21"/>
-          <w:szCs w:val="22"/>
-        </w:rPr>
-        <w:br/>
-      </w:r>
-      <w:r>
-        <w:rPr>
-          <w:rFonts w:asciiTheme="minorHAnsi" w:eastAsiaTheme="minorEastAsia" w:hAnsiTheme="minorHAnsi" w:cstheme="minorBidi"/>
-          <w:kern w:val="2"/>
-          <w:sz w:val="21"/>
-          <w:szCs w:val="22"/>
-        </w:rPr>
-        <w:t> </w:t>
-      </w:r>
-      <w:r>
-        <w:rPr>
-          <w:rFonts w:asciiTheme="minorHAnsi" w:eastAsiaTheme="minorEastAsia" w:hAnsiTheme="minorHAnsi" w:cstheme="minorBidi"/>
-          <w:kern w:val="2"/>
-          <w:sz w:val="21"/>
-          <w:szCs w:val="22"/>
-        </w:rPr>
-        <w:t> </w:t>
-      </w:r>
-      <w:proofErr w:type="spellStart"/>
-      <w:r>
-        <w:rPr>
-          <w:rFonts w:asciiTheme="minorHAnsi" w:eastAsiaTheme="minorEastAsia" w:hAnsiTheme="minorHAnsi" w:cstheme="minorBidi"/>
-          <w:b/>
-          <w:bCs/>
-          <w:kern w:val="2"/>
-          <w:sz w:val="21"/>
-          <w:szCs w:val="22"/>
-        </w:rPr>
-        <w:t>batcha_size</w:t>
-      </w:r>
-      <w:proofErr w:type="spellEnd"/>
-      <w:r>
-        <w:rPr>
-          <w:rFonts w:asciiTheme="minorHAnsi" w:eastAsiaTheme="minorEastAsia" w:hAnsiTheme="minorHAnsi" w:cstheme="minorBidi"/>
-          <w:b/>
-          <w:bCs/>
-          <w:kern w:val="2"/>
-          <w:sz w:val="21"/>
-          <w:szCs w:val="22"/>
-        </w:rPr>
-        <w:t>的选择带来的影响：</w:t>
-      </w:r>
-      <w:r>
-        <w:rPr>
-          <w:rFonts w:asciiTheme="minorHAnsi" w:eastAsiaTheme="minorEastAsia" w:hAnsiTheme="minorHAnsi" w:cstheme="minorBidi"/>
-          <w:kern w:val="2"/>
-          <w:sz w:val="21"/>
-          <w:szCs w:val="22"/>
-        </w:rPr>
-        <w:br/>
-      </w:r>
-      <w:r>
-        <w:rPr>
-          <w:rFonts w:asciiTheme="minorHAnsi" w:eastAsiaTheme="minorEastAsia" w:hAnsiTheme="minorHAnsi" w:cstheme="minorBidi"/>
-          <w:kern w:val="2"/>
-          <w:sz w:val="21"/>
-          <w:szCs w:val="22"/>
-        </w:rPr>
-        <w:t> </w:t>
-      </w:r>
-      <w:r>
-        <w:rPr>
-          <w:rFonts w:asciiTheme="minorHAnsi" w:eastAsiaTheme="minorEastAsia" w:hAnsiTheme="minorHAnsi" w:cstheme="minorBidi"/>
-          <w:kern w:val="2"/>
-          <w:sz w:val="21"/>
-          <w:szCs w:val="22"/>
-        </w:rPr>
-        <w:t> </w:t>
-      </w:r>
-      <w:r>
-        <w:rPr>
-          <w:rFonts w:asciiTheme="minorHAnsi" w:eastAsiaTheme="minorEastAsia" w:hAnsiTheme="minorHAnsi" w:cstheme="minorBidi"/>
-          <w:kern w:val="2"/>
-          <w:sz w:val="21"/>
-          <w:szCs w:val="22"/>
-        </w:rPr>
-        <w:t>（1）在合理地范围内，增大</w:t>
-      </w:r>
-      <w:proofErr w:type="spellStart"/>
-      <w:r>
-        <w:rPr>
-          <w:rFonts w:asciiTheme="minorHAnsi" w:eastAsiaTheme="minorEastAsia" w:hAnsiTheme="minorHAnsi" w:cstheme="minorBidi"/>
-          <w:kern w:val="2"/>
-          <w:sz w:val="21"/>
-          <w:szCs w:val="22"/>
-        </w:rPr>
-        <w:t>batch_size</w:t>
-      </w:r>
-      <w:proofErr w:type="spellEnd"/>
-      <w:r>
-        <w:rPr>
-          <w:rFonts w:asciiTheme="minorHAnsi" w:eastAsiaTheme="minorEastAsia" w:hAnsiTheme="minorHAnsi" w:cstheme="minorBidi"/>
-          <w:kern w:val="2"/>
-          <w:sz w:val="21"/>
-          <w:szCs w:val="22"/>
-        </w:rPr>
-        <w:t>的好处：</w:t>
-      </w:r>
-      <w:r>
-        <w:rPr>
-          <w:rFonts w:asciiTheme="minorHAnsi" w:eastAsiaTheme="minorEastAsia" w:hAnsiTheme="minorHAnsi" w:cstheme="minorBidi"/>
-          <w:kern w:val="2"/>
-          <w:sz w:val="21"/>
-          <w:szCs w:val="22"/>
-        </w:rPr>
-        <w:br/>
-      </w:r>
-      <w:r>
-        <w:rPr>
-          <w:rFonts w:asciiTheme="minorHAnsi" w:eastAsiaTheme="minorEastAsia" w:hAnsiTheme="minorHAnsi" w:cstheme="minorBidi"/>
-          <w:kern w:val="2"/>
-          <w:sz w:val="21"/>
-          <w:szCs w:val="22"/>
-        </w:rPr>
-        <w:t> </w:t>
-      </w:r>
-      <w:r>
-        <w:rPr>
-          <w:rFonts w:asciiTheme="minorHAnsi" w:eastAsiaTheme="minorEastAsia" w:hAnsiTheme="minorHAnsi" w:cstheme="minorBidi"/>
-          <w:kern w:val="2"/>
-          <w:sz w:val="21"/>
-          <w:szCs w:val="22"/>
-        </w:rPr>
-        <w:t> </w:t>
-      </w:r>
-      <w:r>
-        <w:rPr>
-          <w:rFonts w:asciiTheme="minorHAnsi" w:eastAsiaTheme="minorEastAsia" w:hAnsiTheme="minorHAnsi" w:cstheme="minorBidi"/>
-          <w:kern w:val="2"/>
-          <w:sz w:val="21"/>
-          <w:szCs w:val="22"/>
-        </w:rPr>
-        <w:t> </w:t>
-      </w:r>
-      <w:r>
-        <w:rPr>
-          <w:rFonts w:asciiTheme="minorHAnsi" w:eastAsiaTheme="minorEastAsia" w:hAnsiTheme="minorHAnsi" w:cstheme="minorBidi"/>
-          <w:kern w:val="2"/>
-          <w:sz w:val="21"/>
-          <w:szCs w:val="22"/>
-        </w:rPr>
-        <w:t> </w:t>
-      </w:r>
-      <w:r>
-        <w:rPr>
-          <w:rFonts w:asciiTheme="minorHAnsi" w:eastAsiaTheme="minorEastAsia" w:hAnsiTheme="minorHAnsi" w:cstheme="minorBidi"/>
-          <w:kern w:val="2"/>
-          <w:sz w:val="21"/>
-          <w:szCs w:val="22"/>
-        </w:rPr>
-        <w:t>a. 内存利用率提高了，大矩阵乘法的并行化效率提高。</w:t>
-      </w:r>
-      <w:r>
-        <w:rPr>
-          <w:rFonts w:asciiTheme="minorHAnsi" w:eastAsiaTheme="minorEastAsia" w:hAnsiTheme="minorHAnsi" w:cstheme="minorBidi"/>
-          <w:kern w:val="2"/>
-          <w:sz w:val="21"/>
-          <w:szCs w:val="22"/>
-        </w:rPr>
-        <w:br/>
-      </w:r>
-      <w:r>
-        <w:rPr>
-          <w:rFonts w:asciiTheme="minorHAnsi" w:eastAsiaTheme="minorEastAsia" w:hAnsiTheme="minorHAnsi" w:cstheme="minorBidi"/>
-          <w:kern w:val="2"/>
-          <w:sz w:val="21"/>
-          <w:szCs w:val="22"/>
-        </w:rPr>
-        <w:t> </w:t>
-      </w:r>
-      <w:r>
-        <w:rPr>
-          <w:rFonts w:asciiTheme="minorHAnsi" w:eastAsiaTheme="minorEastAsia" w:hAnsiTheme="minorHAnsi" w:cstheme="minorBidi"/>
-          <w:kern w:val="2"/>
-          <w:sz w:val="21"/>
-          <w:szCs w:val="22"/>
-        </w:rPr>
-        <w:t> </w:t>
-      </w:r>
-      <w:r>
-        <w:rPr>
-          <w:rFonts w:asciiTheme="minorHAnsi" w:eastAsiaTheme="minorEastAsia" w:hAnsiTheme="minorHAnsi" w:cstheme="minorBidi"/>
-          <w:kern w:val="2"/>
-          <w:sz w:val="21"/>
-          <w:szCs w:val="22"/>
-        </w:rPr>
-        <w:t> </w:t>
-      </w:r>
-      <w:r>
-        <w:rPr>
-          <w:rFonts w:asciiTheme="minorHAnsi" w:eastAsiaTheme="minorEastAsia" w:hAnsiTheme="minorHAnsi" w:cstheme="minorBidi"/>
-          <w:kern w:val="2"/>
-          <w:sz w:val="21"/>
-          <w:szCs w:val="22"/>
-        </w:rPr>
-        <w:t> </w:t>
-      </w:r>
-      <w:r>
-        <w:rPr>
-          <w:rFonts w:asciiTheme="minorHAnsi" w:eastAsiaTheme="minorEastAsia" w:hAnsiTheme="minorHAnsi" w:cstheme="minorBidi"/>
-          <w:kern w:val="2"/>
-          <w:sz w:val="21"/>
-          <w:szCs w:val="22"/>
-        </w:rPr>
-        <w:t>b. 跑完一次 epoch（全数据集）所需的迭代次数减少，对于相同数据量的处理速度进一步加快。</w:t>
-      </w:r>
-      <w:r>
-        <w:rPr>
-          <w:rFonts w:asciiTheme="minorHAnsi" w:eastAsiaTheme="minorEastAsia" w:hAnsiTheme="minorHAnsi" w:cstheme="minorBidi"/>
-          <w:kern w:val="2"/>
-          <w:sz w:val="21"/>
-          <w:szCs w:val="22"/>
-        </w:rPr>
-        <w:br/>
-      </w:r>
-      <w:r>
-        <w:rPr>
-          <w:rFonts w:asciiTheme="minorHAnsi" w:eastAsiaTheme="minorEastAsia" w:hAnsiTheme="minorHAnsi" w:cstheme="minorBidi"/>
-          <w:kern w:val="2"/>
-          <w:sz w:val="21"/>
-          <w:szCs w:val="22"/>
-        </w:rPr>
-        <w:t> </w:t>
-      </w:r>
-      <w:r>
-        <w:rPr>
-          <w:rFonts w:asciiTheme="minorHAnsi" w:eastAsiaTheme="minorEastAsia" w:hAnsiTheme="minorHAnsi" w:cstheme="minorBidi"/>
-          <w:kern w:val="2"/>
-          <w:sz w:val="21"/>
-          <w:szCs w:val="22"/>
-        </w:rPr>
-        <w:t> </w:t>
-      </w:r>
-      <w:r>
-        <w:rPr>
-          <w:rFonts w:asciiTheme="minorHAnsi" w:eastAsiaTheme="minorEastAsia" w:hAnsiTheme="minorHAnsi" w:cstheme="minorBidi"/>
-          <w:kern w:val="2"/>
-          <w:sz w:val="21"/>
-          <w:szCs w:val="22"/>
-        </w:rPr>
-        <w:t> </w:t>
-      </w:r>
-      <w:r>
-        <w:rPr>
-          <w:rFonts w:asciiTheme="minorHAnsi" w:eastAsiaTheme="minorEastAsia" w:hAnsiTheme="minorHAnsi" w:cstheme="minorBidi"/>
-          <w:kern w:val="2"/>
-          <w:sz w:val="21"/>
-          <w:szCs w:val="22"/>
-        </w:rPr>
-        <w:t> </w:t>
-      </w:r>
-      <w:r>
-        <w:rPr>
-          <w:rFonts w:asciiTheme="minorHAnsi" w:eastAsiaTheme="minorEastAsia" w:hAnsiTheme="minorHAnsi" w:cstheme="minorBidi"/>
-          <w:kern w:val="2"/>
-          <w:sz w:val="21"/>
-          <w:szCs w:val="22"/>
-        </w:rPr>
-        <w:t xml:space="preserve">c. 在一定范围内，一般来说 </w:t>
-      </w:r>
-      <w:proofErr w:type="spellStart"/>
-      <w:r>
-        <w:rPr>
-          <w:rFonts w:asciiTheme="minorHAnsi" w:eastAsiaTheme="minorEastAsia" w:hAnsiTheme="minorHAnsi" w:cstheme="minorBidi"/>
-          <w:kern w:val="2"/>
-          <w:sz w:val="21"/>
-          <w:szCs w:val="22"/>
-        </w:rPr>
-        <w:t>Batch_Size</w:t>
-      </w:r>
-      <w:proofErr w:type="spellEnd"/>
-      <w:r>
-        <w:rPr>
-          <w:rFonts w:asciiTheme="minorHAnsi" w:eastAsiaTheme="minorEastAsia" w:hAnsiTheme="minorHAnsi" w:cstheme="minorBidi"/>
-          <w:kern w:val="2"/>
-          <w:sz w:val="21"/>
-          <w:szCs w:val="22"/>
-        </w:rPr>
-        <w:t xml:space="preserve"> 越大，其确定的下降方向越准，引起训练震荡越小。</w:t>
-      </w:r>
-      <w:r>
-        <w:rPr>
-          <w:rFonts w:asciiTheme="minorHAnsi" w:eastAsiaTheme="minorEastAsia" w:hAnsiTheme="minorHAnsi" w:cstheme="minorBidi"/>
-          <w:kern w:val="2"/>
-          <w:sz w:val="21"/>
-          <w:szCs w:val="22"/>
-        </w:rPr>
-        <w:br/>
-      </w:r>
-      <w:r>
-        <w:rPr>
-          <w:rFonts w:asciiTheme="minorHAnsi" w:eastAsiaTheme="minorEastAsia" w:hAnsiTheme="minorHAnsi" w:cstheme="minorBidi"/>
-          <w:kern w:val="2"/>
-          <w:sz w:val="21"/>
-          <w:szCs w:val="22"/>
-        </w:rPr>
-        <w:t> </w:t>
-      </w:r>
-      <w:r>
-        <w:rPr>
-          <w:rFonts w:asciiTheme="minorHAnsi" w:eastAsiaTheme="minorEastAsia" w:hAnsiTheme="minorHAnsi" w:cstheme="minorBidi"/>
-          <w:kern w:val="2"/>
-          <w:sz w:val="21"/>
-          <w:szCs w:val="22"/>
-        </w:rPr>
-        <w:t> </w:t>
-      </w:r>
-      <w:r>
-        <w:rPr>
-          <w:rFonts w:asciiTheme="minorHAnsi" w:eastAsiaTheme="minorEastAsia" w:hAnsiTheme="minorHAnsi" w:cstheme="minorBidi"/>
-          <w:kern w:val="2"/>
-          <w:sz w:val="21"/>
-          <w:szCs w:val="22"/>
-        </w:rPr>
-        <w:t>（2）盲目增大</w:t>
-      </w:r>
-      <w:proofErr w:type="spellStart"/>
-      <w:r>
-        <w:rPr>
-          <w:rFonts w:asciiTheme="minorHAnsi" w:eastAsiaTheme="minorEastAsia" w:hAnsiTheme="minorHAnsi" w:cstheme="minorBidi"/>
-          <w:kern w:val="2"/>
-          <w:sz w:val="21"/>
-          <w:szCs w:val="22"/>
-        </w:rPr>
-        <w:t>batch_size</w:t>
-      </w:r>
-      <w:proofErr w:type="spellEnd"/>
-      <w:r>
-        <w:rPr>
-          <w:rFonts w:asciiTheme="minorHAnsi" w:eastAsiaTheme="minorEastAsia" w:hAnsiTheme="minorHAnsi" w:cstheme="minorBidi"/>
-          <w:kern w:val="2"/>
-          <w:sz w:val="21"/>
-          <w:szCs w:val="22"/>
-        </w:rPr>
-        <w:t>的坏处：</w:t>
-      </w:r>
-      <w:r>
-        <w:rPr>
-          <w:rFonts w:asciiTheme="minorHAnsi" w:eastAsiaTheme="minorEastAsia" w:hAnsiTheme="minorHAnsi" w:cstheme="minorBidi"/>
-          <w:kern w:val="2"/>
-          <w:sz w:val="21"/>
-          <w:szCs w:val="22"/>
-        </w:rPr>
-        <w:br/>
-      </w:r>
-      <w:r>
-        <w:rPr>
-          <w:rFonts w:asciiTheme="minorHAnsi" w:eastAsiaTheme="minorEastAsia" w:hAnsiTheme="minorHAnsi" w:cstheme="minorBidi"/>
-          <w:kern w:val="2"/>
-          <w:sz w:val="21"/>
-          <w:szCs w:val="22"/>
-        </w:rPr>
-        <w:t> </w:t>
-      </w:r>
-      <w:r>
-        <w:rPr>
-          <w:rFonts w:asciiTheme="minorHAnsi" w:eastAsiaTheme="minorEastAsia" w:hAnsiTheme="minorHAnsi" w:cstheme="minorBidi"/>
-          <w:kern w:val="2"/>
-          <w:sz w:val="21"/>
-          <w:szCs w:val="22"/>
-        </w:rPr>
-        <w:t> </w:t>
-      </w:r>
-      <w:r>
-        <w:rPr>
-          <w:rFonts w:asciiTheme="minorHAnsi" w:eastAsiaTheme="minorEastAsia" w:hAnsiTheme="minorHAnsi" w:cstheme="minorBidi"/>
-          <w:kern w:val="2"/>
-          <w:sz w:val="21"/>
-          <w:szCs w:val="22"/>
-        </w:rPr>
-        <w:t> </w:t>
-      </w:r>
-      <w:r>
-        <w:rPr>
-          <w:rFonts w:asciiTheme="minorHAnsi" w:eastAsiaTheme="minorEastAsia" w:hAnsiTheme="minorHAnsi" w:cstheme="minorBidi"/>
-          <w:kern w:val="2"/>
-          <w:sz w:val="21"/>
-          <w:szCs w:val="22"/>
-        </w:rPr>
-        <w:t> </w:t>
-      </w:r>
-      <w:r>
-        <w:rPr>
-          <w:rFonts w:asciiTheme="minorHAnsi" w:eastAsiaTheme="minorEastAsia" w:hAnsiTheme="minorHAnsi" w:cstheme="minorBidi"/>
-          <w:kern w:val="2"/>
-          <w:sz w:val="21"/>
-          <w:szCs w:val="22"/>
-        </w:rPr>
-        <w:t>a. 内存利用率提高了，但是内存容量可能撑不住了。</w:t>
-      </w:r>
-      <w:r>
-        <w:rPr>
-          <w:rFonts w:asciiTheme="minorHAnsi" w:eastAsiaTheme="minorEastAsia" w:hAnsiTheme="minorHAnsi" w:cstheme="minorBidi"/>
-          <w:kern w:val="2"/>
-          <w:sz w:val="21"/>
-          <w:szCs w:val="22"/>
-        </w:rPr>
-        <w:br/>
-      </w:r>
-      <w:r>
-        <w:rPr>
-          <w:rFonts w:asciiTheme="minorHAnsi" w:eastAsiaTheme="minorEastAsia" w:hAnsiTheme="minorHAnsi" w:cstheme="minorBidi"/>
-          <w:kern w:val="2"/>
-          <w:sz w:val="21"/>
-          <w:szCs w:val="22"/>
-        </w:rPr>
-        <w:t> </w:t>
-      </w:r>
-      <w:r>
-        <w:rPr>
-          <w:rFonts w:asciiTheme="minorHAnsi" w:eastAsiaTheme="minorEastAsia" w:hAnsiTheme="minorHAnsi" w:cstheme="minorBidi"/>
-          <w:kern w:val="2"/>
-          <w:sz w:val="21"/>
-          <w:szCs w:val="22"/>
-        </w:rPr>
-        <w:t> </w:t>
-      </w:r>
-      <w:r>
-        <w:rPr>
-          <w:rFonts w:asciiTheme="minorHAnsi" w:eastAsiaTheme="minorEastAsia" w:hAnsiTheme="minorHAnsi" w:cstheme="minorBidi"/>
-          <w:kern w:val="2"/>
-          <w:sz w:val="21"/>
-          <w:szCs w:val="22"/>
-        </w:rPr>
-        <w:t> </w:t>
-      </w:r>
-      <w:r>
-        <w:rPr>
-          <w:rFonts w:asciiTheme="minorHAnsi" w:eastAsiaTheme="minorEastAsia" w:hAnsiTheme="minorHAnsi" w:cstheme="minorBidi"/>
-          <w:kern w:val="2"/>
-          <w:sz w:val="21"/>
-          <w:szCs w:val="22"/>
-        </w:rPr>
-        <w:t> </w:t>
-      </w:r>
-      <w:r>
-        <w:rPr>
-          <w:rFonts w:asciiTheme="minorHAnsi" w:eastAsiaTheme="minorEastAsia" w:hAnsiTheme="minorHAnsi" w:cstheme="minorBidi"/>
-          <w:kern w:val="2"/>
-          <w:sz w:val="21"/>
-          <w:szCs w:val="22"/>
-        </w:rPr>
-        <w:t>b. 跑完一次 epoch（全数据集）所需的迭代次数减少，要想达到相同的精度，其所花费的时间大大增加了，从而对参数的修正也就显得更加缓慢。</w:t>
-      </w:r>
-      <w:r>
-        <w:rPr>
-          <w:rFonts w:asciiTheme="minorHAnsi" w:eastAsiaTheme="minorEastAsia" w:hAnsiTheme="minorHAnsi" w:cstheme="minorBidi"/>
-          <w:kern w:val="2"/>
-          <w:sz w:val="21"/>
-          <w:szCs w:val="22"/>
-        </w:rPr>
-        <w:br/>
-      </w:r>
-      <w:r>
-        <w:rPr>
-          <w:rFonts w:asciiTheme="minorHAnsi" w:eastAsiaTheme="minorEastAsia" w:hAnsiTheme="minorHAnsi" w:cstheme="minorBidi"/>
-          <w:kern w:val="2"/>
-          <w:sz w:val="21"/>
-          <w:szCs w:val="22"/>
-        </w:rPr>
-        <w:t> </w:t>
-      </w:r>
-      <w:r>
-        <w:rPr>
-          <w:rFonts w:asciiTheme="minorHAnsi" w:eastAsiaTheme="minorEastAsia" w:hAnsiTheme="minorHAnsi" w:cstheme="minorBidi"/>
-          <w:kern w:val="2"/>
-          <w:sz w:val="21"/>
-          <w:szCs w:val="22"/>
-        </w:rPr>
-        <w:t> </w:t>
-      </w:r>
-      <w:r>
-        <w:rPr>
-          <w:rFonts w:asciiTheme="minorHAnsi" w:eastAsiaTheme="minorEastAsia" w:hAnsiTheme="minorHAnsi" w:cstheme="minorBidi"/>
-          <w:kern w:val="2"/>
-          <w:sz w:val="21"/>
-          <w:szCs w:val="22"/>
-        </w:rPr>
-        <w:t> </w:t>
-      </w:r>
-      <w:r>
-        <w:rPr>
-          <w:rFonts w:asciiTheme="minorHAnsi" w:eastAsiaTheme="minorEastAsia" w:hAnsiTheme="minorHAnsi" w:cstheme="minorBidi"/>
-          <w:kern w:val="2"/>
-          <w:sz w:val="21"/>
-          <w:szCs w:val="22"/>
-        </w:rPr>
-        <w:t> </w:t>
-      </w:r>
-      <w:r>
-        <w:rPr>
-          <w:rFonts w:asciiTheme="minorHAnsi" w:eastAsiaTheme="minorEastAsia" w:hAnsiTheme="minorHAnsi" w:cstheme="minorBidi"/>
-          <w:kern w:val="2"/>
-          <w:sz w:val="21"/>
-          <w:szCs w:val="22"/>
-        </w:rPr>
-        <w:t xml:space="preserve">c. </w:t>
-      </w:r>
-      <w:proofErr w:type="spellStart"/>
-      <w:r>
-        <w:rPr>
-          <w:rFonts w:asciiTheme="minorHAnsi" w:eastAsiaTheme="minorEastAsia" w:hAnsiTheme="minorHAnsi" w:cstheme="minorBidi"/>
-          <w:kern w:val="2"/>
-          <w:sz w:val="21"/>
-          <w:szCs w:val="22"/>
-        </w:rPr>
-        <w:t>Batch_Size</w:t>
-      </w:r>
-      <w:proofErr w:type="spellEnd"/>
-      <w:r>
-        <w:rPr>
-          <w:rFonts w:asciiTheme="minorHAnsi" w:eastAsiaTheme="minorEastAsia" w:hAnsiTheme="minorHAnsi" w:cstheme="minorBidi"/>
-          <w:kern w:val="2"/>
-          <w:sz w:val="21"/>
-          <w:szCs w:val="22"/>
-        </w:rPr>
-        <w:t xml:space="preserve"> 增大到一定程度，其确定的下降方向已经基本不再变化。</w:t>
-      </w:r>
-    </w:p>
-    <w:p>
-      <w:pPr>
-        <w:pStyle w:val="a9"/>
-      </w:pPr>
+        <w:t>使用</w:t>
+      </w:r>
+      <w:r>
+        <w:rPr>
+          <w:rStyle w:val="a7"/>
+        </w:rPr>
+        <w:t>一个样本</w:t>
+      </w:r>
+      <w:r>
+        <w:t>来对参数进行更新。使得训练速度加快。</w:t>
+      </w:r>
+    </w:p>
+    <w:p>
       <w:r>
         <w:rPr>
           <w:noProof/>
         </w:rPr>
         <w:drawing>
-          <wp:inline distT="0" distB="0" distL="0" distR="0" wp14:anchorId="4CD54B30" wp14:editId="2B97A89C">
-            <wp:extent cx="5274310" cy="2773680"/>
+          <wp:inline distT="0" distB="0" distL="0" distR="0" wp14:anchorId="3A71F154" wp14:editId="63C7E79C">
+            <wp:extent cx="5274310" cy="4888230"/>
             <wp:effectExtent l="0" t="0" r="2540" b="7620"/>
-            <wp:docPr id="39" name="图片 39"/>
+            <wp:docPr id="38" name="图片 38"/>
             <wp:cNvGraphicFramePr>
               <a:graphicFrameLocks xmlns:a="http://schemas.openxmlformats.org/drawingml/2006/main" noChangeAspect="1"/>
             </wp:cNvGraphicFramePr>
@@ -3981,7 +3077,7 @@
                   <pic:spPr>
                     <a:xfrm>
                       <a:off x="0" y="0"/>
-                      <a:ext cx="5274310" cy="2773680"/>
+                      <a:ext cx="5274310" cy="4888230"/>
                     </a:xfrm>
                     <a:prstGeom prst="rect">
                       <a:avLst/>
@@ -3996,13 +3092,180 @@
     </w:p>
     <w:p>
       <w:pPr>
-        <w:pStyle w:val="a9"/>
+        <w:pStyle w:val="2"/>
+        <w:rPr>
+          <w:rFonts w:cs="宋体" w:hint="default"/>
+        </w:rPr>
       </w:pPr>
+      <w:r>
+        <w:t>3、小批量梯度下降（Mini-Batch Gradient Descent, MBGD）</w:t>
+      </w:r>
     </w:p>
     <w:p>
       <w:pPr>
         <w:pStyle w:val="a9"/>
       </w:pPr>
+      <w:r>
+        <w:t> </w:t>
+      </w:r>
+      <w:r>
+        <w:t> </w:t>
+      </w:r>
+      <w:r>
+        <w:rPr>
+          <w:rStyle w:val="a7"/>
+        </w:rPr>
+        <w:t>小批量梯度下降</w:t>
+      </w:r>
+      <w:r>
+        <w:t>，是对批量梯度下降以及随机梯度下降的一个折中办法。其思想是：</w:t>
+      </w:r>
+      <w:r>
+        <w:rPr>
+          <w:rStyle w:val="a7"/>
+        </w:rPr>
+        <w:t>每次迭代</w:t>
+      </w:r>
+      <w:r>
+        <w:t xml:space="preserve"> </w:t>
+      </w:r>
+      <w:r>
+        <w:rPr>
+          <w:highlight w:val="yellow"/>
+        </w:rPr>
+        <w:t xml:space="preserve">使用 ** </w:t>
+      </w:r>
+      <w:proofErr w:type="spellStart"/>
+      <w:r>
+        <w:rPr>
+          <w:highlight w:val="yellow"/>
+        </w:rPr>
+        <w:t>batch_size</w:t>
+      </w:r>
+      <w:proofErr w:type="spellEnd"/>
+      <w:r>
+        <w:rPr>
+          <w:highlight w:val="yellow"/>
+        </w:rPr>
+        <w:t xml:space="preserve">** </w:t>
+      </w:r>
+      <w:proofErr w:type="gramStart"/>
+      <w:r>
+        <w:rPr>
+          <w:highlight w:val="yellow"/>
+        </w:rPr>
+        <w:t>个</w:t>
+      </w:r>
+      <w:proofErr w:type="gramEnd"/>
+      <w:r>
+        <w:rPr>
+          <w:highlight w:val="yellow"/>
+        </w:rPr>
+        <w:t>样本来对参数进行更新</w:t>
+      </w:r>
+      <w:r>
+        <w:t>。</w:t>
+      </w:r>
+      <w:r>
+        <w:br/>
+      </w:r>
+      <w:r>
+        <w:t> </w:t>
+      </w:r>
+      <w:r>
+        <w:t> </w:t>
+      </w:r>
+      <w:r>
+        <w:t xml:space="preserve">这里我们假设 </w:t>
+      </w:r>
+      <w:proofErr w:type="spellStart"/>
+      <w:r>
+        <w:rPr>
+          <w:rStyle w:val="mi"/>
+          <w:rFonts w:ascii="MathJax_Math" w:hAnsi="MathJax_Math"/>
+          <w:i/>
+          <w:iCs/>
+          <w:sz w:val="29"/>
+          <w:szCs w:val="29"/>
+        </w:rPr>
+        <w:t>batch</w:t>
+      </w:r>
+      <w:r>
+        <w:rPr>
+          <w:rStyle w:val="mi"/>
+          <w:rFonts w:ascii="MathJax_Math" w:hAnsi="MathJax_Math"/>
+          <w:i/>
+          <w:iCs/>
+          <w:sz w:val="20"/>
+          <w:szCs w:val="20"/>
+        </w:rPr>
+        <w:t>s</w:t>
+      </w:r>
+      <w:r>
+        <w:rPr>
+          <w:rStyle w:val="mi"/>
+          <w:rFonts w:ascii="MathJax_Math" w:hAnsi="MathJax_Math"/>
+          <w:i/>
+          <w:iCs/>
+          <w:sz w:val="29"/>
+          <w:szCs w:val="29"/>
+        </w:rPr>
+        <w:t>ize</w:t>
+      </w:r>
+      <w:proofErr w:type="spellEnd"/>
+      <w:r>
+        <w:rPr>
+          <w:rStyle w:val="mo"/>
+          <w:rFonts w:ascii="MathJax_Main" w:hAnsi="MathJax_Main"/>
+          <w:sz w:val="29"/>
+          <w:szCs w:val="29"/>
+        </w:rPr>
+        <w:t>=</w:t>
+      </w:r>
+      <w:r>
+        <w:rPr>
+          <w:rStyle w:val="mn"/>
+          <w:rFonts w:ascii="MathJax_Main" w:hAnsi="MathJax_Main"/>
+          <w:sz w:val="29"/>
+          <w:szCs w:val="29"/>
+        </w:rPr>
+        <w:t>10</w:t>
+      </w:r>
+      <w:r>
+        <w:t xml:space="preserve">样本数 </w:t>
+      </w:r>
+      <w:r>
+        <w:rPr>
+          <w:rStyle w:val="mi"/>
+          <w:rFonts w:ascii="MathJax_Math" w:hAnsi="MathJax_Math"/>
+          <w:i/>
+          <w:iCs/>
+          <w:sz w:val="29"/>
+          <w:szCs w:val="29"/>
+        </w:rPr>
+        <w:t>m</w:t>
+      </w:r>
+      <w:r>
+        <w:rPr>
+          <w:rStyle w:val="mo"/>
+          <w:rFonts w:ascii="MathJax_Main" w:hAnsi="MathJax_Main"/>
+          <w:sz w:val="29"/>
+          <w:szCs w:val="29"/>
+        </w:rPr>
+        <w:t>=</w:t>
+      </w:r>
+      <w:r>
+        <w:rPr>
+          <w:rStyle w:val="mn"/>
+          <w:rFonts w:ascii="MathJax_Main" w:hAnsi="MathJax_Main"/>
+          <w:sz w:val="29"/>
+          <w:szCs w:val="29"/>
+        </w:rPr>
+        <w:t>1000</w:t>
+      </w:r>
+      <w:r>
+        <w:t xml:space="preserve"> 。</w:t>
+      </w:r>
     </w:p>
     <w:p>
       <w:pPr>
@@ -4011,72 +3274,807 @@
     </w:p>
     <w:p>
       <w:pPr>
-        <w:pStyle w:val="ab"/>
-        <w:rPr>
-          <w:rStyle w:val="aa"/>
+        <w:pStyle w:val="a9"/>
+        <w:rPr>
+          <w:rFonts w:asciiTheme="minorHAnsi" w:eastAsiaTheme="minorEastAsia" w:hAnsiTheme="minorHAnsi" w:cstheme="minorBidi"/>
+          <w:kern w:val="2"/>
+          <w:sz w:val="21"/>
+          <w:szCs w:val="22"/>
         </w:rPr>
       </w:pPr>
       <w:r>
         <w:rPr>
-          <w:rStyle w:val="aa"/>
-          <w:rFonts w:hint="eastAsia"/>
+          <w:rFonts w:asciiTheme="minorHAnsi" w:eastAsiaTheme="minorEastAsia" w:hAnsiTheme="minorHAnsi" w:cstheme="minorBidi"/>
+          <w:b/>
+          <w:bCs/>
+          <w:kern w:val="2"/>
+          <w:sz w:val="21"/>
+          <w:szCs w:val="22"/>
         </w:rPr>
         <w:lastRenderedPageBreak/>
-        <w:t>回归评价指标</w:t>
-      </w:r>
-      <w:r>
-        <w:rPr>
-          <w:rStyle w:val="aa"/>
-        </w:rPr>
-        <w:t>MSE、RMSE、MAE、R-Squared</w:t>
-      </w:r>
-    </w:p>
-    <w:p>
-      <w:r>
-        <w:rPr>
-          <w:rFonts w:hint="eastAsia"/>
-        </w:rPr>
-        <w:t>分类问题的评价指标是准确率，那么回归算法的评价指标就是</w:t>
-      </w:r>
-      <w:r>
-        <w:t>MSE，RMSE，MAE、R-Squared。</w:t>
-      </w:r>
-      <w:proofErr w:type="gramStart"/>
-      <w:r>
-        <w:t>下面一一</w:t>
-      </w:r>
-      <w:proofErr w:type="gramEnd"/>
-      <w:r>
-        <w:t>介绍</w:t>
-      </w:r>
-    </w:p>
-    <w:p>
-      <w:r>
-        <w:rPr>
-          <w:rFonts w:hint="eastAsia"/>
-        </w:rPr>
-        <w:t>均方误差（</w:t>
-      </w:r>
-      <w:r>
-        <w:t>MSE）</w:t>
-      </w:r>
-    </w:p>
-    <w:p/>
-    <w:p>
-      <w:r>
-        <w:t>MSE （Mean Squared Error）叫做均方误差。看公式</w:t>
-      </w:r>
-    </w:p>
-    <w:p>
+        <w:t>优点：</w:t>
+      </w:r>
+      <w:r>
+        <w:rPr>
+          <w:rFonts w:asciiTheme="minorHAnsi" w:eastAsiaTheme="minorEastAsia" w:hAnsiTheme="minorHAnsi" w:cstheme="minorBidi"/>
+          <w:kern w:val="2"/>
+          <w:sz w:val="21"/>
+          <w:szCs w:val="22"/>
+        </w:rPr>
+        <w:br/>
+      </w:r>
+      <w:r>
+        <w:rPr>
+          <w:rFonts w:asciiTheme="minorHAnsi" w:eastAsiaTheme="minorEastAsia" w:hAnsiTheme="minorHAnsi" w:cstheme="minorBidi"/>
+          <w:kern w:val="2"/>
+          <w:sz w:val="21"/>
+          <w:szCs w:val="22"/>
+        </w:rPr>
+        <w:t> </w:t>
+      </w:r>
+      <w:r>
+        <w:rPr>
+          <w:rFonts w:asciiTheme="minorHAnsi" w:eastAsiaTheme="minorEastAsia" w:hAnsiTheme="minorHAnsi" w:cstheme="minorBidi"/>
+          <w:kern w:val="2"/>
+          <w:sz w:val="21"/>
+          <w:szCs w:val="22"/>
+        </w:rPr>
+        <w:t> </w:t>
+      </w:r>
+      <w:r>
+        <w:rPr>
+          <w:rFonts w:asciiTheme="minorHAnsi" w:eastAsiaTheme="minorEastAsia" w:hAnsiTheme="minorHAnsi" w:cstheme="minorBidi"/>
+          <w:kern w:val="2"/>
+          <w:sz w:val="21"/>
+          <w:szCs w:val="22"/>
+        </w:rPr>
+        <w:t>（1）通过矩阵运算，每次在一个batch上优化神经网络参数并不会比单个数据慢太多。</w:t>
+      </w:r>
+      <w:r>
+        <w:rPr>
+          <w:rFonts w:asciiTheme="minorHAnsi" w:eastAsiaTheme="minorEastAsia" w:hAnsiTheme="minorHAnsi" w:cstheme="minorBidi"/>
+          <w:kern w:val="2"/>
+          <w:sz w:val="21"/>
+          <w:szCs w:val="22"/>
+        </w:rPr>
+        <w:br/>
+      </w:r>
+      <w:r>
+        <w:rPr>
+          <w:rFonts w:asciiTheme="minorHAnsi" w:eastAsiaTheme="minorEastAsia" w:hAnsiTheme="minorHAnsi" w:cstheme="minorBidi"/>
+          <w:kern w:val="2"/>
+          <w:sz w:val="21"/>
+          <w:szCs w:val="22"/>
+        </w:rPr>
+        <w:t> </w:t>
+      </w:r>
+      <w:r>
+        <w:rPr>
+          <w:rFonts w:asciiTheme="minorHAnsi" w:eastAsiaTheme="minorEastAsia" w:hAnsiTheme="minorHAnsi" w:cstheme="minorBidi"/>
+          <w:kern w:val="2"/>
+          <w:sz w:val="21"/>
+          <w:szCs w:val="22"/>
+        </w:rPr>
+        <w:t> </w:t>
+      </w:r>
+      <w:r>
+        <w:rPr>
+          <w:rFonts w:asciiTheme="minorHAnsi" w:eastAsiaTheme="minorEastAsia" w:hAnsiTheme="minorHAnsi" w:cstheme="minorBidi"/>
+          <w:kern w:val="2"/>
+          <w:sz w:val="21"/>
+          <w:szCs w:val="22"/>
+        </w:rPr>
+        <w:t>（2）每次使用一个batch可以大大减小收敛所需要的迭代次数，同时可以使收敛到的结果更加接近梯度下降的效果。(比如上例中的30W，设置</w:t>
+      </w:r>
+      <w:proofErr w:type="spellStart"/>
+      <w:r>
+        <w:rPr>
+          <w:rFonts w:asciiTheme="minorHAnsi" w:eastAsiaTheme="minorEastAsia" w:hAnsiTheme="minorHAnsi" w:cstheme="minorBidi"/>
+          <w:kern w:val="2"/>
+          <w:sz w:val="21"/>
+          <w:szCs w:val="22"/>
+        </w:rPr>
+        <w:t>batch_size</w:t>
+      </w:r>
+      <w:proofErr w:type="spellEnd"/>
+      <w:r>
+        <w:rPr>
+          <w:rFonts w:asciiTheme="minorHAnsi" w:eastAsiaTheme="minorEastAsia" w:hAnsiTheme="minorHAnsi" w:cstheme="minorBidi"/>
+          <w:kern w:val="2"/>
+          <w:sz w:val="21"/>
+          <w:szCs w:val="22"/>
+        </w:rPr>
+        <w:t>=100时，需要迭代3000次，远小于SGD的30W次)</w:t>
+      </w:r>
+      <w:r>
+        <w:rPr>
+          <w:rFonts w:asciiTheme="minorHAnsi" w:eastAsiaTheme="minorEastAsia" w:hAnsiTheme="minorHAnsi" w:cstheme="minorBidi"/>
+          <w:kern w:val="2"/>
+          <w:sz w:val="21"/>
+          <w:szCs w:val="22"/>
+        </w:rPr>
+        <w:br/>
+      </w:r>
+      <w:r>
+        <w:rPr>
+          <w:rFonts w:asciiTheme="minorHAnsi" w:eastAsiaTheme="minorEastAsia" w:hAnsiTheme="minorHAnsi" w:cstheme="minorBidi"/>
+          <w:kern w:val="2"/>
+          <w:sz w:val="21"/>
+          <w:szCs w:val="22"/>
+        </w:rPr>
+        <w:t> </w:t>
+      </w:r>
+      <w:r>
+        <w:rPr>
+          <w:rFonts w:asciiTheme="minorHAnsi" w:eastAsiaTheme="minorEastAsia" w:hAnsiTheme="minorHAnsi" w:cstheme="minorBidi"/>
+          <w:kern w:val="2"/>
+          <w:sz w:val="21"/>
+          <w:szCs w:val="22"/>
+        </w:rPr>
+        <w:t> </w:t>
+      </w:r>
+      <w:r>
+        <w:rPr>
+          <w:rFonts w:asciiTheme="minorHAnsi" w:eastAsiaTheme="minorEastAsia" w:hAnsiTheme="minorHAnsi" w:cstheme="minorBidi"/>
+          <w:kern w:val="2"/>
+          <w:sz w:val="21"/>
+          <w:szCs w:val="22"/>
+        </w:rPr>
+        <w:t>（3）可实现并行化。</w:t>
+      </w:r>
+      <w:r>
+        <w:rPr>
+          <w:rFonts w:asciiTheme="minorHAnsi" w:eastAsiaTheme="minorEastAsia" w:hAnsiTheme="minorHAnsi" w:cstheme="minorBidi"/>
+          <w:kern w:val="2"/>
+          <w:sz w:val="21"/>
+          <w:szCs w:val="22"/>
+        </w:rPr>
+        <w:br/>
+      </w:r>
+      <w:r>
+        <w:rPr>
+          <w:rFonts w:asciiTheme="minorHAnsi" w:eastAsiaTheme="minorEastAsia" w:hAnsiTheme="minorHAnsi" w:cstheme="minorBidi"/>
+          <w:kern w:val="2"/>
+          <w:sz w:val="21"/>
+          <w:szCs w:val="22"/>
+        </w:rPr>
+        <w:t> </w:t>
+      </w:r>
+      <w:r>
+        <w:rPr>
+          <w:rFonts w:asciiTheme="minorHAnsi" w:eastAsiaTheme="minorEastAsia" w:hAnsiTheme="minorHAnsi" w:cstheme="minorBidi"/>
+          <w:kern w:val="2"/>
+          <w:sz w:val="21"/>
+          <w:szCs w:val="22"/>
+        </w:rPr>
+        <w:t> </w:t>
+      </w:r>
+      <w:r>
+        <w:rPr>
+          <w:rFonts w:asciiTheme="minorHAnsi" w:eastAsiaTheme="minorEastAsia" w:hAnsiTheme="minorHAnsi" w:cstheme="minorBidi"/>
+          <w:b/>
+          <w:bCs/>
+          <w:kern w:val="2"/>
+          <w:sz w:val="21"/>
+          <w:szCs w:val="22"/>
+        </w:rPr>
+        <w:t>缺点：</w:t>
+      </w:r>
+      <w:r>
+        <w:rPr>
+          <w:rFonts w:asciiTheme="minorHAnsi" w:eastAsiaTheme="minorEastAsia" w:hAnsiTheme="minorHAnsi" w:cstheme="minorBidi"/>
+          <w:kern w:val="2"/>
+          <w:sz w:val="21"/>
+          <w:szCs w:val="22"/>
+        </w:rPr>
+        <w:br/>
+      </w:r>
+      <w:r>
+        <w:rPr>
+          <w:rFonts w:asciiTheme="minorHAnsi" w:eastAsiaTheme="minorEastAsia" w:hAnsiTheme="minorHAnsi" w:cstheme="minorBidi"/>
+          <w:kern w:val="2"/>
+          <w:sz w:val="21"/>
+          <w:szCs w:val="22"/>
+        </w:rPr>
+        <w:t> </w:t>
+      </w:r>
+      <w:r>
+        <w:rPr>
+          <w:rFonts w:asciiTheme="minorHAnsi" w:eastAsiaTheme="minorEastAsia" w:hAnsiTheme="minorHAnsi" w:cstheme="minorBidi"/>
+          <w:kern w:val="2"/>
+          <w:sz w:val="21"/>
+          <w:szCs w:val="22"/>
+        </w:rPr>
+        <w:t> </w:t>
+      </w:r>
+      <w:r>
+        <w:rPr>
+          <w:rFonts w:asciiTheme="minorHAnsi" w:eastAsiaTheme="minorEastAsia" w:hAnsiTheme="minorHAnsi" w:cstheme="minorBidi"/>
+          <w:kern w:val="2"/>
+          <w:sz w:val="21"/>
+          <w:szCs w:val="22"/>
+        </w:rPr>
+        <w:t>（1）</w:t>
+      </w:r>
+      <w:proofErr w:type="spellStart"/>
+      <w:r>
+        <w:rPr>
+          <w:rFonts w:asciiTheme="minorHAnsi" w:eastAsiaTheme="minorEastAsia" w:hAnsiTheme="minorHAnsi" w:cstheme="minorBidi"/>
+          <w:kern w:val="2"/>
+          <w:sz w:val="21"/>
+          <w:szCs w:val="22"/>
+        </w:rPr>
+        <w:t>batch_size</w:t>
+      </w:r>
+      <w:proofErr w:type="spellEnd"/>
+      <w:r>
+        <w:rPr>
+          <w:rFonts w:asciiTheme="minorHAnsi" w:eastAsiaTheme="minorEastAsia" w:hAnsiTheme="minorHAnsi" w:cstheme="minorBidi"/>
+          <w:kern w:val="2"/>
+          <w:sz w:val="21"/>
+          <w:szCs w:val="22"/>
+        </w:rPr>
+        <w:t>的不当选择可能会带来一些问题。</w:t>
+      </w:r>
+      <w:r>
+        <w:rPr>
+          <w:rFonts w:asciiTheme="minorHAnsi" w:eastAsiaTheme="minorEastAsia" w:hAnsiTheme="minorHAnsi" w:cstheme="minorBidi"/>
+          <w:kern w:val="2"/>
+          <w:sz w:val="21"/>
+          <w:szCs w:val="22"/>
+        </w:rPr>
+        <w:br/>
+      </w:r>
+      <w:r>
+        <w:rPr>
+          <w:rFonts w:asciiTheme="minorHAnsi" w:eastAsiaTheme="minorEastAsia" w:hAnsiTheme="minorHAnsi" w:cstheme="minorBidi"/>
+          <w:kern w:val="2"/>
+          <w:sz w:val="21"/>
+          <w:szCs w:val="22"/>
+        </w:rPr>
+        <w:br/>
+      </w:r>
+      <w:r>
+        <w:rPr>
+          <w:rFonts w:asciiTheme="minorHAnsi" w:eastAsiaTheme="minorEastAsia" w:hAnsiTheme="minorHAnsi" w:cstheme="minorBidi"/>
+          <w:kern w:val="2"/>
+          <w:sz w:val="21"/>
+          <w:szCs w:val="22"/>
+        </w:rPr>
+        <w:br/>
+      </w:r>
+      <w:r>
+        <w:rPr>
+          <w:rFonts w:asciiTheme="minorHAnsi" w:eastAsiaTheme="minorEastAsia" w:hAnsiTheme="minorHAnsi" w:cstheme="minorBidi"/>
+          <w:kern w:val="2"/>
+          <w:sz w:val="21"/>
+          <w:szCs w:val="22"/>
+        </w:rPr>
+        <w:t> </w:t>
+      </w:r>
+      <w:r>
+        <w:rPr>
+          <w:rFonts w:asciiTheme="minorHAnsi" w:eastAsiaTheme="minorEastAsia" w:hAnsiTheme="minorHAnsi" w:cstheme="minorBidi"/>
+          <w:kern w:val="2"/>
+          <w:sz w:val="21"/>
+          <w:szCs w:val="22"/>
+        </w:rPr>
+        <w:t> </w:t>
+      </w:r>
+      <w:proofErr w:type="spellStart"/>
+      <w:r>
+        <w:rPr>
+          <w:rFonts w:asciiTheme="minorHAnsi" w:eastAsiaTheme="minorEastAsia" w:hAnsiTheme="minorHAnsi" w:cstheme="minorBidi"/>
+          <w:b/>
+          <w:bCs/>
+          <w:kern w:val="2"/>
+          <w:sz w:val="21"/>
+          <w:szCs w:val="22"/>
+        </w:rPr>
+        <w:t>batcha_size</w:t>
+      </w:r>
+      <w:proofErr w:type="spellEnd"/>
+      <w:r>
+        <w:rPr>
+          <w:rFonts w:asciiTheme="minorHAnsi" w:eastAsiaTheme="minorEastAsia" w:hAnsiTheme="minorHAnsi" w:cstheme="minorBidi"/>
+          <w:b/>
+          <w:bCs/>
+          <w:kern w:val="2"/>
+          <w:sz w:val="21"/>
+          <w:szCs w:val="22"/>
+        </w:rPr>
+        <w:t>的选择带来的影响：</w:t>
+      </w:r>
+      <w:r>
+        <w:rPr>
+          <w:rFonts w:asciiTheme="minorHAnsi" w:eastAsiaTheme="minorEastAsia" w:hAnsiTheme="minorHAnsi" w:cstheme="minorBidi"/>
+          <w:kern w:val="2"/>
+          <w:sz w:val="21"/>
+          <w:szCs w:val="22"/>
+        </w:rPr>
+        <w:br/>
+      </w:r>
+      <w:r>
+        <w:rPr>
+          <w:rFonts w:asciiTheme="minorHAnsi" w:eastAsiaTheme="minorEastAsia" w:hAnsiTheme="minorHAnsi" w:cstheme="minorBidi"/>
+          <w:kern w:val="2"/>
+          <w:sz w:val="21"/>
+          <w:szCs w:val="22"/>
+        </w:rPr>
+        <w:t> </w:t>
+      </w:r>
+      <w:r>
+        <w:rPr>
+          <w:rFonts w:asciiTheme="minorHAnsi" w:eastAsiaTheme="minorEastAsia" w:hAnsiTheme="minorHAnsi" w:cstheme="minorBidi"/>
+          <w:kern w:val="2"/>
+          <w:sz w:val="21"/>
+          <w:szCs w:val="22"/>
+        </w:rPr>
+        <w:t> </w:t>
+      </w:r>
+      <w:r>
+        <w:rPr>
+          <w:rFonts w:asciiTheme="minorHAnsi" w:eastAsiaTheme="minorEastAsia" w:hAnsiTheme="minorHAnsi" w:cstheme="minorBidi"/>
+          <w:kern w:val="2"/>
+          <w:sz w:val="21"/>
+          <w:szCs w:val="22"/>
+        </w:rPr>
+        <w:t>（1）在合理地范围内，增大</w:t>
+      </w:r>
+      <w:proofErr w:type="spellStart"/>
+      <w:r>
+        <w:rPr>
+          <w:rFonts w:asciiTheme="minorHAnsi" w:eastAsiaTheme="minorEastAsia" w:hAnsiTheme="minorHAnsi" w:cstheme="minorBidi"/>
+          <w:kern w:val="2"/>
+          <w:sz w:val="21"/>
+          <w:szCs w:val="22"/>
+        </w:rPr>
+        <w:t>batch_size</w:t>
+      </w:r>
+      <w:proofErr w:type="spellEnd"/>
+      <w:r>
+        <w:rPr>
+          <w:rFonts w:asciiTheme="minorHAnsi" w:eastAsiaTheme="minorEastAsia" w:hAnsiTheme="minorHAnsi" w:cstheme="minorBidi"/>
+          <w:kern w:val="2"/>
+          <w:sz w:val="21"/>
+          <w:szCs w:val="22"/>
+        </w:rPr>
+        <w:t>的好处：</w:t>
+      </w:r>
+      <w:r>
+        <w:rPr>
+          <w:rFonts w:asciiTheme="minorHAnsi" w:eastAsiaTheme="minorEastAsia" w:hAnsiTheme="minorHAnsi" w:cstheme="minorBidi"/>
+          <w:kern w:val="2"/>
+          <w:sz w:val="21"/>
+          <w:szCs w:val="22"/>
+        </w:rPr>
+        <w:br/>
+      </w:r>
+      <w:r>
+        <w:rPr>
+          <w:rFonts w:asciiTheme="minorHAnsi" w:eastAsiaTheme="minorEastAsia" w:hAnsiTheme="minorHAnsi" w:cstheme="minorBidi"/>
+          <w:kern w:val="2"/>
+          <w:sz w:val="21"/>
+          <w:szCs w:val="22"/>
+        </w:rPr>
+        <w:t> </w:t>
+      </w:r>
+      <w:r>
+        <w:rPr>
+          <w:rFonts w:asciiTheme="minorHAnsi" w:eastAsiaTheme="minorEastAsia" w:hAnsiTheme="minorHAnsi" w:cstheme="minorBidi"/>
+          <w:kern w:val="2"/>
+          <w:sz w:val="21"/>
+          <w:szCs w:val="22"/>
+        </w:rPr>
+        <w:t> </w:t>
+      </w:r>
+      <w:r>
+        <w:rPr>
+          <w:rFonts w:asciiTheme="minorHAnsi" w:eastAsiaTheme="minorEastAsia" w:hAnsiTheme="minorHAnsi" w:cstheme="minorBidi"/>
+          <w:kern w:val="2"/>
+          <w:sz w:val="21"/>
+          <w:szCs w:val="22"/>
+        </w:rPr>
+        <w:t> </w:t>
+      </w:r>
+      <w:r>
+        <w:rPr>
+          <w:rFonts w:asciiTheme="minorHAnsi" w:eastAsiaTheme="minorEastAsia" w:hAnsiTheme="minorHAnsi" w:cstheme="minorBidi"/>
+          <w:kern w:val="2"/>
+          <w:sz w:val="21"/>
+          <w:szCs w:val="22"/>
+        </w:rPr>
+        <w:t> </w:t>
+      </w:r>
+      <w:r>
+        <w:rPr>
+          <w:rFonts w:asciiTheme="minorHAnsi" w:eastAsiaTheme="minorEastAsia" w:hAnsiTheme="minorHAnsi" w:cstheme="minorBidi"/>
+          <w:kern w:val="2"/>
+          <w:sz w:val="21"/>
+          <w:szCs w:val="22"/>
+        </w:rPr>
+        <w:t>a. 内存利用率提高了，大矩阵乘法的并行化效率提高。</w:t>
+      </w:r>
+      <w:r>
+        <w:rPr>
+          <w:rFonts w:asciiTheme="minorHAnsi" w:eastAsiaTheme="minorEastAsia" w:hAnsiTheme="minorHAnsi" w:cstheme="minorBidi"/>
+          <w:kern w:val="2"/>
+          <w:sz w:val="21"/>
+          <w:szCs w:val="22"/>
+        </w:rPr>
+        <w:br/>
+      </w:r>
+      <w:r>
+        <w:rPr>
+          <w:rFonts w:asciiTheme="minorHAnsi" w:eastAsiaTheme="minorEastAsia" w:hAnsiTheme="minorHAnsi" w:cstheme="minorBidi"/>
+          <w:kern w:val="2"/>
+          <w:sz w:val="21"/>
+          <w:szCs w:val="22"/>
+        </w:rPr>
+        <w:t> </w:t>
+      </w:r>
+      <w:r>
+        <w:rPr>
+          <w:rFonts w:asciiTheme="minorHAnsi" w:eastAsiaTheme="minorEastAsia" w:hAnsiTheme="minorHAnsi" w:cstheme="minorBidi"/>
+          <w:kern w:val="2"/>
+          <w:sz w:val="21"/>
+          <w:szCs w:val="22"/>
+        </w:rPr>
+        <w:t> </w:t>
+      </w:r>
+      <w:r>
+        <w:rPr>
+          <w:rFonts w:asciiTheme="minorHAnsi" w:eastAsiaTheme="minorEastAsia" w:hAnsiTheme="minorHAnsi" w:cstheme="minorBidi"/>
+          <w:kern w:val="2"/>
+          <w:sz w:val="21"/>
+          <w:szCs w:val="22"/>
+        </w:rPr>
+        <w:t> </w:t>
+      </w:r>
+      <w:r>
+        <w:rPr>
+          <w:rFonts w:asciiTheme="minorHAnsi" w:eastAsiaTheme="minorEastAsia" w:hAnsiTheme="minorHAnsi" w:cstheme="minorBidi"/>
+          <w:kern w:val="2"/>
+          <w:sz w:val="21"/>
+          <w:szCs w:val="22"/>
+        </w:rPr>
+        <w:t> </w:t>
+      </w:r>
+      <w:r>
+        <w:rPr>
+          <w:rFonts w:asciiTheme="minorHAnsi" w:eastAsiaTheme="minorEastAsia" w:hAnsiTheme="minorHAnsi" w:cstheme="minorBidi"/>
+          <w:kern w:val="2"/>
+          <w:sz w:val="21"/>
+          <w:szCs w:val="22"/>
+        </w:rPr>
+        <w:t>b. 跑完一次 epoch（全数据集）所需的迭代次数减少，对于相同数据量的处理速度进一步加快。</w:t>
+      </w:r>
+      <w:r>
+        <w:rPr>
+          <w:rFonts w:asciiTheme="minorHAnsi" w:eastAsiaTheme="minorEastAsia" w:hAnsiTheme="minorHAnsi" w:cstheme="minorBidi"/>
+          <w:kern w:val="2"/>
+          <w:sz w:val="21"/>
+          <w:szCs w:val="22"/>
+        </w:rPr>
+        <w:br/>
+      </w:r>
+      <w:r>
+        <w:rPr>
+          <w:rFonts w:asciiTheme="minorHAnsi" w:eastAsiaTheme="minorEastAsia" w:hAnsiTheme="minorHAnsi" w:cstheme="minorBidi"/>
+          <w:kern w:val="2"/>
+          <w:sz w:val="21"/>
+          <w:szCs w:val="22"/>
+        </w:rPr>
+        <w:t> </w:t>
+      </w:r>
+      <w:r>
+        <w:rPr>
+          <w:rFonts w:asciiTheme="minorHAnsi" w:eastAsiaTheme="minorEastAsia" w:hAnsiTheme="minorHAnsi" w:cstheme="minorBidi"/>
+          <w:kern w:val="2"/>
+          <w:sz w:val="21"/>
+          <w:szCs w:val="22"/>
+        </w:rPr>
+        <w:t> </w:t>
+      </w:r>
+      <w:r>
+        <w:rPr>
+          <w:rFonts w:asciiTheme="minorHAnsi" w:eastAsiaTheme="minorEastAsia" w:hAnsiTheme="minorHAnsi" w:cstheme="minorBidi"/>
+          <w:kern w:val="2"/>
+          <w:sz w:val="21"/>
+          <w:szCs w:val="22"/>
+        </w:rPr>
+        <w:t> </w:t>
+      </w:r>
+      <w:r>
+        <w:rPr>
+          <w:rFonts w:asciiTheme="minorHAnsi" w:eastAsiaTheme="minorEastAsia" w:hAnsiTheme="minorHAnsi" w:cstheme="minorBidi"/>
+          <w:kern w:val="2"/>
+          <w:sz w:val="21"/>
+          <w:szCs w:val="22"/>
+        </w:rPr>
+        <w:t> </w:t>
+      </w:r>
+      <w:r>
+        <w:rPr>
+          <w:rFonts w:asciiTheme="minorHAnsi" w:eastAsiaTheme="minorEastAsia" w:hAnsiTheme="minorHAnsi" w:cstheme="minorBidi"/>
+          <w:kern w:val="2"/>
+          <w:sz w:val="21"/>
+          <w:szCs w:val="22"/>
+        </w:rPr>
+        <w:t xml:space="preserve">c. 在一定范围内，一般来说 </w:t>
+      </w:r>
+      <w:proofErr w:type="spellStart"/>
+      <w:r>
+        <w:rPr>
+          <w:rFonts w:asciiTheme="minorHAnsi" w:eastAsiaTheme="minorEastAsia" w:hAnsiTheme="minorHAnsi" w:cstheme="minorBidi"/>
+          <w:kern w:val="2"/>
+          <w:sz w:val="21"/>
+          <w:szCs w:val="22"/>
+        </w:rPr>
+        <w:t>Batch_Size</w:t>
+      </w:r>
+      <w:proofErr w:type="spellEnd"/>
+      <w:r>
+        <w:rPr>
+          <w:rFonts w:asciiTheme="minorHAnsi" w:eastAsiaTheme="minorEastAsia" w:hAnsiTheme="minorHAnsi" w:cstheme="minorBidi"/>
+          <w:kern w:val="2"/>
+          <w:sz w:val="21"/>
+          <w:szCs w:val="22"/>
+        </w:rPr>
+        <w:t xml:space="preserve"> 越大，其确定的下降方向越准，引起训练震荡越小。</w:t>
+      </w:r>
+      <w:r>
+        <w:rPr>
+          <w:rFonts w:asciiTheme="minorHAnsi" w:eastAsiaTheme="minorEastAsia" w:hAnsiTheme="minorHAnsi" w:cstheme="minorBidi"/>
+          <w:kern w:val="2"/>
+          <w:sz w:val="21"/>
+          <w:szCs w:val="22"/>
+        </w:rPr>
+        <w:br/>
+      </w:r>
+      <w:r>
+        <w:rPr>
+          <w:rFonts w:asciiTheme="minorHAnsi" w:eastAsiaTheme="minorEastAsia" w:hAnsiTheme="minorHAnsi" w:cstheme="minorBidi"/>
+          <w:kern w:val="2"/>
+          <w:sz w:val="21"/>
+          <w:szCs w:val="22"/>
+        </w:rPr>
+        <w:t> </w:t>
+      </w:r>
+      <w:r>
+        <w:rPr>
+          <w:rFonts w:asciiTheme="minorHAnsi" w:eastAsiaTheme="minorEastAsia" w:hAnsiTheme="minorHAnsi" w:cstheme="minorBidi"/>
+          <w:kern w:val="2"/>
+          <w:sz w:val="21"/>
+          <w:szCs w:val="22"/>
+        </w:rPr>
+        <w:t> </w:t>
+      </w:r>
+      <w:r>
+        <w:rPr>
+          <w:rFonts w:asciiTheme="minorHAnsi" w:eastAsiaTheme="minorEastAsia" w:hAnsiTheme="minorHAnsi" w:cstheme="minorBidi"/>
+          <w:kern w:val="2"/>
+          <w:sz w:val="21"/>
+          <w:szCs w:val="22"/>
+        </w:rPr>
+        <w:t>（2）盲目增大</w:t>
+      </w:r>
+      <w:proofErr w:type="spellStart"/>
+      <w:r>
+        <w:rPr>
+          <w:rFonts w:asciiTheme="minorHAnsi" w:eastAsiaTheme="minorEastAsia" w:hAnsiTheme="minorHAnsi" w:cstheme="minorBidi"/>
+          <w:kern w:val="2"/>
+          <w:sz w:val="21"/>
+          <w:szCs w:val="22"/>
+        </w:rPr>
+        <w:t>batch_size</w:t>
+      </w:r>
+      <w:proofErr w:type="spellEnd"/>
+      <w:r>
+        <w:rPr>
+          <w:rFonts w:asciiTheme="minorHAnsi" w:eastAsiaTheme="minorEastAsia" w:hAnsiTheme="minorHAnsi" w:cstheme="minorBidi"/>
+          <w:kern w:val="2"/>
+          <w:sz w:val="21"/>
+          <w:szCs w:val="22"/>
+        </w:rPr>
+        <w:t>的坏处：</w:t>
+      </w:r>
+      <w:r>
+        <w:rPr>
+          <w:rFonts w:asciiTheme="minorHAnsi" w:eastAsiaTheme="minorEastAsia" w:hAnsiTheme="minorHAnsi" w:cstheme="minorBidi"/>
+          <w:kern w:val="2"/>
+          <w:sz w:val="21"/>
+          <w:szCs w:val="22"/>
+        </w:rPr>
+        <w:br/>
+      </w:r>
+      <w:r>
+        <w:rPr>
+          <w:rFonts w:asciiTheme="minorHAnsi" w:eastAsiaTheme="minorEastAsia" w:hAnsiTheme="minorHAnsi" w:cstheme="minorBidi"/>
+          <w:kern w:val="2"/>
+          <w:sz w:val="21"/>
+          <w:szCs w:val="22"/>
+        </w:rPr>
+        <w:t> </w:t>
+      </w:r>
+      <w:r>
+        <w:rPr>
+          <w:rFonts w:asciiTheme="minorHAnsi" w:eastAsiaTheme="minorEastAsia" w:hAnsiTheme="minorHAnsi" w:cstheme="minorBidi"/>
+          <w:kern w:val="2"/>
+          <w:sz w:val="21"/>
+          <w:szCs w:val="22"/>
+        </w:rPr>
+        <w:t> </w:t>
+      </w:r>
+      <w:r>
+        <w:rPr>
+          <w:rFonts w:asciiTheme="minorHAnsi" w:eastAsiaTheme="minorEastAsia" w:hAnsiTheme="minorHAnsi" w:cstheme="minorBidi"/>
+          <w:kern w:val="2"/>
+          <w:sz w:val="21"/>
+          <w:szCs w:val="22"/>
+        </w:rPr>
+        <w:t> </w:t>
+      </w:r>
+      <w:r>
+        <w:rPr>
+          <w:rFonts w:asciiTheme="minorHAnsi" w:eastAsiaTheme="minorEastAsia" w:hAnsiTheme="minorHAnsi" w:cstheme="minorBidi"/>
+          <w:kern w:val="2"/>
+          <w:sz w:val="21"/>
+          <w:szCs w:val="22"/>
+        </w:rPr>
+        <w:t> </w:t>
+      </w:r>
+      <w:r>
+        <w:rPr>
+          <w:rFonts w:asciiTheme="minorHAnsi" w:eastAsiaTheme="minorEastAsia" w:hAnsiTheme="minorHAnsi" w:cstheme="minorBidi"/>
+          <w:kern w:val="2"/>
+          <w:sz w:val="21"/>
+          <w:szCs w:val="22"/>
+        </w:rPr>
+        <w:t>a. 内存利用率提高了，但是内存容量可能撑不住了。</w:t>
+      </w:r>
+      <w:r>
+        <w:rPr>
+          <w:rFonts w:asciiTheme="minorHAnsi" w:eastAsiaTheme="minorEastAsia" w:hAnsiTheme="minorHAnsi" w:cstheme="minorBidi"/>
+          <w:kern w:val="2"/>
+          <w:sz w:val="21"/>
+          <w:szCs w:val="22"/>
+        </w:rPr>
+        <w:br/>
+      </w:r>
+      <w:r>
+        <w:rPr>
+          <w:rFonts w:asciiTheme="minorHAnsi" w:eastAsiaTheme="minorEastAsia" w:hAnsiTheme="minorHAnsi" w:cstheme="minorBidi"/>
+          <w:kern w:val="2"/>
+          <w:sz w:val="21"/>
+          <w:szCs w:val="22"/>
+        </w:rPr>
+        <w:t> </w:t>
+      </w:r>
+      <w:r>
+        <w:rPr>
+          <w:rFonts w:asciiTheme="minorHAnsi" w:eastAsiaTheme="minorEastAsia" w:hAnsiTheme="minorHAnsi" w:cstheme="minorBidi"/>
+          <w:kern w:val="2"/>
+          <w:sz w:val="21"/>
+          <w:szCs w:val="22"/>
+        </w:rPr>
+        <w:t> </w:t>
+      </w:r>
+      <w:r>
+        <w:rPr>
+          <w:rFonts w:asciiTheme="minorHAnsi" w:eastAsiaTheme="minorEastAsia" w:hAnsiTheme="minorHAnsi" w:cstheme="minorBidi"/>
+          <w:kern w:val="2"/>
+          <w:sz w:val="21"/>
+          <w:szCs w:val="22"/>
+        </w:rPr>
+        <w:t> </w:t>
+      </w:r>
+      <w:r>
+        <w:rPr>
+          <w:rFonts w:asciiTheme="minorHAnsi" w:eastAsiaTheme="minorEastAsia" w:hAnsiTheme="minorHAnsi" w:cstheme="minorBidi"/>
+          <w:kern w:val="2"/>
+          <w:sz w:val="21"/>
+          <w:szCs w:val="22"/>
+        </w:rPr>
+        <w:t> </w:t>
+      </w:r>
+      <w:r>
+        <w:rPr>
+          <w:rFonts w:asciiTheme="minorHAnsi" w:eastAsiaTheme="minorEastAsia" w:hAnsiTheme="minorHAnsi" w:cstheme="minorBidi"/>
+          <w:kern w:val="2"/>
+          <w:sz w:val="21"/>
+          <w:szCs w:val="22"/>
+        </w:rPr>
+        <w:t>b. 跑完一次 epoch（全数据集）所需的迭代次数减少，要想达到相同的精度，其所花费的时间大大增加了，从而对参数的修正也就显得更加缓慢。</w:t>
+      </w:r>
+      <w:r>
+        <w:rPr>
+          <w:rFonts w:asciiTheme="minorHAnsi" w:eastAsiaTheme="minorEastAsia" w:hAnsiTheme="minorHAnsi" w:cstheme="minorBidi"/>
+          <w:kern w:val="2"/>
+          <w:sz w:val="21"/>
+          <w:szCs w:val="22"/>
+        </w:rPr>
+        <w:br/>
+      </w:r>
+      <w:r>
+        <w:rPr>
+          <w:rFonts w:asciiTheme="minorHAnsi" w:eastAsiaTheme="minorEastAsia" w:hAnsiTheme="minorHAnsi" w:cstheme="minorBidi"/>
+          <w:kern w:val="2"/>
+          <w:sz w:val="21"/>
+          <w:szCs w:val="22"/>
+        </w:rPr>
+        <w:t> </w:t>
+      </w:r>
+      <w:r>
+        <w:rPr>
+          <w:rFonts w:asciiTheme="minorHAnsi" w:eastAsiaTheme="minorEastAsia" w:hAnsiTheme="minorHAnsi" w:cstheme="minorBidi"/>
+          <w:kern w:val="2"/>
+          <w:sz w:val="21"/>
+          <w:szCs w:val="22"/>
+        </w:rPr>
+        <w:t> </w:t>
+      </w:r>
+      <w:r>
+        <w:rPr>
+          <w:rFonts w:asciiTheme="minorHAnsi" w:eastAsiaTheme="minorEastAsia" w:hAnsiTheme="minorHAnsi" w:cstheme="minorBidi"/>
+          <w:kern w:val="2"/>
+          <w:sz w:val="21"/>
+          <w:szCs w:val="22"/>
+        </w:rPr>
+        <w:t> </w:t>
+      </w:r>
+      <w:r>
+        <w:rPr>
+          <w:rFonts w:asciiTheme="minorHAnsi" w:eastAsiaTheme="minorEastAsia" w:hAnsiTheme="minorHAnsi" w:cstheme="minorBidi"/>
+          <w:kern w:val="2"/>
+          <w:sz w:val="21"/>
+          <w:szCs w:val="22"/>
+        </w:rPr>
+        <w:t> </w:t>
+      </w:r>
+      <w:r>
+        <w:rPr>
+          <w:rFonts w:asciiTheme="minorHAnsi" w:eastAsiaTheme="minorEastAsia" w:hAnsiTheme="minorHAnsi" w:cstheme="minorBidi"/>
+          <w:kern w:val="2"/>
+          <w:sz w:val="21"/>
+          <w:szCs w:val="22"/>
+        </w:rPr>
+        <w:t xml:space="preserve">c. </w:t>
+      </w:r>
+      <w:proofErr w:type="spellStart"/>
+      <w:r>
+        <w:rPr>
+          <w:rFonts w:asciiTheme="minorHAnsi" w:eastAsiaTheme="minorEastAsia" w:hAnsiTheme="minorHAnsi" w:cstheme="minorBidi"/>
+          <w:kern w:val="2"/>
+          <w:sz w:val="21"/>
+          <w:szCs w:val="22"/>
+        </w:rPr>
+        <w:t>Batch_Size</w:t>
+      </w:r>
+      <w:proofErr w:type="spellEnd"/>
+      <w:r>
+        <w:rPr>
+          <w:rFonts w:asciiTheme="minorHAnsi" w:eastAsiaTheme="minorEastAsia" w:hAnsiTheme="minorHAnsi" w:cstheme="minorBidi"/>
+          <w:kern w:val="2"/>
+          <w:sz w:val="21"/>
+          <w:szCs w:val="22"/>
+        </w:rPr>
+        <w:t xml:space="preserve"> 增大到一定程度，其确定的下降方向已经基本不再变化。</w:t>
+      </w:r>
+    </w:p>
+    <w:p>
+      <w:pPr>
+        <w:pStyle w:val="a9"/>
+      </w:pPr>
       <w:r>
         <w:rPr>
           <w:noProof/>
         </w:rPr>
         <w:drawing>
-          <wp:inline distT="0" distB="0" distL="0" distR="0" wp14:anchorId="4570210D" wp14:editId="5A13FD83">
-            <wp:extent cx="5274310" cy="2152650"/>
-            <wp:effectExtent l="0" t="0" r="2540" b="0"/>
-            <wp:docPr id="40" name="图片 40"/>
+          <wp:inline distT="0" distB="0" distL="0" distR="0" wp14:anchorId="4CD54B30" wp14:editId="2B97A89C">
+            <wp:extent cx="5274310" cy="2773680"/>
+            <wp:effectExtent l="0" t="0" r="2540" b="7620"/>
+            <wp:docPr id="39" name="图片 39"/>
             <wp:cNvGraphicFramePr>
               <a:graphicFrameLocks xmlns:a="http://schemas.openxmlformats.org/drawingml/2006/main" noChangeAspect="1"/>
             </wp:cNvGraphicFramePr>
@@ -4096,7 +4094,7 @@
                   <pic:spPr>
                     <a:xfrm>
                       <a:off x="0" y="0"/>
-                      <a:ext cx="5274310" cy="2152650"/>
+                      <a:ext cx="5274310" cy="2773680"/>
                     </a:xfrm>
                     <a:prstGeom prst="rect">
                       <a:avLst/>
@@ -4111,16 +4109,75 @@
     </w:p>
     <w:p>
       <w:pPr>
-        <w:pStyle w:val="1"/>
-        <w:rPr>
-          <w:rFonts w:ascii="宋体" w:eastAsia="宋体" w:hAnsi="宋体" w:cs="宋体"/>
-          <w:kern w:val="36"/>
-          <w:sz w:val="48"/>
-          <w:szCs w:val="48"/>
-        </w:rPr>
+        <w:pStyle w:val="a9"/>
       </w:pPr>
-      <w:r>
-        <w:t>均方根误差（RMSE）</w:t>
+    </w:p>
+    <w:p>
+      <w:pPr>
+        <w:pStyle w:val="a9"/>
+      </w:pPr>
+    </w:p>
+    <w:p>
+      <w:pPr>
+        <w:pStyle w:val="a9"/>
+      </w:pPr>
+    </w:p>
+    <w:p>
+      <w:pPr>
+        <w:pStyle w:val="ab"/>
+        <w:rPr>
+          <w:rStyle w:val="aa"/>
+        </w:rPr>
+      </w:pPr>
+      <w:r>
+        <w:rPr>
+          <w:rStyle w:val="aa"/>
+          <w:rFonts w:hint="eastAsia"/>
+        </w:rPr>
+        <w:lastRenderedPageBreak/>
+        <w:t>回归评价指标</w:t>
+      </w:r>
+      <w:r>
+        <w:rPr>
+          <w:rStyle w:val="aa"/>
+        </w:rPr>
+        <w:t>MSE、RMSE、MAE、R-Squared</w:t>
+      </w:r>
+    </w:p>
+    <w:p>
+      <w:r>
+        <w:rPr>
+          <w:rFonts w:hint="eastAsia"/>
+        </w:rPr>
+        <w:t>分类问题的评价指标是准确率，那么回归算法的评价指标就是</w:t>
+      </w:r>
+      <w:r>
+        <w:t>MSE，RMSE，MAE、R-Squared。</w:t>
+      </w:r>
+      <w:proofErr w:type="gramStart"/>
+      <w:r>
+        <w:t>下面一一</w:t>
+      </w:r>
+      <w:proofErr w:type="gramEnd"/>
+      <w:r>
+        <w:t>介绍</w:t>
+      </w:r>
+    </w:p>
+    <w:p>
+      <w:r>
+        <w:rPr>
+          <w:rFonts w:hint="eastAsia"/>
+        </w:rPr>
+        <w:t>均方误差（</w:t>
+      </w:r>
+      <w:r>
+        <w:t>MSE）</w:t>
+      </w:r>
+    </w:p>
+    <w:p/>
+    <w:p>
+      <w:r>
+        <w:t>MSE （Mean Squared Error）叫做均方误差。看公式</w:t>
       </w:r>
     </w:p>
     <w:p>
@@ -4129,10 +4186,10 @@
           <w:noProof/>
         </w:rPr>
         <w:drawing>
-          <wp:inline distT="0" distB="0" distL="0" distR="0" wp14:anchorId="2E199111" wp14:editId="6326AE74">
-            <wp:extent cx="5274310" cy="2260600"/>
-            <wp:effectExtent l="0" t="0" r="2540" b="6350"/>
-            <wp:docPr id="41" name="图片 41"/>
+          <wp:inline distT="0" distB="0" distL="0" distR="0" wp14:anchorId="4570210D" wp14:editId="5A13FD83">
+            <wp:extent cx="5274310" cy="2152650"/>
+            <wp:effectExtent l="0" t="0" r="2540" b="0"/>
+            <wp:docPr id="40" name="图片 40"/>
             <wp:cNvGraphicFramePr>
               <a:graphicFrameLocks xmlns:a="http://schemas.openxmlformats.org/drawingml/2006/main" noChangeAspect="1"/>
             </wp:cNvGraphicFramePr>
@@ -4152,6 +4209,62 @@
                   <pic:spPr>
                     <a:xfrm>
                       <a:off x="0" y="0"/>
+                      <a:ext cx="5274310" cy="2152650"/>
+                    </a:xfrm>
+                    <a:prstGeom prst="rect">
+                      <a:avLst/>
+                    </a:prstGeom>
+                  </pic:spPr>
+                </pic:pic>
+              </a:graphicData>
+            </a:graphic>
+          </wp:inline>
+        </w:drawing>
+      </w:r>
+    </w:p>
+    <w:p>
+      <w:pPr>
+        <w:pStyle w:val="1"/>
+        <w:rPr>
+          <w:rFonts w:ascii="宋体" w:eastAsia="宋体" w:hAnsi="宋体" w:cs="宋体"/>
+          <w:kern w:val="36"/>
+          <w:sz w:val="48"/>
+          <w:szCs w:val="48"/>
+        </w:rPr>
+      </w:pPr>
+      <w:r>
+        <w:t>均方根误差（RMSE）</w:t>
+      </w:r>
+    </w:p>
+    <w:p>
+      <w:r>
+        <w:rPr>
+          <w:noProof/>
+        </w:rPr>
+        <w:drawing>
+          <wp:inline distT="0" distB="0" distL="0" distR="0" wp14:anchorId="2E199111" wp14:editId="6326AE74">
+            <wp:extent cx="5274310" cy="2260600"/>
+            <wp:effectExtent l="0" t="0" r="2540" b="6350"/>
+            <wp:docPr id="41" name="图片 41"/>
+            <wp:cNvGraphicFramePr>
+              <a:graphicFrameLocks xmlns:a="http://schemas.openxmlformats.org/drawingml/2006/main" noChangeAspect="1"/>
+            </wp:cNvGraphicFramePr>
+            <a:graphic xmlns:a="http://schemas.openxmlformats.org/drawingml/2006/main">
+              <a:graphicData uri="http://schemas.openxmlformats.org/drawingml/2006/picture">
+                <pic:pic xmlns:pic="http://schemas.openxmlformats.org/drawingml/2006/picture">
+                  <pic:nvPicPr>
+                    <pic:cNvPr id="1" name=""/>
+                    <pic:cNvPicPr/>
+                  </pic:nvPicPr>
+                  <pic:blipFill>
+                    <a:blip r:embed="rId56"/>
+                    <a:stretch>
+                      <a:fillRect/>
+                    </a:stretch>
+                  </pic:blipFill>
+                  <pic:spPr>
+                    <a:xfrm>
+                      <a:off x="0" y="0"/>
                       <a:ext cx="5274310" cy="2260600"/>
                     </a:xfrm>
                     <a:prstGeom prst="rect">
@@ -4198,7 +4311,7 @@
                     <pic:cNvPicPr/>
                   </pic:nvPicPr>
                   <pic:blipFill>
-                    <a:blip r:embed="rId56"/>
+                    <a:blip r:embed="rId57"/>
                     <a:stretch>
                       <a:fillRect/>
                     </a:stretch>
